--- a/Python Notes.docx
+++ b/Python Notes.docx
@@ -247,11 +247,9 @@
           <w:numId w:val="1"/>
         </w:numPr>
       </w:pPr>
-      <w:proofErr w:type="spellStart"/>
       <w:r>
         <w:t>elif</w:t>
       </w:r>
-      <w:proofErr w:type="spellEnd"/>
     </w:p>
     <w:p>
       <w:pPr>
@@ -656,11 +654,62 @@
         <w:pStyle w:val="ListParagraph"/>
         <w:numPr>
           <w:ilvl w:val="0"/>
+          <w:numId w:val="4"/>
+        </w:numPr>
+      </w:pPr>
+      <w:r>
+        <w:t>We assign a value to a variable using the assignment statement (=)</w:t>
+      </w:r>
+    </w:p>
+    <w:p>
+      <w:pPr>
+        <w:pStyle w:val="ListParagraph"/>
+        <w:numPr>
+          <w:ilvl w:val="0"/>
+          <w:numId w:val="4"/>
+        </w:numPr>
+      </w:pPr>
+      <w:r>
+        <w:t>x = 1</w:t>
+      </w:r>
+    </w:p>
+    <w:p/>
+    <w:p>
+      <w:pPr>
+        <w:rPr>
+          <w:i/>
+        </w:rPr>
+      </w:pPr>
+      <w:r>
+        <w:rPr>
+          <w:i/>
+        </w:rPr>
+        <w:t>Numeric Expressions</w:t>
+      </w:r>
+      <w:r>
+        <w:rPr>
+          <w:i/>
+        </w:rPr>
+        <w:t xml:space="preserve"> (Operators)</w:t>
+      </w:r>
+    </w:p>
+    <w:p>
+      <w:pPr>
+        <w:rPr>
+          <w:i/>
+        </w:rPr>
+      </w:pPr>
+    </w:p>
+    <w:p>
+      <w:pPr>
+        <w:pStyle w:val="ListParagraph"/>
+        <w:numPr>
+          <w:ilvl w:val="0"/>
           <w:numId w:val="5"/>
         </w:numPr>
       </w:pPr>
       <w:r>
-        <w:t>We assign a value to a variable using the assignment statement (=)</w:t>
+        <w:t>+ addition</w:t>
       </w:r>
     </w:p>
     <w:p>
@@ -672,7 +721,58 @@
         </w:numPr>
       </w:pPr>
       <w:r>
-        <w:t>x = 1</w:t>
+        <w:t>- subtraction</w:t>
+      </w:r>
+    </w:p>
+    <w:p>
+      <w:pPr>
+        <w:pStyle w:val="ListParagraph"/>
+        <w:numPr>
+          <w:ilvl w:val="0"/>
+          <w:numId w:val="5"/>
+        </w:numPr>
+      </w:pPr>
+      <w:r>
+        <w:t>*</w:t>
+      </w:r>
+      <w:r>
+        <w:t xml:space="preserve"> multiplication</w:t>
+      </w:r>
+    </w:p>
+    <w:p>
+      <w:pPr>
+        <w:pStyle w:val="ListParagraph"/>
+        <w:numPr>
+          <w:ilvl w:val="0"/>
+          <w:numId w:val="5"/>
+        </w:numPr>
+      </w:pPr>
+      <w:r>
+        <w:t>/ division</w:t>
+      </w:r>
+    </w:p>
+    <w:p>
+      <w:pPr>
+        <w:pStyle w:val="ListParagraph"/>
+        <w:numPr>
+          <w:ilvl w:val="0"/>
+          <w:numId w:val="5"/>
+        </w:numPr>
+      </w:pPr>
+      <w:r>
+        <w:t>** power</w:t>
+      </w:r>
+    </w:p>
+    <w:p>
+      <w:pPr>
+        <w:pStyle w:val="ListParagraph"/>
+        <w:numPr>
+          <w:ilvl w:val="0"/>
+          <w:numId w:val="5"/>
+        </w:numPr>
+      </w:pPr>
+      <w:r>
+        <w:t>% remainder</w:t>
       </w:r>
     </w:p>
     <w:p/>
@@ -686,13 +786,7 @@
         <w:rPr>
           <w:i/>
         </w:rPr>
-        <w:t>Numeric Expressions</w:t>
-      </w:r>
-      <w:r>
-        <w:rPr>
-          <w:i/>
-        </w:rPr>
-        <w:t xml:space="preserve"> (Operators)</w:t>
+        <w:t>Operator Precedence Rules</w:t>
       </w:r>
     </w:p>
     <w:p>
@@ -711,7 +805,7 @@
         </w:numPr>
       </w:pPr>
       <w:r>
-        <w:t>+ addition</w:t>
+        <w:t>Parenthesis</w:t>
       </w:r>
     </w:p>
     <w:p>
@@ -723,7 +817,7 @@
         </w:numPr>
       </w:pPr>
       <w:r>
-        <w:t>- subtraction</w:t>
+        <w:t xml:space="preserve">Exponentiation </w:t>
       </w:r>
     </w:p>
     <w:p>
@@ -735,10 +829,7 @@
         </w:numPr>
       </w:pPr>
       <w:r>
-        <w:t>*</w:t>
-      </w:r>
-      <w:r>
-        <w:t xml:space="preserve"> multiplication</w:t>
+        <w:t>Multiplication, Division and Remainder</w:t>
       </w:r>
     </w:p>
     <w:p>
@@ -750,7 +841,7 @@
         </w:numPr>
       </w:pPr>
       <w:r>
-        <w:t>/ division</w:t>
+        <w:t>Addition and Subtraction.</w:t>
       </w:r>
     </w:p>
     <w:p>
@@ -762,19 +853,7 @@
         </w:numPr>
       </w:pPr>
       <w:r>
-        <w:t>** power</w:t>
-      </w:r>
-    </w:p>
-    <w:p>
-      <w:pPr>
-        <w:pStyle w:val="ListParagraph"/>
-        <w:numPr>
-          <w:ilvl w:val="0"/>
-          <w:numId w:val="6"/>
-        </w:numPr>
-      </w:pPr>
-      <w:r>
-        <w:t>% remainder</w:t>
+        <w:t xml:space="preserve">Left to right. </w:t>
       </w:r>
     </w:p>
     <w:p/>
@@ -788,16 +867,10 @@
         <w:rPr>
           <w:i/>
         </w:rPr>
-        <w:t>Operator Precedence Rules</w:t>
-      </w:r>
-    </w:p>
-    <w:p>
-      <w:pPr>
-        <w:rPr>
-          <w:i/>
-        </w:rPr>
-      </w:pPr>
-    </w:p>
+        <w:t>String Conversions</w:t>
+      </w:r>
+    </w:p>
+    <w:p/>
     <w:p>
       <w:pPr>
         <w:pStyle w:val="ListParagraph"/>
@@ -807,7 +880,10 @@
         </w:numPr>
       </w:pPr>
       <w:r>
-        <w:t>Parenthesis</w:t>
+        <w:t xml:space="preserve">Python will print </w:t>
+      </w:r>
+      <w:r>
+        <w:t xml:space="preserve">values that have been multiplied or divided with a decimal point. </w:t>
       </w:r>
     </w:p>
     <w:p>
@@ -819,7 +895,7 @@
         </w:numPr>
       </w:pPr>
       <w:r>
-        <w:t xml:space="preserve">Exponentiation </w:t>
+        <w:t>Type() tells you the type of value (string, integer etc.)</w:t>
       </w:r>
     </w:p>
     <w:p>
@@ -831,7 +907,7 @@
         </w:numPr>
       </w:pPr>
       <w:r>
-        <w:t>Multiplication, Division and Remainder</w:t>
+        <w:t>Float()</w:t>
       </w:r>
     </w:p>
     <w:p>
@@ -843,7 +919,7 @@
         </w:numPr>
       </w:pPr>
       <w:r>
-        <w:t>Addition and Subtraction.</w:t>
+        <w:t>Int()</w:t>
       </w:r>
     </w:p>
     <w:p>
@@ -855,7 +931,10 @@
         </w:numPr>
       </w:pPr>
       <w:r>
-        <w:t xml:space="preserve">Left to right. </w:t>
+        <w:t>You can use int() and float() to convert between strings and integers</w:t>
+      </w:r>
+      <w:r>
+        <w:t xml:space="preserve"> (numbers)</w:t>
       </w:r>
     </w:p>
     <w:p/>
@@ -869,10 +948,16 @@
         <w:rPr>
           <w:i/>
         </w:rPr>
-        <w:t>String Conversions</w:t>
-      </w:r>
-    </w:p>
-    <w:p/>
+        <w:t>User Input</w:t>
+      </w:r>
+    </w:p>
+    <w:p>
+      <w:pPr>
+        <w:rPr>
+          <w:i/>
+        </w:rPr>
+      </w:pPr>
+    </w:p>
     <w:p>
       <w:pPr>
         <w:pStyle w:val="ListParagraph"/>
@@ -882,10 +967,7 @@
         </w:numPr>
       </w:pPr>
       <w:r>
-        <w:t xml:space="preserve">Python will print </w:t>
-      </w:r>
-      <w:r>
-        <w:t xml:space="preserve">values that have been multiplied or divided with a decimal point. </w:t>
+        <w:t>We can instruct Python to pause and read data from the user using the input() function.</w:t>
       </w:r>
     </w:p>
     <w:p>
@@ -894,103 +976,6 @@
         <w:numPr>
           <w:ilvl w:val="0"/>
           <w:numId w:val="8"/>
-        </w:numPr>
-      </w:pPr>
-      <w:r>
-        <w:t>Type() tells you the type of value (string, integer etc.)</w:t>
-      </w:r>
-    </w:p>
-    <w:p>
-      <w:pPr>
-        <w:pStyle w:val="ListParagraph"/>
-        <w:numPr>
-          <w:ilvl w:val="0"/>
-          <w:numId w:val="8"/>
-        </w:numPr>
-      </w:pPr>
-      <w:r>
-        <w:t>Float()</w:t>
-      </w:r>
-    </w:p>
-    <w:p>
-      <w:pPr>
-        <w:pStyle w:val="ListParagraph"/>
-        <w:numPr>
-          <w:ilvl w:val="0"/>
-          <w:numId w:val="8"/>
-        </w:numPr>
-      </w:pPr>
-      <w:proofErr w:type="spellStart"/>
-      <w:r>
-        <w:t>Int</w:t>
-      </w:r>
-      <w:proofErr w:type="spellEnd"/>
-      <w:r>
-        <w:t>()</w:t>
-      </w:r>
-    </w:p>
-    <w:p>
-      <w:pPr>
-        <w:pStyle w:val="ListParagraph"/>
-        <w:numPr>
-          <w:ilvl w:val="0"/>
-          <w:numId w:val="8"/>
-        </w:numPr>
-      </w:pPr>
-      <w:r>
-        <w:t xml:space="preserve">You can use </w:t>
-      </w:r>
-      <w:proofErr w:type="spellStart"/>
-      <w:r>
-        <w:t>int</w:t>
-      </w:r>
-      <w:proofErr w:type="spellEnd"/>
-      <w:r>
-        <w:t>() and float() to convert between strings and integers</w:t>
-      </w:r>
-      <w:r>
-        <w:t xml:space="preserve"> (numbers)</w:t>
-      </w:r>
-    </w:p>
-    <w:p/>
-    <w:p>
-      <w:pPr>
-        <w:rPr>
-          <w:i/>
-        </w:rPr>
-      </w:pPr>
-      <w:r>
-        <w:rPr>
-          <w:i/>
-        </w:rPr>
-        <w:t>User Input</w:t>
-      </w:r>
-    </w:p>
-    <w:p>
-      <w:pPr>
-        <w:rPr>
-          <w:i/>
-        </w:rPr>
-      </w:pPr>
-    </w:p>
-    <w:p>
-      <w:pPr>
-        <w:pStyle w:val="ListParagraph"/>
-        <w:numPr>
-          <w:ilvl w:val="0"/>
-          <w:numId w:val="9"/>
-        </w:numPr>
-      </w:pPr>
-      <w:r>
-        <w:t>We can instruct Python to pause and read data from the user using the input() function.</w:t>
-      </w:r>
-    </w:p>
-    <w:p>
-      <w:pPr>
-        <w:pStyle w:val="ListParagraph"/>
-        <w:numPr>
-          <w:ilvl w:val="0"/>
-          <w:numId w:val="9"/>
         </w:numPr>
       </w:pPr>
       <w:r>
@@ -1030,11 +1015,316 @@
         <w:pStyle w:val="ListParagraph"/>
         <w:numPr>
           <w:ilvl w:val="0"/>
+          <w:numId w:val="9"/>
+        </w:numPr>
+      </w:pPr>
+      <w:r>
+        <w:t>Anything after a # is ignored by Python.</w:t>
+      </w:r>
+    </w:p>
+    <w:p/>
+    <w:p>
+      <w:pPr>
+        <w:rPr>
+          <w:i/>
+          <w:u w:val="single"/>
+        </w:rPr>
+      </w:pPr>
+      <w:r>
+        <w:rPr>
+          <w:i/>
+          <w:u w:val="single"/>
+        </w:rPr>
+        <w:t>Conditional Execution</w:t>
+      </w:r>
+    </w:p>
+    <w:p/>
+    <w:p>
+      <w:pPr>
+        <w:rPr>
+          <w:i/>
+        </w:rPr>
+      </w:pPr>
+      <w:r>
+        <w:rPr>
+          <w:i/>
+        </w:rPr>
+        <w:t>Conditional Steps</w:t>
+      </w:r>
+    </w:p>
+    <w:p>
+      <w:pPr>
+        <w:rPr>
+          <w:i/>
+        </w:rPr>
+      </w:pPr>
+    </w:p>
+    <w:p>
+      <w:r>
+        <w:t>x = 5</w:t>
+      </w:r>
+    </w:p>
+    <w:p>
+      <w:r>
+        <w:t>if x &lt; 10:</w:t>
+      </w:r>
+    </w:p>
+    <w:p>
+      <w:r>
+        <w:t xml:space="preserve">     print(‘Smaller’)</w:t>
+      </w:r>
+    </w:p>
+    <w:p>
+      <w:r>
+        <w:t>if x &gt; 10:</w:t>
+      </w:r>
+    </w:p>
+    <w:p>
+      <w:r>
+        <w:t xml:space="preserve">     print(‘Bigger’)</w:t>
+      </w:r>
+    </w:p>
+    <w:p/>
+    <w:p>
+      <w:r>
+        <w:t>print(‘Finis’)</w:t>
+      </w:r>
+    </w:p>
+    <w:p/>
+    <w:p>
+      <w:pPr>
+        <w:rPr>
+          <w:i/>
+        </w:rPr>
+      </w:pPr>
+      <w:r>
+        <w:rPr>
+          <w:i/>
+        </w:rPr>
+        <w:t>Comparison Operators</w:t>
+      </w:r>
+    </w:p>
+    <w:p>
+      <w:pPr>
+        <w:rPr>
+          <w:i/>
+        </w:rPr>
+      </w:pPr>
+    </w:p>
+    <w:p>
+      <w:pPr>
+        <w:pStyle w:val="ListParagraph"/>
+        <w:numPr>
+          <w:ilvl w:val="0"/>
+          <w:numId w:val="9"/>
+        </w:numPr>
+      </w:pPr>
+      <w:r>
+        <w:t>Boolean expressions ask a question and produce a Yes or No result which we use to control program flow.</w:t>
+      </w:r>
+    </w:p>
+    <w:p>
+      <w:pPr>
+        <w:pStyle w:val="ListParagraph"/>
+        <w:numPr>
+          <w:ilvl w:val="0"/>
+          <w:numId w:val="9"/>
+        </w:numPr>
+      </w:pPr>
+      <w:r>
+        <w:t xml:space="preserve">Comparison operators look at variables but do not change the variables. </w:t>
+      </w:r>
+    </w:p>
+    <w:p>
+      <w:pPr>
+        <w:pStyle w:val="ListParagraph"/>
+        <w:numPr>
+          <w:ilvl w:val="0"/>
+          <w:numId w:val="9"/>
+        </w:numPr>
+      </w:pPr>
+      <w:r>
+        <w:t>&lt; less than</w:t>
+      </w:r>
+    </w:p>
+    <w:p>
+      <w:pPr>
+        <w:pStyle w:val="ListParagraph"/>
+        <w:numPr>
+          <w:ilvl w:val="0"/>
+          <w:numId w:val="9"/>
+        </w:numPr>
+      </w:pPr>
+      <w:r>
+        <w:t>&lt;= less than or equal to</w:t>
+      </w:r>
+    </w:p>
+    <w:p>
+      <w:pPr>
+        <w:pStyle w:val="ListParagraph"/>
+        <w:numPr>
+          <w:ilvl w:val="0"/>
+          <w:numId w:val="9"/>
+        </w:numPr>
+      </w:pPr>
+      <w:r>
+        <w:t>== equal</w:t>
+      </w:r>
+    </w:p>
+    <w:p>
+      <w:pPr>
+        <w:pStyle w:val="ListParagraph"/>
+        <w:numPr>
+          <w:ilvl w:val="0"/>
+          <w:numId w:val="9"/>
+        </w:numPr>
+      </w:pPr>
+      <w:r>
+        <w:t>&gt;= greater than or equal to</w:t>
+      </w:r>
+    </w:p>
+    <w:p>
+      <w:pPr>
+        <w:pStyle w:val="ListParagraph"/>
+        <w:numPr>
+          <w:ilvl w:val="0"/>
+          <w:numId w:val="9"/>
+        </w:numPr>
+      </w:pPr>
+      <w:r>
+        <w:t>&gt; greater than</w:t>
+      </w:r>
+    </w:p>
+    <w:p>
+      <w:pPr>
+        <w:pStyle w:val="ListParagraph"/>
+        <w:numPr>
+          <w:ilvl w:val="0"/>
+          <w:numId w:val="9"/>
+        </w:numPr>
+      </w:pPr>
+      <w:r>
+        <w:t>!= not equal</w:t>
+      </w:r>
+    </w:p>
+    <w:p/>
+    <w:p>
+      <w:pPr>
+        <w:rPr>
+          <w:i/>
+        </w:rPr>
+      </w:pPr>
+      <w:r>
+        <w:rPr>
+          <w:i/>
+        </w:rPr>
+        <w:t>Indentation</w:t>
+      </w:r>
+    </w:p>
+    <w:p>
+      <w:pPr>
+        <w:rPr>
+          <w:i/>
+        </w:rPr>
+      </w:pPr>
+    </w:p>
+    <w:p>
+      <w:pPr>
+        <w:pStyle w:val="ListParagraph"/>
+        <w:numPr>
+          <w:ilvl w:val="0"/>
           <w:numId w:val="10"/>
         </w:numPr>
       </w:pPr>
       <w:r>
-        <w:t>Anything after a # is ignored by Python.</w:t>
+        <w:t>Increase indent after an if statement or for statement (after : )</w:t>
+      </w:r>
+    </w:p>
+    <w:p>
+      <w:pPr>
+        <w:pStyle w:val="ListParagraph"/>
+        <w:numPr>
+          <w:ilvl w:val="0"/>
+          <w:numId w:val="10"/>
+        </w:numPr>
+      </w:pPr>
+      <w:r>
+        <w:t>Maintain indent to indicate the scope of the block (which lines are affected by the if/for).</w:t>
+      </w:r>
+    </w:p>
+    <w:p>
+      <w:pPr>
+        <w:pStyle w:val="ListParagraph"/>
+        <w:numPr>
+          <w:ilvl w:val="0"/>
+          <w:numId w:val="10"/>
+        </w:numPr>
+      </w:pPr>
+      <w:r>
+        <w:t>Reduce indent back to the level of the if statement or for statement to indicate the end of the block.</w:t>
+      </w:r>
+    </w:p>
+    <w:p>
+      <w:pPr>
+        <w:pStyle w:val="ListParagraph"/>
+        <w:numPr>
+          <w:ilvl w:val="0"/>
+          <w:numId w:val="10"/>
+        </w:numPr>
+      </w:pPr>
+      <w:r>
+        <w:t>Blank lines are ignored – they do not affect indentation.</w:t>
+      </w:r>
+    </w:p>
+    <w:p>
+      <w:pPr>
+        <w:pStyle w:val="ListParagraph"/>
+        <w:numPr>
+          <w:ilvl w:val="0"/>
+          <w:numId w:val="10"/>
+        </w:numPr>
+      </w:pPr>
+      <w:r>
+        <w:t xml:space="preserve">Comments on a line by themselves are ignored with regard to indentation. </w:t>
+      </w:r>
+    </w:p>
+    <w:p>
+      <w:pPr>
+        <w:pStyle w:val="ListParagraph"/>
+        <w:numPr>
+          <w:ilvl w:val="0"/>
+          <w:numId w:val="10"/>
+        </w:numPr>
+      </w:pPr>
+      <w:r>
+        <w:t xml:space="preserve">Don’t use tabs, use four spaces for indentation. </w:t>
+      </w:r>
+    </w:p>
+    <w:p>
+      <w:pPr>
+        <w:pStyle w:val="ListParagraph"/>
+        <w:numPr>
+          <w:ilvl w:val="0"/>
+          <w:numId w:val="10"/>
+        </w:numPr>
+      </w:pPr>
+      <w:r>
+        <w:t>Increase/maintain after if or for.</w:t>
+      </w:r>
+    </w:p>
+    <w:p>
+      <w:pPr>
+        <w:pStyle w:val="ListParagraph"/>
+        <w:numPr>
+          <w:ilvl w:val="0"/>
+          <w:numId w:val="10"/>
+        </w:numPr>
+      </w:pPr>
+      <w:r>
+        <w:t>Decrease to indicate end of block</w:t>
+      </w:r>
+      <w:r>
+        <w:t>.</w:t>
       </w:r>
     </w:p>
     <w:p/>
@@ -1042,206 +1332,13 @@
       <w:pPr>
         <w:rPr>
           <w:i/>
-          <w:u w:val="single"/>
-        </w:rPr>
-      </w:pPr>
-      <w:r>
-        <w:rPr>
-          <w:i/>
-          <w:u w:val="single"/>
-        </w:rPr>
-        <w:t>Conditional Execution</w:t>
-      </w:r>
-    </w:p>
-    <w:p/>
-    <w:p>
-      <w:pPr>
-        <w:rPr>
-          <w:i/>
-        </w:rPr>
-      </w:pPr>
-      <w:r>
-        <w:rPr>
-          <w:i/>
-        </w:rPr>
-        <w:t>Conditional Steps</w:t>
-      </w:r>
-    </w:p>
-    <w:p>
-      <w:pPr>
-        <w:rPr>
-          <w:i/>
-        </w:rPr>
-      </w:pPr>
-    </w:p>
-    <w:p>
-      <w:r>
-        <w:t>x = 5</w:t>
-      </w:r>
-    </w:p>
-    <w:p>
-      <w:r>
-        <w:t>if x &lt; 10:</w:t>
-      </w:r>
-    </w:p>
-    <w:p>
-      <w:r>
-        <w:t xml:space="preserve">     print(‘Smaller’)</w:t>
-      </w:r>
-    </w:p>
-    <w:p>
-      <w:r>
-        <w:t>if x &gt; 10:</w:t>
-      </w:r>
-    </w:p>
-    <w:p>
-      <w:r>
-        <w:t xml:space="preserve">     print(‘Bigger’)</w:t>
-      </w:r>
-    </w:p>
-    <w:p/>
-    <w:p>
-      <w:r>
-        <w:t>print(‘</w:t>
-      </w:r>
-      <w:proofErr w:type="spellStart"/>
-      <w:r>
-        <w:t>Finis</w:t>
-      </w:r>
-      <w:proofErr w:type="spellEnd"/>
-      <w:r>
-        <w:t>’)</w:t>
-      </w:r>
-    </w:p>
-    <w:p/>
-    <w:p>
-      <w:pPr>
-        <w:rPr>
-          <w:i/>
-        </w:rPr>
-      </w:pPr>
-      <w:r>
-        <w:rPr>
-          <w:i/>
-        </w:rPr>
-        <w:t>Comparison Operators</w:t>
-      </w:r>
-    </w:p>
-    <w:p>
-      <w:pPr>
-        <w:rPr>
-          <w:i/>
-        </w:rPr>
-      </w:pPr>
-    </w:p>
-    <w:p>
-      <w:pPr>
-        <w:pStyle w:val="ListParagraph"/>
-        <w:numPr>
-          <w:ilvl w:val="0"/>
-          <w:numId w:val="10"/>
-        </w:numPr>
-      </w:pPr>
-      <w:r>
-        <w:t>Boolean expressions ask a question and produce a Yes or No result which we use to control program flow.</w:t>
-      </w:r>
-    </w:p>
-    <w:p>
-      <w:pPr>
-        <w:pStyle w:val="ListParagraph"/>
-        <w:numPr>
-          <w:ilvl w:val="0"/>
-          <w:numId w:val="10"/>
-        </w:numPr>
-      </w:pPr>
-      <w:r>
-        <w:t xml:space="preserve">Comparison operators look at variables but do not change the variables. </w:t>
-      </w:r>
-    </w:p>
-    <w:p>
-      <w:pPr>
-        <w:pStyle w:val="ListParagraph"/>
-        <w:numPr>
-          <w:ilvl w:val="0"/>
-          <w:numId w:val="10"/>
-        </w:numPr>
-      </w:pPr>
-      <w:r>
-        <w:t>&lt; less than</w:t>
-      </w:r>
-    </w:p>
-    <w:p>
-      <w:pPr>
-        <w:pStyle w:val="ListParagraph"/>
-        <w:numPr>
-          <w:ilvl w:val="0"/>
-          <w:numId w:val="10"/>
-        </w:numPr>
-      </w:pPr>
-      <w:r>
-        <w:t>&lt;= less than or equal to</w:t>
-      </w:r>
-    </w:p>
-    <w:p>
-      <w:pPr>
-        <w:pStyle w:val="ListParagraph"/>
-        <w:numPr>
-          <w:ilvl w:val="0"/>
-          <w:numId w:val="10"/>
-        </w:numPr>
-      </w:pPr>
-      <w:r>
-        <w:t>== equal</w:t>
-      </w:r>
-    </w:p>
-    <w:p>
-      <w:pPr>
-        <w:pStyle w:val="ListParagraph"/>
-        <w:numPr>
-          <w:ilvl w:val="0"/>
-          <w:numId w:val="10"/>
-        </w:numPr>
-      </w:pPr>
-      <w:r>
-        <w:t>&gt;= greater than or equal to</w:t>
-      </w:r>
-    </w:p>
-    <w:p>
-      <w:pPr>
-        <w:pStyle w:val="ListParagraph"/>
-        <w:numPr>
-          <w:ilvl w:val="0"/>
-          <w:numId w:val="10"/>
-        </w:numPr>
-      </w:pPr>
-      <w:r>
-        <w:t>&gt; greater than</w:t>
-      </w:r>
-    </w:p>
-    <w:p>
-      <w:pPr>
-        <w:pStyle w:val="ListParagraph"/>
-        <w:numPr>
-          <w:ilvl w:val="0"/>
-          <w:numId w:val="10"/>
-        </w:numPr>
-      </w:pPr>
-      <w:r>
-        <w:t>!= not equal</w:t>
-      </w:r>
-    </w:p>
-    <w:p/>
-    <w:p>
-      <w:pPr>
-        <w:rPr>
-          <w:i/>
-        </w:rPr>
-      </w:pPr>
-      <w:r>
-        <w:rPr>
-          <w:i/>
-        </w:rPr>
-        <w:t>Indentation</w:t>
+        </w:rPr>
+      </w:pPr>
+      <w:r>
+        <w:rPr>
+          <w:i/>
+        </w:rPr>
+        <w:t>The try / except Structure</w:t>
       </w:r>
     </w:p>
     <w:p>
@@ -1260,7 +1357,7 @@
         </w:numPr>
       </w:pPr>
       <w:r>
-        <w:t>Increase indent after an if statement or for statement (after : )</w:t>
+        <w:t>You surround dangerous section of code with try and except.</w:t>
       </w:r>
     </w:p>
     <w:p>
@@ -1269,126 +1366,6 @@
         <w:numPr>
           <w:ilvl w:val="0"/>
           <w:numId w:val="11"/>
-        </w:numPr>
-      </w:pPr>
-      <w:r>
-        <w:t>Maintain indent to indicate the scope of the block (which lines are affected by the if/for).</w:t>
-      </w:r>
-    </w:p>
-    <w:p>
-      <w:pPr>
-        <w:pStyle w:val="ListParagraph"/>
-        <w:numPr>
-          <w:ilvl w:val="0"/>
-          <w:numId w:val="11"/>
-        </w:numPr>
-      </w:pPr>
-      <w:r>
-        <w:t>Reduce indent back to the level of the if statement or for statement to indicate the end of the block.</w:t>
-      </w:r>
-    </w:p>
-    <w:p>
-      <w:pPr>
-        <w:pStyle w:val="ListParagraph"/>
-        <w:numPr>
-          <w:ilvl w:val="0"/>
-          <w:numId w:val="11"/>
-        </w:numPr>
-      </w:pPr>
-      <w:r>
-        <w:t>Blank lines are ignored – they do not affect indentation.</w:t>
-      </w:r>
-    </w:p>
-    <w:p>
-      <w:pPr>
-        <w:pStyle w:val="ListParagraph"/>
-        <w:numPr>
-          <w:ilvl w:val="0"/>
-          <w:numId w:val="11"/>
-        </w:numPr>
-      </w:pPr>
-      <w:r>
-        <w:t xml:space="preserve">Comments on a line by themselves are ignored with regard to indentation. </w:t>
-      </w:r>
-    </w:p>
-    <w:p>
-      <w:pPr>
-        <w:pStyle w:val="ListParagraph"/>
-        <w:numPr>
-          <w:ilvl w:val="0"/>
-          <w:numId w:val="11"/>
-        </w:numPr>
-      </w:pPr>
-      <w:r>
-        <w:t xml:space="preserve">Don’t use tabs, use four spaces for indentation. </w:t>
-      </w:r>
-    </w:p>
-    <w:p>
-      <w:pPr>
-        <w:pStyle w:val="ListParagraph"/>
-        <w:numPr>
-          <w:ilvl w:val="0"/>
-          <w:numId w:val="11"/>
-        </w:numPr>
-      </w:pPr>
-      <w:r>
-        <w:t>Increase/maintain after if or for.</w:t>
-      </w:r>
-    </w:p>
-    <w:p>
-      <w:pPr>
-        <w:pStyle w:val="ListParagraph"/>
-        <w:numPr>
-          <w:ilvl w:val="0"/>
-          <w:numId w:val="11"/>
-        </w:numPr>
-      </w:pPr>
-      <w:r>
-        <w:t>Decrease to indicate end of block</w:t>
-      </w:r>
-      <w:r>
-        <w:t>.</w:t>
-      </w:r>
-    </w:p>
-    <w:p/>
-    <w:p>
-      <w:pPr>
-        <w:rPr>
-          <w:i/>
-        </w:rPr>
-      </w:pPr>
-      <w:r>
-        <w:rPr>
-          <w:i/>
-        </w:rPr>
-        <w:t>The try / except Structure</w:t>
-      </w:r>
-    </w:p>
-    <w:p>
-      <w:pPr>
-        <w:rPr>
-          <w:i/>
-        </w:rPr>
-      </w:pPr>
-    </w:p>
-    <w:p>
-      <w:pPr>
-        <w:pStyle w:val="ListParagraph"/>
-        <w:numPr>
-          <w:ilvl w:val="0"/>
-          <w:numId w:val="12"/>
-        </w:numPr>
-      </w:pPr>
-      <w:r>
-        <w:t>You surround dangerous section of code with try and except.</w:t>
-      </w:r>
-    </w:p>
-    <w:p>
-      <w:pPr>
-        <w:pStyle w:val="ListParagraph"/>
-        <w:numPr>
-          <w:ilvl w:val="0"/>
-          <w:numId w:val="12"/>
         </w:numPr>
       </w:pPr>
       <w:r>
@@ -1401,11 +1378,137 @@
         <w:pStyle w:val="ListParagraph"/>
         <w:numPr>
           <w:ilvl w:val="0"/>
+          <w:numId w:val="11"/>
+        </w:numPr>
+      </w:pPr>
+      <w:r>
+        <w:t>If the code in the try fails – it jumps to the except section.</w:t>
+      </w:r>
+    </w:p>
+    <w:p/>
+    <w:p>
+      <w:pPr>
+        <w:rPr>
+          <w:i/>
+          <w:u w:val="single"/>
+        </w:rPr>
+      </w:pPr>
+      <w:r>
+        <w:rPr>
+          <w:i/>
+          <w:u w:val="single"/>
+        </w:rPr>
+        <w:t>Functions</w:t>
+      </w:r>
+    </w:p>
+    <w:p>
+      <w:pPr>
+        <w:rPr>
+          <w:i/>
+          <w:u w:val="single"/>
+        </w:rPr>
+      </w:pPr>
+    </w:p>
+    <w:p>
+      <w:pPr>
+        <w:pStyle w:val="ListParagraph"/>
+        <w:numPr>
+          <w:ilvl w:val="0"/>
           <w:numId w:val="12"/>
         </w:numPr>
       </w:pPr>
       <w:r>
-        <w:t>If the code in the try fails – it jumps to the except section.</w:t>
+        <w:t>def = define function.</w:t>
+      </w:r>
+    </w:p>
+    <w:p>
+      <w:pPr>
+        <w:pStyle w:val="ListParagraph"/>
+        <w:numPr>
+          <w:ilvl w:val="0"/>
+          <w:numId w:val="12"/>
+        </w:numPr>
+      </w:pPr>
+      <w:r>
+        <w:t>def stores/remembers the code.</w:t>
+      </w:r>
+    </w:p>
+    <w:p>
+      <w:pPr>
+        <w:pStyle w:val="ListParagraph"/>
+        <w:numPr>
+          <w:ilvl w:val="0"/>
+          <w:numId w:val="2"/>
+        </w:numPr>
+      </w:pPr>
+      <w:r>
+        <w:t>def thing() :</w:t>
+      </w:r>
+    </w:p>
+    <w:p>
+      <w:pPr>
+        <w:pStyle w:val="ListParagraph"/>
+        <w:ind w:left="1080"/>
+      </w:pPr>
+      <w:r>
+        <w:t xml:space="preserve">    print (‘Hello’)</w:t>
+      </w:r>
+    </w:p>
+    <w:p>
+      <w:pPr>
+        <w:pStyle w:val="ListParagraph"/>
+        <w:ind w:left="1080"/>
+      </w:pPr>
+      <w:r>
+        <w:t xml:space="preserve">    print (‘Fun’)</w:t>
+      </w:r>
+    </w:p>
+    <w:p>
+      <w:pPr>
+        <w:pStyle w:val="ListParagraph"/>
+        <w:numPr>
+          <w:ilvl w:val="0"/>
+          <w:numId w:val="13"/>
+        </w:numPr>
+      </w:pPr>
+      <w:r>
+        <w:t xml:space="preserve">Two kinds of functions in Python. </w:t>
+      </w:r>
+    </w:p>
+    <w:p>
+      <w:pPr>
+        <w:pStyle w:val="ListParagraph"/>
+        <w:numPr>
+          <w:ilvl w:val="0"/>
+          <w:numId w:val="13"/>
+        </w:numPr>
+      </w:pPr>
+      <w:r>
+        <w:t>Built in functions – provided as part of Python – print(), input(), type(), float()</w:t>
+      </w:r>
+    </w:p>
+    <w:p>
+      <w:pPr>
+        <w:pStyle w:val="ListParagraph"/>
+        <w:numPr>
+          <w:ilvl w:val="0"/>
+          <w:numId w:val="13"/>
+        </w:numPr>
+      </w:pPr>
+      <w:r>
+        <w:t xml:space="preserve">Functions that we define ourselves and then use. </w:t>
+      </w:r>
+    </w:p>
+    <w:p>
+      <w:pPr>
+        <w:pStyle w:val="ListParagraph"/>
+        <w:numPr>
+          <w:ilvl w:val="0"/>
+          <w:numId w:val="13"/>
+        </w:numPr>
+      </w:pPr>
+      <w:r>
+        <w:t>We treat the built in function names as “new” reserved words (we avoid them as variable names).</w:t>
       </w:r>
     </w:p>
     <w:p/>
@@ -1413,78 +1516,21 @@
       <w:pPr>
         <w:rPr>
           <w:i/>
-          <w:u w:val="single"/>
-        </w:rPr>
-      </w:pPr>
-      <w:r>
-        <w:rPr>
-          <w:i/>
-          <w:u w:val="single"/>
-        </w:rPr>
-        <w:t>Functions</w:t>
-      </w:r>
-    </w:p>
-    <w:p>
-      <w:pPr>
-        <w:rPr>
-          <w:i/>
-          <w:u w:val="single"/>
-        </w:rPr>
-      </w:pPr>
-    </w:p>
-    <w:p>
-      <w:pPr>
-        <w:pStyle w:val="ListParagraph"/>
-        <w:numPr>
-          <w:ilvl w:val="0"/>
-          <w:numId w:val="13"/>
-        </w:numPr>
-      </w:pPr>
-      <w:r>
-        <w:t>def = define function.</w:t>
-      </w:r>
-    </w:p>
-    <w:p>
-      <w:pPr>
-        <w:pStyle w:val="ListParagraph"/>
-        <w:numPr>
-          <w:ilvl w:val="0"/>
-          <w:numId w:val="13"/>
-        </w:numPr>
-      </w:pPr>
-      <w:r>
-        <w:t>def stores/remembers the code.</w:t>
-      </w:r>
-    </w:p>
-    <w:p>
-      <w:pPr>
-        <w:pStyle w:val="ListParagraph"/>
-        <w:numPr>
-          <w:ilvl w:val="0"/>
-          <w:numId w:val="2"/>
-        </w:numPr>
-      </w:pPr>
-      <w:r>
-        <w:t>def thing() :</w:t>
-      </w:r>
-    </w:p>
-    <w:p>
-      <w:pPr>
-        <w:pStyle w:val="ListParagraph"/>
-        <w:ind w:left="1080"/>
-      </w:pPr>
-      <w:r>
-        <w:t xml:space="preserve">    print (‘Hello’)</w:t>
-      </w:r>
-    </w:p>
-    <w:p>
-      <w:pPr>
-        <w:pStyle w:val="ListParagraph"/>
-        <w:ind w:left="1080"/>
-      </w:pPr>
-      <w:r>
-        <w:t xml:space="preserve">    print (‘Fun’)</w:t>
-      </w:r>
+        </w:rPr>
+      </w:pPr>
+      <w:r>
+        <w:rPr>
+          <w:i/>
+        </w:rPr>
+        <w:t>Function Definition</w:t>
+      </w:r>
+    </w:p>
+    <w:p>
+      <w:pPr>
+        <w:rPr>
+          <w:i/>
+        </w:rPr>
+      </w:pPr>
     </w:p>
     <w:p>
       <w:pPr>
@@ -1495,7 +1541,7 @@
         </w:numPr>
       </w:pPr>
       <w:r>
-        <w:t xml:space="preserve">Two kinds of functions in Python. </w:t>
+        <w:t>A function is some reusable code that takes arguments as input, does some computation and then returns a result or results.</w:t>
       </w:r>
     </w:p>
     <w:p>
@@ -1507,7 +1553,7 @@
         </w:numPr>
       </w:pPr>
       <w:r>
-        <w:t>Built in functions – provided as part of Python – print(), input(), type(), float()</w:t>
+        <w:t>We define a function using the def reserved word.</w:t>
       </w:r>
     </w:p>
     <w:p>
@@ -1519,7 +1565,7 @@
         </w:numPr>
       </w:pPr>
       <w:r>
-        <w:t xml:space="preserve">Functions that we define ourselves and then use. </w:t>
+        <w:t xml:space="preserve">We call/invoke the function by using the function name, parenthesis and arguments in an expression. </w:t>
       </w:r>
     </w:p>
     <w:p>
@@ -1531,7 +1577,19 @@
         </w:numPr>
       </w:pPr>
       <w:r>
-        <w:t>We treat the built in function names as “new” reserved words (we avoid them as variable names).</w:t>
+        <w:t xml:space="preserve">A function is some stored code that we use. </w:t>
+      </w:r>
+    </w:p>
+    <w:p>
+      <w:pPr>
+        <w:pStyle w:val="ListParagraph"/>
+        <w:numPr>
+          <w:ilvl w:val="0"/>
+          <w:numId w:val="14"/>
+        </w:numPr>
+      </w:pPr>
+      <w:r>
+        <w:t>A function takes an input and produced an output.</w:t>
       </w:r>
     </w:p>
     <w:p/>
@@ -1545,7 +1603,7 @@
         <w:rPr>
           <w:i/>
         </w:rPr>
-        <w:t>Function Definition</w:t>
+        <w:t xml:space="preserve">Building our Own Functions </w:t>
       </w:r>
     </w:p>
     <w:p>
@@ -1564,7 +1622,7 @@
         </w:numPr>
       </w:pPr>
       <w:r>
-        <w:t>A function is some reusable code that takes arguments as input, does some computation and then returns a result or results.</w:t>
+        <w:t xml:space="preserve">We create a new function using the def keyword followed by optional parameters in parentheses. </w:t>
       </w:r>
     </w:p>
     <w:p>
@@ -1576,7 +1634,7 @@
         </w:numPr>
       </w:pPr>
       <w:r>
-        <w:t>We define a function using the def reserved word.</w:t>
+        <w:t xml:space="preserve">We indent the body of the function. </w:t>
       </w:r>
     </w:p>
     <w:p>
@@ -1588,31 +1646,7 @@
         </w:numPr>
       </w:pPr>
       <w:r>
-        <w:t xml:space="preserve">We call/invoke the function by using the function name, parenthesis and arguments in an expression. </w:t>
-      </w:r>
-    </w:p>
-    <w:p>
-      <w:pPr>
-        <w:pStyle w:val="ListParagraph"/>
-        <w:numPr>
-          <w:ilvl w:val="0"/>
-          <w:numId w:val="15"/>
-        </w:numPr>
-      </w:pPr>
-      <w:r>
-        <w:t xml:space="preserve">A function is some stored code that we use. </w:t>
-      </w:r>
-    </w:p>
-    <w:p>
-      <w:pPr>
-        <w:pStyle w:val="ListParagraph"/>
-        <w:numPr>
-          <w:ilvl w:val="0"/>
-          <w:numId w:val="15"/>
-        </w:numPr>
-      </w:pPr>
-      <w:r>
-        <w:t>A function takes an input and produced an output.</w:t>
+        <w:t xml:space="preserve">This defines the function but does not execute the function. </w:t>
       </w:r>
     </w:p>
     <w:p/>
@@ -1626,7 +1660,7 @@
         <w:rPr>
           <w:i/>
         </w:rPr>
-        <w:t xml:space="preserve">Building our Own Functions </w:t>
+        <w:t>Definitions and Uses</w:t>
       </w:r>
     </w:p>
     <w:p>
@@ -1645,7 +1679,7 @@
         </w:numPr>
       </w:pPr>
       <w:r>
-        <w:t xml:space="preserve">We create a new function using the def keyword followed by optional parameters in parentheses. </w:t>
+        <w:t>Once we have defined a function we can call or invoke it as many times as we like.</w:t>
       </w:r>
     </w:p>
     <w:p>
@@ -1657,19 +1691,7 @@
         </w:numPr>
       </w:pPr>
       <w:r>
-        <w:t xml:space="preserve">We indent the body of the function. </w:t>
-      </w:r>
-    </w:p>
-    <w:p>
-      <w:pPr>
-        <w:pStyle w:val="ListParagraph"/>
-        <w:numPr>
-          <w:ilvl w:val="0"/>
-          <w:numId w:val="16"/>
-        </w:numPr>
-      </w:pPr>
-      <w:r>
-        <w:t xml:space="preserve">This defines the function but does not execute the function. </w:t>
+        <w:t xml:space="preserve">This is the store and reuse pattern. </w:t>
       </w:r>
     </w:p>
     <w:p/>
@@ -1683,7 +1705,7 @@
         <w:rPr>
           <w:i/>
         </w:rPr>
-        <w:t>Definitions and Uses</w:t>
+        <w:t>Arguments</w:t>
       </w:r>
     </w:p>
     <w:p>
@@ -1702,7 +1724,7 @@
         </w:numPr>
       </w:pPr>
       <w:r>
-        <w:t>Once we have defined a function we can call or invoke it as many times as we like.</w:t>
+        <w:t xml:space="preserve">An argument is a value we pass into the function as its input when we call the function. </w:t>
       </w:r>
     </w:p>
     <w:p>
@@ -1714,51 +1736,6 @@
         </w:numPr>
       </w:pPr>
       <w:r>
-        <w:t xml:space="preserve">This is the store and reuse pattern. </w:t>
-      </w:r>
-    </w:p>
-    <w:p/>
-    <w:p>
-      <w:pPr>
-        <w:rPr>
-          <w:i/>
-        </w:rPr>
-      </w:pPr>
-      <w:r>
-        <w:rPr>
-          <w:i/>
-        </w:rPr>
-        <w:t>Arguments</w:t>
-      </w:r>
-    </w:p>
-    <w:p>
-      <w:pPr>
-        <w:rPr>
-          <w:i/>
-        </w:rPr>
-      </w:pPr>
-    </w:p>
-    <w:p>
-      <w:pPr>
-        <w:pStyle w:val="ListParagraph"/>
-        <w:numPr>
-          <w:ilvl w:val="0"/>
-          <w:numId w:val="18"/>
-        </w:numPr>
-      </w:pPr>
-      <w:r>
-        <w:t xml:space="preserve">An argument is a value we pass into the function as its input when we call the function. </w:t>
-      </w:r>
-    </w:p>
-    <w:p>
-      <w:pPr>
-        <w:pStyle w:val="ListParagraph"/>
-        <w:numPr>
-          <w:ilvl w:val="0"/>
-          <w:numId w:val="18"/>
-        </w:numPr>
-      </w:pPr>
-      <w:r>
         <w:t>We use arguments so we can direct the function to do different kinds of work when we call it at different times.</w:t>
       </w:r>
     </w:p>
@@ -1767,7 +1744,7 @@
         <w:pStyle w:val="ListParagraph"/>
         <w:numPr>
           <w:ilvl w:val="0"/>
-          <w:numId w:val="18"/>
+          <w:numId w:val="17"/>
         </w:numPr>
       </w:pPr>
       <w:r>
@@ -1779,7 +1756,7 @@
         <w:pStyle w:val="ListParagraph"/>
         <w:numPr>
           <w:ilvl w:val="0"/>
-          <w:numId w:val="18"/>
+          <w:numId w:val="17"/>
         </w:numPr>
       </w:pPr>
       <w:r>
@@ -1812,11 +1789,56 @@
         <w:pStyle w:val="ListParagraph"/>
         <w:numPr>
           <w:ilvl w:val="0"/>
+          <w:numId w:val="18"/>
+        </w:numPr>
+      </w:pPr>
+      <w:r>
+        <w:t xml:space="preserve">A parameter is a variable which we use in the function definition. </w:t>
+      </w:r>
+    </w:p>
+    <w:p>
+      <w:pPr>
+        <w:pStyle w:val="ListParagraph"/>
+        <w:numPr>
+          <w:ilvl w:val="0"/>
+          <w:numId w:val="18"/>
+        </w:numPr>
+      </w:pPr>
+      <w:r>
+        <w:t xml:space="preserve">It is a ‘handle’ that allows the code in the function to access the arguments for a particular function invocation. </w:t>
+      </w:r>
+    </w:p>
+    <w:p/>
+    <w:p>
+      <w:pPr>
+        <w:rPr>
+          <w:i/>
+        </w:rPr>
+      </w:pPr>
+      <w:r>
+        <w:rPr>
+          <w:i/>
+        </w:rPr>
+        <w:t>Return Values</w:t>
+      </w:r>
+    </w:p>
+    <w:p>
+      <w:pPr>
+        <w:rPr>
+          <w:i/>
+        </w:rPr>
+      </w:pPr>
+    </w:p>
+    <w:p>
+      <w:pPr>
+        <w:pStyle w:val="ListParagraph"/>
+        <w:numPr>
+          <w:ilvl w:val="0"/>
           <w:numId w:val="19"/>
         </w:numPr>
       </w:pPr>
       <w:r>
-        <w:t xml:space="preserve">A parameter is a variable which we use in the function definition. </w:t>
+        <w:t>Often a function will take its arguments, do some computation, and return a value to be used as the value of the function call in the calling expression.</w:t>
       </w:r>
     </w:p>
     <w:p>
@@ -1828,7 +1850,37 @@
         </w:numPr>
       </w:pPr>
       <w:r>
-        <w:t xml:space="preserve">It is a ‘handle’ that allows the code in the function to access the arguments for a particular function invocation. </w:t>
+        <w:t xml:space="preserve">The return keyword is used for this. </w:t>
+      </w:r>
+    </w:p>
+    <w:p>
+      <w:pPr>
+        <w:pStyle w:val="ListParagraph"/>
+        <w:numPr>
+          <w:ilvl w:val="0"/>
+          <w:numId w:val="19"/>
+        </w:numPr>
+      </w:pPr>
+      <w:r>
+        <w:t>A fruitful function is one that produces a result (or return value).</w:t>
+      </w:r>
+    </w:p>
+    <w:p>
+      <w:pPr>
+        <w:pStyle w:val="ListParagraph"/>
+        <w:numPr>
+          <w:ilvl w:val="0"/>
+          <w:numId w:val="19"/>
+        </w:numPr>
+      </w:pPr>
+      <w:r>
+        <w:t>The return statement ends the function execution and ‘sends back’ the result of the</w:t>
+      </w:r>
+      <w:r>
+        <w:t xml:space="preserve"> </w:t>
+      </w:r>
+      <w:r>
+        <w:t xml:space="preserve">function. </w:t>
       </w:r>
     </w:p>
     <w:p/>
@@ -1842,7 +1894,7 @@
         <w:rPr>
           <w:i/>
         </w:rPr>
-        <w:t>Return Values</w:t>
+        <w:t>Multiple Parameters / Arguments</w:t>
       </w:r>
     </w:p>
     <w:p>
@@ -1861,7 +1913,10 @@
         </w:numPr>
       </w:pPr>
       <w:r>
-        <w:t>Often a function will take its arguments, do some computation, and return a value to be used as the value of the function call in the calling expression.</w:t>
+        <w:t>We can define more than one parameter in the function definition</w:t>
+      </w:r>
+      <w:r>
+        <w:t xml:space="preserve"> </w:t>
       </w:r>
     </w:p>
     <w:p>
@@ -1873,7 +1928,7 @@
         </w:numPr>
       </w:pPr>
       <w:r>
-        <w:t xml:space="preserve">The return keyword is used for this. </w:t>
+        <w:t>E.g. def addtwo (a, b) :</w:t>
       </w:r>
     </w:p>
     <w:p>
@@ -1885,7 +1940,7 @@
         </w:numPr>
       </w:pPr>
       <w:r>
-        <w:t>A fruitful function is one that produces a result (or return value).</w:t>
+        <w:t>We simply add more arguments when we call the function.</w:t>
       </w:r>
     </w:p>
     <w:p>
@@ -1897,13 +1952,55 @@
         </w:numPr>
       </w:pPr>
       <w:r>
-        <w:t>The return statement ends the function execution and ‘sends back’ the result of the</w:t>
-      </w:r>
-      <w:r>
-        <w:t xml:space="preserve"> </w:t>
-      </w:r>
-      <w:r>
-        <w:t xml:space="preserve">function. </w:t>
+        <w:t>We match the number and order of arguments and parameters.</w:t>
+      </w:r>
+    </w:p>
+    <w:p>
+      <w:pPr>
+        <w:pStyle w:val="ListParagraph"/>
+        <w:numPr>
+          <w:ilvl w:val="0"/>
+          <w:numId w:val="20"/>
+        </w:numPr>
+      </w:pPr>
+      <w:r>
+        <w:t>Parameters are the names listed in the function’s definition.</w:t>
+      </w:r>
+    </w:p>
+    <w:p>
+      <w:pPr>
+        <w:pStyle w:val="ListParagraph"/>
+        <w:numPr>
+          <w:ilvl w:val="0"/>
+          <w:numId w:val="20"/>
+        </w:numPr>
+      </w:pPr>
+      <w:r>
+        <w:t>Arguments are the real values passed to the function.</w:t>
+      </w:r>
+    </w:p>
+    <w:p>
+      <w:pPr>
+        <w:pStyle w:val="ListParagraph"/>
+        <w:numPr>
+          <w:ilvl w:val="0"/>
+          <w:numId w:val="20"/>
+        </w:numPr>
+      </w:pPr>
+      <w:r>
+        <w:t>When a function does not return a value we call it a ‘void’ function.</w:t>
+      </w:r>
+    </w:p>
+    <w:p>
+      <w:pPr>
+        <w:pStyle w:val="ListParagraph"/>
+        <w:numPr>
+          <w:ilvl w:val="0"/>
+          <w:numId w:val="20"/>
+        </w:numPr>
+      </w:pPr>
+      <w:r>
+        <w:t>Functions that return values are fruitful functions.</w:t>
       </w:r>
     </w:p>
     <w:p/>
@@ -1917,7 +2014,7 @@
         <w:rPr>
           <w:i/>
         </w:rPr>
-        <w:t>Multiple Parameters / Arguments</w:t>
+        <w:t>Loops and Iterations</w:t>
       </w:r>
     </w:p>
     <w:p>
@@ -1936,10 +2033,7 @@
         </w:numPr>
       </w:pPr>
       <w:r>
-        <w:t>We can define more than one parameter in the function definition</w:t>
-      </w:r>
-      <w:r>
-        <w:t xml:space="preserve"> </w:t>
+        <w:t xml:space="preserve">Loops (repeated steps) have iteration variables that change each time through a loop. </w:t>
       </w:r>
     </w:p>
     <w:p>
@@ -1951,87 +2045,7 @@
         </w:numPr>
       </w:pPr>
       <w:r>
-        <w:t xml:space="preserve">E.g. def </w:t>
-      </w:r>
-      <w:proofErr w:type="spellStart"/>
-      <w:r>
-        <w:t>addtwo</w:t>
-      </w:r>
-      <w:proofErr w:type="spellEnd"/>
-      <w:r>
-        <w:t xml:space="preserve"> (a, b) :</w:t>
-      </w:r>
-    </w:p>
-    <w:p>
-      <w:pPr>
-        <w:pStyle w:val="ListParagraph"/>
-        <w:numPr>
-          <w:ilvl w:val="0"/>
-          <w:numId w:val="21"/>
-        </w:numPr>
-      </w:pPr>
-      <w:r>
-        <w:t>We simply add more arguments when we call the function.</w:t>
-      </w:r>
-    </w:p>
-    <w:p>
-      <w:pPr>
-        <w:pStyle w:val="ListParagraph"/>
-        <w:numPr>
-          <w:ilvl w:val="0"/>
-          <w:numId w:val="21"/>
-        </w:numPr>
-      </w:pPr>
-      <w:r>
-        <w:t>We match the number and order of arguments and parameters.</w:t>
-      </w:r>
-    </w:p>
-    <w:p>
-      <w:pPr>
-        <w:pStyle w:val="ListParagraph"/>
-        <w:numPr>
-          <w:ilvl w:val="0"/>
-          <w:numId w:val="21"/>
-        </w:numPr>
-      </w:pPr>
-      <w:r>
-        <w:t>Parameters are the names listed in the function’s definition.</w:t>
-      </w:r>
-    </w:p>
-    <w:p>
-      <w:pPr>
-        <w:pStyle w:val="ListParagraph"/>
-        <w:numPr>
-          <w:ilvl w:val="0"/>
-          <w:numId w:val="21"/>
-        </w:numPr>
-      </w:pPr>
-      <w:r>
-        <w:t>Arguments are the real values passed to the function.</w:t>
-      </w:r>
-    </w:p>
-    <w:p>
-      <w:pPr>
-        <w:pStyle w:val="ListParagraph"/>
-        <w:numPr>
-          <w:ilvl w:val="0"/>
-          <w:numId w:val="21"/>
-        </w:numPr>
-      </w:pPr>
-      <w:r>
-        <w:t>When a function does not return a value we call it a ‘void’ function.</w:t>
-      </w:r>
-    </w:p>
-    <w:p>
-      <w:pPr>
-        <w:pStyle w:val="ListParagraph"/>
-        <w:numPr>
-          <w:ilvl w:val="0"/>
-          <w:numId w:val="21"/>
-        </w:numPr>
-      </w:pPr>
-      <w:r>
-        <w:t>Functions that return values are fruitful functions.</w:t>
+        <w:t>Often these iteration variables go through a sequence of numbers.</w:t>
       </w:r>
     </w:p>
     <w:p/>
@@ -2045,7 +2059,7 @@
         <w:rPr>
           <w:i/>
         </w:rPr>
-        <w:t>Loops and Iterations</w:t>
+        <w:t>Breaking Out of a Loop</w:t>
       </w:r>
     </w:p>
     <w:p>
@@ -2064,7 +2078,7 @@
         </w:numPr>
       </w:pPr>
       <w:r>
-        <w:t xml:space="preserve">Loops (repeated steps) have iteration variables that change each time through a loop. </w:t>
+        <w:t>The break statement ends the current loop and jumps to the statement immediately following the loop.</w:t>
       </w:r>
     </w:p>
     <w:p>
@@ -2076,7 +2090,7 @@
         </w:numPr>
       </w:pPr>
       <w:r>
-        <w:t>Often these iteration variables go through a sequence of numbers.</w:t>
+        <w:t xml:space="preserve">It is like a loop test that can happen anywhere in the body of the loop. </w:t>
       </w:r>
     </w:p>
     <w:p/>
@@ -2090,7 +2104,7 @@
         <w:rPr>
           <w:i/>
         </w:rPr>
-        <w:t>Breaking Out of a Loop</w:t>
+        <w:t>Finishing an Iteration with continue</w:t>
       </w:r>
     </w:p>
     <w:p>
@@ -2106,51 +2120,6 @@
         <w:numPr>
           <w:ilvl w:val="0"/>
           <w:numId w:val="23"/>
-        </w:numPr>
-      </w:pPr>
-      <w:r>
-        <w:t>The break statement ends the current loop and jumps to the statement immediately following the loop.</w:t>
-      </w:r>
-    </w:p>
-    <w:p>
-      <w:pPr>
-        <w:pStyle w:val="ListParagraph"/>
-        <w:numPr>
-          <w:ilvl w:val="0"/>
-          <w:numId w:val="23"/>
-        </w:numPr>
-      </w:pPr>
-      <w:r>
-        <w:t xml:space="preserve">It is like a loop test that can happen anywhere in the body of the loop. </w:t>
-      </w:r>
-    </w:p>
-    <w:p/>
-    <w:p>
-      <w:pPr>
-        <w:rPr>
-          <w:i/>
-        </w:rPr>
-      </w:pPr>
-      <w:r>
-        <w:rPr>
-          <w:i/>
-        </w:rPr>
-        <w:t>Finishing an Iteration with continue</w:t>
-      </w:r>
-    </w:p>
-    <w:p>
-      <w:pPr>
-        <w:rPr>
-          <w:i/>
-        </w:rPr>
-      </w:pPr>
-    </w:p>
-    <w:p>
-      <w:pPr>
-        <w:pStyle w:val="ListParagraph"/>
-        <w:numPr>
-          <w:ilvl w:val="0"/>
-          <w:numId w:val="24"/>
         </w:numPr>
       </w:pPr>
       <w:r>
@@ -2205,11 +2174,68 @@
         <w:pStyle w:val="ListParagraph"/>
         <w:numPr>
           <w:ilvl w:val="0"/>
+          <w:numId w:val="23"/>
+        </w:numPr>
+      </w:pPr>
+      <w:r>
+        <w:t>While loops are called ‘indefinite loops’ because they keep going until a logical condition becomes False.</w:t>
+      </w:r>
+    </w:p>
+    <w:p>
+      <w:pPr>
+        <w:pStyle w:val="ListParagraph"/>
+        <w:numPr>
+          <w:ilvl w:val="0"/>
+          <w:numId w:val="23"/>
+        </w:numPr>
+      </w:pPr>
+      <w:r>
+        <w:t>The loops we have seen so far are pretty easy to examine to see if they will terminate or if they will be ‘infinite loops’.</w:t>
+      </w:r>
+    </w:p>
+    <w:p>
+      <w:pPr>
+        <w:pStyle w:val="ListParagraph"/>
+        <w:numPr>
+          <w:ilvl w:val="0"/>
+          <w:numId w:val="23"/>
+        </w:numPr>
+      </w:pPr>
+      <w:r>
+        <w:t>Sometimes it is a little harder to be sure if a loop will terminate.</w:t>
+      </w:r>
+    </w:p>
+    <w:p/>
+    <w:p>
+      <w:pPr>
+        <w:rPr>
+          <w:i/>
+        </w:rPr>
+      </w:pPr>
+      <w:r>
+        <w:rPr>
+          <w:i/>
+        </w:rPr>
+        <w:t>Definite Loops</w:t>
+      </w:r>
+    </w:p>
+    <w:p>
+      <w:pPr>
+        <w:rPr>
+          <w:i/>
+        </w:rPr>
+      </w:pPr>
+    </w:p>
+    <w:p>
+      <w:pPr>
+        <w:pStyle w:val="ListParagraph"/>
+        <w:numPr>
+          <w:ilvl w:val="0"/>
           <w:numId w:val="24"/>
         </w:numPr>
       </w:pPr>
       <w:r>
-        <w:t>While loops are called ‘indefinite loops’ because they keep going until a logical condition becomes False.</w:t>
+        <w:t>Quite often we have a list of items of the lines in a file – effectively a finite set of things.</w:t>
       </w:r>
     </w:p>
     <w:p>
@@ -2221,7 +2247,7 @@
         </w:numPr>
       </w:pPr>
       <w:r>
-        <w:t>The loops we have seen so far are pretty easy to examine to see if they will terminate or if they will be ‘infinite loops’.</w:t>
+        <w:t>We can write a loop to run the loop once for each of the items in a set using the Python ‘for’ construct.</w:t>
       </w:r>
     </w:p>
     <w:p>
@@ -2233,7 +2259,43 @@
         </w:numPr>
       </w:pPr>
       <w:r>
-        <w:t>Sometimes it is a little harder to be sure if a loop will terminate.</w:t>
+        <w:t>These loops are called ‘definite loops’ because they execute an exact number of times.</w:t>
+      </w:r>
+    </w:p>
+    <w:p>
+      <w:pPr>
+        <w:pStyle w:val="ListParagraph"/>
+        <w:numPr>
+          <w:ilvl w:val="0"/>
+          <w:numId w:val="24"/>
+        </w:numPr>
+      </w:pPr>
+      <w:r>
+        <w:t xml:space="preserve">We say that definite loops iterate through the members of a set. </w:t>
+      </w:r>
+    </w:p>
+    <w:p>
+      <w:pPr>
+        <w:pStyle w:val="ListParagraph"/>
+        <w:numPr>
+          <w:ilvl w:val="0"/>
+          <w:numId w:val="24"/>
+        </w:numPr>
+      </w:pPr>
+      <w:r>
+        <w:t xml:space="preserve">Definite loops (for loops) have explicit iteration variables that change each time through a loop. </w:t>
+      </w:r>
+    </w:p>
+    <w:p>
+      <w:pPr>
+        <w:pStyle w:val="ListParagraph"/>
+        <w:numPr>
+          <w:ilvl w:val="0"/>
+          <w:numId w:val="24"/>
+        </w:numPr>
+      </w:pPr>
+      <w:r>
+        <w:t>These iteration variables move through the sequence or set.</w:t>
       </w:r>
     </w:p>
     <w:p/>
@@ -2247,7 +2309,7 @@
         <w:rPr>
           <w:i/>
         </w:rPr>
-        <w:t>Definite Loops</w:t>
+        <w:t>Looking at In</w:t>
       </w:r>
     </w:p>
     <w:p>
@@ -2266,7 +2328,7 @@
         </w:numPr>
       </w:pPr>
       <w:r>
-        <w:t>Quite often we have a list of items of the lines in a file – effectively a finite set of things.</w:t>
+        <w:t>The iteration variable iterates through the sequence (ordered set).</w:t>
       </w:r>
     </w:p>
     <w:p>
@@ -2278,7 +2340,7 @@
         </w:numPr>
       </w:pPr>
       <w:r>
-        <w:t>We can write a loop to run the loop once for each of the items in a set using the Python ‘for’ construct.</w:t>
+        <w:t>The block (body) of code is executed once for each value in the sequence.</w:t>
       </w:r>
     </w:p>
     <w:p>
@@ -2290,43 +2352,7 @@
         </w:numPr>
       </w:pPr>
       <w:r>
-        <w:t>These loops are called ‘definite loops’ because they execute an exact number of times.</w:t>
-      </w:r>
-    </w:p>
-    <w:p>
-      <w:pPr>
-        <w:pStyle w:val="ListParagraph"/>
-        <w:numPr>
-          <w:ilvl w:val="0"/>
-          <w:numId w:val="25"/>
-        </w:numPr>
-      </w:pPr>
-      <w:r>
-        <w:t xml:space="preserve">We say that definite loops iterate through the members of a set. </w:t>
-      </w:r>
-    </w:p>
-    <w:p>
-      <w:pPr>
-        <w:pStyle w:val="ListParagraph"/>
-        <w:numPr>
-          <w:ilvl w:val="0"/>
-          <w:numId w:val="25"/>
-        </w:numPr>
-      </w:pPr>
-      <w:r>
-        <w:t xml:space="preserve">Definite loops (for loops) have explicit iteration variables that change each time through a loop. </w:t>
-      </w:r>
-    </w:p>
-    <w:p>
-      <w:pPr>
-        <w:pStyle w:val="ListParagraph"/>
-        <w:numPr>
-          <w:ilvl w:val="0"/>
-          <w:numId w:val="25"/>
-        </w:numPr>
-      </w:pPr>
-      <w:r>
-        <w:t>These iteration variables move through the sequence or set.</w:t>
+        <w:t>The iteration variable moves through all of the values in the sequence.</w:t>
       </w:r>
     </w:p>
     <w:p/>
@@ -2340,7 +2366,7 @@
         <w:rPr>
           <w:i/>
         </w:rPr>
-        <w:t>Looking at In</w:t>
+        <w:t>Counting in a Loop</w:t>
       </w:r>
     </w:p>
     <w:p>
@@ -2359,8 +2385,29 @@
         </w:numPr>
       </w:pPr>
       <w:r>
-        <w:t>The iteration variable iterates through the sequence (ordered set).</w:t>
-      </w:r>
+        <w:t>To count how many times we execute a loop, we introduce a counter variable that starts at 0 and we add one to it each time through the loop.</w:t>
+      </w:r>
+    </w:p>
+    <w:p/>
+    <w:p>
+      <w:pPr>
+        <w:rPr>
+          <w:i/>
+        </w:rPr>
+      </w:pPr>
+      <w:r>
+        <w:rPr>
+          <w:i/>
+        </w:rPr>
+        <w:t>Summing in a Loop</w:t>
+      </w:r>
+    </w:p>
+    <w:p>
+      <w:pPr>
+        <w:rPr>
+          <w:i/>
+        </w:rPr>
+      </w:pPr>
     </w:p>
     <w:p>
       <w:pPr>
@@ -2371,8 +2418,29 @@
         </w:numPr>
       </w:pPr>
       <w:r>
-        <w:t>The block (body) of code is executed once for each value in the sequence.</w:t>
-      </w:r>
+        <w:t>To add up a value we encounter in a loop, we introduce a sum variable that starts at 0 and we add the value to the sum each time through the loop.</w:t>
+      </w:r>
+    </w:p>
+    <w:p/>
+    <w:p>
+      <w:pPr>
+        <w:rPr>
+          <w:i/>
+        </w:rPr>
+      </w:pPr>
+      <w:r>
+        <w:rPr>
+          <w:i/>
+        </w:rPr>
+        <w:t>Finding the Average in a Loop</w:t>
+      </w:r>
+    </w:p>
+    <w:p>
+      <w:pPr>
+        <w:rPr>
+          <w:i/>
+        </w:rPr>
+      </w:pPr>
     </w:p>
     <w:p>
       <w:pPr>
@@ -2383,7 +2451,7 @@
         </w:numPr>
       </w:pPr>
       <w:r>
-        <w:t>The iteration variable moves through all of the values in the sequence.</w:t>
+        <w:t>An average just combines the counting and sum patterns and divides when the loop is done.</w:t>
       </w:r>
     </w:p>
     <w:p/>
@@ -2397,105 +2465,6 @@
         <w:rPr>
           <w:i/>
         </w:rPr>
-        <w:t>Counting in a Loop</w:t>
-      </w:r>
-    </w:p>
-    <w:p>
-      <w:pPr>
-        <w:rPr>
-          <w:i/>
-        </w:rPr>
-      </w:pPr>
-    </w:p>
-    <w:p>
-      <w:pPr>
-        <w:pStyle w:val="ListParagraph"/>
-        <w:numPr>
-          <w:ilvl w:val="0"/>
-          <w:numId w:val="28"/>
-        </w:numPr>
-      </w:pPr>
-      <w:r>
-        <w:t>To count how many times we execute a loop, we introduce a counter variable that starts at 0 and we add one to it each time through the loop.</w:t>
-      </w:r>
-    </w:p>
-    <w:p/>
-    <w:p>
-      <w:pPr>
-        <w:rPr>
-          <w:i/>
-        </w:rPr>
-      </w:pPr>
-      <w:r>
-        <w:rPr>
-          <w:i/>
-        </w:rPr>
-        <w:t>Summing in a Loop</w:t>
-      </w:r>
-    </w:p>
-    <w:p>
-      <w:pPr>
-        <w:rPr>
-          <w:i/>
-        </w:rPr>
-      </w:pPr>
-    </w:p>
-    <w:p>
-      <w:pPr>
-        <w:pStyle w:val="ListParagraph"/>
-        <w:numPr>
-          <w:ilvl w:val="0"/>
-          <w:numId w:val="28"/>
-        </w:numPr>
-      </w:pPr>
-      <w:r>
-        <w:t>To add up a value we encounter in a loop, we introduce a sum variable that starts at 0 and we add the value to the sum each time through the loop.</w:t>
-      </w:r>
-    </w:p>
-    <w:p/>
-    <w:p>
-      <w:pPr>
-        <w:rPr>
-          <w:i/>
-        </w:rPr>
-      </w:pPr>
-      <w:r>
-        <w:rPr>
-          <w:i/>
-        </w:rPr>
-        <w:t>Finding the Average in a Loop</w:t>
-      </w:r>
-    </w:p>
-    <w:p>
-      <w:pPr>
-        <w:rPr>
-          <w:i/>
-        </w:rPr>
-      </w:pPr>
-    </w:p>
-    <w:p>
-      <w:pPr>
-        <w:pStyle w:val="ListParagraph"/>
-        <w:numPr>
-          <w:ilvl w:val="0"/>
-          <w:numId w:val="28"/>
-        </w:numPr>
-      </w:pPr>
-      <w:r>
-        <w:t>An average just combines the counting and sum patterns and divides when the loop is done.</w:t>
-      </w:r>
-    </w:p>
-    <w:p/>
-    <w:p>
-      <w:pPr>
-        <w:rPr>
-          <w:i/>
-        </w:rPr>
-      </w:pPr>
-      <w:r>
-        <w:rPr>
-          <w:i/>
-        </w:rPr>
         <w:t>Filtering in a Loop</w:t>
       </w:r>
     </w:p>
@@ -2511,7 +2480,7 @@
         <w:pStyle w:val="ListParagraph"/>
         <w:numPr>
           <w:ilvl w:val="0"/>
-          <w:numId w:val="28"/>
+          <w:numId w:val="26"/>
         </w:numPr>
       </w:pPr>
       <w:r>
@@ -2545,11 +2514,263 @@
         <w:pStyle w:val="ListParagraph"/>
         <w:numPr>
           <w:ilvl w:val="0"/>
+          <w:numId w:val="26"/>
+        </w:numPr>
+      </w:pPr>
+      <w:r>
+        <w:t xml:space="preserve">If we just want to search and know if a value was found, we use a variable that starts at False and is set to True as soon as we find what we are looking for. </w:t>
+      </w:r>
+    </w:p>
+    <w:p/>
+    <w:p>
+      <w:pPr>
+        <w:rPr>
+          <w:i/>
+        </w:rPr>
+      </w:pPr>
+      <w:r>
+        <w:rPr>
+          <w:i/>
+        </w:rPr>
+        <w:t>Finding the Smallest Value</w:t>
+      </w:r>
+    </w:p>
+    <w:p>
+      <w:pPr>
+        <w:rPr>
+          <w:i/>
+        </w:rPr>
+      </w:pPr>
+    </w:p>
+    <w:p>
+      <w:pPr>
+        <w:pStyle w:val="ListParagraph"/>
+        <w:numPr>
+          <w:ilvl w:val="0"/>
+          <w:numId w:val="26"/>
+        </w:numPr>
+      </w:pPr>
+      <w:r>
+        <w:t xml:space="preserve">The first time through the loop, the smallest is None, so we take the first value to be the smallest. </w:t>
+      </w:r>
+    </w:p>
+    <w:p/>
+    <w:p>
+      <w:pPr>
+        <w:rPr>
+          <w:i/>
+        </w:rPr>
+      </w:pPr>
+      <w:r>
+        <w:rPr>
+          <w:i/>
+        </w:rPr>
+        <w:t>The ‘is’ and ‘is not’ Operators</w:t>
+      </w:r>
+    </w:p>
+    <w:p>
+      <w:pPr>
+        <w:rPr>
+          <w:i/>
+        </w:rPr>
+      </w:pPr>
+    </w:p>
+    <w:p>
+      <w:pPr>
+        <w:pStyle w:val="ListParagraph"/>
+        <w:numPr>
+          <w:ilvl w:val="0"/>
+          <w:numId w:val="26"/>
+        </w:numPr>
+      </w:pPr>
+      <w:r>
+        <w:t>Python has an is operator that can be used in logical expressions.</w:t>
+      </w:r>
+    </w:p>
+    <w:p>
+      <w:pPr>
+        <w:pStyle w:val="ListParagraph"/>
+        <w:numPr>
+          <w:ilvl w:val="0"/>
+          <w:numId w:val="26"/>
+        </w:numPr>
+      </w:pPr>
+      <w:r>
+        <w:t>Implies ‘is the same as’.</w:t>
+      </w:r>
+    </w:p>
+    <w:p>
+      <w:pPr>
+        <w:pStyle w:val="ListParagraph"/>
+        <w:numPr>
+          <w:ilvl w:val="0"/>
+          <w:numId w:val="26"/>
+        </w:numPr>
+      </w:pPr>
+      <w:r>
+        <w:t>Similar to but stronger than ==</w:t>
+      </w:r>
+    </w:p>
+    <w:p>
+      <w:pPr>
+        <w:pStyle w:val="ListParagraph"/>
+        <w:numPr>
+          <w:ilvl w:val="0"/>
+          <w:numId w:val="26"/>
+        </w:numPr>
+      </w:pPr>
+      <w:r>
+        <w:t>Is not also is a logical operator.</w:t>
+      </w:r>
+    </w:p>
+    <w:p>
+      <w:pPr>
+        <w:pStyle w:val="ListParagraph"/>
+        <w:numPr>
+          <w:ilvl w:val="0"/>
+          <w:numId w:val="26"/>
+        </w:numPr>
+      </w:pPr>
+      <w:r>
+        <w:t>Use is sparingly.</w:t>
+      </w:r>
+    </w:p>
+    <w:p/>
+    <w:p>
+      <w:pPr>
+        <w:rPr>
+          <w:i/>
+        </w:rPr>
+      </w:pPr>
+      <w:r>
+        <w:rPr>
+          <w:i/>
+        </w:rPr>
+        <w:t>Strings</w:t>
+      </w:r>
+    </w:p>
+    <w:p>
+      <w:pPr>
+        <w:rPr>
+          <w:i/>
+        </w:rPr>
+      </w:pPr>
+    </w:p>
+    <w:p>
+      <w:pPr>
+        <w:pStyle w:val="ListParagraph"/>
+        <w:numPr>
+          <w:ilvl w:val="0"/>
+          <w:numId w:val="27"/>
+        </w:numPr>
+      </w:pPr>
+      <w:r>
+        <w:t>A string is a sequence of characters.</w:t>
+      </w:r>
+    </w:p>
+    <w:p>
+      <w:pPr>
+        <w:pStyle w:val="ListParagraph"/>
+        <w:numPr>
+          <w:ilvl w:val="0"/>
+          <w:numId w:val="27"/>
+        </w:numPr>
+      </w:pPr>
+      <w:r>
+        <w:t xml:space="preserve"> A string uses quotes.</w:t>
+      </w:r>
+    </w:p>
+    <w:p>
+      <w:pPr>
+        <w:pStyle w:val="ListParagraph"/>
+        <w:numPr>
+          <w:ilvl w:val="0"/>
+          <w:numId w:val="27"/>
+        </w:numPr>
+      </w:pPr>
+      <w:r>
+        <w:t>For strings + means concatenate.</w:t>
+      </w:r>
+    </w:p>
+    <w:p>
+      <w:pPr>
+        <w:pStyle w:val="ListParagraph"/>
+        <w:numPr>
+          <w:ilvl w:val="0"/>
+          <w:numId w:val="27"/>
+        </w:numPr>
+      </w:pPr>
+      <w:r>
+        <w:t xml:space="preserve">When a string contains numbers, it is still a string. </w:t>
+      </w:r>
+    </w:p>
+    <w:p>
+      <w:pPr>
+        <w:pStyle w:val="ListParagraph"/>
+        <w:numPr>
+          <w:ilvl w:val="0"/>
+          <w:numId w:val="27"/>
+        </w:numPr>
+      </w:pPr>
+      <w:r>
+        <w:t>We can convert numbers in a string into a number using int()</w:t>
+      </w:r>
+    </w:p>
+    <w:p/>
+    <w:p>
+      <w:pPr>
+        <w:rPr>
+          <w:i/>
+        </w:rPr>
+      </w:pPr>
+      <w:r>
+        <w:rPr>
+          <w:i/>
+        </w:rPr>
+        <w:t>Reading and Converting</w:t>
+      </w:r>
+    </w:p>
+    <w:p>
+      <w:pPr>
+        <w:rPr>
+          <w:i/>
+        </w:rPr>
+      </w:pPr>
+    </w:p>
+    <w:p>
+      <w:pPr>
+        <w:pStyle w:val="ListParagraph"/>
+        <w:numPr>
+          <w:ilvl w:val="0"/>
           <w:numId w:val="28"/>
         </w:numPr>
       </w:pPr>
       <w:r>
-        <w:t xml:space="preserve">If we just want to search and know if a value was found, we use a variable that starts at False and is set to True as soon as we find what we are looking for. </w:t>
+        <w:t>We prefer to read data in using strings and then parse and convert the data as we need.</w:t>
+      </w:r>
+    </w:p>
+    <w:p>
+      <w:pPr>
+        <w:pStyle w:val="ListParagraph"/>
+        <w:numPr>
+          <w:ilvl w:val="0"/>
+          <w:numId w:val="28"/>
+        </w:numPr>
+      </w:pPr>
+      <w:r>
+        <w:t>This gives us more control over error situations and or bad user input.</w:t>
+      </w:r>
+    </w:p>
+    <w:p>
+      <w:pPr>
+        <w:pStyle w:val="ListParagraph"/>
+        <w:numPr>
+          <w:ilvl w:val="0"/>
+          <w:numId w:val="28"/>
+        </w:numPr>
+      </w:pPr>
+      <w:r>
+        <w:t>Raw input numbers must be converted from strings.</w:t>
       </w:r>
     </w:p>
     <w:p/>
@@ -2563,26 +2784,50 @@
         <w:rPr>
           <w:i/>
         </w:rPr>
-        <w:t>Finding the Smallest Value</w:t>
-      </w:r>
-    </w:p>
-    <w:p>
-      <w:pPr>
-        <w:rPr>
-          <w:i/>
-        </w:rPr>
-      </w:pPr>
-    </w:p>
-    <w:p>
-      <w:pPr>
-        <w:pStyle w:val="ListParagraph"/>
-        <w:numPr>
-          <w:ilvl w:val="0"/>
-          <w:numId w:val="28"/>
-        </w:numPr>
-      </w:pPr>
-      <w:r>
-        <w:t xml:space="preserve">The first time through the loop, the smallest is None, so we take the first value to be the smallest. </w:t>
+        <w:t>Looking Inside Strings</w:t>
+      </w:r>
+    </w:p>
+    <w:p>
+      <w:pPr>
+        <w:rPr>
+          <w:i/>
+        </w:rPr>
+      </w:pPr>
+    </w:p>
+    <w:p>
+      <w:pPr>
+        <w:pStyle w:val="ListParagraph"/>
+        <w:numPr>
+          <w:ilvl w:val="0"/>
+          <w:numId w:val="29"/>
+        </w:numPr>
+      </w:pPr>
+      <w:r>
+        <w:t>We can get at any single character in a string using an index specified in square brackets.</w:t>
+      </w:r>
+    </w:p>
+    <w:p>
+      <w:pPr>
+        <w:pStyle w:val="ListParagraph"/>
+        <w:numPr>
+          <w:ilvl w:val="0"/>
+          <w:numId w:val="29"/>
+        </w:numPr>
+      </w:pPr>
+      <w:r>
+        <w:t>The index value must be an integer and starts at zero.</w:t>
+      </w:r>
+    </w:p>
+    <w:p>
+      <w:pPr>
+        <w:pStyle w:val="ListParagraph"/>
+        <w:numPr>
+          <w:ilvl w:val="0"/>
+          <w:numId w:val="29"/>
+        </w:numPr>
+      </w:pPr>
+      <w:r>
+        <w:t>The index value can be an expression that is computed.</w:t>
       </w:r>
     </w:p>
     <w:p/>
@@ -2596,177 +2841,7 @@
         <w:rPr>
           <w:i/>
         </w:rPr>
-        <w:t>The ‘is’ and ‘is not’ Operators</w:t>
-      </w:r>
-    </w:p>
-    <w:p>
-      <w:pPr>
-        <w:rPr>
-          <w:i/>
-        </w:rPr>
-      </w:pPr>
-    </w:p>
-    <w:p>
-      <w:pPr>
-        <w:pStyle w:val="ListParagraph"/>
-        <w:numPr>
-          <w:ilvl w:val="0"/>
-          <w:numId w:val="28"/>
-        </w:numPr>
-      </w:pPr>
-      <w:r>
-        <w:t>Python has an is operator that can be used in logical expressions.</w:t>
-      </w:r>
-    </w:p>
-    <w:p>
-      <w:pPr>
-        <w:pStyle w:val="ListParagraph"/>
-        <w:numPr>
-          <w:ilvl w:val="0"/>
-          <w:numId w:val="28"/>
-        </w:numPr>
-      </w:pPr>
-      <w:r>
-        <w:t>Implies ‘is the same as’.</w:t>
-      </w:r>
-    </w:p>
-    <w:p>
-      <w:pPr>
-        <w:pStyle w:val="ListParagraph"/>
-        <w:numPr>
-          <w:ilvl w:val="0"/>
-          <w:numId w:val="28"/>
-        </w:numPr>
-      </w:pPr>
-      <w:r>
-        <w:t>Similar to but stronger than ==</w:t>
-      </w:r>
-    </w:p>
-    <w:p>
-      <w:pPr>
-        <w:pStyle w:val="ListParagraph"/>
-        <w:numPr>
-          <w:ilvl w:val="0"/>
-          <w:numId w:val="28"/>
-        </w:numPr>
-      </w:pPr>
-      <w:r>
-        <w:t>Is not also is a logical operator.</w:t>
-      </w:r>
-    </w:p>
-    <w:p>
-      <w:pPr>
-        <w:pStyle w:val="ListParagraph"/>
-        <w:numPr>
-          <w:ilvl w:val="0"/>
-          <w:numId w:val="28"/>
-        </w:numPr>
-      </w:pPr>
-      <w:r>
-        <w:t>Use is sparingly.</w:t>
-      </w:r>
-    </w:p>
-    <w:p/>
-    <w:p>
-      <w:pPr>
-        <w:rPr>
-          <w:i/>
-        </w:rPr>
-      </w:pPr>
-      <w:r>
-        <w:rPr>
-          <w:i/>
-        </w:rPr>
-        <w:t>Strings</w:t>
-      </w:r>
-    </w:p>
-    <w:p>
-      <w:pPr>
-        <w:rPr>
-          <w:i/>
-        </w:rPr>
-      </w:pPr>
-    </w:p>
-    <w:p>
-      <w:pPr>
-        <w:pStyle w:val="ListParagraph"/>
-        <w:numPr>
-          <w:ilvl w:val="0"/>
-          <w:numId w:val="29"/>
-        </w:numPr>
-      </w:pPr>
-      <w:r>
-        <w:t>A string is a sequence of characters.</w:t>
-      </w:r>
-    </w:p>
-    <w:p>
-      <w:pPr>
-        <w:pStyle w:val="ListParagraph"/>
-        <w:numPr>
-          <w:ilvl w:val="0"/>
-          <w:numId w:val="29"/>
-        </w:numPr>
-      </w:pPr>
-      <w:r>
-        <w:t xml:space="preserve"> A string uses quotes.</w:t>
-      </w:r>
-    </w:p>
-    <w:p>
-      <w:pPr>
-        <w:pStyle w:val="ListParagraph"/>
-        <w:numPr>
-          <w:ilvl w:val="0"/>
-          <w:numId w:val="29"/>
-        </w:numPr>
-      </w:pPr>
-      <w:r>
-        <w:t>For strings + means concatenate.</w:t>
-      </w:r>
-    </w:p>
-    <w:p>
-      <w:pPr>
-        <w:pStyle w:val="ListParagraph"/>
-        <w:numPr>
-          <w:ilvl w:val="0"/>
-          <w:numId w:val="29"/>
-        </w:numPr>
-      </w:pPr>
-      <w:r>
-        <w:t xml:space="preserve">When a string contains numbers, it is still a string. </w:t>
-      </w:r>
-    </w:p>
-    <w:p>
-      <w:pPr>
-        <w:pStyle w:val="ListParagraph"/>
-        <w:numPr>
-          <w:ilvl w:val="0"/>
-          <w:numId w:val="29"/>
-        </w:numPr>
-      </w:pPr>
-      <w:r>
-        <w:t xml:space="preserve">We can convert numbers in a string into a number using </w:t>
-      </w:r>
-      <w:proofErr w:type="spellStart"/>
-      <w:r>
-        <w:t>int</w:t>
-      </w:r>
-      <w:proofErr w:type="spellEnd"/>
-      <w:r>
-        <w:t>()</w:t>
-      </w:r>
-    </w:p>
-    <w:p/>
-    <w:p>
-      <w:pPr>
-        <w:rPr>
-          <w:i/>
-        </w:rPr>
-      </w:pPr>
-      <w:r>
-        <w:rPr>
-          <w:i/>
-        </w:rPr>
-        <w:t>Reading and Converting</w:t>
+        <w:t>Strings Have Length</w:t>
       </w:r>
     </w:p>
     <w:p>
@@ -2785,127 +2860,8 @@
         </w:numPr>
       </w:pPr>
       <w:r>
-        <w:t>We prefer to read data in using strings and then parse and convert the data as we need.</w:t>
-      </w:r>
-    </w:p>
-    <w:p>
-      <w:pPr>
-        <w:pStyle w:val="ListParagraph"/>
-        <w:numPr>
-          <w:ilvl w:val="0"/>
-          <w:numId w:val="30"/>
-        </w:numPr>
-      </w:pPr>
-      <w:r>
-        <w:t>This gives us more control over error situations and or bad user input.</w:t>
-      </w:r>
-    </w:p>
-    <w:p>
-      <w:pPr>
-        <w:pStyle w:val="ListParagraph"/>
-        <w:numPr>
-          <w:ilvl w:val="0"/>
-          <w:numId w:val="30"/>
-        </w:numPr>
-      </w:pPr>
-      <w:r>
-        <w:t>Raw input numbers must be converted from strings.</w:t>
-      </w:r>
-    </w:p>
-    <w:p/>
-    <w:p>
-      <w:pPr>
-        <w:rPr>
-          <w:i/>
-        </w:rPr>
-      </w:pPr>
-      <w:r>
-        <w:rPr>
-          <w:i/>
-        </w:rPr>
-        <w:t>Looking Inside Strings</w:t>
-      </w:r>
-    </w:p>
-    <w:p>
-      <w:pPr>
-        <w:rPr>
-          <w:i/>
-        </w:rPr>
-      </w:pPr>
-    </w:p>
-    <w:p>
-      <w:pPr>
-        <w:pStyle w:val="ListParagraph"/>
-        <w:numPr>
-          <w:ilvl w:val="0"/>
-          <w:numId w:val="31"/>
-        </w:numPr>
-      </w:pPr>
-      <w:r>
-        <w:t>We can get at any single character in a string using an index specified in square brackets.</w:t>
-      </w:r>
-    </w:p>
-    <w:p>
-      <w:pPr>
-        <w:pStyle w:val="ListParagraph"/>
-        <w:numPr>
-          <w:ilvl w:val="0"/>
-          <w:numId w:val="31"/>
-        </w:numPr>
-      </w:pPr>
-      <w:r>
-        <w:t>The index value must be an integer and starts at zero.</w:t>
-      </w:r>
-    </w:p>
-    <w:p>
-      <w:pPr>
-        <w:pStyle w:val="ListParagraph"/>
-        <w:numPr>
-          <w:ilvl w:val="0"/>
-          <w:numId w:val="31"/>
-        </w:numPr>
-      </w:pPr>
-      <w:r>
-        <w:t>The index value can be an expression that is computed.</w:t>
-      </w:r>
-    </w:p>
-    <w:p/>
-    <w:p>
-      <w:pPr>
-        <w:rPr>
-          <w:i/>
-        </w:rPr>
-      </w:pPr>
-      <w:r>
-        <w:rPr>
-          <w:i/>
-        </w:rPr>
-        <w:t>Strings Have Length</w:t>
-      </w:r>
-    </w:p>
-    <w:p>
-      <w:pPr>
-        <w:rPr>
-          <w:i/>
-        </w:rPr>
-      </w:pPr>
-    </w:p>
-    <w:p>
-      <w:pPr>
-        <w:pStyle w:val="ListParagraph"/>
-        <w:numPr>
-          <w:ilvl w:val="0"/>
-          <w:numId w:val="32"/>
-        </w:numPr>
-      </w:pPr>
-      <w:r>
-        <w:t xml:space="preserve">The built in function </w:t>
-      </w:r>
-      <w:proofErr w:type="spellStart"/>
-      <w:r>
-        <w:t>len</w:t>
-      </w:r>
-      <w:proofErr w:type="spellEnd"/>
+        <w:t>The built in function len</w:t>
+      </w:r>
       <w:r>
         <w:t>()</w:t>
       </w:r>
@@ -2954,19 +2910,159 @@
         <w:pStyle w:val="ListParagraph"/>
         <w:numPr>
           <w:ilvl w:val="0"/>
+          <w:numId w:val="30"/>
+        </w:numPr>
+      </w:pPr>
+      <w:r>
+        <w:t>Using a while statement and an iteration variable and the len() function we can construct a loop to look at each of the letters in a string individually.</w:t>
+      </w:r>
+    </w:p>
+    <w:p>
+      <w:pPr>
+        <w:pStyle w:val="ListParagraph"/>
+        <w:numPr>
+          <w:ilvl w:val="0"/>
+          <w:numId w:val="30"/>
+        </w:numPr>
+      </w:pPr>
+      <w:r>
+        <w:t>A definite loop using a for statement is much more elegant.</w:t>
+      </w:r>
+    </w:p>
+    <w:p>
+      <w:pPr>
+        <w:pStyle w:val="ListParagraph"/>
+        <w:numPr>
+          <w:ilvl w:val="0"/>
+          <w:numId w:val="30"/>
+        </w:numPr>
+      </w:pPr>
+      <w:r>
+        <w:t xml:space="preserve">The iteration variable is completely taken care of by the for loop. </w:t>
+      </w:r>
+    </w:p>
+    <w:p/>
+    <w:p>
+      <w:pPr>
+        <w:rPr>
+          <w:i/>
+        </w:rPr>
+      </w:pPr>
+      <w:r>
+        <w:rPr>
+          <w:i/>
+        </w:rPr>
+        <w:t>Looking Deeper into in</w:t>
+      </w:r>
+    </w:p>
+    <w:p>
+      <w:pPr>
+        <w:rPr>
+          <w:i/>
+        </w:rPr>
+      </w:pPr>
+    </w:p>
+    <w:p>
+      <w:pPr>
+        <w:pStyle w:val="ListParagraph"/>
+        <w:numPr>
+          <w:ilvl w:val="0"/>
+          <w:numId w:val="31"/>
+        </w:numPr>
+      </w:pPr>
+      <w:r>
+        <w:t>The iteration variable iterates through the sequence.</w:t>
+      </w:r>
+    </w:p>
+    <w:p>
+      <w:pPr>
+        <w:pStyle w:val="ListParagraph"/>
+        <w:numPr>
+          <w:ilvl w:val="0"/>
+          <w:numId w:val="31"/>
+        </w:numPr>
+      </w:pPr>
+      <w:r>
+        <w:t>The block of code is executed once for each value in the sequence.</w:t>
+      </w:r>
+    </w:p>
+    <w:p>
+      <w:pPr>
+        <w:pStyle w:val="ListParagraph"/>
+        <w:numPr>
+          <w:ilvl w:val="0"/>
+          <w:numId w:val="31"/>
+        </w:numPr>
+      </w:pPr>
+      <w:r>
+        <w:t xml:space="preserve">The iteration variable moves through all of the values in the sequence. </w:t>
+      </w:r>
+    </w:p>
+    <w:p>
+      <w:pPr>
+        <w:pStyle w:val="ListParagraph"/>
+        <w:numPr>
+          <w:ilvl w:val="0"/>
+          <w:numId w:val="31"/>
+        </w:numPr>
+      </w:pPr>
+      <w:r>
+        <w:t>The iteration variable iterates through the string and the body of code is executed once for each value in the sequence.</w:t>
+      </w:r>
+    </w:p>
+    <w:p/>
+    <w:p>
+      <w:pPr>
+        <w:rPr>
+          <w:i/>
+          <w:u w:val="single"/>
+        </w:rPr>
+      </w:pPr>
+      <w:r>
+        <w:rPr>
+          <w:i/>
+          <w:u w:val="single"/>
+        </w:rPr>
+        <w:t>Intermediate Strings</w:t>
+      </w:r>
+    </w:p>
+    <w:p>
+      <w:pPr>
+        <w:rPr>
+          <w:i/>
+        </w:rPr>
+      </w:pPr>
+    </w:p>
+    <w:p>
+      <w:pPr>
+        <w:rPr>
+          <w:i/>
+        </w:rPr>
+      </w:pPr>
+      <w:r>
+        <w:rPr>
+          <w:i/>
+        </w:rPr>
+        <w:t>Slicing Strings</w:t>
+      </w:r>
+    </w:p>
+    <w:p>
+      <w:pPr>
+        <w:rPr>
+          <w:i/>
+        </w:rPr>
+      </w:pPr>
+    </w:p>
+    <w:p>
+      <w:pPr>
+        <w:pStyle w:val="ListParagraph"/>
+        <w:numPr>
+          <w:ilvl w:val="0"/>
           <w:numId w:val="32"/>
         </w:numPr>
       </w:pPr>
       <w:r>
-        <w:t xml:space="preserve">Using a while statement and an iteration variable and the </w:t>
-      </w:r>
-      <w:proofErr w:type="spellStart"/>
-      <w:r>
-        <w:t>len</w:t>
-      </w:r>
-      <w:proofErr w:type="spellEnd"/>
-      <w:r>
-        <w:t>() function we can construct a loop to look at each of the letters in a string individually.</w:t>
+        <w:t>We can look at any continues section of a string using a colon operator.</w:t>
       </w:r>
     </w:p>
     <w:p>
@@ -2978,7 +3074,7 @@
         </w:numPr>
       </w:pPr>
       <w:r>
-        <w:t>A definite loop using a for statement is much more elegant.</w:t>
+        <w:t>The second number is one beyond the end of the slice – up to but not including.</w:t>
       </w:r>
     </w:p>
     <w:p>
@@ -2990,7 +3086,50 @@
         </w:numPr>
       </w:pPr>
       <w:r>
-        <w:t xml:space="preserve">The iteration variable is completely taken care of by the for loop. </w:t>
+        <w:t>If the second number is beyond the end of the string it stops at the end.</w:t>
+      </w:r>
+    </w:p>
+    <w:p>
+      <w:pPr>
+        <w:pStyle w:val="ListParagraph"/>
+        <w:numPr>
+          <w:ilvl w:val="0"/>
+          <w:numId w:val="32"/>
+        </w:numPr>
+      </w:pPr>
+      <w:r>
+        <w:t>If we leave off the first number or the last number of the slice, it is assumed to be the beginning or end of the string respectively.</w:t>
+      </w:r>
+    </w:p>
+    <w:p>
+      <w:pPr>
+        <w:pStyle w:val="ListParagraph"/>
+        <w:numPr>
+          <w:ilvl w:val="0"/>
+          <w:numId w:val="32"/>
+        </w:numPr>
+      </w:pPr>
+      <w:r>
+        <w:t>s = ‘Monty Python’</w:t>
+      </w:r>
+    </w:p>
+    <w:p>
+      <w:pPr>
+        <w:pStyle w:val="ListParagraph"/>
+      </w:pPr>
+      <w:r>
+        <w:t>p</w:t>
+      </w:r>
+      <w:r>
+        <w:t>rint(s[0:4])</w:t>
+      </w:r>
+    </w:p>
+    <w:p>
+      <w:pPr>
+        <w:pStyle w:val="ListParagraph"/>
+      </w:pPr>
+      <w:r>
+        <w:t>Mont</w:t>
       </w:r>
     </w:p>
     <w:p/>
@@ -3004,7 +3143,7 @@
         <w:rPr>
           <w:i/>
         </w:rPr>
-        <w:t>Looking Deeper into in</w:t>
+        <w:t>String Concatenation</w:t>
       </w:r>
     </w:p>
     <w:p>
@@ -3023,7 +3162,7 @@
         </w:numPr>
       </w:pPr>
       <w:r>
-        <w:t>The iteration variable iterates through the sequence.</w:t>
+        <w:t>When the + operator is applied to strings it means concatenation.</w:t>
       </w:r>
     </w:p>
     <w:p>
@@ -3035,31 +3174,39 @@
         </w:numPr>
       </w:pPr>
       <w:r>
-        <w:t>The block of code is executed once for each value in the sequence.</w:t>
-      </w:r>
-    </w:p>
-    <w:p>
-      <w:pPr>
-        <w:pStyle w:val="ListParagraph"/>
-        <w:numPr>
-          <w:ilvl w:val="0"/>
-          <w:numId w:val="33"/>
-        </w:numPr>
-      </w:pPr>
-      <w:r>
-        <w:t xml:space="preserve">The iteration variable moves through all of the values in the sequence. </w:t>
-      </w:r>
-    </w:p>
-    <w:p>
-      <w:pPr>
-        <w:pStyle w:val="ListParagraph"/>
-        <w:numPr>
-          <w:ilvl w:val="0"/>
-          <w:numId w:val="33"/>
-        </w:numPr>
-      </w:pPr>
-      <w:r>
-        <w:t>The iteration variable iterates through the string and the body of code is executed once for each value in the sequence.</w:t>
+        <w:t>a = ‘Hello’</w:t>
+      </w:r>
+    </w:p>
+    <w:p>
+      <w:pPr>
+        <w:pStyle w:val="ListParagraph"/>
+      </w:pPr>
+      <w:r>
+        <w:t>b = ‘There</w:t>
+      </w:r>
+    </w:p>
+    <w:p>
+      <w:pPr>
+        <w:pStyle w:val="ListParagraph"/>
+      </w:pPr>
+      <w:r>
+        <w:t>c = a + ‘ ‘ + b</w:t>
+      </w:r>
+    </w:p>
+    <w:p>
+      <w:pPr>
+        <w:pStyle w:val="ListParagraph"/>
+      </w:pPr>
+      <w:r>
+        <w:t>print(c)</w:t>
+      </w:r>
+    </w:p>
+    <w:p>
+      <w:pPr>
+        <w:pStyle w:val="ListParagraph"/>
+      </w:pPr>
+      <w:r>
+        <w:t>Hello There</w:t>
       </w:r>
     </w:p>
     <w:p/>
@@ -3067,35 +3214,13 @@
       <w:pPr>
         <w:rPr>
           <w:i/>
-          <w:u w:val="single"/>
-        </w:rPr>
-      </w:pPr>
-      <w:r>
-        <w:rPr>
-          <w:i/>
-          <w:u w:val="single"/>
-        </w:rPr>
-        <w:t>Intermediate Strings</w:t>
-      </w:r>
-    </w:p>
-    <w:p>
-      <w:pPr>
-        <w:rPr>
-          <w:i/>
-        </w:rPr>
-      </w:pPr>
-    </w:p>
-    <w:p>
-      <w:pPr>
-        <w:rPr>
-          <w:i/>
-        </w:rPr>
-      </w:pPr>
-      <w:r>
-        <w:rPr>
-          <w:i/>
-        </w:rPr>
-        <w:t>Slicing Strings</w:t>
+        </w:rPr>
+      </w:pPr>
+      <w:r>
+        <w:rPr>
+          <w:i/>
+        </w:rPr>
+        <w:t>Using in as a logical Operator</w:t>
       </w:r>
     </w:p>
     <w:p>
@@ -3114,7 +3239,7 @@
         </w:numPr>
       </w:pPr>
       <w:r>
-        <w:t>We can look at any continues section of a string using a colon operator.</w:t>
+        <w:t>The in keyword can also be used to check to see if one string is ‘in’ another string.</w:t>
       </w:r>
     </w:p>
     <w:p>
@@ -3126,7 +3251,7 @@
         </w:numPr>
       </w:pPr>
       <w:r>
-        <w:t>The second number is one beyond the end of the slice – up to but not including.</w:t>
+        <w:t>The in expression is a logical expression that returns True or False and can be used in an if statement.</w:t>
       </w:r>
     </w:p>
     <w:p>
@@ -3138,7 +3263,23 @@
         </w:numPr>
       </w:pPr>
       <w:r>
-        <w:t>If the second number is beyond the end of the string it stops at the end.</w:t>
+        <w:t>fruit = ‘banana’</w:t>
+      </w:r>
+    </w:p>
+    <w:p>
+      <w:pPr>
+        <w:pStyle w:val="ListParagraph"/>
+      </w:pPr>
+      <w:r>
+        <w:t>‘nan’ in fruit</w:t>
+      </w:r>
+    </w:p>
+    <w:p>
+      <w:pPr>
+        <w:pStyle w:val="ListParagraph"/>
+      </w:pPr>
+      <w:r>
+        <w:t>True</w:t>
       </w:r>
     </w:p>
     <w:p>
@@ -3147,199 +3288,6 @@
         <w:numPr>
           <w:ilvl w:val="0"/>
           <w:numId w:val="34"/>
-        </w:numPr>
-      </w:pPr>
-      <w:r>
-        <w:t>If we leave off the first number or the last number of the slice, it is assumed to be the beginning or end of the string respectively.</w:t>
-      </w:r>
-    </w:p>
-    <w:p>
-      <w:pPr>
-        <w:pStyle w:val="ListParagraph"/>
-        <w:numPr>
-          <w:ilvl w:val="0"/>
-          <w:numId w:val="34"/>
-        </w:numPr>
-      </w:pPr>
-      <w:r>
-        <w:t>s = ‘Monty Python’</w:t>
-      </w:r>
-    </w:p>
-    <w:p>
-      <w:pPr>
-        <w:pStyle w:val="ListParagraph"/>
-      </w:pPr>
-      <w:r>
-        <w:t>p</w:t>
-      </w:r>
-      <w:r>
-        <w:t>rint(s[0:4])</w:t>
-      </w:r>
-    </w:p>
-    <w:p>
-      <w:pPr>
-        <w:pStyle w:val="ListParagraph"/>
-      </w:pPr>
-      <w:r>
-        <w:t>Mont</w:t>
-      </w:r>
-    </w:p>
-    <w:p/>
-    <w:p>
-      <w:pPr>
-        <w:rPr>
-          <w:i/>
-        </w:rPr>
-      </w:pPr>
-      <w:r>
-        <w:rPr>
-          <w:i/>
-        </w:rPr>
-        <w:t>String Concatenation</w:t>
-      </w:r>
-    </w:p>
-    <w:p>
-      <w:pPr>
-        <w:rPr>
-          <w:i/>
-        </w:rPr>
-      </w:pPr>
-    </w:p>
-    <w:p>
-      <w:pPr>
-        <w:pStyle w:val="ListParagraph"/>
-        <w:numPr>
-          <w:ilvl w:val="0"/>
-          <w:numId w:val="35"/>
-        </w:numPr>
-      </w:pPr>
-      <w:r>
-        <w:t>When the + operator is applied to strings it means concatenation.</w:t>
-      </w:r>
-    </w:p>
-    <w:p>
-      <w:pPr>
-        <w:pStyle w:val="ListParagraph"/>
-        <w:numPr>
-          <w:ilvl w:val="0"/>
-          <w:numId w:val="35"/>
-        </w:numPr>
-      </w:pPr>
-      <w:r>
-        <w:t>a = ‘Hello’</w:t>
-      </w:r>
-    </w:p>
-    <w:p>
-      <w:pPr>
-        <w:pStyle w:val="ListParagraph"/>
-      </w:pPr>
-      <w:r>
-        <w:t>b = ‘There</w:t>
-      </w:r>
-    </w:p>
-    <w:p>
-      <w:pPr>
-        <w:pStyle w:val="ListParagraph"/>
-      </w:pPr>
-      <w:r>
-        <w:t>c = a + ‘ ‘ + b</w:t>
-      </w:r>
-    </w:p>
-    <w:p>
-      <w:pPr>
-        <w:pStyle w:val="ListParagraph"/>
-      </w:pPr>
-      <w:r>
-        <w:t>print(c)</w:t>
-      </w:r>
-    </w:p>
-    <w:p>
-      <w:pPr>
-        <w:pStyle w:val="ListParagraph"/>
-      </w:pPr>
-      <w:r>
-        <w:t>Hello There</w:t>
-      </w:r>
-    </w:p>
-    <w:p/>
-    <w:p>
-      <w:pPr>
-        <w:rPr>
-          <w:i/>
-        </w:rPr>
-      </w:pPr>
-      <w:r>
-        <w:rPr>
-          <w:i/>
-        </w:rPr>
-        <w:t>Using in as a logical Operator</w:t>
-      </w:r>
-    </w:p>
-    <w:p>
-      <w:pPr>
-        <w:rPr>
-          <w:i/>
-        </w:rPr>
-      </w:pPr>
-    </w:p>
-    <w:p>
-      <w:pPr>
-        <w:pStyle w:val="ListParagraph"/>
-        <w:numPr>
-          <w:ilvl w:val="0"/>
-          <w:numId w:val="36"/>
-        </w:numPr>
-      </w:pPr>
-      <w:r>
-        <w:t>The in keyword can also be used to check to see if one string is ‘in’ another string.</w:t>
-      </w:r>
-    </w:p>
-    <w:p>
-      <w:pPr>
-        <w:pStyle w:val="ListParagraph"/>
-        <w:numPr>
-          <w:ilvl w:val="0"/>
-          <w:numId w:val="36"/>
-        </w:numPr>
-      </w:pPr>
-      <w:r>
-        <w:t>The in expression is a logical expression that returns True or False and can be used in an if statement.</w:t>
-      </w:r>
-    </w:p>
-    <w:p>
-      <w:pPr>
-        <w:pStyle w:val="ListParagraph"/>
-        <w:numPr>
-          <w:ilvl w:val="0"/>
-          <w:numId w:val="36"/>
-        </w:numPr>
-      </w:pPr>
-      <w:r>
-        <w:t>fruit = ‘banana’</w:t>
-      </w:r>
-    </w:p>
-    <w:p>
-      <w:pPr>
-        <w:pStyle w:val="ListParagraph"/>
-      </w:pPr>
-      <w:r>
-        <w:t>‘nan’ in fruit</w:t>
-      </w:r>
-    </w:p>
-    <w:p>
-      <w:pPr>
-        <w:pStyle w:val="ListParagraph"/>
-      </w:pPr>
-      <w:r>
-        <w:t>True</w:t>
-      </w:r>
-    </w:p>
-    <w:p>
-      <w:pPr>
-        <w:pStyle w:val="ListParagraph"/>
-        <w:numPr>
-          <w:ilvl w:val="0"/>
-          <w:numId w:val="36"/>
         </w:numPr>
       </w:pPr>
       <w:r>
@@ -3395,11 +3343,209 @@
         <w:pStyle w:val="ListParagraph"/>
         <w:numPr>
           <w:ilvl w:val="0"/>
+          <w:numId w:val="34"/>
+        </w:numPr>
+      </w:pPr>
+      <w:r>
+        <w:t>Python has a number of string functions which are in the string library.</w:t>
+      </w:r>
+    </w:p>
+    <w:p>
+      <w:pPr>
+        <w:pStyle w:val="ListParagraph"/>
+        <w:numPr>
+          <w:ilvl w:val="0"/>
+          <w:numId w:val="34"/>
+        </w:numPr>
+      </w:pPr>
+      <w:r>
+        <w:t>These functions are already built into every string – we invoke them by appending the function to the string variable.</w:t>
+      </w:r>
+    </w:p>
+    <w:p>
+      <w:pPr>
+        <w:pStyle w:val="ListParagraph"/>
+        <w:numPr>
+          <w:ilvl w:val="0"/>
+          <w:numId w:val="34"/>
+        </w:numPr>
+      </w:pPr>
+      <w:r>
+        <w:t>These functions do not modify the original string, instead they return a new string that has been altered.</w:t>
+      </w:r>
+    </w:p>
+    <w:p>
+      <w:pPr>
+        <w:pStyle w:val="ListParagraph"/>
+        <w:numPr>
+          <w:ilvl w:val="0"/>
+          <w:numId w:val="34"/>
+        </w:numPr>
+      </w:pPr>
+      <w:r>
+        <w:t>greet = ‘Hello Bob’</w:t>
+      </w:r>
+    </w:p>
+    <w:p>
+      <w:pPr>
+        <w:pStyle w:val="ListParagraph"/>
+      </w:pPr>
+      <w:r>
+        <w:t>zap = greet.lower()</w:t>
+      </w:r>
+    </w:p>
+    <w:p>
+      <w:pPr>
+        <w:pStyle w:val="ListParagraph"/>
+      </w:pPr>
+      <w:r>
+        <w:t>print(zap)</w:t>
+      </w:r>
+    </w:p>
+    <w:p>
+      <w:pPr>
+        <w:pStyle w:val="ListParagraph"/>
+      </w:pPr>
+      <w:r>
+        <w:t>hello bob</w:t>
+      </w:r>
+    </w:p>
+    <w:p/>
+    <w:p>
+      <w:pPr>
+        <w:rPr>
+          <w:i/>
+        </w:rPr>
+      </w:pPr>
+      <w:r>
+        <w:rPr>
+          <w:i/>
+        </w:rPr>
+        <w:t>Searching a String</w:t>
+      </w:r>
+    </w:p>
+    <w:p>
+      <w:pPr>
+        <w:rPr>
+          <w:i/>
+        </w:rPr>
+      </w:pPr>
+    </w:p>
+    <w:p>
+      <w:pPr>
+        <w:pStyle w:val="ListParagraph"/>
+        <w:numPr>
+          <w:ilvl w:val="0"/>
+          <w:numId w:val="35"/>
+        </w:numPr>
+      </w:pPr>
+      <w:r>
+        <w:t>We use the find() function to search for a substring within another string.</w:t>
+      </w:r>
+    </w:p>
+    <w:p>
+      <w:pPr>
+        <w:pStyle w:val="ListParagraph"/>
+        <w:numPr>
+          <w:ilvl w:val="0"/>
+          <w:numId w:val="35"/>
+        </w:numPr>
+      </w:pPr>
+      <w:r>
+        <w:t>find() finds the first occurrence of the substring.</w:t>
+      </w:r>
+    </w:p>
+    <w:p>
+      <w:pPr>
+        <w:pStyle w:val="ListParagraph"/>
+        <w:numPr>
+          <w:ilvl w:val="0"/>
+          <w:numId w:val="35"/>
+        </w:numPr>
+      </w:pPr>
+      <w:r>
+        <w:t>If the substring is not found, find() returns -1.</w:t>
+      </w:r>
+    </w:p>
+    <w:p>
+      <w:pPr>
+        <w:pStyle w:val="ListParagraph"/>
+        <w:numPr>
+          <w:ilvl w:val="0"/>
+          <w:numId w:val="35"/>
+        </w:numPr>
+      </w:pPr>
+      <w:r>
+        <w:t>Remember that string position starts at zero.</w:t>
+      </w:r>
+    </w:p>
+    <w:p>
+      <w:pPr>
+        <w:pStyle w:val="ListParagraph"/>
+        <w:numPr>
+          <w:ilvl w:val="0"/>
+          <w:numId w:val="35"/>
+        </w:numPr>
+      </w:pPr>
+      <w:r>
+        <w:t>fruit = ‘banana’</w:t>
+      </w:r>
+    </w:p>
+    <w:p>
+      <w:pPr>
+        <w:pStyle w:val="ListParagraph"/>
+      </w:pPr>
+      <w:r>
+        <w:t>pos = fruit.find(‘na’)</w:t>
+      </w:r>
+    </w:p>
+    <w:p>
+      <w:pPr>
+        <w:pStyle w:val="ListParagraph"/>
+      </w:pPr>
+      <w:r>
+        <w:t>print(pos)</w:t>
+      </w:r>
+    </w:p>
+    <w:p>
+      <w:pPr>
+        <w:pStyle w:val="ListParagraph"/>
+      </w:pPr>
+      <w:r>
+        <w:t>2</w:t>
+      </w:r>
+    </w:p>
+    <w:p/>
+    <w:p>
+      <w:pPr>
+        <w:rPr>
+          <w:i/>
+        </w:rPr>
+      </w:pPr>
+      <w:r>
+        <w:rPr>
+          <w:i/>
+        </w:rPr>
+        <w:t>Changing Upper and Lower Case</w:t>
+      </w:r>
+    </w:p>
+    <w:p>
+      <w:pPr>
+        <w:rPr>
+          <w:i/>
+        </w:rPr>
+      </w:pPr>
+    </w:p>
+    <w:p>
+      <w:pPr>
+        <w:pStyle w:val="ListParagraph"/>
+        <w:numPr>
+          <w:ilvl w:val="0"/>
           <w:numId w:val="36"/>
         </w:numPr>
       </w:pPr>
       <w:r>
-        <w:t>Python has a number of string functions which are in the string library.</w:t>
+        <w:t>You can make a copy of a string in lower case or upper case.</w:t>
       </w:r>
     </w:p>
     <w:p>
@@ -3411,7 +3557,7 @@
         </w:numPr>
       </w:pPr>
       <w:r>
-        <w:t>These functions are already built into every string – we invoke them by appending the function to the string variable.</w:t>
+        <w:t>Often when we are searching for a string using find() we first convert the string to lower case so we can search a string regardless of case.</w:t>
       </w:r>
     </w:p>
     <w:p>
@@ -3423,7 +3569,31 @@
         </w:numPr>
       </w:pPr>
       <w:r>
-        <w:t>These functions do not modify the original string, instead they return a new string that has been altered.</w:t>
+        <w:t>greet = ‘Hello Bob’</w:t>
+      </w:r>
+    </w:p>
+    <w:p>
+      <w:pPr>
+        <w:pStyle w:val="ListParagraph"/>
+      </w:pPr>
+      <w:r>
+        <w:t>nnn = greet.upper()</w:t>
+      </w:r>
+    </w:p>
+    <w:p>
+      <w:pPr>
+        <w:pStyle w:val="ListParagraph"/>
+      </w:pPr>
+      <w:r>
+        <w:t>print(nnn)</w:t>
+      </w:r>
+    </w:p>
+    <w:p>
+      <w:pPr>
+        <w:pStyle w:val="ListParagraph"/>
+      </w:pPr>
+      <w:r>
+        <w:t>HELLO BOB</w:t>
       </w:r>
     </w:p>
     <w:p>
@@ -3435,6 +3605,79 @@
         </w:numPr>
       </w:pPr>
       <w:r>
+        <w:t>www = greet.lower()</w:t>
+      </w:r>
+    </w:p>
+    <w:p>
+      <w:pPr>
+        <w:pStyle w:val="ListParagraph"/>
+      </w:pPr>
+      <w:r>
+        <w:t>print(www)</w:t>
+      </w:r>
+    </w:p>
+    <w:p>
+      <w:pPr>
+        <w:pStyle w:val="ListParagraph"/>
+      </w:pPr>
+      <w:r>
+        <w:t>hello bob</w:t>
+      </w:r>
+    </w:p>
+    <w:p/>
+    <w:p>
+      <w:pPr>
+        <w:rPr>
+          <w:i/>
+        </w:rPr>
+      </w:pPr>
+      <w:r>
+        <w:rPr>
+          <w:i/>
+        </w:rPr>
+        <w:t>Search and Replace</w:t>
+      </w:r>
+    </w:p>
+    <w:p>
+      <w:pPr>
+        <w:rPr>
+          <w:i/>
+        </w:rPr>
+      </w:pPr>
+    </w:p>
+    <w:p>
+      <w:pPr>
+        <w:pStyle w:val="ListParagraph"/>
+        <w:numPr>
+          <w:ilvl w:val="0"/>
+          <w:numId w:val="36"/>
+        </w:numPr>
+      </w:pPr>
+      <w:r>
+        <w:t>The replace() function is like a search and replace operation.</w:t>
+      </w:r>
+    </w:p>
+    <w:p>
+      <w:pPr>
+        <w:pStyle w:val="ListParagraph"/>
+        <w:numPr>
+          <w:ilvl w:val="0"/>
+          <w:numId w:val="36"/>
+        </w:numPr>
+      </w:pPr>
+      <w:r>
+        <w:t>It replaces all occurrence of the search string with the replacement string.</w:t>
+      </w:r>
+    </w:p>
+    <w:p>
+      <w:pPr>
+        <w:pStyle w:val="ListParagraph"/>
+        <w:numPr>
+          <w:ilvl w:val="0"/>
+          <w:numId w:val="36"/>
+        </w:numPr>
+      </w:pPr>
+      <w:r>
         <w:t>greet = ‘Hello Bob’</w:t>
       </w:r>
     </w:p>
@@ -3443,397 +3686,15 @@
         <w:pStyle w:val="ListParagraph"/>
       </w:pPr>
       <w:r>
-        <w:t xml:space="preserve">zap = </w:t>
-      </w:r>
-      <w:proofErr w:type="spellStart"/>
-      <w:r>
-        <w:t>greet.lower</w:t>
-      </w:r>
-      <w:proofErr w:type="spellEnd"/>
-      <w:r>
-        <w:t>()</w:t>
-      </w:r>
-    </w:p>
-    <w:p>
-      <w:pPr>
-        <w:pStyle w:val="ListParagraph"/>
-      </w:pPr>
-      <w:r>
-        <w:t>print(zap)</w:t>
-      </w:r>
-    </w:p>
-    <w:p>
-      <w:pPr>
-        <w:pStyle w:val="ListParagraph"/>
-      </w:pPr>
-      <w:r>
-        <w:t>hello bob</w:t>
-      </w:r>
-    </w:p>
-    <w:p/>
-    <w:p>
-      <w:pPr>
-        <w:rPr>
-          <w:i/>
-        </w:rPr>
-      </w:pPr>
-      <w:r>
-        <w:rPr>
-          <w:i/>
-        </w:rPr>
-        <w:t>Searching a String</w:t>
-      </w:r>
-    </w:p>
-    <w:p>
-      <w:pPr>
-        <w:rPr>
-          <w:i/>
-        </w:rPr>
-      </w:pPr>
-    </w:p>
-    <w:p>
-      <w:pPr>
-        <w:pStyle w:val="ListParagraph"/>
-        <w:numPr>
-          <w:ilvl w:val="0"/>
-          <w:numId w:val="37"/>
-        </w:numPr>
-      </w:pPr>
-      <w:r>
-        <w:t>We use the find() function to search for a substring within another string.</w:t>
-      </w:r>
-    </w:p>
-    <w:p>
-      <w:pPr>
-        <w:pStyle w:val="ListParagraph"/>
-        <w:numPr>
-          <w:ilvl w:val="0"/>
-          <w:numId w:val="37"/>
-        </w:numPr>
-      </w:pPr>
-      <w:r>
-        <w:t>find() finds the first occurrence of the substring.</w:t>
-      </w:r>
-    </w:p>
-    <w:p>
-      <w:pPr>
-        <w:pStyle w:val="ListParagraph"/>
-        <w:numPr>
-          <w:ilvl w:val="0"/>
-          <w:numId w:val="37"/>
-        </w:numPr>
-      </w:pPr>
-      <w:r>
-        <w:t>If the substring is not found, find() returns -1.</w:t>
-      </w:r>
-    </w:p>
-    <w:p>
-      <w:pPr>
-        <w:pStyle w:val="ListParagraph"/>
-        <w:numPr>
-          <w:ilvl w:val="0"/>
-          <w:numId w:val="37"/>
-        </w:numPr>
-      </w:pPr>
-      <w:r>
-        <w:t>Remember that string position starts at zero.</w:t>
-      </w:r>
-    </w:p>
-    <w:p>
-      <w:pPr>
-        <w:pStyle w:val="ListParagraph"/>
-        <w:numPr>
-          <w:ilvl w:val="0"/>
-          <w:numId w:val="37"/>
-        </w:numPr>
-      </w:pPr>
-      <w:r>
-        <w:t>fruit = ‘banana’</w:t>
-      </w:r>
-    </w:p>
-    <w:p>
-      <w:pPr>
-        <w:pStyle w:val="ListParagraph"/>
-      </w:pPr>
-      <w:proofErr w:type="spellStart"/>
-      <w:r>
-        <w:t>pos</w:t>
-      </w:r>
-      <w:proofErr w:type="spellEnd"/>
-      <w:r>
-        <w:t xml:space="preserve"> = </w:t>
-      </w:r>
-      <w:proofErr w:type="spellStart"/>
-      <w:r>
-        <w:t>fruit.find</w:t>
-      </w:r>
-      <w:proofErr w:type="spellEnd"/>
-      <w:r>
-        <w:t>(‘</w:t>
-      </w:r>
-      <w:proofErr w:type="spellStart"/>
-      <w:r>
-        <w:t>na</w:t>
-      </w:r>
-      <w:proofErr w:type="spellEnd"/>
-      <w:r>
-        <w:t>’)</w:t>
-      </w:r>
-    </w:p>
-    <w:p>
-      <w:pPr>
-        <w:pStyle w:val="ListParagraph"/>
-      </w:pPr>
-      <w:r>
-        <w:t>print(</w:t>
-      </w:r>
-      <w:proofErr w:type="spellStart"/>
-      <w:r>
-        <w:t>pos</w:t>
-      </w:r>
-      <w:proofErr w:type="spellEnd"/>
-      <w:r>
-        <w:t>)</w:t>
-      </w:r>
-    </w:p>
-    <w:p>
-      <w:pPr>
-        <w:pStyle w:val="ListParagraph"/>
-      </w:pPr>
-      <w:r>
-        <w:t>2</w:t>
-      </w:r>
-    </w:p>
-    <w:p/>
-    <w:p>
-      <w:pPr>
-        <w:rPr>
-          <w:i/>
-        </w:rPr>
-      </w:pPr>
-      <w:r>
-        <w:rPr>
-          <w:i/>
-        </w:rPr>
-        <w:t>Changing Upper and Lower Case</w:t>
-      </w:r>
-    </w:p>
-    <w:p>
-      <w:pPr>
-        <w:rPr>
-          <w:i/>
-        </w:rPr>
-      </w:pPr>
-    </w:p>
-    <w:p>
-      <w:pPr>
-        <w:pStyle w:val="ListParagraph"/>
-        <w:numPr>
-          <w:ilvl w:val="0"/>
-          <w:numId w:val="38"/>
-        </w:numPr>
-      </w:pPr>
-      <w:r>
-        <w:t>You can make a copy of a string in lower case or upper case.</w:t>
-      </w:r>
-    </w:p>
-    <w:p>
-      <w:pPr>
-        <w:pStyle w:val="ListParagraph"/>
-        <w:numPr>
-          <w:ilvl w:val="0"/>
-          <w:numId w:val="38"/>
-        </w:numPr>
-      </w:pPr>
-      <w:r>
-        <w:t>Often when we are searching for a string using find() we first convert the string to lower case so we can search a string regardless of case.</w:t>
-      </w:r>
-    </w:p>
-    <w:p>
-      <w:pPr>
-        <w:pStyle w:val="ListParagraph"/>
-        <w:numPr>
-          <w:ilvl w:val="0"/>
-          <w:numId w:val="38"/>
-        </w:numPr>
-      </w:pPr>
-      <w:r>
-        <w:t>greet = ‘Hello Bob’</w:t>
-      </w:r>
-    </w:p>
-    <w:p>
-      <w:pPr>
-        <w:pStyle w:val="ListParagraph"/>
-      </w:pPr>
-      <w:proofErr w:type="spellStart"/>
-      <w:r>
-        <w:t>nnn</w:t>
-      </w:r>
-      <w:proofErr w:type="spellEnd"/>
-      <w:r>
-        <w:t xml:space="preserve"> = </w:t>
-      </w:r>
-      <w:proofErr w:type="spellStart"/>
-      <w:r>
-        <w:t>greet.upper</w:t>
-      </w:r>
-      <w:proofErr w:type="spellEnd"/>
-      <w:r>
-        <w:t>()</w:t>
-      </w:r>
-    </w:p>
-    <w:p>
-      <w:pPr>
-        <w:pStyle w:val="ListParagraph"/>
-      </w:pPr>
-      <w:r>
-        <w:t>print(</w:t>
-      </w:r>
-      <w:proofErr w:type="spellStart"/>
-      <w:r>
-        <w:t>nnn</w:t>
-      </w:r>
-      <w:proofErr w:type="spellEnd"/>
-      <w:r>
-        <w:t>)</w:t>
-      </w:r>
-    </w:p>
-    <w:p>
-      <w:pPr>
-        <w:pStyle w:val="ListParagraph"/>
-      </w:pPr>
-      <w:r>
-        <w:t>HELLO BOB</w:t>
-      </w:r>
-    </w:p>
-    <w:p>
-      <w:pPr>
-        <w:pStyle w:val="ListParagraph"/>
-        <w:numPr>
-          <w:ilvl w:val="0"/>
-          <w:numId w:val="38"/>
-        </w:numPr>
-      </w:pPr>
-      <w:r>
-        <w:t xml:space="preserve">www = </w:t>
-      </w:r>
-      <w:proofErr w:type="spellStart"/>
-      <w:r>
-        <w:t>greet.lower</w:t>
-      </w:r>
-      <w:proofErr w:type="spellEnd"/>
-      <w:r>
-        <w:t>()</w:t>
-      </w:r>
-    </w:p>
-    <w:p>
-      <w:pPr>
-        <w:pStyle w:val="ListParagraph"/>
-      </w:pPr>
-      <w:r>
-        <w:t>print(www)</w:t>
-      </w:r>
-    </w:p>
-    <w:p>
-      <w:pPr>
-        <w:pStyle w:val="ListParagraph"/>
-      </w:pPr>
-      <w:r>
-        <w:t>hello bob</w:t>
-      </w:r>
-    </w:p>
-    <w:p/>
-    <w:p>
-      <w:pPr>
-        <w:rPr>
-          <w:i/>
-        </w:rPr>
-      </w:pPr>
-      <w:r>
-        <w:rPr>
-          <w:i/>
-        </w:rPr>
-        <w:t>Search and Replace</w:t>
-      </w:r>
-    </w:p>
-    <w:p>
-      <w:pPr>
-        <w:rPr>
-          <w:i/>
-        </w:rPr>
-      </w:pPr>
-    </w:p>
-    <w:p>
-      <w:pPr>
-        <w:pStyle w:val="ListParagraph"/>
-        <w:numPr>
-          <w:ilvl w:val="0"/>
-          <w:numId w:val="38"/>
-        </w:numPr>
-      </w:pPr>
-      <w:r>
-        <w:t>The replace() function is like a search and replace operation.</w:t>
-      </w:r>
-    </w:p>
-    <w:p>
-      <w:pPr>
-        <w:pStyle w:val="ListParagraph"/>
-        <w:numPr>
-          <w:ilvl w:val="0"/>
-          <w:numId w:val="38"/>
-        </w:numPr>
-      </w:pPr>
-      <w:r>
-        <w:t>It replaces all occurrence of the search string with the replacement string.</w:t>
-      </w:r>
-    </w:p>
-    <w:p>
-      <w:pPr>
-        <w:pStyle w:val="ListParagraph"/>
-        <w:numPr>
-          <w:ilvl w:val="0"/>
-          <w:numId w:val="38"/>
-        </w:numPr>
-      </w:pPr>
-      <w:r>
-        <w:t>greet = ‘Hello Bob’</w:t>
-      </w:r>
-    </w:p>
-    <w:p>
-      <w:pPr>
-        <w:pStyle w:val="ListParagraph"/>
-      </w:pPr>
-      <w:proofErr w:type="spellStart"/>
-      <w:r>
-        <w:t>nstr</w:t>
-      </w:r>
-      <w:proofErr w:type="spellEnd"/>
-      <w:r>
-        <w:t xml:space="preserve"> = </w:t>
-      </w:r>
-      <w:proofErr w:type="spellStart"/>
-      <w:r>
-        <w:t>greet.replace</w:t>
-      </w:r>
-      <w:proofErr w:type="spellEnd"/>
-      <w:r>
-        <w:t>(‘Bob’, ‘Jane’)</w:t>
-      </w:r>
-    </w:p>
-    <w:p>
-      <w:pPr>
-        <w:pStyle w:val="ListParagraph"/>
-      </w:pPr>
-      <w:r>
-        <w:t>print(</w:t>
-      </w:r>
-      <w:proofErr w:type="spellStart"/>
-      <w:r>
-        <w:t>nstr</w:t>
-      </w:r>
-      <w:proofErr w:type="spellEnd"/>
-      <w:r>
-        <w:t>)</w:t>
+        <w:t>nstr = greet.replace(‘Bob’, ‘Jane’)</w:t>
+      </w:r>
+    </w:p>
+    <w:p>
+      <w:pPr>
+        <w:pStyle w:val="ListParagraph"/>
+      </w:pPr>
+      <w:r>
+        <w:t>print(nstr)</w:t>
       </w:r>
     </w:p>
     <w:p>
@@ -3871,11 +3732,250 @@
         <w:pStyle w:val="ListParagraph"/>
         <w:numPr>
           <w:ilvl w:val="0"/>
+          <w:numId w:val="37"/>
+        </w:numPr>
+      </w:pPr>
+      <w:r>
+        <w:t>Sometimes we want to take a string and remove whitespace at the beginning and or end.</w:t>
+      </w:r>
+    </w:p>
+    <w:p>
+      <w:pPr>
+        <w:pStyle w:val="ListParagraph"/>
+        <w:numPr>
+          <w:ilvl w:val="0"/>
+          <w:numId w:val="37"/>
+        </w:numPr>
+      </w:pPr>
+      <w:r>
+        <w:t>lstrip() and rstrip() remove whitespace at the left or right.</w:t>
+      </w:r>
+    </w:p>
+    <w:p>
+      <w:pPr>
+        <w:pStyle w:val="ListParagraph"/>
+        <w:numPr>
+          <w:ilvl w:val="0"/>
+          <w:numId w:val="37"/>
+        </w:numPr>
+      </w:pPr>
+      <w:r>
+        <w:t>strip() removes both beginning and ending whitespace.</w:t>
+      </w:r>
+    </w:p>
+    <w:p/>
+    <w:p>
+      <w:pPr>
+        <w:rPr>
+          <w:i/>
+        </w:rPr>
+      </w:pPr>
+      <w:r>
+        <w:rPr>
+          <w:i/>
+        </w:rPr>
+        <w:t>Prefixes</w:t>
+      </w:r>
+    </w:p>
+    <w:p>
+      <w:pPr>
+        <w:rPr>
+          <w:i/>
+        </w:rPr>
+      </w:pPr>
+    </w:p>
+    <w:p>
+      <w:pPr>
+        <w:pStyle w:val="ListParagraph"/>
+        <w:numPr>
+          <w:ilvl w:val="0"/>
+          <w:numId w:val="38"/>
+        </w:numPr>
+      </w:pPr>
+      <w:r>
+        <w:t>line = ‘Please have a nice day’</w:t>
+      </w:r>
+    </w:p>
+    <w:p>
+      <w:pPr>
+        <w:pStyle w:val="ListParagraph"/>
+      </w:pPr>
+      <w:r>
+        <w:t>line.startswith(‘Please’)</w:t>
+      </w:r>
+    </w:p>
+    <w:p>
+      <w:pPr>
+        <w:pStyle w:val="ListParagraph"/>
+      </w:pPr>
+      <w:r>
+        <w:t>True</w:t>
+      </w:r>
+    </w:p>
+    <w:p>
+      <w:pPr>
+        <w:pStyle w:val="ListParagraph"/>
+        <w:numPr>
+          <w:ilvl w:val="0"/>
+          <w:numId w:val="38"/>
+        </w:numPr>
+      </w:pPr>
+      <w:r>
+        <w:t>line.startswith(‘p’)</w:t>
+      </w:r>
+    </w:p>
+    <w:p>
+      <w:pPr>
+        <w:pStyle w:val="ListParagraph"/>
+      </w:pPr>
+      <w:r>
+        <w:t>False</w:t>
+      </w:r>
+    </w:p>
+    <w:p/>
+    <w:p>
+      <w:pPr>
+        <w:rPr>
+          <w:i/>
+          <w:u w:val="single"/>
+        </w:rPr>
+      </w:pPr>
+      <w:r>
+        <w:rPr>
+          <w:i/>
+          <w:u w:val="single"/>
+        </w:rPr>
+        <w:t>Reading Files</w:t>
+      </w:r>
+    </w:p>
+    <w:p>
+      <w:pPr>
+        <w:rPr>
+          <w:i/>
+          <w:u w:val="single"/>
+        </w:rPr>
+      </w:pPr>
+    </w:p>
+    <w:p>
+      <w:pPr>
+        <w:rPr>
+          <w:i/>
+        </w:rPr>
+      </w:pPr>
+      <w:r>
+        <w:rPr>
+          <w:i/>
+        </w:rPr>
+        <w:t>File Processing</w:t>
+      </w:r>
+    </w:p>
+    <w:p>
+      <w:pPr>
+        <w:rPr>
+          <w:i/>
+        </w:rPr>
+      </w:pPr>
+    </w:p>
+    <w:p>
+      <w:pPr>
+        <w:pStyle w:val="ListParagraph"/>
+        <w:numPr>
+          <w:ilvl w:val="0"/>
+          <w:numId w:val="38"/>
+        </w:numPr>
+      </w:pPr>
+      <w:r>
+        <w:t>A text file can be thought of as a sequence of lines.</w:t>
+      </w:r>
+    </w:p>
+    <w:p/>
+    <w:p>
+      <w:pPr>
+        <w:rPr>
+          <w:i/>
+        </w:rPr>
+      </w:pPr>
+      <w:r>
+        <w:rPr>
+          <w:i/>
+        </w:rPr>
+        <w:t>Opening a File</w:t>
+      </w:r>
+    </w:p>
+    <w:p>
+      <w:pPr>
+        <w:rPr>
+          <w:i/>
+        </w:rPr>
+      </w:pPr>
+    </w:p>
+    <w:p>
+      <w:pPr>
+        <w:pStyle w:val="ListParagraph"/>
+        <w:numPr>
+          <w:ilvl w:val="0"/>
+          <w:numId w:val="38"/>
+        </w:numPr>
+      </w:pPr>
+      <w:r>
+        <w:t>Before we can read the contents of the file, we must tell Python which file we are going to work with and what we will be doing with the file.</w:t>
+      </w:r>
+    </w:p>
+    <w:p>
+      <w:pPr>
+        <w:pStyle w:val="ListParagraph"/>
+        <w:numPr>
+          <w:ilvl w:val="0"/>
+          <w:numId w:val="38"/>
+        </w:numPr>
+      </w:pPr>
+      <w:r>
+        <w:t>This is done with the open() function.</w:t>
+      </w:r>
+    </w:p>
+    <w:p>
+      <w:pPr>
+        <w:pStyle w:val="ListParagraph"/>
+        <w:numPr>
+          <w:ilvl w:val="0"/>
+          <w:numId w:val="38"/>
+        </w:numPr>
+      </w:pPr>
+      <w:r>
+        <w:t>open() returns a ‘file handle’ – a variable used to perform operations on the file.</w:t>
+      </w:r>
+    </w:p>
+    <w:p/>
+    <w:p>
+      <w:pPr>
+        <w:rPr>
+          <w:i/>
+        </w:rPr>
+      </w:pPr>
+      <w:r>
+        <w:rPr>
+          <w:i/>
+        </w:rPr>
+        <w:t>Using open()</w:t>
+      </w:r>
+    </w:p>
+    <w:p>
+      <w:pPr>
+        <w:rPr>
+          <w:i/>
+        </w:rPr>
+      </w:pPr>
+    </w:p>
+    <w:p>
+      <w:pPr>
+        <w:pStyle w:val="ListParagraph"/>
+        <w:numPr>
+          <w:ilvl w:val="0"/>
           <w:numId w:val="39"/>
         </w:numPr>
       </w:pPr>
       <w:r>
-        <w:t>Sometimes we want to take a string and remove whitespace at the beginning and or end.</w:t>
+        <w:t>handle = open(filename, mode)</w:t>
       </w:r>
     </w:p>
     <w:p>
@@ -3886,21 +3986,8 @@
           <w:numId w:val="39"/>
         </w:numPr>
       </w:pPr>
-      <w:proofErr w:type="spellStart"/>
-      <w:r>
-        <w:t>lstrip</w:t>
-      </w:r>
-      <w:proofErr w:type="spellEnd"/>
-      <w:r>
-        <w:t xml:space="preserve">() and </w:t>
-      </w:r>
-      <w:proofErr w:type="spellStart"/>
-      <w:r>
-        <w:t>rstrip</w:t>
-      </w:r>
-      <w:proofErr w:type="spellEnd"/>
-      <w:r>
-        <w:t>() remove whitespace at the left or right.</w:t>
+      <w:r>
+        <w:t>Returns a handle use to manipulate the file.</w:t>
       </w:r>
     </w:p>
     <w:p>
@@ -3912,7 +3999,31 @@
         </w:numPr>
       </w:pPr>
       <w:r>
-        <w:t>strip() removes both beginning and ending whitespace.</w:t>
+        <w:t>Filename is a string.</w:t>
+      </w:r>
+    </w:p>
+    <w:p>
+      <w:pPr>
+        <w:pStyle w:val="ListParagraph"/>
+        <w:numPr>
+          <w:ilvl w:val="0"/>
+          <w:numId w:val="39"/>
+        </w:numPr>
+      </w:pPr>
+      <w:r>
+        <w:t>Mode is optional and should be ‘r’ if we are planning to read the file and ‘w’ if we are going to write to the file.</w:t>
+      </w:r>
+    </w:p>
+    <w:p>
+      <w:pPr>
+        <w:pStyle w:val="ListParagraph"/>
+        <w:numPr>
+          <w:ilvl w:val="0"/>
+          <w:numId w:val="39"/>
+        </w:numPr>
+      </w:pPr>
+      <w:r>
+        <w:t>fhand = open(‘mbox.txt’, ‘r’)</w:t>
       </w:r>
     </w:p>
     <w:p/>
@@ -3926,7 +4037,7 @@
         <w:rPr>
           <w:i/>
         </w:rPr>
-        <w:t>Prefixes</w:t>
+        <w:t>The newline Character</w:t>
       </w:r>
     </w:p>
     <w:p>
@@ -3945,28 +4056,7 @@
         </w:numPr>
       </w:pPr>
       <w:r>
-        <w:t>line = ‘Please have a nice day’</w:t>
-      </w:r>
-    </w:p>
-    <w:p>
-      <w:pPr>
-        <w:pStyle w:val="ListParagraph"/>
-      </w:pPr>
-      <w:proofErr w:type="spellStart"/>
-      <w:r>
-        <w:t>line.startswith</w:t>
-      </w:r>
-      <w:proofErr w:type="spellEnd"/>
-      <w:r>
-        <w:t>(‘Please’)</w:t>
-      </w:r>
-    </w:p>
-    <w:p>
-      <w:pPr>
-        <w:pStyle w:val="ListParagraph"/>
-      </w:pPr>
-      <w:r>
-        <w:t>True</w:t>
+        <w:t xml:space="preserve">We use a special character called the ‘newline’ to indicate when a line ends. </w:t>
       </w:r>
     </w:p>
     <w:p>
@@ -3977,66 +4067,15 @@
           <w:numId w:val="40"/>
         </w:numPr>
       </w:pPr>
-      <w:proofErr w:type="spellStart"/>
-      <w:r>
-        <w:t>line.startswith</w:t>
-      </w:r>
-      <w:proofErr w:type="spellEnd"/>
-      <w:r>
-        <w:t>(‘p’)</w:t>
-      </w:r>
-    </w:p>
-    <w:p>
-      <w:pPr>
-        <w:pStyle w:val="ListParagraph"/>
-      </w:pPr>
-      <w:r>
-        <w:t>False</w:t>
-      </w:r>
-    </w:p>
-    <w:p/>
-    <w:p>
-      <w:pPr>
-        <w:rPr>
-          <w:i/>
-          <w:u w:val="single"/>
-        </w:rPr>
-      </w:pPr>
-      <w:r>
-        <w:rPr>
-          <w:i/>
-          <w:u w:val="single"/>
-        </w:rPr>
-        <w:t>Reading Files</w:t>
-      </w:r>
-    </w:p>
-    <w:p>
-      <w:pPr>
-        <w:rPr>
-          <w:i/>
-          <w:u w:val="single"/>
-        </w:rPr>
-      </w:pPr>
-    </w:p>
-    <w:p>
-      <w:pPr>
-        <w:rPr>
-          <w:i/>
-        </w:rPr>
-      </w:pPr>
-      <w:r>
-        <w:rPr>
-          <w:i/>
-        </w:rPr>
-        <w:t>File Processing</w:t>
-      </w:r>
-    </w:p>
-    <w:p>
-      <w:pPr>
-        <w:rPr>
-          <w:i/>
-        </w:rPr>
-      </w:pPr>
+      <w:r>
+        <w:t xml:space="preserve">We represent it as </w:t>
+      </w:r>
+      <w:r>
+        <w:t>\</w:t>
+      </w:r>
+      <w:r>
+        <w:t>n in strings.</w:t>
+      </w:r>
     </w:p>
     <w:p>
       <w:pPr>
@@ -4047,29 +4086,8 @@
         </w:numPr>
       </w:pPr>
       <w:r>
-        <w:t>A text file can be thought of as a sequence of lines.</w:t>
-      </w:r>
-    </w:p>
-    <w:p/>
-    <w:p>
-      <w:pPr>
-        <w:rPr>
-          <w:i/>
-        </w:rPr>
-      </w:pPr>
-      <w:r>
-        <w:rPr>
-          <w:i/>
-        </w:rPr>
-        <w:t>Opening a File</w:t>
-      </w:r>
-    </w:p>
-    <w:p>
-      <w:pPr>
-        <w:rPr>
-          <w:i/>
-        </w:rPr>
-      </w:pPr>
+        <w:t xml:space="preserve">Newline is still one character not two. </w:t>
+      </w:r>
     </w:p>
     <w:p>
       <w:pPr>
@@ -4080,7 +4098,7 @@
         </w:numPr>
       </w:pPr>
       <w:r>
-        <w:t>Before we can read the contents of the file, we must tell Python which file we are going to work with and what we will be doing with the file.</w:t>
+        <w:t>A text file has newlines at the end of each line.</w:t>
       </w:r>
     </w:p>
     <w:p>
@@ -4092,203 +4110,13 @@
         </w:numPr>
       </w:pPr>
       <w:r>
-        <w:t>This is done with the open() function.</w:t>
-      </w:r>
-    </w:p>
-    <w:p>
-      <w:pPr>
-        <w:pStyle w:val="ListParagraph"/>
-        <w:numPr>
-          <w:ilvl w:val="0"/>
-          <w:numId w:val="40"/>
-        </w:numPr>
-      </w:pPr>
-      <w:r>
-        <w:t>open() returns a ‘file handle’ – a variable used to perform operations on the file.</w:t>
-      </w:r>
-    </w:p>
-    <w:p/>
-    <w:p>
-      <w:pPr>
-        <w:rPr>
-          <w:i/>
-        </w:rPr>
-      </w:pPr>
-      <w:r>
-        <w:rPr>
-          <w:i/>
-        </w:rPr>
-        <w:t>Using open()</w:t>
-      </w:r>
-    </w:p>
-    <w:p>
-      <w:pPr>
-        <w:rPr>
-          <w:i/>
-        </w:rPr>
-      </w:pPr>
-    </w:p>
-    <w:p>
-      <w:pPr>
-        <w:pStyle w:val="ListParagraph"/>
-        <w:numPr>
-          <w:ilvl w:val="0"/>
-          <w:numId w:val="41"/>
-        </w:numPr>
-      </w:pPr>
-      <w:r>
-        <w:t>handle = open(filename, mode)</w:t>
-      </w:r>
-    </w:p>
-    <w:p>
-      <w:pPr>
-        <w:pStyle w:val="ListParagraph"/>
-        <w:numPr>
-          <w:ilvl w:val="0"/>
-          <w:numId w:val="41"/>
-        </w:numPr>
-      </w:pPr>
-      <w:r>
-        <w:t>Returns a handle use to manipulate the file.</w:t>
-      </w:r>
-    </w:p>
-    <w:p>
-      <w:pPr>
-        <w:pStyle w:val="ListParagraph"/>
-        <w:numPr>
-          <w:ilvl w:val="0"/>
-          <w:numId w:val="41"/>
-        </w:numPr>
-      </w:pPr>
-      <w:r>
-        <w:t>Filename is a string.</w:t>
-      </w:r>
-    </w:p>
-    <w:p>
-      <w:pPr>
-        <w:pStyle w:val="ListParagraph"/>
-        <w:numPr>
-          <w:ilvl w:val="0"/>
-          <w:numId w:val="41"/>
-        </w:numPr>
-      </w:pPr>
-      <w:r>
-        <w:t>Mode is optional and should be ‘r’ if we are planning to read the file and ‘w’ if we are going to write to the file.</w:t>
-      </w:r>
-    </w:p>
-    <w:p>
-      <w:pPr>
-        <w:pStyle w:val="ListParagraph"/>
-        <w:numPr>
-          <w:ilvl w:val="0"/>
-          <w:numId w:val="41"/>
-        </w:numPr>
-      </w:pPr>
-      <w:proofErr w:type="spellStart"/>
-      <w:r>
-        <w:t>fhand</w:t>
-      </w:r>
-      <w:proofErr w:type="spellEnd"/>
-      <w:r>
-        <w:t xml:space="preserve"> = open(‘mbox.txt’, ‘r’)</w:t>
-      </w:r>
-    </w:p>
-    <w:p/>
-    <w:p>
-      <w:pPr>
-        <w:rPr>
-          <w:i/>
-        </w:rPr>
-      </w:pPr>
-      <w:r>
-        <w:rPr>
-          <w:i/>
-        </w:rPr>
-        <w:t>The newline Character</w:t>
-      </w:r>
-    </w:p>
-    <w:p>
-      <w:pPr>
-        <w:rPr>
-          <w:i/>
-        </w:rPr>
-      </w:pPr>
-    </w:p>
-    <w:p>
-      <w:pPr>
-        <w:pStyle w:val="ListParagraph"/>
-        <w:numPr>
-          <w:ilvl w:val="0"/>
-          <w:numId w:val="42"/>
-        </w:numPr>
-      </w:pPr>
-      <w:r>
-        <w:t xml:space="preserve">We use a special character called the ‘newline’ to indicate when a line ends. </w:t>
-      </w:r>
-    </w:p>
-    <w:p>
-      <w:pPr>
-        <w:pStyle w:val="ListParagraph"/>
-        <w:numPr>
-          <w:ilvl w:val="0"/>
-          <w:numId w:val="42"/>
-        </w:numPr>
-      </w:pPr>
-      <w:r>
-        <w:t xml:space="preserve">We represent it as </w:t>
+        <w:t>stuff = ‘Hello</w:t>
       </w:r>
       <w:r>
         <w:t>\</w:t>
       </w:r>
       <w:r>
-        <w:t>n in strings.</w:t>
-      </w:r>
-    </w:p>
-    <w:p>
-      <w:pPr>
-        <w:pStyle w:val="ListParagraph"/>
-        <w:numPr>
-          <w:ilvl w:val="0"/>
-          <w:numId w:val="42"/>
-        </w:numPr>
-      </w:pPr>
-      <w:r>
-        <w:t xml:space="preserve">Newline is still one character not two. </w:t>
-      </w:r>
-    </w:p>
-    <w:p>
-      <w:pPr>
-        <w:pStyle w:val="ListParagraph"/>
-        <w:numPr>
-          <w:ilvl w:val="0"/>
-          <w:numId w:val="42"/>
-        </w:numPr>
-      </w:pPr>
-      <w:r>
-        <w:t>A text file has newlines at the end of each line.</w:t>
-      </w:r>
-    </w:p>
-    <w:p>
-      <w:pPr>
-        <w:pStyle w:val="ListParagraph"/>
-        <w:numPr>
-          <w:ilvl w:val="0"/>
-          <w:numId w:val="42"/>
-        </w:numPr>
-      </w:pPr>
-      <w:r>
-        <w:t>stuff = ‘Hello</w:t>
-      </w:r>
-      <w:r>
-        <w:t>\</w:t>
-      </w:r>
-      <w:proofErr w:type="spellStart"/>
-      <w:r>
-        <w:t>nWorld</w:t>
-      </w:r>
-      <w:proofErr w:type="spellEnd"/>
-      <w:r>
-        <w:t>!’</w:t>
+        <w:t>nWorld!’</w:t>
       </w:r>
     </w:p>
     <w:p>
@@ -4365,11 +4193,194 @@
         <w:pStyle w:val="ListParagraph"/>
         <w:numPr>
           <w:ilvl w:val="0"/>
+          <w:numId w:val="41"/>
+        </w:numPr>
+      </w:pPr>
+      <w:r>
+        <w:t>A file handle open for read can be treated as a sequence of strings where each line in the file is a string in the sequence.</w:t>
+      </w:r>
+    </w:p>
+    <w:p>
+      <w:pPr>
+        <w:pStyle w:val="ListParagraph"/>
+        <w:numPr>
+          <w:ilvl w:val="0"/>
+          <w:numId w:val="41"/>
+        </w:numPr>
+      </w:pPr>
+      <w:r>
+        <w:t xml:space="preserve">We can use the for statement to iterate through a sequence. </w:t>
+      </w:r>
+    </w:p>
+    <w:p>
+      <w:pPr>
+        <w:pStyle w:val="ListParagraph"/>
+        <w:numPr>
+          <w:ilvl w:val="0"/>
+          <w:numId w:val="41"/>
+        </w:numPr>
+      </w:pPr>
+      <w:r>
+        <w:t>xfile = open(‘mbox.txt’)</w:t>
+      </w:r>
+    </w:p>
+    <w:p>
+      <w:pPr>
+        <w:pStyle w:val="ListParagraph"/>
+      </w:pPr>
+      <w:r>
+        <w:t>for cheese in xfile :</w:t>
+      </w:r>
+    </w:p>
+    <w:p>
+      <w:pPr>
+        <w:pStyle w:val="ListParagraph"/>
+      </w:pPr>
+      <w:r>
+        <w:t xml:space="preserve">    print(cheese)</w:t>
+      </w:r>
+    </w:p>
+    <w:p/>
+    <w:p>
+      <w:pPr>
+        <w:rPr>
+          <w:i/>
+        </w:rPr>
+      </w:pPr>
+      <w:r>
+        <w:rPr>
+          <w:i/>
+        </w:rPr>
+        <w:t>Counting Lines in a File</w:t>
+      </w:r>
+    </w:p>
+    <w:p>
+      <w:pPr>
+        <w:rPr>
+          <w:i/>
+        </w:rPr>
+      </w:pPr>
+    </w:p>
+    <w:p>
+      <w:pPr>
+        <w:pStyle w:val="ListParagraph"/>
+        <w:numPr>
+          <w:ilvl w:val="0"/>
+          <w:numId w:val="42"/>
+        </w:numPr>
+      </w:pPr>
+      <w:r>
+        <w:t>Open a file read only.</w:t>
+      </w:r>
+    </w:p>
+    <w:p>
+      <w:pPr>
+        <w:pStyle w:val="ListParagraph"/>
+        <w:numPr>
+          <w:ilvl w:val="0"/>
+          <w:numId w:val="42"/>
+        </w:numPr>
+      </w:pPr>
+      <w:r>
+        <w:t>Use a for loop to read each line.</w:t>
+      </w:r>
+    </w:p>
+    <w:p>
+      <w:pPr>
+        <w:pStyle w:val="ListParagraph"/>
+        <w:numPr>
+          <w:ilvl w:val="0"/>
+          <w:numId w:val="42"/>
+        </w:numPr>
+      </w:pPr>
+      <w:r>
+        <w:t>Count the lines and print out the number of lines.</w:t>
+      </w:r>
+    </w:p>
+    <w:p>
+      <w:pPr>
+        <w:pStyle w:val="ListParagraph"/>
+        <w:numPr>
+          <w:ilvl w:val="0"/>
+          <w:numId w:val="42"/>
+        </w:numPr>
+      </w:pPr>
+      <w:r>
+        <w:t>fhand = open(‘mbox.txt’)</w:t>
+      </w:r>
+    </w:p>
+    <w:p>
+      <w:pPr>
+        <w:pStyle w:val="ListParagraph"/>
+      </w:pPr>
+      <w:r>
+        <w:t>count = 0</w:t>
+      </w:r>
+    </w:p>
+    <w:p>
+      <w:pPr>
+        <w:pStyle w:val="ListParagraph"/>
+      </w:pPr>
+      <w:r>
+        <w:t>for line in fhand :</w:t>
+      </w:r>
+    </w:p>
+    <w:p>
+      <w:pPr>
+        <w:pStyle w:val="ListParagraph"/>
+      </w:pPr>
+      <w:r>
+        <w:t xml:space="preserve">    count = count + 1</w:t>
+      </w:r>
+    </w:p>
+    <w:p>
+      <w:pPr>
+        <w:pStyle w:val="ListParagraph"/>
+      </w:pPr>
+      <w:r>
+        <w:t>print(‘Line Count:</w:t>
+      </w:r>
+      <w:r>
+        <w:t xml:space="preserve"> </w:t>
+      </w:r>
+      <w:r>
+        <w:t>’</w:t>
+      </w:r>
+      <w:r>
+        <w:t>, count)</w:t>
+      </w:r>
+    </w:p>
+    <w:p/>
+    <w:p>
+      <w:pPr>
+        <w:rPr>
+          <w:i/>
+        </w:rPr>
+      </w:pPr>
+      <w:r>
+        <w:rPr>
+          <w:i/>
+        </w:rPr>
+        <w:t>Reading the Whole File</w:t>
+      </w:r>
+    </w:p>
+    <w:p>
+      <w:pPr>
+        <w:rPr>
+          <w:i/>
+        </w:rPr>
+      </w:pPr>
+    </w:p>
+    <w:p>
+      <w:pPr>
+        <w:pStyle w:val="ListParagraph"/>
+        <w:numPr>
+          <w:ilvl w:val="0"/>
           <w:numId w:val="43"/>
         </w:numPr>
       </w:pPr>
       <w:r>
-        <w:t>A file handle open for read can be treated as a sequence of strings where each line in the file is a string in the sequence.</w:t>
+        <w:t>We can read the whole file (newlines and all) into a single string.</w:t>
       </w:r>
     </w:p>
     <w:p>
@@ -4381,48 +4392,31 @@
         </w:numPr>
       </w:pPr>
       <w:r>
-        <w:t xml:space="preserve">We can use the for statement to iterate through a sequence. </w:t>
-      </w:r>
-    </w:p>
-    <w:p>
-      <w:pPr>
-        <w:pStyle w:val="ListParagraph"/>
-        <w:numPr>
-          <w:ilvl w:val="0"/>
-          <w:numId w:val="43"/>
-        </w:numPr>
-      </w:pPr>
-      <w:proofErr w:type="spellStart"/>
-      <w:r>
-        <w:t>xfile</w:t>
-      </w:r>
-      <w:proofErr w:type="spellEnd"/>
-      <w:r>
-        <w:t xml:space="preserve"> = open(‘mbox.txt’)</w:t>
-      </w:r>
-    </w:p>
-    <w:p>
-      <w:pPr>
-        <w:pStyle w:val="ListParagraph"/>
-      </w:pPr>
-      <w:r>
-        <w:t xml:space="preserve">for cheese in </w:t>
-      </w:r>
-      <w:proofErr w:type="spellStart"/>
-      <w:r>
-        <w:t>xfile</w:t>
-      </w:r>
-      <w:proofErr w:type="spellEnd"/>
-      <w:r>
-        <w:t xml:space="preserve"> :</w:t>
-      </w:r>
-    </w:p>
-    <w:p>
-      <w:pPr>
-        <w:pStyle w:val="ListParagraph"/>
-      </w:pPr>
-      <w:r>
-        <w:t xml:space="preserve">    print(cheese)</w:t>
+        <w:t>fhand = open(‘mbox.txt’)</w:t>
+      </w:r>
+    </w:p>
+    <w:p>
+      <w:pPr>
+        <w:pStyle w:val="ListParagraph"/>
+      </w:pPr>
+      <w:r>
+        <w:t>inp = fhand.read()</w:t>
+      </w:r>
+    </w:p>
+    <w:p>
+      <w:pPr>
+        <w:pStyle w:val="ListParagraph"/>
+      </w:pPr>
+      <w:r>
+        <w:t>print(len(inp))</w:t>
+      </w:r>
+    </w:p>
+    <w:p>
+      <w:pPr>
+        <w:pStyle w:val="ListParagraph"/>
+      </w:pPr>
+      <w:r>
+        <w:t>94626</w:t>
       </w:r>
     </w:p>
     <w:p/>
@@ -4436,7 +4430,7 @@
         <w:rPr>
           <w:i/>
         </w:rPr>
-        <w:t>Counting Lines in a File</w:t>
+        <w:t>Searching Through a File</w:t>
       </w:r>
     </w:p>
     <w:p>
@@ -4455,7 +4449,7 @@
         </w:numPr>
       </w:pPr>
       <w:r>
-        <w:t>Open a file read only.</w:t>
+        <w:t>We can put an if statement in our for loop to only print lines that meet some criteria.</w:t>
       </w:r>
     </w:p>
     <w:p>
@@ -4467,85 +4461,31 @@
         </w:numPr>
       </w:pPr>
       <w:r>
-        <w:t>Use a for loop to read each line.</w:t>
-      </w:r>
-    </w:p>
-    <w:p>
-      <w:pPr>
-        <w:pStyle w:val="ListParagraph"/>
-        <w:numPr>
-          <w:ilvl w:val="0"/>
-          <w:numId w:val="44"/>
-        </w:numPr>
-      </w:pPr>
-      <w:r>
-        <w:t>Count the lines and print out the number of lines.</w:t>
-      </w:r>
-    </w:p>
-    <w:p>
-      <w:pPr>
-        <w:pStyle w:val="ListParagraph"/>
-        <w:numPr>
-          <w:ilvl w:val="0"/>
-          <w:numId w:val="44"/>
-        </w:numPr>
-      </w:pPr>
-      <w:proofErr w:type="spellStart"/>
-      <w:r>
-        <w:t>fhand</w:t>
-      </w:r>
-      <w:proofErr w:type="spellEnd"/>
-      <w:r>
-        <w:t xml:space="preserve"> = open(‘mbox.txt’)</w:t>
-      </w:r>
-    </w:p>
-    <w:p>
-      <w:pPr>
-        <w:pStyle w:val="ListParagraph"/>
-      </w:pPr>
-      <w:r>
-        <w:t>count = 0</w:t>
-      </w:r>
-    </w:p>
-    <w:p>
-      <w:pPr>
-        <w:pStyle w:val="ListParagraph"/>
-      </w:pPr>
-      <w:r>
-        <w:t xml:space="preserve">for line in </w:t>
-      </w:r>
-      <w:proofErr w:type="spellStart"/>
-      <w:r>
-        <w:t>fhand</w:t>
-      </w:r>
-      <w:proofErr w:type="spellEnd"/>
-      <w:r>
-        <w:t xml:space="preserve"> :</w:t>
-      </w:r>
-    </w:p>
-    <w:p>
-      <w:pPr>
-        <w:pStyle w:val="ListParagraph"/>
-      </w:pPr>
-      <w:r>
-        <w:t xml:space="preserve">    count = count + 1</w:t>
-      </w:r>
-    </w:p>
-    <w:p>
-      <w:pPr>
-        <w:pStyle w:val="ListParagraph"/>
-      </w:pPr>
-      <w:r>
-        <w:t>print(‘Line Count:</w:t>
-      </w:r>
-      <w:r>
-        <w:t xml:space="preserve"> </w:t>
-      </w:r>
-      <w:r>
-        <w:t>’</w:t>
-      </w:r>
-      <w:r>
-        <w:t>, count)</w:t>
+        <w:t>fhand = open(‘mbox.txt’)</w:t>
+      </w:r>
+    </w:p>
+    <w:p>
+      <w:pPr>
+        <w:pStyle w:val="ListParagraph"/>
+      </w:pPr>
+      <w:r>
+        <w:t>for line in fhand :</w:t>
+      </w:r>
+    </w:p>
+    <w:p>
+      <w:pPr>
+        <w:pStyle w:val="ListParagraph"/>
+      </w:pPr>
+      <w:r>
+        <w:t xml:space="preserve">    if line startswith(‘From:’) :</w:t>
+      </w:r>
+    </w:p>
+    <w:p>
+      <w:pPr>
+        <w:pStyle w:val="ListParagraph"/>
+      </w:pPr>
+      <w:r>
+        <w:t xml:space="preserve">        print(line)</w:t>
       </w:r>
     </w:p>
     <w:p/>
@@ -4559,7 +4499,7 @@
         <w:rPr>
           <w:i/>
         </w:rPr>
-        <w:t>Reading the Whole File</w:t>
+        <w:t>Blank Lines</w:t>
       </w:r>
     </w:p>
     <w:p>
@@ -4578,7 +4518,7 @@
         </w:numPr>
       </w:pPr>
       <w:r>
-        <w:t>We can read the whole file (newlines and all) into a single string.</w:t>
+        <w:t>Each line from the file has a newline at the end.</w:t>
       </w:r>
     </w:p>
     <w:p>
@@ -4587,199 +4527,6 @@
         <w:numPr>
           <w:ilvl w:val="0"/>
           <w:numId w:val="45"/>
-        </w:numPr>
-      </w:pPr>
-      <w:proofErr w:type="spellStart"/>
-      <w:r>
-        <w:t>fhand</w:t>
-      </w:r>
-      <w:proofErr w:type="spellEnd"/>
-      <w:r>
-        <w:t xml:space="preserve"> = open(‘mbox.txt’)</w:t>
-      </w:r>
-    </w:p>
-    <w:p>
-      <w:pPr>
-        <w:pStyle w:val="ListParagraph"/>
-      </w:pPr>
-      <w:proofErr w:type="spellStart"/>
-      <w:r>
-        <w:t>inp</w:t>
-      </w:r>
-      <w:proofErr w:type="spellEnd"/>
-      <w:r>
-        <w:t xml:space="preserve"> = </w:t>
-      </w:r>
-      <w:proofErr w:type="spellStart"/>
-      <w:r>
-        <w:t>fhand.read</w:t>
-      </w:r>
-      <w:proofErr w:type="spellEnd"/>
-      <w:r>
-        <w:t>()</w:t>
-      </w:r>
-    </w:p>
-    <w:p>
-      <w:pPr>
-        <w:pStyle w:val="ListParagraph"/>
-      </w:pPr>
-      <w:r>
-        <w:t>print(</w:t>
-      </w:r>
-      <w:proofErr w:type="spellStart"/>
-      <w:r>
-        <w:t>len</w:t>
-      </w:r>
-      <w:proofErr w:type="spellEnd"/>
-      <w:r>
-        <w:t>(</w:t>
-      </w:r>
-      <w:proofErr w:type="spellStart"/>
-      <w:r>
-        <w:t>inp</w:t>
-      </w:r>
-      <w:proofErr w:type="spellEnd"/>
-      <w:r>
-        <w:t>))</w:t>
-      </w:r>
-    </w:p>
-    <w:p>
-      <w:pPr>
-        <w:pStyle w:val="ListParagraph"/>
-      </w:pPr>
-      <w:r>
-        <w:t>94626</w:t>
-      </w:r>
-    </w:p>
-    <w:p/>
-    <w:p>
-      <w:pPr>
-        <w:rPr>
-          <w:i/>
-        </w:rPr>
-      </w:pPr>
-      <w:r>
-        <w:rPr>
-          <w:i/>
-        </w:rPr>
-        <w:t>Searching Through a File</w:t>
-      </w:r>
-    </w:p>
-    <w:p>
-      <w:pPr>
-        <w:rPr>
-          <w:i/>
-        </w:rPr>
-      </w:pPr>
-    </w:p>
-    <w:p>
-      <w:pPr>
-        <w:pStyle w:val="ListParagraph"/>
-        <w:numPr>
-          <w:ilvl w:val="0"/>
-          <w:numId w:val="46"/>
-        </w:numPr>
-      </w:pPr>
-      <w:r>
-        <w:t>We can put an if statement in our for loop to only print lines that meet some criteria.</w:t>
-      </w:r>
-    </w:p>
-    <w:p>
-      <w:pPr>
-        <w:pStyle w:val="ListParagraph"/>
-        <w:numPr>
-          <w:ilvl w:val="0"/>
-          <w:numId w:val="46"/>
-        </w:numPr>
-      </w:pPr>
-      <w:proofErr w:type="spellStart"/>
-      <w:r>
-        <w:t>fhand</w:t>
-      </w:r>
-      <w:proofErr w:type="spellEnd"/>
-      <w:r>
-        <w:t xml:space="preserve"> = open(‘mbox.txt’)</w:t>
-      </w:r>
-    </w:p>
-    <w:p>
-      <w:pPr>
-        <w:pStyle w:val="ListParagraph"/>
-      </w:pPr>
-      <w:r>
-        <w:t xml:space="preserve">for line in </w:t>
-      </w:r>
-      <w:proofErr w:type="spellStart"/>
-      <w:r>
-        <w:t>fhand</w:t>
-      </w:r>
-      <w:proofErr w:type="spellEnd"/>
-      <w:r>
-        <w:t xml:space="preserve"> :</w:t>
-      </w:r>
-    </w:p>
-    <w:p>
-      <w:pPr>
-        <w:pStyle w:val="ListParagraph"/>
-      </w:pPr>
-      <w:r>
-        <w:t xml:space="preserve">    if line </w:t>
-      </w:r>
-      <w:proofErr w:type="spellStart"/>
-      <w:r>
-        <w:t>startswith</w:t>
-      </w:r>
-      <w:proofErr w:type="spellEnd"/>
-      <w:r>
-        <w:t>(‘From:’) :</w:t>
-      </w:r>
-    </w:p>
-    <w:p>
-      <w:pPr>
-        <w:pStyle w:val="ListParagraph"/>
-      </w:pPr>
-      <w:r>
-        <w:t xml:space="preserve">        print(line)</w:t>
-      </w:r>
-    </w:p>
-    <w:p/>
-    <w:p>
-      <w:pPr>
-        <w:rPr>
-          <w:i/>
-        </w:rPr>
-      </w:pPr>
-      <w:r>
-        <w:rPr>
-          <w:i/>
-        </w:rPr>
-        <w:t>Blank Lines</w:t>
-      </w:r>
-    </w:p>
-    <w:p>
-      <w:pPr>
-        <w:rPr>
-          <w:i/>
-        </w:rPr>
-      </w:pPr>
-    </w:p>
-    <w:p>
-      <w:pPr>
-        <w:pStyle w:val="ListParagraph"/>
-        <w:numPr>
-          <w:ilvl w:val="0"/>
-          <w:numId w:val="47"/>
-        </w:numPr>
-      </w:pPr>
-      <w:r>
-        <w:t>Each line from the file has a newline at the end.</w:t>
-      </w:r>
-    </w:p>
-    <w:p>
-      <w:pPr>
-        <w:pStyle w:val="ListParagraph"/>
-        <w:numPr>
-          <w:ilvl w:val="0"/>
-          <w:numId w:val="47"/>
         </w:numPr>
       </w:pPr>
       <w:r>
@@ -4813,20 +4560,242 @@
         <w:pStyle w:val="ListParagraph"/>
         <w:numPr>
           <w:ilvl w:val="0"/>
+          <w:numId w:val="46"/>
+        </w:numPr>
+      </w:pPr>
+      <w:r>
+        <w:t>We can strip the whitespace from the right hand side of the string using rstrip() from the string library.</w:t>
+      </w:r>
+    </w:p>
+    <w:p>
+      <w:pPr>
+        <w:pStyle w:val="ListParagraph"/>
+        <w:numPr>
+          <w:ilvl w:val="0"/>
+          <w:numId w:val="46"/>
+        </w:numPr>
+      </w:pPr>
+      <w:r>
+        <w:t xml:space="preserve">The newline is considered white space and is stripped. </w:t>
+      </w:r>
+    </w:p>
+    <w:p>
+      <w:pPr>
+        <w:pStyle w:val="ListParagraph"/>
+        <w:numPr>
+          <w:ilvl w:val="0"/>
+          <w:numId w:val="46"/>
+        </w:numPr>
+      </w:pPr>
+      <w:r>
+        <w:t>fhand = open(‘mbox-short</w:t>
+      </w:r>
+      <w:r>
+        <w:t>.txt</w:t>
+      </w:r>
+      <w:r>
+        <w:t>’)</w:t>
+      </w:r>
+    </w:p>
+    <w:p>
+      <w:pPr>
+        <w:pStyle w:val="ListParagraph"/>
+      </w:pPr>
+      <w:r>
+        <w:t>for line in fhand :</w:t>
+      </w:r>
+    </w:p>
+    <w:p>
+      <w:pPr>
+        <w:pStyle w:val="ListParagraph"/>
+      </w:pPr>
+      <w:r>
+        <w:t xml:space="preserve">    line = line.rstrip()</w:t>
+      </w:r>
+    </w:p>
+    <w:p>
+      <w:pPr>
+        <w:pStyle w:val="ListParagraph"/>
+      </w:pPr>
+      <w:r>
+        <w:t xml:space="preserve">    if line</w:t>
+      </w:r>
+      <w:r>
+        <w:t>.</w:t>
+      </w:r>
+      <w:r>
+        <w:t>startswith(‘From’) “</w:t>
+      </w:r>
+    </w:p>
+    <w:p>
+      <w:pPr>
+        <w:pStyle w:val="ListParagraph"/>
+      </w:pPr>
+      <w:r>
+        <w:t xml:space="preserve">        print(line)</w:t>
+      </w:r>
+    </w:p>
+    <w:p/>
+    <w:p>
+      <w:pPr>
+        <w:rPr>
+          <w:i/>
+        </w:rPr>
+      </w:pPr>
+      <w:r>
+        <w:rPr>
+          <w:i/>
+        </w:rPr>
+        <w:t>Skipping with continue</w:t>
+      </w:r>
+    </w:p>
+    <w:p>
+      <w:pPr>
+        <w:rPr>
+          <w:i/>
+        </w:rPr>
+      </w:pPr>
+    </w:p>
+    <w:p>
+      <w:pPr>
+        <w:pStyle w:val="ListParagraph"/>
+        <w:numPr>
+          <w:ilvl w:val="0"/>
+          <w:numId w:val="47"/>
+        </w:numPr>
+      </w:pPr>
+      <w:r>
+        <w:t>We can conveniently skip a line by using the continue statement.</w:t>
+      </w:r>
+    </w:p>
+    <w:p>
+      <w:pPr>
+        <w:pStyle w:val="ListParagraph"/>
+        <w:numPr>
+          <w:ilvl w:val="0"/>
+          <w:numId w:val="47"/>
+        </w:numPr>
+      </w:pPr>
+      <w:r>
+        <w:t>fhand = open(‘mbox-short.txt’)</w:t>
+      </w:r>
+    </w:p>
+    <w:p>
+      <w:pPr>
+        <w:pStyle w:val="ListParagraph"/>
+      </w:pPr>
+      <w:r>
+        <w:t>for line in fhand :</w:t>
+      </w:r>
+    </w:p>
+    <w:p>
+      <w:pPr>
+        <w:pStyle w:val="ListParagraph"/>
+      </w:pPr>
+      <w:r>
+        <w:t xml:space="preserve">    line = line.rstrip()</w:t>
+      </w:r>
+    </w:p>
+    <w:p>
+      <w:pPr>
+        <w:pStyle w:val="ListParagraph"/>
+      </w:pPr>
+      <w:r>
+        <w:t xml:space="preserve">    if not line.startswith(‘From:’) :</w:t>
+      </w:r>
+    </w:p>
+    <w:p>
+      <w:pPr>
+        <w:pStyle w:val="ListParagraph"/>
+      </w:pPr>
+      <w:r>
+        <w:t xml:space="preserve">        continue</w:t>
+      </w:r>
+    </w:p>
+    <w:p>
+      <w:pPr>
+        <w:pStyle w:val="ListParagraph"/>
+      </w:pPr>
+      <w:r>
+        <w:t xml:space="preserve">    print(line)</w:t>
+      </w:r>
+    </w:p>
+    <w:p/>
+    <w:p>
+      <w:pPr>
+        <w:rPr>
+          <w:i/>
+        </w:rPr>
+      </w:pPr>
+      <w:r>
+        <w:rPr>
+          <w:i/>
+        </w:rPr>
+        <w:t>Using in to select lines</w:t>
+      </w:r>
+    </w:p>
+    <w:p>
+      <w:pPr>
+        <w:rPr>
+          <w:i/>
+        </w:rPr>
+      </w:pPr>
+    </w:p>
+    <w:p>
+      <w:pPr>
+        <w:pStyle w:val="ListParagraph"/>
+        <w:numPr>
+          <w:ilvl w:val="0"/>
           <w:numId w:val="48"/>
         </w:numPr>
       </w:pPr>
       <w:r>
-        <w:t xml:space="preserve">We can strip the whitespace from the right hand side of the string using </w:t>
-      </w:r>
-      <w:proofErr w:type="spellStart"/>
-      <w:r>
-        <w:t>rstrip</w:t>
-      </w:r>
-      <w:proofErr w:type="spellEnd"/>
-      <w:r>
-        <w:t>() from the string library.</w:t>
-      </w:r>
+        <w:t xml:space="preserve">We can look for a string anywhere in a line as our selection criteria. </w:t>
+      </w:r>
+    </w:p>
+    <w:p/>
+    <w:p>
+      <w:pPr>
+        <w:rPr>
+          <w:i/>
+          <w:u w:val="single"/>
+        </w:rPr>
+      </w:pPr>
+      <w:r>
+        <w:rPr>
+          <w:i/>
+          <w:u w:val="single"/>
+        </w:rPr>
+        <w:t>Programming</w:t>
+      </w:r>
+    </w:p>
+    <w:p>
+      <w:pPr>
+        <w:rPr>
+          <w:i/>
+          <w:u w:val="single"/>
+        </w:rPr>
+      </w:pPr>
+    </w:p>
+    <w:p>
+      <w:pPr>
+        <w:rPr>
+          <w:i/>
+        </w:rPr>
+      </w:pPr>
+      <w:r>
+        <w:rPr>
+          <w:i/>
+        </w:rPr>
+        <w:t xml:space="preserve">Algorithms </w:t>
+      </w:r>
+    </w:p>
+    <w:p>
+      <w:pPr>
+        <w:rPr>
+          <w:i/>
+        </w:rPr>
+      </w:pPr>
     </w:p>
     <w:p>
       <w:pPr>
@@ -4837,8 +4806,29 @@
         </w:numPr>
       </w:pPr>
       <w:r>
-        <w:t xml:space="preserve">The newline is considered white space and is stripped. </w:t>
-      </w:r>
+        <w:t>A set of rules or steps used to solve a problem.</w:t>
+      </w:r>
+    </w:p>
+    <w:p/>
+    <w:p>
+      <w:pPr>
+        <w:rPr>
+          <w:i/>
+        </w:rPr>
+      </w:pPr>
+      <w:r>
+        <w:rPr>
+          <w:i/>
+        </w:rPr>
+        <w:t>Data Structures</w:t>
+      </w:r>
+    </w:p>
+    <w:p>
+      <w:pPr>
+        <w:rPr>
+          <w:i/>
+        </w:rPr>
+      </w:pPr>
     </w:p>
     <w:p>
       <w:pPr>
@@ -4848,81 +4838,8 @@
           <w:numId w:val="48"/>
         </w:numPr>
       </w:pPr>
-      <w:proofErr w:type="spellStart"/>
-      <w:r>
-        <w:t>fhand</w:t>
-      </w:r>
-      <w:proofErr w:type="spellEnd"/>
-      <w:r>
-        <w:t xml:space="preserve"> = open(‘mbox-short</w:t>
-      </w:r>
-      <w:r>
-        <w:t>.txt</w:t>
-      </w:r>
-      <w:r>
-        <w:t>’)</w:t>
-      </w:r>
-    </w:p>
-    <w:p>
-      <w:pPr>
-        <w:pStyle w:val="ListParagraph"/>
-      </w:pPr>
-      <w:r>
-        <w:t xml:space="preserve">for line in </w:t>
-      </w:r>
-      <w:proofErr w:type="spellStart"/>
-      <w:r>
-        <w:t>fhand</w:t>
-      </w:r>
-      <w:proofErr w:type="spellEnd"/>
-      <w:r>
-        <w:t xml:space="preserve"> :</w:t>
-      </w:r>
-    </w:p>
-    <w:p>
-      <w:pPr>
-        <w:pStyle w:val="ListParagraph"/>
-      </w:pPr>
-      <w:r>
-        <w:t xml:space="preserve">    line = </w:t>
-      </w:r>
-      <w:proofErr w:type="spellStart"/>
-      <w:r>
-        <w:t>line.rstrip</w:t>
-      </w:r>
-      <w:proofErr w:type="spellEnd"/>
-      <w:r>
-        <w:t>()</w:t>
-      </w:r>
-    </w:p>
-    <w:p>
-      <w:pPr>
-        <w:pStyle w:val="ListParagraph"/>
-      </w:pPr>
-      <w:r>
-        <w:t xml:space="preserve">    if </w:t>
-      </w:r>
-      <w:proofErr w:type="spellStart"/>
-      <w:r>
-        <w:t>line</w:t>
-      </w:r>
-      <w:r>
-        <w:t>.</w:t>
-      </w:r>
-      <w:r>
-        <w:t>startswith</w:t>
-      </w:r>
-      <w:proofErr w:type="spellEnd"/>
-      <w:r>
-        <w:t>(‘From’) “</w:t>
-      </w:r>
-    </w:p>
-    <w:p>
-      <w:pPr>
-        <w:pStyle w:val="ListParagraph"/>
-      </w:pPr>
-      <w:r>
-        <w:t xml:space="preserve">        print(line)</w:t>
+      <w:r>
+        <w:t>A particular way of organising data in a computer.</w:t>
       </w:r>
     </w:p>
     <w:p/>
@@ -4936,7 +4853,58 @@
         <w:rPr>
           <w:i/>
         </w:rPr>
-        <w:t>Skipping with continue</w:t>
+        <w:t>Not a Collection</w:t>
+      </w:r>
+    </w:p>
+    <w:p>
+      <w:pPr>
+        <w:rPr>
+          <w:i/>
+        </w:rPr>
+      </w:pPr>
+    </w:p>
+    <w:p>
+      <w:pPr>
+        <w:pStyle w:val="ListParagraph"/>
+        <w:numPr>
+          <w:ilvl w:val="0"/>
+          <w:numId w:val="48"/>
+        </w:numPr>
+      </w:pPr>
+      <w:r>
+        <w:t>Most of our variables have one value in them.</w:t>
+      </w:r>
+    </w:p>
+    <w:p>
+      <w:pPr>
+        <w:pStyle w:val="ListParagraph"/>
+        <w:numPr>
+          <w:ilvl w:val="0"/>
+          <w:numId w:val="48"/>
+        </w:numPr>
+      </w:pPr>
+      <w:r>
+        <w:t>When we put a new value in the variable the old value is overwritten.</w:t>
+      </w:r>
+    </w:p>
+    <w:p/>
+    <w:p>
+      <w:pPr>
+        <w:rPr>
+          <w:i/>
+        </w:rPr>
+      </w:pPr>
+      <w:r>
+        <w:rPr>
+          <w:i/>
+        </w:rPr>
+        <w:t>Collection</w:t>
+      </w:r>
+      <w:r>
+        <w:rPr>
+          <w:i/>
+        </w:rPr>
+        <w:t xml:space="preserve"> (Lists)</w:t>
       </w:r>
     </w:p>
     <w:p>
@@ -4955,7 +4923,7 @@
         </w:numPr>
       </w:pPr>
       <w:r>
-        <w:t>We can conveniently skip a line by using the continue statement.</w:t>
+        <w:t>A collection allows us to put many values in a single variable.</w:t>
       </w:r>
     </w:p>
     <w:p>
@@ -4966,77 +4934,20 @@
           <w:numId w:val="49"/>
         </w:numPr>
       </w:pPr>
-      <w:proofErr w:type="spellStart"/>
-      <w:r>
-        <w:t>fhand</w:t>
-      </w:r>
-      <w:proofErr w:type="spellEnd"/>
-      <w:r>
-        <w:t xml:space="preserve"> = open(‘mbox-short.txt’)</w:t>
-      </w:r>
-    </w:p>
-    <w:p>
-      <w:pPr>
-        <w:pStyle w:val="ListParagraph"/>
-      </w:pPr>
-      <w:r>
-        <w:t xml:space="preserve">for line in </w:t>
-      </w:r>
-      <w:proofErr w:type="spellStart"/>
-      <w:r>
-        <w:t>fhand</w:t>
-      </w:r>
-      <w:proofErr w:type="spellEnd"/>
-      <w:r>
-        <w:t xml:space="preserve"> :</w:t>
-      </w:r>
-    </w:p>
-    <w:p>
-      <w:pPr>
-        <w:pStyle w:val="ListParagraph"/>
-      </w:pPr>
-      <w:r>
-        <w:t xml:space="preserve">    line = </w:t>
-      </w:r>
-      <w:proofErr w:type="spellStart"/>
-      <w:r>
-        <w:t>line.rstrip</w:t>
-      </w:r>
-      <w:proofErr w:type="spellEnd"/>
-      <w:r>
-        <w:t>()</w:t>
-      </w:r>
-    </w:p>
-    <w:p>
-      <w:pPr>
-        <w:pStyle w:val="ListParagraph"/>
-      </w:pPr>
-      <w:r>
-        <w:t xml:space="preserve">    if not </w:t>
-      </w:r>
-      <w:proofErr w:type="spellStart"/>
-      <w:r>
-        <w:t>line.startswith</w:t>
-      </w:r>
-      <w:proofErr w:type="spellEnd"/>
-      <w:r>
-        <w:t>(‘From:’) :</w:t>
-      </w:r>
-    </w:p>
-    <w:p>
-      <w:pPr>
-        <w:pStyle w:val="ListParagraph"/>
-      </w:pPr>
-      <w:r>
-        <w:t xml:space="preserve">        continue</w:t>
-      </w:r>
-    </w:p>
-    <w:p>
-      <w:pPr>
-        <w:pStyle w:val="ListParagraph"/>
-      </w:pPr>
-      <w:r>
-        <w:t xml:space="preserve">    print(line)</w:t>
+      <w:r>
+        <w:t xml:space="preserve">A collection is nice because we can carry all many values around in one convenient package. </w:t>
+      </w:r>
+    </w:p>
+    <w:p>
+      <w:pPr>
+        <w:pStyle w:val="ListParagraph"/>
+        <w:numPr>
+          <w:ilvl w:val="0"/>
+          <w:numId w:val="49"/>
+        </w:numPr>
+      </w:pPr>
+      <w:r>
+        <w:t>friends = [‘Joseph’, ‘Glenn’, ‘Sally’]</w:t>
       </w:r>
     </w:p>
     <w:p/>
@@ -5050,7 +4961,8 @@
         <w:rPr>
           <w:i/>
         </w:rPr>
-        <w:t>Using in to select lines</w:t>
+        <w:lastRenderedPageBreak/>
+        <w:t>List Constants</w:t>
       </w:r>
     </w:p>
     <w:p>
@@ -5069,8 +4981,635 @@
         </w:numPr>
       </w:pPr>
       <w:r>
-        <w:t xml:space="preserve">We can look for a string anywhere in a line as our selection criteria. </w:t>
-      </w:r>
+        <w:t>List constants are surrounded by square brackets and the elements in the list are separated by commas.</w:t>
+      </w:r>
+    </w:p>
+    <w:p>
+      <w:pPr>
+        <w:pStyle w:val="ListParagraph"/>
+        <w:numPr>
+          <w:ilvl w:val="0"/>
+          <w:numId w:val="50"/>
+        </w:numPr>
+      </w:pPr>
+      <w:r>
+        <w:t>A list element can be any Python object, even another list.</w:t>
+      </w:r>
+    </w:p>
+    <w:p>
+      <w:pPr>
+        <w:pStyle w:val="ListParagraph"/>
+        <w:numPr>
+          <w:ilvl w:val="0"/>
+          <w:numId w:val="50"/>
+        </w:numPr>
+      </w:pPr>
+      <w:r>
+        <w:t>A list can be empty.</w:t>
+      </w:r>
+    </w:p>
+    <w:p>
+      <w:pPr>
+        <w:pStyle w:val="ListParagraph"/>
+        <w:numPr>
+          <w:ilvl w:val="0"/>
+          <w:numId w:val="50"/>
+        </w:numPr>
+      </w:pPr>
+      <w:r>
+        <w:t>For loops.</w:t>
+      </w:r>
+    </w:p>
+    <w:p/>
+    <w:p>
+      <w:pPr>
+        <w:rPr>
+          <w:i/>
+        </w:rPr>
+      </w:pPr>
+      <w:r>
+        <w:rPr>
+          <w:i/>
+        </w:rPr>
+        <w:t>Looking Inside Lists</w:t>
+      </w:r>
+    </w:p>
+    <w:p>
+      <w:pPr>
+        <w:rPr>
+          <w:i/>
+        </w:rPr>
+      </w:pPr>
+    </w:p>
+    <w:p>
+      <w:pPr>
+        <w:pStyle w:val="ListParagraph"/>
+        <w:numPr>
+          <w:ilvl w:val="0"/>
+          <w:numId w:val="51"/>
+        </w:numPr>
+      </w:pPr>
+      <w:r>
+        <w:t>Just like strings, we can get at any single element in a list using an index specified in square brackets.</w:t>
+      </w:r>
+    </w:p>
+    <w:p>
+      <w:pPr>
+        <w:pStyle w:val="ListParagraph"/>
+        <w:numPr>
+          <w:ilvl w:val="0"/>
+          <w:numId w:val="51"/>
+        </w:numPr>
+      </w:pPr>
+      <w:r>
+        <w:t>Starts at 0.</w:t>
+      </w:r>
+    </w:p>
+    <w:p/>
+    <w:p>
+      <w:pPr>
+        <w:rPr>
+          <w:i/>
+        </w:rPr>
+      </w:pPr>
+      <w:r>
+        <w:rPr>
+          <w:i/>
+        </w:rPr>
+        <w:t>Lists are Mutable</w:t>
+      </w:r>
+    </w:p>
+    <w:p>
+      <w:pPr>
+        <w:rPr>
+          <w:i/>
+        </w:rPr>
+      </w:pPr>
+    </w:p>
+    <w:p>
+      <w:pPr>
+        <w:pStyle w:val="ListParagraph"/>
+        <w:numPr>
+          <w:ilvl w:val="0"/>
+          <w:numId w:val="52"/>
+        </w:numPr>
+      </w:pPr>
+      <w:r>
+        <w:t>Strings are immutable. We cannot change the contents of a string, we must make a new string to make any change.</w:t>
+      </w:r>
+    </w:p>
+    <w:p>
+      <w:pPr>
+        <w:pStyle w:val="ListParagraph"/>
+        <w:numPr>
+          <w:ilvl w:val="0"/>
+          <w:numId w:val="52"/>
+        </w:numPr>
+      </w:pPr>
+      <w:r>
+        <w:t xml:space="preserve">Lists are mutable. We can change an element of a list using the index operator. </w:t>
+      </w:r>
+    </w:p>
+    <w:p/>
+    <w:p>
+      <w:pPr>
+        <w:rPr>
+          <w:i/>
+        </w:rPr>
+      </w:pPr>
+      <w:r>
+        <w:rPr>
+          <w:i/>
+        </w:rPr>
+        <w:t>How Long is a List</w:t>
+      </w:r>
+    </w:p>
+    <w:p>
+      <w:pPr>
+        <w:rPr>
+          <w:i/>
+        </w:rPr>
+      </w:pPr>
+    </w:p>
+    <w:p>
+      <w:pPr>
+        <w:pStyle w:val="ListParagraph"/>
+        <w:numPr>
+          <w:ilvl w:val="0"/>
+          <w:numId w:val="53"/>
+        </w:numPr>
+      </w:pPr>
+      <w:r>
+        <w:t>The len() function takes a list as a parameter and returns the number of elements in the list.</w:t>
+      </w:r>
+    </w:p>
+    <w:p>
+      <w:pPr>
+        <w:pStyle w:val="ListParagraph"/>
+        <w:numPr>
+          <w:ilvl w:val="0"/>
+          <w:numId w:val="53"/>
+        </w:numPr>
+      </w:pPr>
+      <w:r>
+        <w:t>Actually len() tells us the number of elements in any set or sequence (such as a string).</w:t>
+      </w:r>
+    </w:p>
+    <w:p/>
+    <w:p>
+      <w:pPr>
+        <w:rPr>
+          <w:i/>
+        </w:rPr>
+      </w:pPr>
+      <w:r>
+        <w:rPr>
+          <w:i/>
+        </w:rPr>
+        <w:t>Using the Range function</w:t>
+      </w:r>
+    </w:p>
+    <w:p>
+      <w:pPr>
+        <w:rPr>
+          <w:i/>
+        </w:rPr>
+      </w:pPr>
+    </w:p>
+    <w:p>
+      <w:pPr>
+        <w:pStyle w:val="ListParagraph"/>
+        <w:numPr>
+          <w:ilvl w:val="0"/>
+          <w:numId w:val="54"/>
+        </w:numPr>
+      </w:pPr>
+      <w:r>
+        <w:t>The range function returns a list of numbers that range from zero to one less than the parameter.</w:t>
+      </w:r>
+    </w:p>
+    <w:p>
+      <w:pPr>
+        <w:pStyle w:val="ListParagraph"/>
+        <w:numPr>
+          <w:ilvl w:val="0"/>
+          <w:numId w:val="54"/>
+        </w:numPr>
+      </w:pPr>
+      <w:r>
+        <w:t>We can construct and index loop using for an integer iterator.</w:t>
+      </w:r>
+    </w:p>
+    <w:p/>
+    <w:p>
+      <w:pPr>
+        <w:rPr>
+          <w:i/>
+        </w:rPr>
+      </w:pPr>
+      <w:r>
+        <w:rPr>
+          <w:i/>
+        </w:rPr>
+        <w:t>Concatenating lists using +</w:t>
+      </w:r>
+    </w:p>
+    <w:p>
+      <w:pPr>
+        <w:rPr>
+          <w:i/>
+        </w:rPr>
+      </w:pPr>
+    </w:p>
+    <w:p>
+      <w:pPr>
+        <w:pStyle w:val="ListParagraph"/>
+        <w:numPr>
+          <w:ilvl w:val="0"/>
+          <w:numId w:val="55"/>
+        </w:numPr>
+      </w:pPr>
+      <w:r>
+        <w:t>We can create a new list by adding two existing lists together.</w:t>
+      </w:r>
+    </w:p>
+    <w:p/>
+    <w:p>
+      <w:pPr>
+        <w:rPr>
+          <w:i/>
+        </w:rPr>
+      </w:pPr>
+      <w:r>
+        <w:rPr>
+          <w:i/>
+        </w:rPr>
+        <w:t>Lists can be sliced using :</w:t>
+      </w:r>
+    </w:p>
+    <w:p>
+      <w:pPr>
+        <w:rPr>
+          <w:i/>
+        </w:rPr>
+      </w:pPr>
+    </w:p>
+    <w:p>
+      <w:pPr>
+        <w:pStyle w:val="ListParagraph"/>
+        <w:numPr>
+          <w:ilvl w:val="0"/>
+          <w:numId w:val="55"/>
+        </w:numPr>
+      </w:pPr>
+      <w:r>
+        <w:t>Just like in strings, the second number is 'up to but not including’.</w:t>
+      </w:r>
+    </w:p>
+    <w:p>
+      <w:pPr>
+        <w:pStyle w:val="ListParagraph"/>
+        <w:numPr>
+          <w:ilvl w:val="0"/>
+          <w:numId w:val="55"/>
+        </w:numPr>
+      </w:pPr>
+      <w:r>
+        <w:t>t = [9, 41, 12, 3 74, 15]</w:t>
+      </w:r>
+    </w:p>
+    <w:p>
+      <w:pPr>
+        <w:pStyle w:val="ListParagraph"/>
+      </w:pPr>
+      <w:r>
+        <w:t>t[1:3]</w:t>
+      </w:r>
+    </w:p>
+    <w:p>
+      <w:pPr>
+        <w:pStyle w:val="ListParagraph"/>
+      </w:pPr>
+      <w:r>
+        <w:t>[41, 12]</w:t>
+      </w:r>
+    </w:p>
+    <w:p/>
+    <w:p>
+      <w:pPr>
+        <w:rPr>
+          <w:i/>
+        </w:rPr>
+      </w:pPr>
+    </w:p>
+    <w:p>
+      <w:pPr>
+        <w:rPr>
+          <w:i/>
+        </w:rPr>
+      </w:pPr>
+    </w:p>
+    <w:p>
+      <w:pPr>
+        <w:rPr>
+          <w:i/>
+        </w:rPr>
+      </w:pPr>
+      <w:r>
+        <w:rPr>
+          <w:i/>
+        </w:rPr>
+        <w:lastRenderedPageBreak/>
+        <w:t>Building a List from Scratch</w:t>
+      </w:r>
+    </w:p>
+    <w:p>
+      <w:pPr>
+        <w:rPr>
+          <w:i/>
+        </w:rPr>
+      </w:pPr>
+    </w:p>
+    <w:p>
+      <w:pPr>
+        <w:pStyle w:val="ListParagraph"/>
+        <w:numPr>
+          <w:ilvl w:val="0"/>
+          <w:numId w:val="56"/>
+        </w:numPr>
+      </w:pPr>
+      <w:r>
+        <w:t>We can create an empty list and then add elements using the append() method.</w:t>
+      </w:r>
+    </w:p>
+    <w:p>
+      <w:pPr>
+        <w:pStyle w:val="ListParagraph"/>
+        <w:numPr>
+          <w:ilvl w:val="0"/>
+          <w:numId w:val="56"/>
+        </w:numPr>
+      </w:pPr>
+      <w:r>
+        <w:t xml:space="preserve">The list stays in order and new elements are added at the end of the list. </w:t>
+      </w:r>
+    </w:p>
+    <w:p>
+      <w:pPr>
+        <w:pStyle w:val="ListParagraph"/>
+        <w:numPr>
+          <w:ilvl w:val="0"/>
+          <w:numId w:val="56"/>
+        </w:numPr>
+      </w:pPr>
+      <w:r>
+        <w:t>stuff = list()</w:t>
+      </w:r>
+    </w:p>
+    <w:p>
+      <w:pPr>
+        <w:pStyle w:val="ListParagraph"/>
+      </w:pPr>
+      <w:r>
+        <w:t>stuff append(‘book’)</w:t>
+      </w:r>
+    </w:p>
+    <w:p>
+      <w:pPr>
+        <w:pStyle w:val="ListParagraph"/>
+      </w:pPr>
+      <w:r>
+        <w:t>stuff append(99)</w:t>
+      </w:r>
+    </w:p>
+    <w:p>
+      <w:pPr>
+        <w:pStyle w:val="ListParagraph"/>
+      </w:pPr>
+      <w:r>
+        <w:t>print(stuff)</w:t>
+      </w:r>
+    </w:p>
+    <w:p>
+      <w:pPr>
+        <w:pStyle w:val="ListParagraph"/>
+      </w:pPr>
+      <w:r>
+        <w:t>[‘book’, 99]</w:t>
+      </w:r>
+    </w:p>
+    <w:p/>
+    <w:p>
+      <w:pPr>
+        <w:rPr>
+          <w:i/>
+        </w:rPr>
+      </w:pPr>
+      <w:r>
+        <w:rPr>
+          <w:i/>
+        </w:rPr>
+        <w:t>Is Something in a List</w:t>
+      </w:r>
+    </w:p>
+    <w:p>
+      <w:pPr>
+        <w:rPr>
+          <w:i/>
+        </w:rPr>
+      </w:pPr>
+    </w:p>
+    <w:p>
+      <w:pPr>
+        <w:pStyle w:val="ListParagraph"/>
+        <w:numPr>
+          <w:ilvl w:val="0"/>
+          <w:numId w:val="57"/>
+        </w:numPr>
+      </w:pPr>
+      <w:r>
+        <w:t>Python provides two operators that let you check if an item is in a list.</w:t>
+      </w:r>
+    </w:p>
+    <w:p>
+      <w:pPr>
+        <w:pStyle w:val="ListParagraph"/>
+        <w:numPr>
+          <w:ilvl w:val="0"/>
+          <w:numId w:val="57"/>
+        </w:numPr>
+      </w:pPr>
+      <w:r>
+        <w:t>In and not in.</w:t>
+      </w:r>
+    </w:p>
+    <w:p>
+      <w:pPr>
+        <w:pStyle w:val="ListParagraph"/>
+        <w:numPr>
+          <w:ilvl w:val="0"/>
+          <w:numId w:val="57"/>
+        </w:numPr>
+      </w:pPr>
+      <w:r>
+        <w:t>These are logical operators that return True or False.</w:t>
+      </w:r>
+    </w:p>
+    <w:p>
+      <w:pPr>
+        <w:pStyle w:val="ListParagraph"/>
+        <w:numPr>
+          <w:ilvl w:val="0"/>
+          <w:numId w:val="57"/>
+        </w:numPr>
+      </w:pPr>
+      <w:r>
+        <w:t>They do not modify the list.</w:t>
+      </w:r>
+    </w:p>
+    <w:p/>
+    <w:p>
+      <w:pPr>
+        <w:rPr>
+          <w:i/>
+        </w:rPr>
+      </w:pPr>
+      <w:r>
+        <w:rPr>
+          <w:i/>
+        </w:rPr>
+        <w:t>Lists are in Order</w:t>
+      </w:r>
+    </w:p>
+    <w:p>
+      <w:pPr>
+        <w:rPr>
+          <w:i/>
+        </w:rPr>
+      </w:pPr>
+    </w:p>
+    <w:p>
+      <w:pPr>
+        <w:pStyle w:val="ListParagraph"/>
+        <w:numPr>
+          <w:ilvl w:val="0"/>
+          <w:numId w:val="58"/>
+        </w:numPr>
+      </w:pPr>
+      <w:r>
+        <w:t>A list can hold many items and keeps those items in the order until we do something to change the order.</w:t>
+      </w:r>
+    </w:p>
+    <w:p>
+      <w:pPr>
+        <w:pStyle w:val="ListParagraph"/>
+        <w:numPr>
+          <w:ilvl w:val="0"/>
+          <w:numId w:val="58"/>
+        </w:numPr>
+      </w:pPr>
+      <w:r>
+        <w:t>A list can be sorted.</w:t>
+      </w:r>
+    </w:p>
+    <w:p>
+      <w:pPr>
+        <w:pStyle w:val="ListParagraph"/>
+        <w:numPr>
+          <w:ilvl w:val="0"/>
+          <w:numId w:val="58"/>
+        </w:numPr>
+      </w:pPr>
+      <w:r>
+        <w:t>The sort() method means ‘sort yourself’.</w:t>
+      </w:r>
+    </w:p>
+    <w:p/>
+    <w:p>
+      <w:pPr>
+        <w:rPr>
+          <w:i/>
+        </w:rPr>
+      </w:pPr>
+      <w:r>
+        <w:rPr>
+          <w:i/>
+        </w:rPr>
+        <w:t>Built in Functions and Lists</w:t>
+      </w:r>
+    </w:p>
+    <w:p>
+      <w:pPr>
+        <w:rPr>
+          <w:i/>
+        </w:rPr>
+      </w:pPr>
+    </w:p>
+    <w:p>
+      <w:pPr>
+        <w:pStyle w:val="ListParagraph"/>
+        <w:numPr>
+          <w:ilvl w:val="0"/>
+          <w:numId w:val="59"/>
+        </w:numPr>
+      </w:pPr>
+      <w:r>
+        <w:t>There are a number of functions built into Python that take lists as parameters.</w:t>
+      </w:r>
+    </w:p>
+    <w:p>
+      <w:pPr>
+        <w:pStyle w:val="ListParagraph"/>
+        <w:numPr>
+          <w:ilvl w:val="0"/>
+          <w:numId w:val="59"/>
+        </w:numPr>
+      </w:pPr>
+      <w:r>
+        <w:t>Len()</w:t>
+      </w:r>
+    </w:p>
+    <w:p>
+      <w:pPr>
+        <w:pStyle w:val="ListParagraph"/>
+        <w:numPr>
+          <w:ilvl w:val="0"/>
+          <w:numId w:val="59"/>
+        </w:numPr>
+      </w:pPr>
+      <w:r>
+        <w:t>Max()</w:t>
+      </w:r>
+    </w:p>
+    <w:p>
+      <w:pPr>
+        <w:pStyle w:val="ListParagraph"/>
+        <w:numPr>
+          <w:ilvl w:val="0"/>
+          <w:numId w:val="59"/>
+        </w:numPr>
+      </w:pPr>
+      <w:r>
+        <w:t>Min()</w:t>
+      </w:r>
+    </w:p>
+    <w:p>
+      <w:pPr>
+        <w:pStyle w:val="ListParagraph"/>
+        <w:numPr>
+          <w:ilvl w:val="0"/>
+          <w:numId w:val="59"/>
+        </w:numPr>
+      </w:pPr>
+      <w:r>
+        <w:t>Sum(</w:t>
+      </w:r>
+      <w:r>
+        <w:t>)</w:t>
+      </w:r>
+    </w:p>
+    <w:p/>
+    <w:p>
       <w:bookmarkStart w:id="0" w:name="_GoBack"/>
       <w:bookmarkEnd w:id="0"/>
     </w:p>
@@ -5313,6 +5852,232 @@
     </w:lvl>
   </w:abstractNum>
   <w:abstractNum w:abstractNumId="2" w15:restartNumberingAfterBreak="0">
+    <w:nsid w:val="04E32A82"/>
+    <w:multiLevelType w:val="hybridMultilevel"/>
+    <w:tmpl w:val="F4DC315E"/>
+    <w:lvl w:ilvl="0" w:tplc="04090001">
+      <w:start w:val="1"/>
+      <w:numFmt w:val="bullet"/>
+      <w:lvlText w:val=""/>
+      <w:lvlJc w:val="left"/>
+      <w:pPr>
+        <w:ind w:left="720" w:hanging="360"/>
+      </w:pPr>
+      <w:rPr>
+        <w:rFonts w:ascii="Symbol" w:hAnsi="Symbol" w:hint="default"/>
+      </w:rPr>
+    </w:lvl>
+    <w:lvl w:ilvl="1" w:tplc="04090003" w:tentative="1">
+      <w:start w:val="1"/>
+      <w:numFmt w:val="bullet"/>
+      <w:lvlText w:val="o"/>
+      <w:lvlJc w:val="left"/>
+      <w:pPr>
+        <w:ind w:left="1440" w:hanging="360"/>
+      </w:pPr>
+      <w:rPr>
+        <w:rFonts w:ascii="Courier New" w:hAnsi="Courier New" w:cs="Courier New" w:hint="default"/>
+      </w:rPr>
+    </w:lvl>
+    <w:lvl w:ilvl="2" w:tplc="04090005" w:tentative="1">
+      <w:start w:val="1"/>
+      <w:numFmt w:val="bullet"/>
+      <w:lvlText w:val=""/>
+      <w:lvlJc w:val="left"/>
+      <w:pPr>
+        <w:ind w:left="2160" w:hanging="360"/>
+      </w:pPr>
+      <w:rPr>
+        <w:rFonts w:ascii="Wingdings" w:hAnsi="Wingdings" w:hint="default"/>
+      </w:rPr>
+    </w:lvl>
+    <w:lvl w:ilvl="3" w:tplc="04090001" w:tentative="1">
+      <w:start w:val="1"/>
+      <w:numFmt w:val="bullet"/>
+      <w:lvlText w:val=""/>
+      <w:lvlJc w:val="left"/>
+      <w:pPr>
+        <w:ind w:left="2880" w:hanging="360"/>
+      </w:pPr>
+      <w:rPr>
+        <w:rFonts w:ascii="Symbol" w:hAnsi="Symbol" w:hint="default"/>
+      </w:rPr>
+    </w:lvl>
+    <w:lvl w:ilvl="4" w:tplc="04090003" w:tentative="1">
+      <w:start w:val="1"/>
+      <w:numFmt w:val="bullet"/>
+      <w:lvlText w:val="o"/>
+      <w:lvlJc w:val="left"/>
+      <w:pPr>
+        <w:ind w:left="3600" w:hanging="360"/>
+      </w:pPr>
+      <w:rPr>
+        <w:rFonts w:ascii="Courier New" w:hAnsi="Courier New" w:cs="Courier New" w:hint="default"/>
+      </w:rPr>
+    </w:lvl>
+    <w:lvl w:ilvl="5" w:tplc="04090005" w:tentative="1">
+      <w:start w:val="1"/>
+      <w:numFmt w:val="bullet"/>
+      <w:lvlText w:val=""/>
+      <w:lvlJc w:val="left"/>
+      <w:pPr>
+        <w:ind w:left="4320" w:hanging="360"/>
+      </w:pPr>
+      <w:rPr>
+        <w:rFonts w:ascii="Wingdings" w:hAnsi="Wingdings" w:hint="default"/>
+      </w:rPr>
+    </w:lvl>
+    <w:lvl w:ilvl="6" w:tplc="04090001" w:tentative="1">
+      <w:start w:val="1"/>
+      <w:numFmt w:val="bullet"/>
+      <w:lvlText w:val=""/>
+      <w:lvlJc w:val="left"/>
+      <w:pPr>
+        <w:ind w:left="5040" w:hanging="360"/>
+      </w:pPr>
+      <w:rPr>
+        <w:rFonts w:ascii="Symbol" w:hAnsi="Symbol" w:hint="default"/>
+      </w:rPr>
+    </w:lvl>
+    <w:lvl w:ilvl="7" w:tplc="04090003" w:tentative="1">
+      <w:start w:val="1"/>
+      <w:numFmt w:val="bullet"/>
+      <w:lvlText w:val="o"/>
+      <w:lvlJc w:val="left"/>
+      <w:pPr>
+        <w:ind w:left="5760" w:hanging="360"/>
+      </w:pPr>
+      <w:rPr>
+        <w:rFonts w:ascii="Courier New" w:hAnsi="Courier New" w:cs="Courier New" w:hint="default"/>
+      </w:rPr>
+    </w:lvl>
+    <w:lvl w:ilvl="8" w:tplc="04090005" w:tentative="1">
+      <w:start w:val="1"/>
+      <w:numFmt w:val="bullet"/>
+      <w:lvlText w:val=""/>
+      <w:lvlJc w:val="left"/>
+      <w:pPr>
+        <w:ind w:left="6480" w:hanging="360"/>
+      </w:pPr>
+      <w:rPr>
+        <w:rFonts w:ascii="Wingdings" w:hAnsi="Wingdings" w:hint="default"/>
+      </w:rPr>
+    </w:lvl>
+  </w:abstractNum>
+  <w:abstractNum w:abstractNumId="3" w15:restartNumberingAfterBreak="0">
+    <w:nsid w:val="05537873"/>
+    <w:multiLevelType w:val="hybridMultilevel"/>
+    <w:tmpl w:val="445CE3E0"/>
+    <w:lvl w:ilvl="0" w:tplc="04090001">
+      <w:start w:val="1"/>
+      <w:numFmt w:val="bullet"/>
+      <w:lvlText w:val=""/>
+      <w:lvlJc w:val="left"/>
+      <w:pPr>
+        <w:ind w:left="720" w:hanging="360"/>
+      </w:pPr>
+      <w:rPr>
+        <w:rFonts w:ascii="Symbol" w:hAnsi="Symbol" w:hint="default"/>
+      </w:rPr>
+    </w:lvl>
+    <w:lvl w:ilvl="1" w:tplc="04090003" w:tentative="1">
+      <w:start w:val="1"/>
+      <w:numFmt w:val="bullet"/>
+      <w:lvlText w:val="o"/>
+      <w:lvlJc w:val="left"/>
+      <w:pPr>
+        <w:ind w:left="1440" w:hanging="360"/>
+      </w:pPr>
+      <w:rPr>
+        <w:rFonts w:ascii="Courier New" w:hAnsi="Courier New" w:cs="Courier New" w:hint="default"/>
+      </w:rPr>
+    </w:lvl>
+    <w:lvl w:ilvl="2" w:tplc="04090005" w:tentative="1">
+      <w:start w:val="1"/>
+      <w:numFmt w:val="bullet"/>
+      <w:lvlText w:val=""/>
+      <w:lvlJc w:val="left"/>
+      <w:pPr>
+        <w:ind w:left="2160" w:hanging="360"/>
+      </w:pPr>
+      <w:rPr>
+        <w:rFonts w:ascii="Wingdings" w:hAnsi="Wingdings" w:hint="default"/>
+      </w:rPr>
+    </w:lvl>
+    <w:lvl w:ilvl="3" w:tplc="04090001" w:tentative="1">
+      <w:start w:val="1"/>
+      <w:numFmt w:val="bullet"/>
+      <w:lvlText w:val=""/>
+      <w:lvlJc w:val="left"/>
+      <w:pPr>
+        <w:ind w:left="2880" w:hanging="360"/>
+      </w:pPr>
+      <w:rPr>
+        <w:rFonts w:ascii="Symbol" w:hAnsi="Symbol" w:hint="default"/>
+      </w:rPr>
+    </w:lvl>
+    <w:lvl w:ilvl="4" w:tplc="04090003" w:tentative="1">
+      <w:start w:val="1"/>
+      <w:numFmt w:val="bullet"/>
+      <w:lvlText w:val="o"/>
+      <w:lvlJc w:val="left"/>
+      <w:pPr>
+        <w:ind w:left="3600" w:hanging="360"/>
+      </w:pPr>
+      <w:rPr>
+        <w:rFonts w:ascii="Courier New" w:hAnsi="Courier New" w:cs="Courier New" w:hint="default"/>
+      </w:rPr>
+    </w:lvl>
+    <w:lvl w:ilvl="5" w:tplc="04090005" w:tentative="1">
+      <w:start w:val="1"/>
+      <w:numFmt w:val="bullet"/>
+      <w:lvlText w:val=""/>
+      <w:lvlJc w:val="left"/>
+      <w:pPr>
+        <w:ind w:left="4320" w:hanging="360"/>
+      </w:pPr>
+      <w:rPr>
+        <w:rFonts w:ascii="Wingdings" w:hAnsi="Wingdings" w:hint="default"/>
+      </w:rPr>
+    </w:lvl>
+    <w:lvl w:ilvl="6" w:tplc="04090001" w:tentative="1">
+      <w:start w:val="1"/>
+      <w:numFmt w:val="bullet"/>
+      <w:lvlText w:val=""/>
+      <w:lvlJc w:val="left"/>
+      <w:pPr>
+        <w:ind w:left="5040" w:hanging="360"/>
+      </w:pPr>
+      <w:rPr>
+        <w:rFonts w:ascii="Symbol" w:hAnsi="Symbol" w:hint="default"/>
+      </w:rPr>
+    </w:lvl>
+    <w:lvl w:ilvl="7" w:tplc="04090003" w:tentative="1">
+      <w:start w:val="1"/>
+      <w:numFmt w:val="bullet"/>
+      <w:lvlText w:val="o"/>
+      <w:lvlJc w:val="left"/>
+      <w:pPr>
+        <w:ind w:left="5760" w:hanging="360"/>
+      </w:pPr>
+      <w:rPr>
+        <w:rFonts w:ascii="Courier New" w:hAnsi="Courier New" w:cs="Courier New" w:hint="default"/>
+      </w:rPr>
+    </w:lvl>
+    <w:lvl w:ilvl="8" w:tplc="04090005" w:tentative="1">
+      <w:start w:val="1"/>
+      <w:numFmt w:val="bullet"/>
+      <w:lvlText w:val=""/>
+      <w:lvlJc w:val="left"/>
+      <w:pPr>
+        <w:ind w:left="6480" w:hanging="360"/>
+      </w:pPr>
+      <w:rPr>
+        <w:rFonts w:ascii="Wingdings" w:hAnsi="Wingdings" w:hint="default"/>
+      </w:rPr>
+    </w:lvl>
+  </w:abstractNum>
+  <w:abstractNum w:abstractNumId="4" w15:restartNumberingAfterBreak="0">
     <w:nsid w:val="07184F89"/>
     <w:multiLevelType w:val="hybridMultilevel"/>
     <w:tmpl w:val="F9164C86"/>
@@ -5425,7 +6190,7 @@
       </w:rPr>
     </w:lvl>
   </w:abstractNum>
-  <w:abstractNum w:abstractNumId="3" w15:restartNumberingAfterBreak="0">
+  <w:abstractNum w:abstractNumId="5" w15:restartNumberingAfterBreak="0">
     <w:nsid w:val="074B693D"/>
     <w:multiLevelType w:val="hybridMultilevel"/>
     <w:tmpl w:val="8578DA48"/>
@@ -5538,7 +6303,120 @@
       </w:rPr>
     </w:lvl>
   </w:abstractNum>
-  <w:abstractNum w:abstractNumId="4" w15:restartNumberingAfterBreak="0">
+  <w:abstractNum w:abstractNumId="6" w15:restartNumberingAfterBreak="0">
+    <w:nsid w:val="07CD7163"/>
+    <w:multiLevelType w:val="hybridMultilevel"/>
+    <w:tmpl w:val="8026CC5A"/>
+    <w:lvl w:ilvl="0" w:tplc="04090001">
+      <w:start w:val="1"/>
+      <w:numFmt w:val="bullet"/>
+      <w:lvlText w:val=""/>
+      <w:lvlJc w:val="left"/>
+      <w:pPr>
+        <w:ind w:left="720" w:hanging="360"/>
+      </w:pPr>
+      <w:rPr>
+        <w:rFonts w:ascii="Symbol" w:hAnsi="Symbol" w:hint="default"/>
+      </w:rPr>
+    </w:lvl>
+    <w:lvl w:ilvl="1" w:tplc="04090003" w:tentative="1">
+      <w:start w:val="1"/>
+      <w:numFmt w:val="bullet"/>
+      <w:lvlText w:val="o"/>
+      <w:lvlJc w:val="left"/>
+      <w:pPr>
+        <w:ind w:left="1440" w:hanging="360"/>
+      </w:pPr>
+      <w:rPr>
+        <w:rFonts w:ascii="Courier New" w:hAnsi="Courier New" w:cs="Courier New" w:hint="default"/>
+      </w:rPr>
+    </w:lvl>
+    <w:lvl w:ilvl="2" w:tplc="04090005" w:tentative="1">
+      <w:start w:val="1"/>
+      <w:numFmt w:val="bullet"/>
+      <w:lvlText w:val=""/>
+      <w:lvlJc w:val="left"/>
+      <w:pPr>
+        <w:ind w:left="2160" w:hanging="360"/>
+      </w:pPr>
+      <w:rPr>
+        <w:rFonts w:ascii="Wingdings" w:hAnsi="Wingdings" w:hint="default"/>
+      </w:rPr>
+    </w:lvl>
+    <w:lvl w:ilvl="3" w:tplc="04090001" w:tentative="1">
+      <w:start w:val="1"/>
+      <w:numFmt w:val="bullet"/>
+      <w:lvlText w:val=""/>
+      <w:lvlJc w:val="left"/>
+      <w:pPr>
+        <w:ind w:left="2880" w:hanging="360"/>
+      </w:pPr>
+      <w:rPr>
+        <w:rFonts w:ascii="Symbol" w:hAnsi="Symbol" w:hint="default"/>
+      </w:rPr>
+    </w:lvl>
+    <w:lvl w:ilvl="4" w:tplc="04090003" w:tentative="1">
+      <w:start w:val="1"/>
+      <w:numFmt w:val="bullet"/>
+      <w:lvlText w:val="o"/>
+      <w:lvlJc w:val="left"/>
+      <w:pPr>
+        <w:ind w:left="3600" w:hanging="360"/>
+      </w:pPr>
+      <w:rPr>
+        <w:rFonts w:ascii="Courier New" w:hAnsi="Courier New" w:cs="Courier New" w:hint="default"/>
+      </w:rPr>
+    </w:lvl>
+    <w:lvl w:ilvl="5" w:tplc="04090005" w:tentative="1">
+      <w:start w:val="1"/>
+      <w:numFmt w:val="bullet"/>
+      <w:lvlText w:val=""/>
+      <w:lvlJc w:val="left"/>
+      <w:pPr>
+        <w:ind w:left="4320" w:hanging="360"/>
+      </w:pPr>
+      <w:rPr>
+        <w:rFonts w:ascii="Wingdings" w:hAnsi="Wingdings" w:hint="default"/>
+      </w:rPr>
+    </w:lvl>
+    <w:lvl w:ilvl="6" w:tplc="04090001" w:tentative="1">
+      <w:start w:val="1"/>
+      <w:numFmt w:val="bullet"/>
+      <w:lvlText w:val=""/>
+      <w:lvlJc w:val="left"/>
+      <w:pPr>
+        <w:ind w:left="5040" w:hanging="360"/>
+      </w:pPr>
+      <w:rPr>
+        <w:rFonts w:ascii="Symbol" w:hAnsi="Symbol" w:hint="default"/>
+      </w:rPr>
+    </w:lvl>
+    <w:lvl w:ilvl="7" w:tplc="04090003" w:tentative="1">
+      <w:start w:val="1"/>
+      <w:numFmt w:val="bullet"/>
+      <w:lvlText w:val="o"/>
+      <w:lvlJc w:val="left"/>
+      <w:pPr>
+        <w:ind w:left="5760" w:hanging="360"/>
+      </w:pPr>
+      <w:rPr>
+        <w:rFonts w:ascii="Courier New" w:hAnsi="Courier New" w:cs="Courier New" w:hint="default"/>
+      </w:rPr>
+    </w:lvl>
+    <w:lvl w:ilvl="8" w:tplc="04090005" w:tentative="1">
+      <w:start w:val="1"/>
+      <w:numFmt w:val="bullet"/>
+      <w:lvlText w:val=""/>
+      <w:lvlJc w:val="left"/>
+      <w:pPr>
+        <w:ind w:left="6480" w:hanging="360"/>
+      </w:pPr>
+      <w:rPr>
+        <w:rFonts w:ascii="Wingdings" w:hAnsi="Wingdings" w:hint="default"/>
+      </w:rPr>
+    </w:lvl>
+  </w:abstractNum>
+  <w:abstractNum w:abstractNumId="7" w15:restartNumberingAfterBreak="0">
     <w:nsid w:val="08431224"/>
     <w:multiLevelType w:val="hybridMultilevel"/>
     <w:tmpl w:val="327E84CC"/>
@@ -5651,7 +6529,7 @@
       </w:rPr>
     </w:lvl>
   </w:abstractNum>
-  <w:abstractNum w:abstractNumId="5" w15:restartNumberingAfterBreak="0">
+  <w:abstractNum w:abstractNumId="8" w15:restartNumberingAfterBreak="0">
     <w:nsid w:val="103E51FE"/>
     <w:multiLevelType w:val="hybridMultilevel"/>
     <w:tmpl w:val="83888560"/>
@@ -5764,7 +6642,7 @@
       </w:rPr>
     </w:lvl>
   </w:abstractNum>
-  <w:abstractNum w:abstractNumId="6" w15:restartNumberingAfterBreak="0">
+  <w:abstractNum w:abstractNumId="9" w15:restartNumberingAfterBreak="0">
     <w:nsid w:val="12032F07"/>
     <w:multiLevelType w:val="hybridMultilevel"/>
     <w:tmpl w:val="FBF8F994"/>
@@ -5877,7 +6755,7 @@
       </w:rPr>
     </w:lvl>
   </w:abstractNum>
-  <w:abstractNum w:abstractNumId="7" w15:restartNumberingAfterBreak="0">
+  <w:abstractNum w:abstractNumId="10" w15:restartNumberingAfterBreak="0">
     <w:nsid w:val="121B3B6C"/>
     <w:multiLevelType w:val="hybridMultilevel"/>
     <w:tmpl w:val="ACD86D70"/>
@@ -5990,7 +6868,7 @@
       </w:rPr>
     </w:lvl>
   </w:abstractNum>
-  <w:abstractNum w:abstractNumId="8" w15:restartNumberingAfterBreak="0">
+  <w:abstractNum w:abstractNumId="11" w15:restartNumberingAfterBreak="0">
     <w:nsid w:val="16700813"/>
     <w:multiLevelType w:val="hybridMultilevel"/>
     <w:tmpl w:val="F0B6FC24"/>
@@ -6103,7 +6981,7 @@
       </w:rPr>
     </w:lvl>
   </w:abstractNum>
-  <w:abstractNum w:abstractNumId="9" w15:restartNumberingAfterBreak="0">
+  <w:abstractNum w:abstractNumId="12" w15:restartNumberingAfterBreak="0">
     <w:nsid w:val="17321F10"/>
     <w:multiLevelType w:val="hybridMultilevel"/>
     <w:tmpl w:val="724AE466"/>
@@ -6215,7 +7093,7 @@
       </w:rPr>
     </w:lvl>
   </w:abstractNum>
-  <w:abstractNum w:abstractNumId="10" w15:restartNumberingAfterBreak="0">
+  <w:abstractNum w:abstractNumId="13" w15:restartNumberingAfterBreak="0">
     <w:nsid w:val="180F3015"/>
     <w:multiLevelType w:val="hybridMultilevel"/>
     <w:tmpl w:val="C0C60BD0"/>
@@ -6328,7 +7206,7 @@
       </w:rPr>
     </w:lvl>
   </w:abstractNum>
-  <w:abstractNum w:abstractNumId="11" w15:restartNumberingAfterBreak="0">
+  <w:abstractNum w:abstractNumId="14" w15:restartNumberingAfterBreak="0">
     <w:nsid w:val="18830118"/>
     <w:multiLevelType w:val="hybridMultilevel"/>
     <w:tmpl w:val="B470B37E"/>
@@ -6441,7 +7319,7 @@
       </w:rPr>
     </w:lvl>
   </w:abstractNum>
-  <w:abstractNum w:abstractNumId="12" w15:restartNumberingAfterBreak="0">
+  <w:abstractNum w:abstractNumId="15" w15:restartNumberingAfterBreak="0">
     <w:nsid w:val="18854EDF"/>
     <w:multiLevelType w:val="hybridMultilevel"/>
     <w:tmpl w:val="340AF498"/>
@@ -6554,7 +7432,7 @@
       </w:rPr>
     </w:lvl>
   </w:abstractNum>
-  <w:abstractNum w:abstractNumId="13" w15:restartNumberingAfterBreak="0">
+  <w:abstractNum w:abstractNumId="16" w15:restartNumberingAfterBreak="0">
     <w:nsid w:val="18E35F6F"/>
     <w:multiLevelType w:val="hybridMultilevel"/>
     <w:tmpl w:val="BBC0598E"/>
@@ -6667,7 +7545,7 @@
       </w:rPr>
     </w:lvl>
   </w:abstractNum>
-  <w:abstractNum w:abstractNumId="14" w15:restartNumberingAfterBreak="0">
+  <w:abstractNum w:abstractNumId="17" w15:restartNumberingAfterBreak="0">
     <w:nsid w:val="19B5609A"/>
     <w:multiLevelType w:val="hybridMultilevel"/>
     <w:tmpl w:val="767859EC"/>
@@ -6780,7 +7658,7 @@
       </w:rPr>
     </w:lvl>
   </w:abstractNum>
-  <w:abstractNum w:abstractNumId="15" w15:restartNumberingAfterBreak="0">
+  <w:abstractNum w:abstractNumId="18" w15:restartNumberingAfterBreak="0">
     <w:nsid w:val="1A2F379F"/>
     <w:multiLevelType w:val="hybridMultilevel"/>
     <w:tmpl w:val="1FCC2DAA"/>
@@ -6893,7 +7771,7 @@
       </w:rPr>
     </w:lvl>
   </w:abstractNum>
-  <w:abstractNum w:abstractNumId="16" w15:restartNumberingAfterBreak="0">
+  <w:abstractNum w:abstractNumId="19" w15:restartNumberingAfterBreak="0">
     <w:nsid w:val="1AB37CB0"/>
     <w:multiLevelType w:val="hybridMultilevel"/>
     <w:tmpl w:val="94BA27AE"/>
@@ -7006,7 +7884,120 @@
       </w:rPr>
     </w:lvl>
   </w:abstractNum>
-  <w:abstractNum w:abstractNumId="17" w15:restartNumberingAfterBreak="0">
+  <w:abstractNum w:abstractNumId="20" w15:restartNumberingAfterBreak="0">
+    <w:nsid w:val="1CB46403"/>
+    <w:multiLevelType w:val="hybridMultilevel"/>
+    <w:tmpl w:val="1FFA2C76"/>
+    <w:lvl w:ilvl="0" w:tplc="04090001">
+      <w:start w:val="1"/>
+      <w:numFmt w:val="bullet"/>
+      <w:lvlText w:val=""/>
+      <w:lvlJc w:val="left"/>
+      <w:pPr>
+        <w:ind w:left="720" w:hanging="360"/>
+      </w:pPr>
+      <w:rPr>
+        <w:rFonts w:ascii="Symbol" w:hAnsi="Symbol" w:hint="default"/>
+      </w:rPr>
+    </w:lvl>
+    <w:lvl w:ilvl="1" w:tplc="04090003" w:tentative="1">
+      <w:start w:val="1"/>
+      <w:numFmt w:val="bullet"/>
+      <w:lvlText w:val="o"/>
+      <w:lvlJc w:val="left"/>
+      <w:pPr>
+        <w:ind w:left="1440" w:hanging="360"/>
+      </w:pPr>
+      <w:rPr>
+        <w:rFonts w:ascii="Courier New" w:hAnsi="Courier New" w:cs="Courier New" w:hint="default"/>
+      </w:rPr>
+    </w:lvl>
+    <w:lvl w:ilvl="2" w:tplc="04090005" w:tentative="1">
+      <w:start w:val="1"/>
+      <w:numFmt w:val="bullet"/>
+      <w:lvlText w:val=""/>
+      <w:lvlJc w:val="left"/>
+      <w:pPr>
+        <w:ind w:left="2160" w:hanging="360"/>
+      </w:pPr>
+      <w:rPr>
+        <w:rFonts w:ascii="Wingdings" w:hAnsi="Wingdings" w:hint="default"/>
+      </w:rPr>
+    </w:lvl>
+    <w:lvl w:ilvl="3" w:tplc="04090001" w:tentative="1">
+      <w:start w:val="1"/>
+      <w:numFmt w:val="bullet"/>
+      <w:lvlText w:val=""/>
+      <w:lvlJc w:val="left"/>
+      <w:pPr>
+        <w:ind w:left="2880" w:hanging="360"/>
+      </w:pPr>
+      <w:rPr>
+        <w:rFonts w:ascii="Symbol" w:hAnsi="Symbol" w:hint="default"/>
+      </w:rPr>
+    </w:lvl>
+    <w:lvl w:ilvl="4" w:tplc="04090003" w:tentative="1">
+      <w:start w:val="1"/>
+      <w:numFmt w:val="bullet"/>
+      <w:lvlText w:val="o"/>
+      <w:lvlJc w:val="left"/>
+      <w:pPr>
+        <w:ind w:left="3600" w:hanging="360"/>
+      </w:pPr>
+      <w:rPr>
+        <w:rFonts w:ascii="Courier New" w:hAnsi="Courier New" w:cs="Courier New" w:hint="default"/>
+      </w:rPr>
+    </w:lvl>
+    <w:lvl w:ilvl="5" w:tplc="04090005" w:tentative="1">
+      <w:start w:val="1"/>
+      <w:numFmt w:val="bullet"/>
+      <w:lvlText w:val=""/>
+      <w:lvlJc w:val="left"/>
+      <w:pPr>
+        <w:ind w:left="4320" w:hanging="360"/>
+      </w:pPr>
+      <w:rPr>
+        <w:rFonts w:ascii="Wingdings" w:hAnsi="Wingdings" w:hint="default"/>
+      </w:rPr>
+    </w:lvl>
+    <w:lvl w:ilvl="6" w:tplc="04090001" w:tentative="1">
+      <w:start w:val="1"/>
+      <w:numFmt w:val="bullet"/>
+      <w:lvlText w:val=""/>
+      <w:lvlJc w:val="left"/>
+      <w:pPr>
+        <w:ind w:left="5040" w:hanging="360"/>
+      </w:pPr>
+      <w:rPr>
+        <w:rFonts w:ascii="Symbol" w:hAnsi="Symbol" w:hint="default"/>
+      </w:rPr>
+    </w:lvl>
+    <w:lvl w:ilvl="7" w:tplc="04090003" w:tentative="1">
+      <w:start w:val="1"/>
+      <w:numFmt w:val="bullet"/>
+      <w:lvlText w:val="o"/>
+      <w:lvlJc w:val="left"/>
+      <w:pPr>
+        <w:ind w:left="5760" w:hanging="360"/>
+      </w:pPr>
+      <w:rPr>
+        <w:rFonts w:ascii="Courier New" w:hAnsi="Courier New" w:cs="Courier New" w:hint="default"/>
+      </w:rPr>
+    </w:lvl>
+    <w:lvl w:ilvl="8" w:tplc="04090005" w:tentative="1">
+      <w:start w:val="1"/>
+      <w:numFmt w:val="bullet"/>
+      <w:lvlText w:val=""/>
+      <w:lvlJc w:val="left"/>
+      <w:pPr>
+        <w:ind w:left="6480" w:hanging="360"/>
+      </w:pPr>
+      <w:rPr>
+        <w:rFonts w:ascii="Wingdings" w:hAnsi="Wingdings" w:hint="default"/>
+      </w:rPr>
+    </w:lvl>
+  </w:abstractNum>
+  <w:abstractNum w:abstractNumId="21" w15:restartNumberingAfterBreak="0">
     <w:nsid w:val="23093FC9"/>
     <w:multiLevelType w:val="hybridMultilevel"/>
     <w:tmpl w:val="8FDC7CB4"/>
@@ -7119,7 +8110,7 @@
       </w:rPr>
     </w:lvl>
   </w:abstractNum>
-  <w:abstractNum w:abstractNumId="18" w15:restartNumberingAfterBreak="0">
+  <w:abstractNum w:abstractNumId="22" w15:restartNumberingAfterBreak="0">
     <w:nsid w:val="251B2439"/>
     <w:multiLevelType w:val="hybridMultilevel"/>
     <w:tmpl w:val="B666DD10"/>
@@ -7232,7 +8223,120 @@
       </w:rPr>
     </w:lvl>
   </w:abstractNum>
-  <w:abstractNum w:abstractNumId="19" w15:restartNumberingAfterBreak="0">
+  <w:abstractNum w:abstractNumId="23" w15:restartNumberingAfterBreak="0">
+    <w:nsid w:val="254A3807"/>
+    <w:multiLevelType w:val="hybridMultilevel"/>
+    <w:tmpl w:val="4A249DF0"/>
+    <w:lvl w:ilvl="0" w:tplc="04090001">
+      <w:start w:val="1"/>
+      <w:numFmt w:val="bullet"/>
+      <w:lvlText w:val=""/>
+      <w:lvlJc w:val="left"/>
+      <w:pPr>
+        <w:ind w:left="720" w:hanging="360"/>
+      </w:pPr>
+      <w:rPr>
+        <w:rFonts w:ascii="Symbol" w:hAnsi="Symbol" w:hint="default"/>
+      </w:rPr>
+    </w:lvl>
+    <w:lvl w:ilvl="1" w:tplc="04090003" w:tentative="1">
+      <w:start w:val="1"/>
+      <w:numFmt w:val="bullet"/>
+      <w:lvlText w:val="o"/>
+      <w:lvlJc w:val="left"/>
+      <w:pPr>
+        <w:ind w:left="1440" w:hanging="360"/>
+      </w:pPr>
+      <w:rPr>
+        <w:rFonts w:ascii="Courier New" w:hAnsi="Courier New" w:cs="Courier New" w:hint="default"/>
+      </w:rPr>
+    </w:lvl>
+    <w:lvl w:ilvl="2" w:tplc="04090005" w:tentative="1">
+      <w:start w:val="1"/>
+      <w:numFmt w:val="bullet"/>
+      <w:lvlText w:val=""/>
+      <w:lvlJc w:val="left"/>
+      <w:pPr>
+        <w:ind w:left="2160" w:hanging="360"/>
+      </w:pPr>
+      <w:rPr>
+        <w:rFonts w:ascii="Wingdings" w:hAnsi="Wingdings" w:hint="default"/>
+      </w:rPr>
+    </w:lvl>
+    <w:lvl w:ilvl="3" w:tplc="04090001" w:tentative="1">
+      <w:start w:val="1"/>
+      <w:numFmt w:val="bullet"/>
+      <w:lvlText w:val=""/>
+      <w:lvlJc w:val="left"/>
+      <w:pPr>
+        <w:ind w:left="2880" w:hanging="360"/>
+      </w:pPr>
+      <w:rPr>
+        <w:rFonts w:ascii="Symbol" w:hAnsi="Symbol" w:hint="default"/>
+      </w:rPr>
+    </w:lvl>
+    <w:lvl w:ilvl="4" w:tplc="04090003" w:tentative="1">
+      <w:start w:val="1"/>
+      <w:numFmt w:val="bullet"/>
+      <w:lvlText w:val="o"/>
+      <w:lvlJc w:val="left"/>
+      <w:pPr>
+        <w:ind w:left="3600" w:hanging="360"/>
+      </w:pPr>
+      <w:rPr>
+        <w:rFonts w:ascii="Courier New" w:hAnsi="Courier New" w:cs="Courier New" w:hint="default"/>
+      </w:rPr>
+    </w:lvl>
+    <w:lvl w:ilvl="5" w:tplc="04090005" w:tentative="1">
+      <w:start w:val="1"/>
+      <w:numFmt w:val="bullet"/>
+      <w:lvlText w:val=""/>
+      <w:lvlJc w:val="left"/>
+      <w:pPr>
+        <w:ind w:left="4320" w:hanging="360"/>
+      </w:pPr>
+      <w:rPr>
+        <w:rFonts w:ascii="Wingdings" w:hAnsi="Wingdings" w:hint="default"/>
+      </w:rPr>
+    </w:lvl>
+    <w:lvl w:ilvl="6" w:tplc="04090001" w:tentative="1">
+      <w:start w:val="1"/>
+      <w:numFmt w:val="bullet"/>
+      <w:lvlText w:val=""/>
+      <w:lvlJc w:val="left"/>
+      <w:pPr>
+        <w:ind w:left="5040" w:hanging="360"/>
+      </w:pPr>
+      <w:rPr>
+        <w:rFonts w:ascii="Symbol" w:hAnsi="Symbol" w:hint="default"/>
+      </w:rPr>
+    </w:lvl>
+    <w:lvl w:ilvl="7" w:tplc="04090003" w:tentative="1">
+      <w:start w:val="1"/>
+      <w:numFmt w:val="bullet"/>
+      <w:lvlText w:val="o"/>
+      <w:lvlJc w:val="left"/>
+      <w:pPr>
+        <w:ind w:left="5760" w:hanging="360"/>
+      </w:pPr>
+      <w:rPr>
+        <w:rFonts w:ascii="Courier New" w:hAnsi="Courier New" w:cs="Courier New" w:hint="default"/>
+      </w:rPr>
+    </w:lvl>
+    <w:lvl w:ilvl="8" w:tplc="04090005" w:tentative="1">
+      <w:start w:val="1"/>
+      <w:numFmt w:val="bullet"/>
+      <w:lvlText w:val=""/>
+      <w:lvlJc w:val="left"/>
+      <w:pPr>
+        <w:ind w:left="6480" w:hanging="360"/>
+      </w:pPr>
+      <w:rPr>
+        <w:rFonts w:ascii="Wingdings" w:hAnsi="Wingdings" w:hint="default"/>
+      </w:rPr>
+    </w:lvl>
+  </w:abstractNum>
+  <w:abstractNum w:abstractNumId="24" w15:restartNumberingAfterBreak="0">
     <w:nsid w:val="2A4F5912"/>
     <w:multiLevelType w:val="hybridMultilevel"/>
     <w:tmpl w:val="8D14B81A"/>
@@ -7345,7 +8449,7 @@
       </w:rPr>
     </w:lvl>
   </w:abstractNum>
-  <w:abstractNum w:abstractNumId="20" w15:restartNumberingAfterBreak="0">
+  <w:abstractNum w:abstractNumId="25" w15:restartNumberingAfterBreak="0">
     <w:nsid w:val="2A6C28F9"/>
     <w:multiLevelType w:val="hybridMultilevel"/>
     <w:tmpl w:val="752ED702"/>
@@ -7458,7 +8562,7 @@
       </w:rPr>
     </w:lvl>
   </w:abstractNum>
-  <w:abstractNum w:abstractNumId="21" w15:restartNumberingAfterBreak="0">
+  <w:abstractNum w:abstractNumId="26" w15:restartNumberingAfterBreak="0">
     <w:nsid w:val="2B6634D6"/>
     <w:multiLevelType w:val="hybridMultilevel"/>
     <w:tmpl w:val="433CCAEA"/>
@@ -7571,7 +8675,7 @@
       </w:rPr>
     </w:lvl>
   </w:abstractNum>
-  <w:abstractNum w:abstractNumId="22" w15:restartNumberingAfterBreak="0">
+  <w:abstractNum w:abstractNumId="27" w15:restartNumberingAfterBreak="0">
     <w:nsid w:val="2C9922FC"/>
     <w:multiLevelType w:val="hybridMultilevel"/>
     <w:tmpl w:val="963E3BAC"/>
@@ -7684,7 +8788,7 @@
       </w:rPr>
     </w:lvl>
   </w:abstractNum>
-  <w:abstractNum w:abstractNumId="23" w15:restartNumberingAfterBreak="0">
+  <w:abstractNum w:abstractNumId="28" w15:restartNumberingAfterBreak="0">
     <w:nsid w:val="2F574CCE"/>
     <w:multiLevelType w:val="hybridMultilevel"/>
     <w:tmpl w:val="E45E68DC"/>
@@ -7797,7 +8901,7 @@
       </w:rPr>
     </w:lvl>
   </w:abstractNum>
-  <w:abstractNum w:abstractNumId="24" w15:restartNumberingAfterBreak="0">
+  <w:abstractNum w:abstractNumId="29" w15:restartNumberingAfterBreak="0">
     <w:nsid w:val="3173363D"/>
     <w:multiLevelType w:val="hybridMultilevel"/>
     <w:tmpl w:val="0820066A"/>
@@ -7910,7 +9014,120 @@
       </w:rPr>
     </w:lvl>
   </w:abstractNum>
-  <w:abstractNum w:abstractNumId="25" w15:restartNumberingAfterBreak="0">
+  <w:abstractNum w:abstractNumId="30" w15:restartNumberingAfterBreak="0">
+    <w:nsid w:val="34876C75"/>
+    <w:multiLevelType w:val="hybridMultilevel"/>
+    <w:tmpl w:val="11682DEC"/>
+    <w:lvl w:ilvl="0" w:tplc="04090001">
+      <w:start w:val="1"/>
+      <w:numFmt w:val="bullet"/>
+      <w:lvlText w:val=""/>
+      <w:lvlJc w:val="left"/>
+      <w:pPr>
+        <w:ind w:left="720" w:hanging="360"/>
+      </w:pPr>
+      <w:rPr>
+        <w:rFonts w:ascii="Symbol" w:hAnsi="Symbol" w:hint="default"/>
+      </w:rPr>
+    </w:lvl>
+    <w:lvl w:ilvl="1" w:tplc="04090003" w:tentative="1">
+      <w:start w:val="1"/>
+      <w:numFmt w:val="bullet"/>
+      <w:lvlText w:val="o"/>
+      <w:lvlJc w:val="left"/>
+      <w:pPr>
+        <w:ind w:left="1440" w:hanging="360"/>
+      </w:pPr>
+      <w:rPr>
+        <w:rFonts w:ascii="Courier New" w:hAnsi="Courier New" w:cs="Courier New" w:hint="default"/>
+      </w:rPr>
+    </w:lvl>
+    <w:lvl w:ilvl="2" w:tplc="04090005" w:tentative="1">
+      <w:start w:val="1"/>
+      <w:numFmt w:val="bullet"/>
+      <w:lvlText w:val=""/>
+      <w:lvlJc w:val="left"/>
+      <w:pPr>
+        <w:ind w:left="2160" w:hanging="360"/>
+      </w:pPr>
+      <w:rPr>
+        <w:rFonts w:ascii="Wingdings" w:hAnsi="Wingdings" w:hint="default"/>
+      </w:rPr>
+    </w:lvl>
+    <w:lvl w:ilvl="3" w:tplc="04090001" w:tentative="1">
+      <w:start w:val="1"/>
+      <w:numFmt w:val="bullet"/>
+      <w:lvlText w:val=""/>
+      <w:lvlJc w:val="left"/>
+      <w:pPr>
+        <w:ind w:left="2880" w:hanging="360"/>
+      </w:pPr>
+      <w:rPr>
+        <w:rFonts w:ascii="Symbol" w:hAnsi="Symbol" w:hint="default"/>
+      </w:rPr>
+    </w:lvl>
+    <w:lvl w:ilvl="4" w:tplc="04090003" w:tentative="1">
+      <w:start w:val="1"/>
+      <w:numFmt w:val="bullet"/>
+      <w:lvlText w:val="o"/>
+      <w:lvlJc w:val="left"/>
+      <w:pPr>
+        <w:ind w:left="3600" w:hanging="360"/>
+      </w:pPr>
+      <w:rPr>
+        <w:rFonts w:ascii="Courier New" w:hAnsi="Courier New" w:cs="Courier New" w:hint="default"/>
+      </w:rPr>
+    </w:lvl>
+    <w:lvl w:ilvl="5" w:tplc="04090005" w:tentative="1">
+      <w:start w:val="1"/>
+      <w:numFmt w:val="bullet"/>
+      <w:lvlText w:val=""/>
+      <w:lvlJc w:val="left"/>
+      <w:pPr>
+        <w:ind w:left="4320" w:hanging="360"/>
+      </w:pPr>
+      <w:rPr>
+        <w:rFonts w:ascii="Wingdings" w:hAnsi="Wingdings" w:hint="default"/>
+      </w:rPr>
+    </w:lvl>
+    <w:lvl w:ilvl="6" w:tplc="04090001" w:tentative="1">
+      <w:start w:val="1"/>
+      <w:numFmt w:val="bullet"/>
+      <w:lvlText w:val=""/>
+      <w:lvlJc w:val="left"/>
+      <w:pPr>
+        <w:ind w:left="5040" w:hanging="360"/>
+      </w:pPr>
+      <w:rPr>
+        <w:rFonts w:ascii="Symbol" w:hAnsi="Symbol" w:hint="default"/>
+      </w:rPr>
+    </w:lvl>
+    <w:lvl w:ilvl="7" w:tplc="04090003" w:tentative="1">
+      <w:start w:val="1"/>
+      <w:numFmt w:val="bullet"/>
+      <w:lvlText w:val="o"/>
+      <w:lvlJc w:val="left"/>
+      <w:pPr>
+        <w:ind w:left="5760" w:hanging="360"/>
+      </w:pPr>
+      <w:rPr>
+        <w:rFonts w:ascii="Courier New" w:hAnsi="Courier New" w:cs="Courier New" w:hint="default"/>
+      </w:rPr>
+    </w:lvl>
+    <w:lvl w:ilvl="8" w:tplc="04090005" w:tentative="1">
+      <w:start w:val="1"/>
+      <w:numFmt w:val="bullet"/>
+      <w:lvlText w:val=""/>
+      <w:lvlJc w:val="left"/>
+      <w:pPr>
+        <w:ind w:left="6480" w:hanging="360"/>
+      </w:pPr>
+      <w:rPr>
+        <w:rFonts w:ascii="Wingdings" w:hAnsi="Wingdings" w:hint="default"/>
+      </w:rPr>
+    </w:lvl>
+  </w:abstractNum>
+  <w:abstractNum w:abstractNumId="31" w15:restartNumberingAfterBreak="0">
     <w:nsid w:val="387C2D4A"/>
     <w:multiLevelType w:val="hybridMultilevel"/>
     <w:tmpl w:val="63FC22D4"/>
@@ -8023,7 +9240,7 @@
       </w:rPr>
     </w:lvl>
   </w:abstractNum>
-  <w:abstractNum w:abstractNumId="26" w15:restartNumberingAfterBreak="0">
+  <w:abstractNum w:abstractNumId="32" w15:restartNumberingAfterBreak="0">
     <w:nsid w:val="3B846693"/>
     <w:multiLevelType w:val="hybridMultilevel"/>
     <w:tmpl w:val="C194E82E"/>
@@ -8136,7 +9353,7 @@
       </w:rPr>
     </w:lvl>
   </w:abstractNum>
-  <w:abstractNum w:abstractNumId="27" w15:restartNumberingAfterBreak="0">
+  <w:abstractNum w:abstractNumId="33" w15:restartNumberingAfterBreak="0">
     <w:nsid w:val="3C0311FF"/>
     <w:multiLevelType w:val="hybridMultilevel"/>
     <w:tmpl w:val="53CAE86E"/>
@@ -8249,7 +9466,7 @@
       </w:rPr>
     </w:lvl>
   </w:abstractNum>
-  <w:abstractNum w:abstractNumId="28" w15:restartNumberingAfterBreak="0">
+  <w:abstractNum w:abstractNumId="34" w15:restartNumberingAfterBreak="0">
     <w:nsid w:val="3FE2127C"/>
     <w:multiLevelType w:val="hybridMultilevel"/>
     <w:tmpl w:val="8CF29DE8"/>
@@ -8362,7 +9579,7 @@
       </w:rPr>
     </w:lvl>
   </w:abstractNum>
-  <w:abstractNum w:abstractNumId="29" w15:restartNumberingAfterBreak="0">
+  <w:abstractNum w:abstractNumId="35" w15:restartNumberingAfterBreak="0">
     <w:nsid w:val="42196F81"/>
     <w:multiLevelType w:val="hybridMultilevel"/>
     <w:tmpl w:val="08D67252"/>
@@ -8475,7 +9692,7 @@
       </w:rPr>
     </w:lvl>
   </w:abstractNum>
-  <w:abstractNum w:abstractNumId="30" w15:restartNumberingAfterBreak="0">
+  <w:abstractNum w:abstractNumId="36" w15:restartNumberingAfterBreak="0">
     <w:nsid w:val="451451A5"/>
     <w:multiLevelType w:val="hybridMultilevel"/>
     <w:tmpl w:val="E9CCC216"/>
@@ -8588,7 +9805,120 @@
       </w:rPr>
     </w:lvl>
   </w:abstractNum>
-  <w:abstractNum w:abstractNumId="31" w15:restartNumberingAfterBreak="0">
+  <w:abstractNum w:abstractNumId="37" w15:restartNumberingAfterBreak="0">
+    <w:nsid w:val="47BC28FC"/>
+    <w:multiLevelType w:val="hybridMultilevel"/>
+    <w:tmpl w:val="63B213E2"/>
+    <w:lvl w:ilvl="0" w:tplc="04090001">
+      <w:start w:val="1"/>
+      <w:numFmt w:val="bullet"/>
+      <w:lvlText w:val=""/>
+      <w:lvlJc w:val="left"/>
+      <w:pPr>
+        <w:ind w:left="720" w:hanging="360"/>
+      </w:pPr>
+      <w:rPr>
+        <w:rFonts w:ascii="Symbol" w:hAnsi="Symbol" w:hint="default"/>
+      </w:rPr>
+    </w:lvl>
+    <w:lvl w:ilvl="1" w:tplc="04090003" w:tentative="1">
+      <w:start w:val="1"/>
+      <w:numFmt w:val="bullet"/>
+      <w:lvlText w:val="o"/>
+      <w:lvlJc w:val="left"/>
+      <w:pPr>
+        <w:ind w:left="1440" w:hanging="360"/>
+      </w:pPr>
+      <w:rPr>
+        <w:rFonts w:ascii="Courier New" w:hAnsi="Courier New" w:cs="Courier New" w:hint="default"/>
+      </w:rPr>
+    </w:lvl>
+    <w:lvl w:ilvl="2" w:tplc="04090005" w:tentative="1">
+      <w:start w:val="1"/>
+      <w:numFmt w:val="bullet"/>
+      <w:lvlText w:val=""/>
+      <w:lvlJc w:val="left"/>
+      <w:pPr>
+        <w:ind w:left="2160" w:hanging="360"/>
+      </w:pPr>
+      <w:rPr>
+        <w:rFonts w:ascii="Wingdings" w:hAnsi="Wingdings" w:hint="default"/>
+      </w:rPr>
+    </w:lvl>
+    <w:lvl w:ilvl="3" w:tplc="04090001" w:tentative="1">
+      <w:start w:val="1"/>
+      <w:numFmt w:val="bullet"/>
+      <w:lvlText w:val=""/>
+      <w:lvlJc w:val="left"/>
+      <w:pPr>
+        <w:ind w:left="2880" w:hanging="360"/>
+      </w:pPr>
+      <w:rPr>
+        <w:rFonts w:ascii="Symbol" w:hAnsi="Symbol" w:hint="default"/>
+      </w:rPr>
+    </w:lvl>
+    <w:lvl w:ilvl="4" w:tplc="04090003" w:tentative="1">
+      <w:start w:val="1"/>
+      <w:numFmt w:val="bullet"/>
+      <w:lvlText w:val="o"/>
+      <w:lvlJc w:val="left"/>
+      <w:pPr>
+        <w:ind w:left="3600" w:hanging="360"/>
+      </w:pPr>
+      <w:rPr>
+        <w:rFonts w:ascii="Courier New" w:hAnsi="Courier New" w:cs="Courier New" w:hint="default"/>
+      </w:rPr>
+    </w:lvl>
+    <w:lvl w:ilvl="5" w:tplc="04090005" w:tentative="1">
+      <w:start w:val="1"/>
+      <w:numFmt w:val="bullet"/>
+      <w:lvlText w:val=""/>
+      <w:lvlJc w:val="left"/>
+      <w:pPr>
+        <w:ind w:left="4320" w:hanging="360"/>
+      </w:pPr>
+      <w:rPr>
+        <w:rFonts w:ascii="Wingdings" w:hAnsi="Wingdings" w:hint="default"/>
+      </w:rPr>
+    </w:lvl>
+    <w:lvl w:ilvl="6" w:tplc="04090001" w:tentative="1">
+      <w:start w:val="1"/>
+      <w:numFmt w:val="bullet"/>
+      <w:lvlText w:val=""/>
+      <w:lvlJc w:val="left"/>
+      <w:pPr>
+        <w:ind w:left="5040" w:hanging="360"/>
+      </w:pPr>
+      <w:rPr>
+        <w:rFonts w:ascii="Symbol" w:hAnsi="Symbol" w:hint="default"/>
+      </w:rPr>
+    </w:lvl>
+    <w:lvl w:ilvl="7" w:tplc="04090003" w:tentative="1">
+      <w:start w:val="1"/>
+      <w:numFmt w:val="bullet"/>
+      <w:lvlText w:val="o"/>
+      <w:lvlJc w:val="left"/>
+      <w:pPr>
+        <w:ind w:left="5760" w:hanging="360"/>
+      </w:pPr>
+      <w:rPr>
+        <w:rFonts w:ascii="Courier New" w:hAnsi="Courier New" w:cs="Courier New" w:hint="default"/>
+      </w:rPr>
+    </w:lvl>
+    <w:lvl w:ilvl="8" w:tplc="04090005" w:tentative="1">
+      <w:start w:val="1"/>
+      <w:numFmt w:val="bullet"/>
+      <w:lvlText w:val=""/>
+      <w:lvlJc w:val="left"/>
+      <w:pPr>
+        <w:ind w:left="6480" w:hanging="360"/>
+      </w:pPr>
+      <w:rPr>
+        <w:rFonts w:ascii="Wingdings" w:hAnsi="Wingdings" w:hint="default"/>
+      </w:rPr>
+    </w:lvl>
+  </w:abstractNum>
+  <w:abstractNum w:abstractNumId="38" w15:restartNumberingAfterBreak="0">
     <w:nsid w:val="4A0A23BD"/>
     <w:multiLevelType w:val="hybridMultilevel"/>
     <w:tmpl w:val="6DB09C08"/>
@@ -8701,119 +10031,7 @@
       </w:rPr>
     </w:lvl>
   </w:abstractNum>
-  <w:abstractNum w:abstractNumId="32" w15:restartNumberingAfterBreak="0">
-    <w:nsid w:val="4B6E0139"/>
-    <w:multiLevelType w:val="hybridMultilevel"/>
-    <w:tmpl w:val="3C0C1F14"/>
-    <w:lvl w:ilvl="0" w:tplc="F126FD76">
-      <w:numFmt w:val="bullet"/>
-      <w:lvlText w:val="-"/>
-      <w:lvlJc w:val="left"/>
-      <w:pPr>
-        <w:ind w:left="1080" w:hanging="360"/>
-      </w:pPr>
-      <w:rPr>
-        <w:rFonts w:ascii="Calibri" w:eastAsiaTheme="minorHAnsi" w:hAnsi="Calibri" w:cs="Calibri" w:hint="default"/>
-      </w:rPr>
-    </w:lvl>
-    <w:lvl w:ilvl="1" w:tplc="04090003" w:tentative="1">
-      <w:start w:val="1"/>
-      <w:numFmt w:val="bullet"/>
-      <w:lvlText w:val="o"/>
-      <w:lvlJc w:val="left"/>
-      <w:pPr>
-        <w:ind w:left="1440" w:hanging="360"/>
-      </w:pPr>
-      <w:rPr>
-        <w:rFonts w:ascii="Courier New" w:hAnsi="Courier New" w:cs="Courier New" w:hint="default"/>
-      </w:rPr>
-    </w:lvl>
-    <w:lvl w:ilvl="2" w:tplc="04090005" w:tentative="1">
-      <w:start w:val="1"/>
-      <w:numFmt w:val="bullet"/>
-      <w:lvlText w:val=""/>
-      <w:lvlJc w:val="left"/>
-      <w:pPr>
-        <w:ind w:left="2160" w:hanging="360"/>
-      </w:pPr>
-      <w:rPr>
-        <w:rFonts w:ascii="Wingdings" w:hAnsi="Wingdings" w:hint="default"/>
-      </w:rPr>
-    </w:lvl>
-    <w:lvl w:ilvl="3" w:tplc="04090001" w:tentative="1">
-      <w:start w:val="1"/>
-      <w:numFmt w:val="bullet"/>
-      <w:lvlText w:val=""/>
-      <w:lvlJc w:val="left"/>
-      <w:pPr>
-        <w:ind w:left="2880" w:hanging="360"/>
-      </w:pPr>
-      <w:rPr>
-        <w:rFonts w:ascii="Symbol" w:hAnsi="Symbol" w:hint="default"/>
-      </w:rPr>
-    </w:lvl>
-    <w:lvl w:ilvl="4" w:tplc="04090003" w:tentative="1">
-      <w:start w:val="1"/>
-      <w:numFmt w:val="bullet"/>
-      <w:lvlText w:val="o"/>
-      <w:lvlJc w:val="left"/>
-      <w:pPr>
-        <w:ind w:left="3600" w:hanging="360"/>
-      </w:pPr>
-      <w:rPr>
-        <w:rFonts w:ascii="Courier New" w:hAnsi="Courier New" w:cs="Courier New" w:hint="default"/>
-      </w:rPr>
-    </w:lvl>
-    <w:lvl w:ilvl="5" w:tplc="04090005" w:tentative="1">
-      <w:start w:val="1"/>
-      <w:numFmt w:val="bullet"/>
-      <w:lvlText w:val=""/>
-      <w:lvlJc w:val="left"/>
-      <w:pPr>
-        <w:ind w:left="4320" w:hanging="360"/>
-      </w:pPr>
-      <w:rPr>
-        <w:rFonts w:ascii="Wingdings" w:hAnsi="Wingdings" w:hint="default"/>
-      </w:rPr>
-    </w:lvl>
-    <w:lvl w:ilvl="6" w:tplc="04090001" w:tentative="1">
-      <w:start w:val="1"/>
-      <w:numFmt w:val="bullet"/>
-      <w:lvlText w:val=""/>
-      <w:lvlJc w:val="left"/>
-      <w:pPr>
-        <w:ind w:left="5040" w:hanging="360"/>
-      </w:pPr>
-      <w:rPr>
-        <w:rFonts w:ascii="Symbol" w:hAnsi="Symbol" w:hint="default"/>
-      </w:rPr>
-    </w:lvl>
-    <w:lvl w:ilvl="7" w:tplc="04090003" w:tentative="1">
-      <w:start w:val="1"/>
-      <w:numFmt w:val="bullet"/>
-      <w:lvlText w:val="o"/>
-      <w:lvlJc w:val="left"/>
-      <w:pPr>
-        <w:ind w:left="5760" w:hanging="360"/>
-      </w:pPr>
-      <w:rPr>
-        <w:rFonts w:ascii="Courier New" w:hAnsi="Courier New" w:cs="Courier New" w:hint="default"/>
-      </w:rPr>
-    </w:lvl>
-    <w:lvl w:ilvl="8" w:tplc="04090005" w:tentative="1">
-      <w:start w:val="1"/>
-      <w:numFmt w:val="bullet"/>
-      <w:lvlText w:val=""/>
-      <w:lvlJc w:val="left"/>
-      <w:pPr>
-        <w:ind w:left="6480" w:hanging="360"/>
-      </w:pPr>
-      <w:rPr>
-        <w:rFonts w:ascii="Wingdings" w:hAnsi="Wingdings" w:hint="default"/>
-      </w:rPr>
-    </w:lvl>
-  </w:abstractNum>
-  <w:abstractNum w:abstractNumId="33" w15:restartNumberingAfterBreak="0">
+  <w:abstractNum w:abstractNumId="39" w15:restartNumberingAfterBreak="0">
     <w:nsid w:val="4D5C1590"/>
     <w:multiLevelType w:val="hybridMultilevel"/>
     <w:tmpl w:val="C49070B6"/>
@@ -8926,7 +10144,7 @@
       </w:rPr>
     </w:lvl>
   </w:abstractNum>
-  <w:abstractNum w:abstractNumId="34" w15:restartNumberingAfterBreak="0">
+  <w:abstractNum w:abstractNumId="40" w15:restartNumberingAfterBreak="0">
     <w:nsid w:val="502F6533"/>
     <w:multiLevelType w:val="hybridMultilevel"/>
     <w:tmpl w:val="268AF218"/>
@@ -9039,7 +10257,7 @@
       </w:rPr>
     </w:lvl>
   </w:abstractNum>
-  <w:abstractNum w:abstractNumId="35" w15:restartNumberingAfterBreak="0">
+  <w:abstractNum w:abstractNumId="41" w15:restartNumberingAfterBreak="0">
     <w:nsid w:val="511C5E61"/>
     <w:multiLevelType w:val="hybridMultilevel"/>
     <w:tmpl w:val="1820D3E2"/>
@@ -9152,7 +10370,7 @@
       </w:rPr>
     </w:lvl>
   </w:abstractNum>
-  <w:abstractNum w:abstractNumId="36" w15:restartNumberingAfterBreak="0">
+  <w:abstractNum w:abstractNumId="42" w15:restartNumberingAfterBreak="0">
     <w:nsid w:val="53330D2E"/>
     <w:multiLevelType w:val="hybridMultilevel"/>
     <w:tmpl w:val="8598917E"/>
@@ -9265,7 +10483,7 @@
       </w:rPr>
     </w:lvl>
   </w:abstractNum>
-  <w:abstractNum w:abstractNumId="37" w15:restartNumberingAfterBreak="0">
+  <w:abstractNum w:abstractNumId="43" w15:restartNumberingAfterBreak="0">
     <w:nsid w:val="56427AC3"/>
     <w:multiLevelType w:val="hybridMultilevel"/>
     <w:tmpl w:val="FDB0E512"/>
@@ -9378,7 +10596,7 @@
       </w:rPr>
     </w:lvl>
   </w:abstractNum>
-  <w:abstractNum w:abstractNumId="38" w15:restartNumberingAfterBreak="0">
+  <w:abstractNum w:abstractNumId="44" w15:restartNumberingAfterBreak="0">
     <w:nsid w:val="5AF95178"/>
     <w:multiLevelType w:val="hybridMultilevel"/>
     <w:tmpl w:val="75689F0A"/>
@@ -9491,7 +10709,7 @@
       </w:rPr>
     </w:lvl>
   </w:abstractNum>
-  <w:abstractNum w:abstractNumId="39" w15:restartNumberingAfterBreak="0">
+  <w:abstractNum w:abstractNumId="45" w15:restartNumberingAfterBreak="0">
     <w:nsid w:val="5D0C6D57"/>
     <w:multiLevelType w:val="hybridMultilevel"/>
     <w:tmpl w:val="0746493A"/>
@@ -9604,7 +10822,7 @@
       </w:rPr>
     </w:lvl>
   </w:abstractNum>
-  <w:abstractNum w:abstractNumId="40" w15:restartNumberingAfterBreak="0">
+  <w:abstractNum w:abstractNumId="46" w15:restartNumberingAfterBreak="0">
     <w:nsid w:val="5D3E6A99"/>
     <w:multiLevelType w:val="hybridMultilevel"/>
     <w:tmpl w:val="5BEC0310"/>
@@ -9717,7 +10935,7 @@
       </w:rPr>
     </w:lvl>
   </w:abstractNum>
-  <w:abstractNum w:abstractNumId="41" w15:restartNumberingAfterBreak="0">
+  <w:abstractNum w:abstractNumId="47" w15:restartNumberingAfterBreak="0">
     <w:nsid w:val="5D537711"/>
     <w:multiLevelType w:val="hybridMultilevel"/>
     <w:tmpl w:val="54B4D8AA"/>
@@ -9830,7 +11048,7 @@
       </w:rPr>
     </w:lvl>
   </w:abstractNum>
-  <w:abstractNum w:abstractNumId="42" w15:restartNumberingAfterBreak="0">
+  <w:abstractNum w:abstractNumId="48" w15:restartNumberingAfterBreak="0">
     <w:nsid w:val="67D94A70"/>
     <w:multiLevelType w:val="hybridMultilevel"/>
     <w:tmpl w:val="E7D47362"/>
@@ -9943,7 +11161,7 @@
       </w:rPr>
     </w:lvl>
   </w:abstractNum>
-  <w:abstractNum w:abstractNumId="43" w15:restartNumberingAfterBreak="0">
+  <w:abstractNum w:abstractNumId="49" w15:restartNumberingAfterBreak="0">
     <w:nsid w:val="6AF16D92"/>
     <w:multiLevelType w:val="hybridMultilevel"/>
     <w:tmpl w:val="A2FAC8CE"/>
@@ -10056,10 +11274,10 @@
       </w:rPr>
     </w:lvl>
   </w:abstractNum>
-  <w:abstractNum w:abstractNumId="44" w15:restartNumberingAfterBreak="0">
-    <w:nsid w:val="6CB40257"/>
+  <w:abstractNum w:abstractNumId="50" w15:restartNumberingAfterBreak="0">
+    <w:nsid w:val="6DE2382D"/>
     <w:multiLevelType w:val="hybridMultilevel"/>
-    <w:tmpl w:val="ECCCD52C"/>
+    <w:tmpl w:val="BAFA7B9A"/>
     <w:lvl w:ilvl="0" w:tplc="04090001">
       <w:start w:val="1"/>
       <w:numFmt w:val="bullet"/>
@@ -10169,7 +11387,120 @@
       </w:rPr>
     </w:lvl>
   </w:abstractNum>
-  <w:abstractNum w:abstractNumId="45" w15:restartNumberingAfterBreak="0">
+  <w:abstractNum w:abstractNumId="51" w15:restartNumberingAfterBreak="0">
+    <w:nsid w:val="6E39588A"/>
+    <w:multiLevelType w:val="hybridMultilevel"/>
+    <w:tmpl w:val="BE5EBDC4"/>
+    <w:lvl w:ilvl="0" w:tplc="04090001">
+      <w:start w:val="1"/>
+      <w:numFmt w:val="bullet"/>
+      <w:lvlText w:val=""/>
+      <w:lvlJc w:val="left"/>
+      <w:pPr>
+        <w:ind w:left="720" w:hanging="360"/>
+      </w:pPr>
+      <w:rPr>
+        <w:rFonts w:ascii="Symbol" w:hAnsi="Symbol" w:hint="default"/>
+      </w:rPr>
+    </w:lvl>
+    <w:lvl w:ilvl="1" w:tplc="04090003" w:tentative="1">
+      <w:start w:val="1"/>
+      <w:numFmt w:val="bullet"/>
+      <w:lvlText w:val="o"/>
+      <w:lvlJc w:val="left"/>
+      <w:pPr>
+        <w:ind w:left="1440" w:hanging="360"/>
+      </w:pPr>
+      <w:rPr>
+        <w:rFonts w:ascii="Courier New" w:hAnsi="Courier New" w:cs="Courier New" w:hint="default"/>
+      </w:rPr>
+    </w:lvl>
+    <w:lvl w:ilvl="2" w:tplc="04090005" w:tentative="1">
+      <w:start w:val="1"/>
+      <w:numFmt w:val="bullet"/>
+      <w:lvlText w:val=""/>
+      <w:lvlJc w:val="left"/>
+      <w:pPr>
+        <w:ind w:left="2160" w:hanging="360"/>
+      </w:pPr>
+      <w:rPr>
+        <w:rFonts w:ascii="Wingdings" w:hAnsi="Wingdings" w:hint="default"/>
+      </w:rPr>
+    </w:lvl>
+    <w:lvl w:ilvl="3" w:tplc="04090001" w:tentative="1">
+      <w:start w:val="1"/>
+      <w:numFmt w:val="bullet"/>
+      <w:lvlText w:val=""/>
+      <w:lvlJc w:val="left"/>
+      <w:pPr>
+        <w:ind w:left="2880" w:hanging="360"/>
+      </w:pPr>
+      <w:rPr>
+        <w:rFonts w:ascii="Symbol" w:hAnsi="Symbol" w:hint="default"/>
+      </w:rPr>
+    </w:lvl>
+    <w:lvl w:ilvl="4" w:tplc="04090003" w:tentative="1">
+      <w:start w:val="1"/>
+      <w:numFmt w:val="bullet"/>
+      <w:lvlText w:val="o"/>
+      <w:lvlJc w:val="left"/>
+      <w:pPr>
+        <w:ind w:left="3600" w:hanging="360"/>
+      </w:pPr>
+      <w:rPr>
+        <w:rFonts w:ascii="Courier New" w:hAnsi="Courier New" w:cs="Courier New" w:hint="default"/>
+      </w:rPr>
+    </w:lvl>
+    <w:lvl w:ilvl="5" w:tplc="04090005" w:tentative="1">
+      <w:start w:val="1"/>
+      <w:numFmt w:val="bullet"/>
+      <w:lvlText w:val=""/>
+      <w:lvlJc w:val="left"/>
+      <w:pPr>
+        <w:ind w:left="4320" w:hanging="360"/>
+      </w:pPr>
+      <w:rPr>
+        <w:rFonts w:ascii="Wingdings" w:hAnsi="Wingdings" w:hint="default"/>
+      </w:rPr>
+    </w:lvl>
+    <w:lvl w:ilvl="6" w:tplc="04090001" w:tentative="1">
+      <w:start w:val="1"/>
+      <w:numFmt w:val="bullet"/>
+      <w:lvlText w:val=""/>
+      <w:lvlJc w:val="left"/>
+      <w:pPr>
+        <w:ind w:left="5040" w:hanging="360"/>
+      </w:pPr>
+      <w:rPr>
+        <w:rFonts w:ascii="Symbol" w:hAnsi="Symbol" w:hint="default"/>
+      </w:rPr>
+    </w:lvl>
+    <w:lvl w:ilvl="7" w:tplc="04090003" w:tentative="1">
+      <w:start w:val="1"/>
+      <w:numFmt w:val="bullet"/>
+      <w:lvlText w:val="o"/>
+      <w:lvlJc w:val="left"/>
+      <w:pPr>
+        <w:ind w:left="5760" w:hanging="360"/>
+      </w:pPr>
+      <w:rPr>
+        <w:rFonts w:ascii="Courier New" w:hAnsi="Courier New" w:cs="Courier New" w:hint="default"/>
+      </w:rPr>
+    </w:lvl>
+    <w:lvl w:ilvl="8" w:tplc="04090005" w:tentative="1">
+      <w:start w:val="1"/>
+      <w:numFmt w:val="bullet"/>
+      <w:lvlText w:val=""/>
+      <w:lvlJc w:val="left"/>
+      <w:pPr>
+        <w:ind w:left="6480" w:hanging="360"/>
+      </w:pPr>
+      <w:rPr>
+        <w:rFonts w:ascii="Wingdings" w:hAnsi="Wingdings" w:hint="default"/>
+      </w:rPr>
+    </w:lvl>
+  </w:abstractNum>
+  <w:abstractNum w:abstractNumId="52" w15:restartNumberingAfterBreak="0">
     <w:nsid w:val="6FA00F8A"/>
     <w:multiLevelType w:val="hybridMultilevel"/>
     <w:tmpl w:val="66A2C130"/>
@@ -10282,10 +11613,10 @@
       </w:rPr>
     </w:lvl>
   </w:abstractNum>
-  <w:abstractNum w:abstractNumId="46" w15:restartNumberingAfterBreak="0">
+  <w:abstractNum w:abstractNumId="53" w15:restartNumberingAfterBreak="0">
     <w:nsid w:val="6FD86E5F"/>
     <w:multiLevelType w:val="hybridMultilevel"/>
-    <w:tmpl w:val="06DA1622"/>
+    <w:tmpl w:val="5E06A4D2"/>
     <w:lvl w:ilvl="0" w:tplc="04090001">
       <w:start w:val="1"/>
       <w:numFmt w:val="bullet"/>
@@ -10395,7 +11726,120 @@
       </w:rPr>
     </w:lvl>
   </w:abstractNum>
-  <w:abstractNum w:abstractNumId="47" w15:restartNumberingAfterBreak="0">
+  <w:abstractNum w:abstractNumId="54" w15:restartNumberingAfterBreak="0">
+    <w:nsid w:val="740B2988"/>
+    <w:multiLevelType w:val="hybridMultilevel"/>
+    <w:tmpl w:val="1988FA58"/>
+    <w:lvl w:ilvl="0" w:tplc="04090001">
+      <w:start w:val="1"/>
+      <w:numFmt w:val="bullet"/>
+      <w:lvlText w:val=""/>
+      <w:lvlJc w:val="left"/>
+      <w:pPr>
+        <w:ind w:left="720" w:hanging="360"/>
+      </w:pPr>
+      <w:rPr>
+        <w:rFonts w:ascii="Symbol" w:hAnsi="Symbol" w:hint="default"/>
+      </w:rPr>
+    </w:lvl>
+    <w:lvl w:ilvl="1" w:tplc="04090003" w:tentative="1">
+      <w:start w:val="1"/>
+      <w:numFmt w:val="bullet"/>
+      <w:lvlText w:val="o"/>
+      <w:lvlJc w:val="left"/>
+      <w:pPr>
+        <w:ind w:left="1440" w:hanging="360"/>
+      </w:pPr>
+      <w:rPr>
+        <w:rFonts w:ascii="Courier New" w:hAnsi="Courier New" w:cs="Courier New" w:hint="default"/>
+      </w:rPr>
+    </w:lvl>
+    <w:lvl w:ilvl="2" w:tplc="04090005" w:tentative="1">
+      <w:start w:val="1"/>
+      <w:numFmt w:val="bullet"/>
+      <w:lvlText w:val=""/>
+      <w:lvlJc w:val="left"/>
+      <w:pPr>
+        <w:ind w:left="2160" w:hanging="360"/>
+      </w:pPr>
+      <w:rPr>
+        <w:rFonts w:ascii="Wingdings" w:hAnsi="Wingdings" w:hint="default"/>
+      </w:rPr>
+    </w:lvl>
+    <w:lvl w:ilvl="3" w:tplc="04090001" w:tentative="1">
+      <w:start w:val="1"/>
+      <w:numFmt w:val="bullet"/>
+      <w:lvlText w:val=""/>
+      <w:lvlJc w:val="left"/>
+      <w:pPr>
+        <w:ind w:left="2880" w:hanging="360"/>
+      </w:pPr>
+      <w:rPr>
+        <w:rFonts w:ascii="Symbol" w:hAnsi="Symbol" w:hint="default"/>
+      </w:rPr>
+    </w:lvl>
+    <w:lvl w:ilvl="4" w:tplc="04090003" w:tentative="1">
+      <w:start w:val="1"/>
+      <w:numFmt w:val="bullet"/>
+      <w:lvlText w:val="o"/>
+      <w:lvlJc w:val="left"/>
+      <w:pPr>
+        <w:ind w:left="3600" w:hanging="360"/>
+      </w:pPr>
+      <w:rPr>
+        <w:rFonts w:ascii="Courier New" w:hAnsi="Courier New" w:cs="Courier New" w:hint="default"/>
+      </w:rPr>
+    </w:lvl>
+    <w:lvl w:ilvl="5" w:tplc="04090005" w:tentative="1">
+      <w:start w:val="1"/>
+      <w:numFmt w:val="bullet"/>
+      <w:lvlText w:val=""/>
+      <w:lvlJc w:val="left"/>
+      <w:pPr>
+        <w:ind w:left="4320" w:hanging="360"/>
+      </w:pPr>
+      <w:rPr>
+        <w:rFonts w:ascii="Wingdings" w:hAnsi="Wingdings" w:hint="default"/>
+      </w:rPr>
+    </w:lvl>
+    <w:lvl w:ilvl="6" w:tplc="04090001" w:tentative="1">
+      <w:start w:val="1"/>
+      <w:numFmt w:val="bullet"/>
+      <w:lvlText w:val=""/>
+      <w:lvlJc w:val="left"/>
+      <w:pPr>
+        <w:ind w:left="5040" w:hanging="360"/>
+      </w:pPr>
+      <w:rPr>
+        <w:rFonts w:ascii="Symbol" w:hAnsi="Symbol" w:hint="default"/>
+      </w:rPr>
+    </w:lvl>
+    <w:lvl w:ilvl="7" w:tplc="04090003" w:tentative="1">
+      <w:start w:val="1"/>
+      <w:numFmt w:val="bullet"/>
+      <w:lvlText w:val="o"/>
+      <w:lvlJc w:val="left"/>
+      <w:pPr>
+        <w:ind w:left="5760" w:hanging="360"/>
+      </w:pPr>
+      <w:rPr>
+        <w:rFonts w:ascii="Courier New" w:hAnsi="Courier New" w:cs="Courier New" w:hint="default"/>
+      </w:rPr>
+    </w:lvl>
+    <w:lvl w:ilvl="8" w:tplc="04090005" w:tentative="1">
+      <w:start w:val="1"/>
+      <w:numFmt w:val="bullet"/>
+      <w:lvlText w:val=""/>
+      <w:lvlJc w:val="left"/>
+      <w:pPr>
+        <w:ind w:left="6480" w:hanging="360"/>
+      </w:pPr>
+      <w:rPr>
+        <w:rFonts w:ascii="Wingdings" w:hAnsi="Wingdings" w:hint="default"/>
+      </w:rPr>
+    </w:lvl>
+  </w:abstractNum>
+  <w:abstractNum w:abstractNumId="55" w15:restartNumberingAfterBreak="0">
     <w:nsid w:val="746A508E"/>
     <w:multiLevelType w:val="hybridMultilevel"/>
     <w:tmpl w:val="B8181EFC"/>
@@ -10508,7 +11952,120 @@
       </w:rPr>
     </w:lvl>
   </w:abstractNum>
-  <w:abstractNum w:abstractNumId="48" w15:restartNumberingAfterBreak="0">
+  <w:abstractNum w:abstractNumId="56" w15:restartNumberingAfterBreak="0">
+    <w:nsid w:val="76B42247"/>
+    <w:multiLevelType w:val="hybridMultilevel"/>
+    <w:tmpl w:val="7A207F78"/>
+    <w:lvl w:ilvl="0" w:tplc="04090001">
+      <w:start w:val="1"/>
+      <w:numFmt w:val="bullet"/>
+      <w:lvlText w:val=""/>
+      <w:lvlJc w:val="left"/>
+      <w:pPr>
+        <w:ind w:left="720" w:hanging="360"/>
+      </w:pPr>
+      <w:rPr>
+        <w:rFonts w:ascii="Symbol" w:hAnsi="Symbol" w:hint="default"/>
+      </w:rPr>
+    </w:lvl>
+    <w:lvl w:ilvl="1" w:tplc="04090003" w:tentative="1">
+      <w:start w:val="1"/>
+      <w:numFmt w:val="bullet"/>
+      <w:lvlText w:val="o"/>
+      <w:lvlJc w:val="left"/>
+      <w:pPr>
+        <w:ind w:left="1440" w:hanging="360"/>
+      </w:pPr>
+      <w:rPr>
+        <w:rFonts w:ascii="Courier New" w:hAnsi="Courier New" w:cs="Courier New" w:hint="default"/>
+      </w:rPr>
+    </w:lvl>
+    <w:lvl w:ilvl="2" w:tplc="04090005" w:tentative="1">
+      <w:start w:val="1"/>
+      <w:numFmt w:val="bullet"/>
+      <w:lvlText w:val=""/>
+      <w:lvlJc w:val="left"/>
+      <w:pPr>
+        <w:ind w:left="2160" w:hanging="360"/>
+      </w:pPr>
+      <w:rPr>
+        <w:rFonts w:ascii="Wingdings" w:hAnsi="Wingdings" w:hint="default"/>
+      </w:rPr>
+    </w:lvl>
+    <w:lvl w:ilvl="3" w:tplc="04090001" w:tentative="1">
+      <w:start w:val="1"/>
+      <w:numFmt w:val="bullet"/>
+      <w:lvlText w:val=""/>
+      <w:lvlJc w:val="left"/>
+      <w:pPr>
+        <w:ind w:left="2880" w:hanging="360"/>
+      </w:pPr>
+      <w:rPr>
+        <w:rFonts w:ascii="Symbol" w:hAnsi="Symbol" w:hint="default"/>
+      </w:rPr>
+    </w:lvl>
+    <w:lvl w:ilvl="4" w:tplc="04090003" w:tentative="1">
+      <w:start w:val="1"/>
+      <w:numFmt w:val="bullet"/>
+      <w:lvlText w:val="o"/>
+      <w:lvlJc w:val="left"/>
+      <w:pPr>
+        <w:ind w:left="3600" w:hanging="360"/>
+      </w:pPr>
+      <w:rPr>
+        <w:rFonts w:ascii="Courier New" w:hAnsi="Courier New" w:cs="Courier New" w:hint="default"/>
+      </w:rPr>
+    </w:lvl>
+    <w:lvl w:ilvl="5" w:tplc="04090005" w:tentative="1">
+      <w:start w:val="1"/>
+      <w:numFmt w:val="bullet"/>
+      <w:lvlText w:val=""/>
+      <w:lvlJc w:val="left"/>
+      <w:pPr>
+        <w:ind w:left="4320" w:hanging="360"/>
+      </w:pPr>
+      <w:rPr>
+        <w:rFonts w:ascii="Wingdings" w:hAnsi="Wingdings" w:hint="default"/>
+      </w:rPr>
+    </w:lvl>
+    <w:lvl w:ilvl="6" w:tplc="04090001" w:tentative="1">
+      <w:start w:val="1"/>
+      <w:numFmt w:val="bullet"/>
+      <w:lvlText w:val=""/>
+      <w:lvlJc w:val="left"/>
+      <w:pPr>
+        <w:ind w:left="5040" w:hanging="360"/>
+      </w:pPr>
+      <w:rPr>
+        <w:rFonts w:ascii="Symbol" w:hAnsi="Symbol" w:hint="default"/>
+      </w:rPr>
+    </w:lvl>
+    <w:lvl w:ilvl="7" w:tplc="04090003" w:tentative="1">
+      <w:start w:val="1"/>
+      <w:numFmt w:val="bullet"/>
+      <w:lvlText w:val="o"/>
+      <w:lvlJc w:val="left"/>
+      <w:pPr>
+        <w:ind w:left="5760" w:hanging="360"/>
+      </w:pPr>
+      <w:rPr>
+        <w:rFonts w:ascii="Courier New" w:hAnsi="Courier New" w:cs="Courier New" w:hint="default"/>
+      </w:rPr>
+    </w:lvl>
+    <w:lvl w:ilvl="8" w:tplc="04090005" w:tentative="1">
+      <w:start w:val="1"/>
+      <w:numFmt w:val="bullet"/>
+      <w:lvlText w:val=""/>
+      <w:lvlJc w:val="left"/>
+      <w:pPr>
+        <w:ind w:left="6480" w:hanging="360"/>
+      </w:pPr>
+      <w:rPr>
+        <w:rFonts w:ascii="Wingdings" w:hAnsi="Wingdings" w:hint="default"/>
+      </w:rPr>
+    </w:lvl>
+  </w:abstractNum>
+  <w:abstractNum w:abstractNumId="57" w15:restartNumberingAfterBreak="0">
     <w:nsid w:val="770B3C7A"/>
     <w:multiLevelType w:val="hybridMultilevel"/>
     <w:tmpl w:val="9474D05E"/>
@@ -10621,7 +12178,7 @@
       </w:rPr>
     </w:lvl>
   </w:abstractNum>
-  <w:abstractNum w:abstractNumId="49" w15:restartNumberingAfterBreak="0">
+  <w:abstractNum w:abstractNumId="58" w15:restartNumberingAfterBreak="0">
     <w:nsid w:val="7C6215BA"/>
     <w:multiLevelType w:val="hybridMultilevel"/>
     <w:tmpl w:val="45A098EC"/>
@@ -10735,155 +12292,183 @@
     </w:lvl>
   </w:abstractNum>
   <w:num w:numId="1">
+    <w:abstractNumId w:val="9"/>
+  </w:num>
+  <w:num w:numId="2">
+    <w:abstractNumId w:val="12"/>
+  </w:num>
+  <w:num w:numId="3">
+    <w:abstractNumId w:val="38"/>
+  </w:num>
+  <w:num w:numId="4">
+    <w:abstractNumId w:val="45"/>
+  </w:num>
+  <w:num w:numId="5">
+    <w:abstractNumId w:val="0"/>
+  </w:num>
+  <w:num w:numId="6">
+    <w:abstractNumId w:val="57"/>
+  </w:num>
+  <w:num w:numId="7">
+    <w:abstractNumId w:val="47"/>
+  </w:num>
+  <w:num w:numId="8">
+    <w:abstractNumId w:val="16"/>
+  </w:num>
+  <w:num w:numId="9">
+    <w:abstractNumId w:val="28"/>
+  </w:num>
+  <w:num w:numId="10">
+    <w:abstractNumId w:val="4"/>
+  </w:num>
+  <w:num w:numId="11">
+    <w:abstractNumId w:val="11"/>
+  </w:num>
+  <w:num w:numId="12">
+    <w:abstractNumId w:val="41"/>
+  </w:num>
+  <w:num w:numId="13">
+    <w:abstractNumId w:val="33"/>
+  </w:num>
+  <w:num w:numId="14">
+    <w:abstractNumId w:val="36"/>
+  </w:num>
+  <w:num w:numId="15">
+    <w:abstractNumId w:val="10"/>
+  </w:num>
+  <w:num w:numId="16">
+    <w:abstractNumId w:val="48"/>
+  </w:num>
+  <w:num w:numId="17">
+    <w:abstractNumId w:val="26"/>
+  </w:num>
+  <w:num w:numId="18">
+    <w:abstractNumId w:val="24"/>
+  </w:num>
+  <w:num w:numId="19">
+    <w:abstractNumId w:val="39"/>
+  </w:num>
+  <w:num w:numId="20">
+    <w:abstractNumId w:val="42"/>
+  </w:num>
+  <w:num w:numId="21">
+    <w:abstractNumId w:val="8"/>
+  </w:num>
+  <w:num w:numId="22">
+    <w:abstractNumId w:val="22"/>
+  </w:num>
+  <w:num w:numId="23">
+    <w:abstractNumId w:val="25"/>
+  </w:num>
+  <w:num w:numId="24">
+    <w:abstractNumId w:val="29"/>
+  </w:num>
+  <w:num w:numId="25">
+    <w:abstractNumId w:val="13"/>
+  </w:num>
+  <w:num w:numId="26">
+    <w:abstractNumId w:val="52"/>
+  </w:num>
+  <w:num w:numId="27">
+    <w:abstractNumId w:val="49"/>
+  </w:num>
+  <w:num w:numId="28">
+    <w:abstractNumId w:val="32"/>
+  </w:num>
+  <w:num w:numId="29">
+    <w:abstractNumId w:val="19"/>
+  </w:num>
+  <w:num w:numId="30">
+    <w:abstractNumId w:val="14"/>
+  </w:num>
+  <w:num w:numId="31">
+    <w:abstractNumId w:val="21"/>
+  </w:num>
+  <w:num w:numId="32">
+    <w:abstractNumId w:val="27"/>
+  </w:num>
+  <w:num w:numId="33">
+    <w:abstractNumId w:val="58"/>
+  </w:num>
+  <w:num w:numId="34">
+    <w:abstractNumId w:val="55"/>
+  </w:num>
+  <w:num w:numId="35">
+    <w:abstractNumId w:val="31"/>
+  </w:num>
+  <w:num w:numId="36">
+    <w:abstractNumId w:val="5"/>
+  </w:num>
+  <w:num w:numId="37">
+    <w:abstractNumId w:val="1"/>
+  </w:num>
+  <w:num w:numId="38">
+    <w:abstractNumId w:val="43"/>
+  </w:num>
+  <w:num w:numId="39">
+    <w:abstractNumId w:val="34"/>
+  </w:num>
+  <w:num w:numId="40">
+    <w:abstractNumId w:val="7"/>
+  </w:num>
+  <w:num w:numId="41">
+    <w:abstractNumId w:val="18"/>
+  </w:num>
+  <w:num w:numId="42">
+    <w:abstractNumId w:val="35"/>
+  </w:num>
+  <w:num w:numId="43">
+    <w:abstractNumId w:val="40"/>
+  </w:num>
+  <w:num w:numId="44">
+    <w:abstractNumId w:val="15"/>
+  </w:num>
+  <w:num w:numId="45">
+    <w:abstractNumId w:val="46"/>
+  </w:num>
+  <w:num w:numId="46">
+    <w:abstractNumId w:val="17"/>
+  </w:num>
+  <w:num w:numId="47">
+    <w:abstractNumId w:val="44"/>
+  </w:num>
+  <w:num w:numId="48">
+    <w:abstractNumId w:val="53"/>
+  </w:num>
+  <w:num w:numId="49">
     <w:abstractNumId w:val="6"/>
   </w:num>
-  <w:num w:numId="2">
-    <w:abstractNumId w:val="9"/>
+  <w:num w:numId="50">
+    <w:abstractNumId w:val="56"/>
   </w:num>
-  <w:num w:numId="3">
-    <w:abstractNumId w:val="31"/>
+  <w:num w:numId="51">
+    <w:abstractNumId w:val="54"/>
   </w:num>
-  <w:num w:numId="4">
-    <w:abstractNumId w:val="32"/>
+  <w:num w:numId="52">
+    <w:abstractNumId w:val="51"/>
   </w:num>
-  <w:num w:numId="5">
-    <w:abstractNumId w:val="39"/>
+  <w:num w:numId="53">
+    <w:abstractNumId w:val="50"/>
   </w:num>
-  <w:num w:numId="6">
-    <w:abstractNumId w:val="0"/>
+  <w:num w:numId="54">
+    <w:abstractNumId w:val="20"/>
   </w:num>
-  <w:num w:numId="7">
-    <w:abstractNumId w:val="48"/>
+  <w:num w:numId="55">
+    <w:abstractNumId w:val="37"/>
   </w:num>
-  <w:num w:numId="8">
-    <w:abstractNumId w:val="41"/>
+  <w:num w:numId="56">
+    <w:abstractNumId w:val="3"/>
   </w:num>
-  <w:num w:numId="9">
-    <w:abstractNumId w:val="13"/>
+  <w:num w:numId="57">
+    <w:abstractNumId w:val="30"/>
   </w:num>
-  <w:num w:numId="10">
+  <w:num w:numId="58">
+    <w:abstractNumId w:val="2"/>
+  </w:num>
+  <w:num w:numId="59">
     <w:abstractNumId w:val="23"/>
   </w:num>
-  <w:num w:numId="11">
-    <w:abstractNumId w:val="2"/>
-  </w:num>
-  <w:num w:numId="12">
-    <w:abstractNumId w:val="8"/>
-  </w:num>
-  <w:num w:numId="13">
-    <w:abstractNumId w:val="35"/>
-  </w:num>
-  <w:num w:numId="14">
-    <w:abstractNumId w:val="27"/>
-  </w:num>
-  <w:num w:numId="15">
-    <w:abstractNumId w:val="30"/>
-  </w:num>
-  <w:num w:numId="16">
-    <w:abstractNumId w:val="7"/>
-  </w:num>
-  <w:num w:numId="17">
-    <w:abstractNumId w:val="42"/>
-  </w:num>
-  <w:num w:numId="18">
-    <w:abstractNumId w:val="21"/>
-  </w:num>
-  <w:num w:numId="19">
-    <w:abstractNumId w:val="19"/>
-  </w:num>
-  <w:num w:numId="20">
-    <w:abstractNumId w:val="33"/>
-  </w:num>
-  <w:num w:numId="21">
-    <w:abstractNumId w:val="36"/>
-  </w:num>
-  <w:num w:numId="22">
-    <w:abstractNumId w:val="5"/>
-  </w:num>
-  <w:num w:numId="23">
-    <w:abstractNumId w:val="18"/>
-  </w:num>
-  <w:num w:numId="24">
-    <w:abstractNumId w:val="20"/>
-  </w:num>
-  <w:num w:numId="25">
-    <w:abstractNumId w:val="24"/>
-  </w:num>
-  <w:num w:numId="26">
-    <w:abstractNumId w:val="10"/>
-  </w:num>
-  <w:num w:numId="27">
-    <w:abstractNumId w:val="44"/>
-  </w:num>
-  <w:num w:numId="28">
-    <w:abstractNumId w:val="45"/>
-  </w:num>
-  <w:num w:numId="29">
-    <w:abstractNumId w:val="43"/>
-  </w:num>
-  <w:num w:numId="30">
-    <w:abstractNumId w:val="26"/>
-  </w:num>
-  <w:num w:numId="31">
-    <w:abstractNumId w:val="16"/>
-  </w:num>
-  <w:num w:numId="32">
-    <w:abstractNumId w:val="11"/>
-  </w:num>
-  <w:num w:numId="33">
-    <w:abstractNumId w:val="17"/>
-  </w:num>
-  <w:num w:numId="34">
-    <w:abstractNumId w:val="22"/>
-  </w:num>
-  <w:num w:numId="35">
-    <w:abstractNumId w:val="49"/>
-  </w:num>
-  <w:num w:numId="36">
-    <w:abstractNumId w:val="47"/>
-  </w:num>
-  <w:num w:numId="37">
-    <w:abstractNumId w:val="25"/>
-  </w:num>
-  <w:num w:numId="38">
-    <w:abstractNumId w:val="3"/>
-  </w:num>
-  <w:num w:numId="39">
-    <w:abstractNumId w:val="1"/>
-  </w:num>
-  <w:num w:numId="40">
-    <w:abstractNumId w:val="37"/>
-  </w:num>
-  <w:num w:numId="41">
-    <w:abstractNumId w:val="28"/>
-  </w:num>
-  <w:num w:numId="42">
-    <w:abstractNumId w:val="4"/>
-  </w:num>
-  <w:num w:numId="43">
-    <w:abstractNumId w:val="15"/>
-  </w:num>
-  <w:num w:numId="44">
-    <w:abstractNumId w:val="29"/>
-  </w:num>
-  <w:num w:numId="45">
-    <w:abstractNumId w:val="34"/>
-  </w:num>
-  <w:num w:numId="46">
-    <w:abstractNumId w:val="12"/>
-  </w:num>
-  <w:num w:numId="47">
-    <w:abstractNumId w:val="40"/>
-  </w:num>
-  <w:num w:numId="48">
-    <w:abstractNumId w:val="14"/>
-  </w:num>
-  <w:num w:numId="49">
-    <w:abstractNumId w:val="38"/>
-  </w:num>
-  <w:num w:numId="50">
-    <w:abstractNumId w:val="46"/>
-  </w:num>
+  <w:numIdMacAtCleanup w:val="59"/>
 </w:numbering>
 </file>
 

--- a/Python Notes.docx
+++ b/Python Notes.docx
@@ -247,9 +247,11 @@
           <w:numId w:val="1"/>
         </w:numPr>
       </w:pPr>
+      <w:proofErr w:type="spellStart"/>
       <w:r>
         <w:t>elif</w:t>
       </w:r>
+      <w:proofErr w:type="spellEnd"/>
     </w:p>
     <w:p>
       <w:pPr>
@@ -918,8 +920,13 @@
           <w:numId w:val="7"/>
         </w:numPr>
       </w:pPr>
-      <w:r>
-        <w:t>Int()</w:t>
+      <w:proofErr w:type="spellStart"/>
+      <w:r>
+        <w:t>Int</w:t>
+      </w:r>
+      <w:proofErr w:type="spellEnd"/>
+      <w:r>
+        <w:t>()</w:t>
       </w:r>
     </w:p>
     <w:p>
@@ -931,7 +938,15 @@
         </w:numPr>
       </w:pPr>
       <w:r>
-        <w:t>You can use int() and float() to convert between strings and integers</w:t>
+        <w:t xml:space="preserve">You can use </w:t>
+      </w:r>
+      <w:proofErr w:type="spellStart"/>
+      <w:r>
+        <w:t>int</w:t>
+      </w:r>
+      <w:proofErr w:type="spellEnd"/>
+      <w:r>
+        <w:t>() and float() to convert between strings and integers</w:t>
       </w:r>
       <w:r>
         <w:t xml:space="preserve"> (numbers)</w:t>
@@ -1087,7 +1102,15 @@
     <w:p/>
     <w:p>
       <w:r>
-        <w:t>print(‘Finis’)</w:t>
+        <w:t>print(‘</w:t>
+      </w:r>
+      <w:proofErr w:type="spellStart"/>
+      <w:r>
+        <w:t>Finis</w:t>
+      </w:r>
+      <w:proofErr w:type="spellEnd"/>
+      <w:r>
+        <w:t>’)</w:t>
       </w:r>
     </w:p>
     <w:p/>
@@ -1928,7 +1951,15 @@
         </w:numPr>
       </w:pPr>
       <w:r>
-        <w:t>E.g. def addtwo (a, b) :</w:t>
+        <w:t xml:space="preserve">E.g. def </w:t>
+      </w:r>
+      <w:proofErr w:type="spellStart"/>
+      <w:r>
+        <w:t>addtwo</w:t>
+      </w:r>
+      <w:proofErr w:type="spellEnd"/>
+      <w:r>
+        <w:t xml:space="preserve"> (a, b) :</w:t>
       </w:r>
     </w:p>
     <w:p>
@@ -2713,7 +2744,15 @@
         </w:numPr>
       </w:pPr>
       <w:r>
-        <w:t>We can convert numbers in a string into a number using int()</w:t>
+        <w:t xml:space="preserve">We can convert numbers in a string into a number using </w:t>
+      </w:r>
+      <w:proofErr w:type="spellStart"/>
+      <w:r>
+        <w:t>int</w:t>
+      </w:r>
+      <w:proofErr w:type="spellEnd"/>
+      <w:r>
+        <w:t>()</w:t>
       </w:r>
     </w:p>
     <w:p/>
@@ -2860,8 +2899,13 @@
         </w:numPr>
       </w:pPr>
       <w:r>
-        <w:t>The built in function len</w:t>
-      </w:r>
+        <w:t xml:space="preserve">The built in function </w:t>
+      </w:r>
+      <w:proofErr w:type="spellStart"/>
+      <w:r>
+        <w:t>len</w:t>
+      </w:r>
+      <w:proofErr w:type="spellEnd"/>
       <w:r>
         <w:t>()</w:t>
       </w:r>
@@ -2914,7 +2958,15 @@
         </w:numPr>
       </w:pPr>
       <w:r>
-        <w:t>Using a while statement and an iteration variable and the len() function we can construct a loop to look at each of the letters in a string individually.</w:t>
+        <w:t xml:space="preserve">Using a while statement and an iteration variable and the </w:t>
+      </w:r>
+      <w:proofErr w:type="spellStart"/>
+      <w:r>
+        <w:t>len</w:t>
+      </w:r>
+      <w:proofErr w:type="spellEnd"/>
+      <w:r>
+        <w:t>() function we can construct a loop to look at each of the letters in a string individually.</w:t>
       </w:r>
     </w:p>
     <w:p>
@@ -3391,7 +3443,15 @@
         <w:pStyle w:val="ListParagraph"/>
       </w:pPr>
       <w:r>
-        <w:t>zap = greet.lower()</w:t>
+        <w:t xml:space="preserve">zap = </w:t>
+      </w:r>
+      <w:proofErr w:type="spellStart"/>
+      <w:r>
+        <w:t>greet.lower</w:t>
+      </w:r>
+      <w:proofErr w:type="spellEnd"/>
+      <w:r>
+        <w:t>()</w:t>
       </w:r>
     </w:p>
     <w:p>
@@ -3495,16 +3555,45 @@
       <w:pPr>
         <w:pStyle w:val="ListParagraph"/>
       </w:pPr>
-      <w:r>
-        <w:t>pos = fruit.find(‘na’)</w:t>
-      </w:r>
-    </w:p>
-    <w:p>
-      <w:pPr>
-        <w:pStyle w:val="ListParagraph"/>
-      </w:pPr>
-      <w:r>
-        <w:t>print(pos)</w:t>
+      <w:proofErr w:type="spellStart"/>
+      <w:r>
+        <w:t>pos</w:t>
+      </w:r>
+      <w:proofErr w:type="spellEnd"/>
+      <w:r>
+        <w:t xml:space="preserve"> = </w:t>
+      </w:r>
+      <w:proofErr w:type="spellStart"/>
+      <w:r>
+        <w:t>fruit.find</w:t>
+      </w:r>
+      <w:proofErr w:type="spellEnd"/>
+      <w:r>
+        <w:t>(‘</w:t>
+      </w:r>
+      <w:proofErr w:type="spellStart"/>
+      <w:r>
+        <w:t>na</w:t>
+      </w:r>
+      <w:proofErr w:type="spellEnd"/>
+      <w:r>
+        <w:t>’)</w:t>
+      </w:r>
+    </w:p>
+    <w:p>
+      <w:pPr>
+        <w:pStyle w:val="ListParagraph"/>
+      </w:pPr>
+      <w:r>
+        <w:t>print(</w:t>
+      </w:r>
+      <w:proofErr w:type="spellStart"/>
+      <w:r>
+        <w:t>pos</w:t>
+      </w:r>
+      <w:proofErr w:type="spellEnd"/>
+      <w:r>
+        <w:t>)</w:t>
       </w:r>
     </w:p>
     <w:p>
@@ -3576,16 +3665,37 @@
       <w:pPr>
         <w:pStyle w:val="ListParagraph"/>
       </w:pPr>
-      <w:r>
-        <w:t>nnn = greet.upper()</w:t>
-      </w:r>
-    </w:p>
-    <w:p>
-      <w:pPr>
-        <w:pStyle w:val="ListParagraph"/>
-      </w:pPr>
-      <w:r>
-        <w:t>print(nnn)</w:t>
+      <w:proofErr w:type="spellStart"/>
+      <w:r>
+        <w:t>nnn</w:t>
+      </w:r>
+      <w:proofErr w:type="spellEnd"/>
+      <w:r>
+        <w:t xml:space="preserve"> = </w:t>
+      </w:r>
+      <w:proofErr w:type="spellStart"/>
+      <w:r>
+        <w:t>greet.upper</w:t>
+      </w:r>
+      <w:proofErr w:type="spellEnd"/>
+      <w:r>
+        <w:t>()</w:t>
+      </w:r>
+    </w:p>
+    <w:p>
+      <w:pPr>
+        <w:pStyle w:val="ListParagraph"/>
+      </w:pPr>
+      <w:r>
+        <w:t>print(</w:t>
+      </w:r>
+      <w:proofErr w:type="spellStart"/>
+      <w:r>
+        <w:t>nnn</w:t>
+      </w:r>
+      <w:proofErr w:type="spellEnd"/>
+      <w:r>
+        <w:t>)</w:t>
       </w:r>
     </w:p>
     <w:p>
@@ -3605,7 +3715,15 @@
         </w:numPr>
       </w:pPr>
       <w:r>
-        <w:t>www = greet.lower()</w:t>
+        <w:t xml:space="preserve">www = </w:t>
+      </w:r>
+      <w:proofErr w:type="spellStart"/>
+      <w:r>
+        <w:t>greet.lower</w:t>
+      </w:r>
+      <w:proofErr w:type="spellEnd"/>
+      <w:r>
+        <w:t>()</w:t>
       </w:r>
     </w:p>
     <w:p>
@@ -3685,16 +3803,37 @@
       <w:pPr>
         <w:pStyle w:val="ListParagraph"/>
       </w:pPr>
-      <w:r>
-        <w:t>nstr = greet.replace(‘Bob’, ‘Jane’)</w:t>
-      </w:r>
-    </w:p>
-    <w:p>
-      <w:pPr>
-        <w:pStyle w:val="ListParagraph"/>
-      </w:pPr>
-      <w:r>
-        <w:t>print(nstr)</w:t>
+      <w:proofErr w:type="spellStart"/>
+      <w:r>
+        <w:t>nstr</w:t>
+      </w:r>
+      <w:proofErr w:type="spellEnd"/>
+      <w:r>
+        <w:t xml:space="preserve"> = </w:t>
+      </w:r>
+      <w:proofErr w:type="spellStart"/>
+      <w:r>
+        <w:t>greet.replace</w:t>
+      </w:r>
+      <w:proofErr w:type="spellEnd"/>
+      <w:r>
+        <w:t>(‘Bob’, ‘Jane’)</w:t>
+      </w:r>
+    </w:p>
+    <w:p>
+      <w:pPr>
+        <w:pStyle w:val="ListParagraph"/>
+      </w:pPr>
+      <w:r>
+        <w:t>print(</w:t>
+      </w:r>
+      <w:proofErr w:type="spellStart"/>
+      <w:r>
+        <w:t>nstr</w:t>
+      </w:r>
+      <w:proofErr w:type="spellEnd"/>
+      <w:r>
+        <w:t>)</w:t>
       </w:r>
     </w:p>
     <w:p>
@@ -3747,8 +3886,21 @@
           <w:numId w:val="37"/>
         </w:numPr>
       </w:pPr>
-      <w:r>
-        <w:t>lstrip() and rstrip() remove whitespace at the left or right.</w:t>
+      <w:proofErr w:type="spellStart"/>
+      <w:r>
+        <w:t>lstrip</w:t>
+      </w:r>
+      <w:proofErr w:type="spellEnd"/>
+      <w:r>
+        <w:t xml:space="preserve">() and </w:t>
+      </w:r>
+      <w:proofErr w:type="spellStart"/>
+      <w:r>
+        <w:t>rstrip</w:t>
+      </w:r>
+      <w:proofErr w:type="spellEnd"/>
+      <w:r>
+        <w:t>() remove whitespace at the left or right.</w:t>
       </w:r>
     </w:p>
     <w:p>
@@ -3800,8 +3952,13 @@
       <w:pPr>
         <w:pStyle w:val="ListParagraph"/>
       </w:pPr>
-      <w:r>
-        <w:t>line.startswith(‘Please’)</w:t>
+      <w:proofErr w:type="spellStart"/>
+      <w:r>
+        <w:t>line.startswith</w:t>
+      </w:r>
+      <w:proofErr w:type="spellEnd"/>
+      <w:r>
+        <w:t>(‘Please’)</w:t>
       </w:r>
     </w:p>
     <w:p>
@@ -3820,8 +3977,13 @@
           <w:numId w:val="38"/>
         </w:numPr>
       </w:pPr>
-      <w:r>
-        <w:t>line.startswith(‘p’)</w:t>
+      <w:proofErr w:type="spellStart"/>
+      <w:r>
+        <w:t>line.startswith</w:t>
+      </w:r>
+      <w:proofErr w:type="spellEnd"/>
+      <w:r>
+        <w:t>(‘p’)</w:t>
       </w:r>
     </w:p>
     <w:p>
@@ -4022,8 +4184,13 @@
           <w:numId w:val="39"/>
         </w:numPr>
       </w:pPr>
-      <w:r>
-        <w:t>fhand = open(‘mbox.txt’, ‘r’)</w:t>
+      <w:proofErr w:type="spellStart"/>
+      <w:r>
+        <w:t>fhand</w:t>
+      </w:r>
+      <w:proofErr w:type="spellEnd"/>
+      <w:r>
+        <w:t xml:space="preserve"> = open(‘mbox.txt’, ‘r’)</w:t>
       </w:r>
     </w:p>
     <w:p/>
@@ -4115,8 +4282,13 @@
       <w:r>
         <w:t>\</w:t>
       </w:r>
-      <w:r>
-        <w:t>nWorld!’</w:t>
+      <w:proofErr w:type="spellStart"/>
+      <w:r>
+        <w:t>nWorld</w:t>
+      </w:r>
+      <w:proofErr w:type="spellEnd"/>
+      <w:r>
+        <w:t>!’</w:t>
       </w:r>
     </w:p>
     <w:p>
@@ -4220,16 +4392,29 @@
           <w:numId w:val="41"/>
         </w:numPr>
       </w:pPr>
-      <w:r>
-        <w:t>xfile = open(‘mbox.txt’)</w:t>
-      </w:r>
-    </w:p>
-    <w:p>
-      <w:pPr>
-        <w:pStyle w:val="ListParagraph"/>
-      </w:pPr>
-      <w:r>
-        <w:t>for cheese in xfile :</w:t>
+      <w:proofErr w:type="spellStart"/>
+      <w:r>
+        <w:t>xfile</w:t>
+      </w:r>
+      <w:proofErr w:type="spellEnd"/>
+      <w:r>
+        <w:t xml:space="preserve"> = open(‘mbox.txt’)</w:t>
+      </w:r>
+    </w:p>
+    <w:p>
+      <w:pPr>
+        <w:pStyle w:val="ListParagraph"/>
+      </w:pPr>
+      <w:r>
+        <w:t xml:space="preserve">for cheese in </w:t>
+      </w:r>
+      <w:proofErr w:type="spellStart"/>
+      <w:r>
+        <w:t>xfile</w:t>
+      </w:r>
+      <w:proofErr w:type="spellEnd"/>
+      <w:r>
+        <w:t xml:space="preserve"> :</w:t>
       </w:r>
     </w:p>
     <w:p>
@@ -4305,8 +4490,13 @@
           <w:numId w:val="42"/>
         </w:numPr>
       </w:pPr>
-      <w:r>
-        <w:t>fhand = open(‘mbox.txt’)</w:t>
+      <w:proofErr w:type="spellStart"/>
+      <w:r>
+        <w:t>fhand</w:t>
+      </w:r>
+      <w:proofErr w:type="spellEnd"/>
+      <w:r>
+        <w:t xml:space="preserve"> = open(‘mbox.txt’)</w:t>
       </w:r>
     </w:p>
     <w:p>
@@ -4322,7 +4512,15 @@
         <w:pStyle w:val="ListParagraph"/>
       </w:pPr>
       <w:r>
-        <w:t>for line in fhand :</w:t>
+        <w:t xml:space="preserve">for line in </w:t>
+      </w:r>
+      <w:proofErr w:type="spellStart"/>
+      <w:r>
+        <w:t>fhand</w:t>
+      </w:r>
+      <w:proofErr w:type="spellEnd"/>
+      <w:r>
+        <w:t xml:space="preserve"> :</w:t>
       </w:r>
     </w:p>
     <w:p>
@@ -4391,24 +4589,58 @@
           <w:numId w:val="43"/>
         </w:numPr>
       </w:pPr>
-      <w:r>
-        <w:t>fhand = open(‘mbox.txt’)</w:t>
-      </w:r>
-    </w:p>
-    <w:p>
-      <w:pPr>
-        <w:pStyle w:val="ListParagraph"/>
-      </w:pPr>
-      <w:r>
-        <w:t>inp = fhand.read()</w:t>
-      </w:r>
-    </w:p>
-    <w:p>
-      <w:pPr>
-        <w:pStyle w:val="ListParagraph"/>
-      </w:pPr>
-      <w:r>
-        <w:t>print(len(inp))</w:t>
+      <w:proofErr w:type="spellStart"/>
+      <w:r>
+        <w:t>fhand</w:t>
+      </w:r>
+      <w:proofErr w:type="spellEnd"/>
+      <w:r>
+        <w:t xml:space="preserve"> = open(‘mbox.txt’)</w:t>
+      </w:r>
+    </w:p>
+    <w:p>
+      <w:pPr>
+        <w:pStyle w:val="ListParagraph"/>
+      </w:pPr>
+      <w:proofErr w:type="spellStart"/>
+      <w:r>
+        <w:t>inp</w:t>
+      </w:r>
+      <w:proofErr w:type="spellEnd"/>
+      <w:r>
+        <w:t xml:space="preserve"> = </w:t>
+      </w:r>
+      <w:proofErr w:type="spellStart"/>
+      <w:r>
+        <w:t>fhand.read</w:t>
+      </w:r>
+      <w:proofErr w:type="spellEnd"/>
+      <w:r>
+        <w:t>()</w:t>
+      </w:r>
+    </w:p>
+    <w:p>
+      <w:pPr>
+        <w:pStyle w:val="ListParagraph"/>
+      </w:pPr>
+      <w:r>
+        <w:t>print(</w:t>
+      </w:r>
+      <w:proofErr w:type="spellStart"/>
+      <w:r>
+        <w:t>len</w:t>
+      </w:r>
+      <w:proofErr w:type="spellEnd"/>
+      <w:r>
+        <w:t>(</w:t>
+      </w:r>
+      <w:proofErr w:type="spellStart"/>
+      <w:r>
+        <w:t>inp</w:t>
+      </w:r>
+      <w:proofErr w:type="spellEnd"/>
+      <w:r>
+        <w:t>))</w:t>
       </w:r>
     </w:p>
     <w:p>
@@ -4460,24 +4692,45 @@
           <w:numId w:val="44"/>
         </w:numPr>
       </w:pPr>
-      <w:r>
-        <w:t>fhand = open(‘mbox.txt’)</w:t>
-      </w:r>
-    </w:p>
-    <w:p>
-      <w:pPr>
-        <w:pStyle w:val="ListParagraph"/>
-      </w:pPr>
-      <w:r>
-        <w:t>for line in fhand :</w:t>
-      </w:r>
-    </w:p>
-    <w:p>
-      <w:pPr>
-        <w:pStyle w:val="ListParagraph"/>
-      </w:pPr>
-      <w:r>
-        <w:t xml:space="preserve">    if line startswith(‘From:’) :</w:t>
+      <w:proofErr w:type="spellStart"/>
+      <w:r>
+        <w:t>fhand</w:t>
+      </w:r>
+      <w:proofErr w:type="spellEnd"/>
+      <w:r>
+        <w:t xml:space="preserve"> = open(‘mbox.txt’)</w:t>
+      </w:r>
+    </w:p>
+    <w:p>
+      <w:pPr>
+        <w:pStyle w:val="ListParagraph"/>
+      </w:pPr>
+      <w:r>
+        <w:t xml:space="preserve">for line in </w:t>
+      </w:r>
+      <w:proofErr w:type="spellStart"/>
+      <w:r>
+        <w:t>fhand</w:t>
+      </w:r>
+      <w:proofErr w:type="spellEnd"/>
+      <w:r>
+        <w:t xml:space="preserve"> :</w:t>
+      </w:r>
+    </w:p>
+    <w:p>
+      <w:pPr>
+        <w:pStyle w:val="ListParagraph"/>
+      </w:pPr>
+      <w:r>
+        <w:t xml:space="preserve">    if line </w:t>
+      </w:r>
+      <w:proofErr w:type="spellStart"/>
+      <w:r>
+        <w:t>startswith</w:t>
+      </w:r>
+      <w:proofErr w:type="spellEnd"/>
+      <w:r>
+        <w:t>(‘From:’) :</w:t>
       </w:r>
     </w:p>
     <w:p>
@@ -4564,7 +4817,15 @@
         </w:numPr>
       </w:pPr>
       <w:r>
-        <w:t>We can strip the whitespace from the right hand side of the string using rstrip() from the string library.</w:t>
+        <w:t xml:space="preserve">We can strip the whitespace from the right hand side of the string using </w:t>
+      </w:r>
+      <w:proofErr w:type="spellStart"/>
+      <w:r>
+        <w:t>rstrip</w:t>
+      </w:r>
+      <w:proofErr w:type="spellEnd"/>
+      <w:r>
+        <w:t>() from the string library.</w:t>
       </w:r>
     </w:p>
     <w:p>
@@ -4587,8 +4848,13 @@
           <w:numId w:val="46"/>
         </w:numPr>
       </w:pPr>
-      <w:r>
-        <w:t>fhand = open(‘mbox-short</w:t>
+      <w:proofErr w:type="spellStart"/>
+      <w:r>
+        <w:t>fhand</w:t>
+      </w:r>
+      <w:proofErr w:type="spellEnd"/>
+      <w:r>
+        <w:t xml:space="preserve"> = open(‘mbox-short</w:t>
       </w:r>
       <w:r>
         <w:t>.txt</w:t>
@@ -4602,29 +4868,53 @@
         <w:pStyle w:val="ListParagraph"/>
       </w:pPr>
       <w:r>
-        <w:t>for line in fhand :</w:t>
-      </w:r>
-    </w:p>
-    <w:p>
-      <w:pPr>
-        <w:pStyle w:val="ListParagraph"/>
-      </w:pPr>
-      <w:r>
-        <w:t xml:space="preserve">    line = line.rstrip()</w:t>
-      </w:r>
-    </w:p>
-    <w:p>
-      <w:pPr>
-        <w:pStyle w:val="ListParagraph"/>
-      </w:pPr>
-      <w:r>
-        <w:t xml:space="preserve">    if line</w:t>
+        <w:t xml:space="preserve">for line in </w:t>
+      </w:r>
+      <w:proofErr w:type="spellStart"/>
+      <w:r>
+        <w:t>fhand</w:t>
+      </w:r>
+      <w:proofErr w:type="spellEnd"/>
+      <w:r>
+        <w:t xml:space="preserve"> :</w:t>
+      </w:r>
+    </w:p>
+    <w:p>
+      <w:pPr>
+        <w:pStyle w:val="ListParagraph"/>
+      </w:pPr>
+      <w:r>
+        <w:t xml:space="preserve">    line = </w:t>
+      </w:r>
+      <w:proofErr w:type="spellStart"/>
+      <w:r>
+        <w:t>line.rstrip</w:t>
+      </w:r>
+      <w:proofErr w:type="spellEnd"/>
+      <w:r>
+        <w:t>()</w:t>
+      </w:r>
+    </w:p>
+    <w:p>
+      <w:pPr>
+        <w:pStyle w:val="ListParagraph"/>
+      </w:pPr>
+      <w:r>
+        <w:t xml:space="preserve">    if </w:t>
+      </w:r>
+      <w:proofErr w:type="spellStart"/>
+      <w:r>
+        <w:t>line</w:t>
       </w:r>
       <w:r>
         <w:t>.</w:t>
       </w:r>
       <w:r>
-        <w:t>startswith(‘From’) “</w:t>
+        <w:t>startswith</w:t>
+      </w:r>
+      <w:proofErr w:type="spellEnd"/>
+      <w:r>
+        <w:t>(‘From’) “</w:t>
       </w:r>
     </w:p>
     <w:p>
@@ -4676,32 +4966,61 @@
           <w:numId w:val="47"/>
         </w:numPr>
       </w:pPr>
-      <w:r>
-        <w:t>fhand = open(‘mbox-short.txt’)</w:t>
-      </w:r>
-    </w:p>
-    <w:p>
-      <w:pPr>
-        <w:pStyle w:val="ListParagraph"/>
-      </w:pPr>
-      <w:r>
-        <w:t>for line in fhand :</w:t>
-      </w:r>
-    </w:p>
-    <w:p>
-      <w:pPr>
-        <w:pStyle w:val="ListParagraph"/>
-      </w:pPr>
-      <w:r>
-        <w:t xml:space="preserve">    line = line.rstrip()</w:t>
-      </w:r>
-    </w:p>
-    <w:p>
-      <w:pPr>
-        <w:pStyle w:val="ListParagraph"/>
-      </w:pPr>
-      <w:r>
-        <w:t xml:space="preserve">    if not line.startswith(‘From:’) :</w:t>
+      <w:proofErr w:type="spellStart"/>
+      <w:r>
+        <w:t>fhand</w:t>
+      </w:r>
+      <w:proofErr w:type="spellEnd"/>
+      <w:r>
+        <w:t xml:space="preserve"> = open(‘mbox-short.txt’)</w:t>
+      </w:r>
+    </w:p>
+    <w:p>
+      <w:pPr>
+        <w:pStyle w:val="ListParagraph"/>
+      </w:pPr>
+      <w:r>
+        <w:t xml:space="preserve">for line in </w:t>
+      </w:r>
+      <w:proofErr w:type="spellStart"/>
+      <w:r>
+        <w:t>fhand</w:t>
+      </w:r>
+      <w:proofErr w:type="spellEnd"/>
+      <w:r>
+        <w:t xml:space="preserve"> :</w:t>
+      </w:r>
+    </w:p>
+    <w:p>
+      <w:pPr>
+        <w:pStyle w:val="ListParagraph"/>
+      </w:pPr>
+      <w:r>
+        <w:t xml:space="preserve">    line = </w:t>
+      </w:r>
+      <w:proofErr w:type="spellStart"/>
+      <w:r>
+        <w:t>line.rstrip</w:t>
+      </w:r>
+      <w:proofErr w:type="spellEnd"/>
+      <w:r>
+        <w:t>()</w:t>
+      </w:r>
+    </w:p>
+    <w:p>
+      <w:pPr>
+        <w:pStyle w:val="ListParagraph"/>
+      </w:pPr>
+      <w:r>
+        <w:t xml:space="preserve">    if not </w:t>
+      </w:r>
+      <w:proofErr w:type="spellStart"/>
+      <w:r>
+        <w:t>line.startswith</w:t>
+      </w:r>
+      <w:proofErr w:type="spellEnd"/>
+      <w:r>
+        <w:t>(‘From:’) :</w:t>
       </w:r>
     </w:p>
     <w:p>
@@ -5140,7 +5459,15 @@
         </w:numPr>
       </w:pPr>
       <w:r>
-        <w:t>The len() function takes a list as a parameter and returns the number of elements in the list.</w:t>
+        <w:t xml:space="preserve">The </w:t>
+      </w:r>
+      <w:proofErr w:type="spellStart"/>
+      <w:r>
+        <w:t>len</w:t>
+      </w:r>
+      <w:proofErr w:type="spellEnd"/>
+      <w:r>
+        <w:t>() function takes a list as a parameter and returns the number of elements in the list.</w:t>
       </w:r>
     </w:p>
     <w:p>
@@ -5152,7 +5479,15 @@
         </w:numPr>
       </w:pPr>
       <w:r>
-        <w:t>Actually len() tells us the number of elements in any set or sequence (such as a string).</w:t>
+        <w:t xml:space="preserve">Actually </w:t>
+      </w:r>
+      <w:proofErr w:type="spellStart"/>
+      <w:r>
+        <w:t>len</w:t>
+      </w:r>
+      <w:proofErr w:type="spellEnd"/>
+      <w:r>
+        <w:t>() tells us the number of elements in any set or sequence (such as a string).</w:t>
       </w:r>
     </w:p>
     <w:p/>
@@ -5606,6 +5941,761 @@
       </w:r>
       <w:r>
         <w:t>)</w:t>
+      </w:r>
+    </w:p>
+    <w:p/>
+    <w:p>
+      <w:pPr>
+        <w:rPr>
+          <w:i/>
+          <w:u w:val="single"/>
+        </w:rPr>
+      </w:pPr>
+      <w:r>
+        <w:rPr>
+          <w:i/>
+          <w:u w:val="single"/>
+        </w:rPr>
+        <w:t>Strings and Lists</w:t>
+      </w:r>
+    </w:p>
+    <w:p>
+      <w:pPr>
+        <w:rPr>
+          <w:i/>
+          <w:u w:val="single"/>
+        </w:rPr>
+      </w:pPr>
+    </w:p>
+    <w:p>
+      <w:pPr>
+        <w:pStyle w:val="ListParagraph"/>
+        <w:numPr>
+          <w:ilvl w:val="0"/>
+          <w:numId w:val="60"/>
+        </w:numPr>
+      </w:pPr>
+      <w:r>
+        <w:t>Split() breaks a string into parts and produces a list of strings.</w:t>
+      </w:r>
+    </w:p>
+    <w:p>
+      <w:pPr>
+        <w:pStyle w:val="ListParagraph"/>
+        <w:numPr>
+          <w:ilvl w:val="0"/>
+          <w:numId w:val="60"/>
+        </w:numPr>
+      </w:pPr>
+      <w:r>
+        <w:t>We think of these as words.</w:t>
+      </w:r>
+    </w:p>
+    <w:p>
+      <w:pPr>
+        <w:pStyle w:val="ListParagraph"/>
+        <w:numPr>
+          <w:ilvl w:val="0"/>
+          <w:numId w:val="60"/>
+        </w:numPr>
+      </w:pPr>
+      <w:r>
+        <w:t>We can access a particular word or loop through all the words.</w:t>
+      </w:r>
+    </w:p>
+    <w:p>
+      <w:pPr>
+        <w:pStyle w:val="ListParagraph"/>
+        <w:numPr>
+          <w:ilvl w:val="0"/>
+          <w:numId w:val="60"/>
+        </w:numPr>
+      </w:pPr>
+      <w:r>
+        <w:t>You can specify what delimiter character to use in the spacing.</w:t>
+      </w:r>
+    </w:p>
+    <w:p>
+      <w:pPr>
+        <w:pStyle w:val="ListParagraph"/>
+        <w:numPr>
+          <w:ilvl w:val="0"/>
+          <w:numId w:val="60"/>
+        </w:numPr>
+      </w:pPr>
+      <w:r>
+        <w:t>line = ‘</w:t>
+      </w:r>
+      <w:proofErr w:type="spellStart"/>
+      <w:r>
+        <w:t>first;second;third</w:t>
+      </w:r>
+      <w:proofErr w:type="spellEnd"/>
+      <w:r>
+        <w:t>’</w:t>
+      </w:r>
+    </w:p>
+    <w:p>
+      <w:pPr>
+        <w:pStyle w:val="ListParagraph"/>
+      </w:pPr>
+      <w:r>
+        <w:t xml:space="preserve">thing = </w:t>
+      </w:r>
+      <w:proofErr w:type="spellStart"/>
+      <w:r>
+        <w:t>line.split</w:t>
+      </w:r>
+      <w:proofErr w:type="spellEnd"/>
+      <w:r>
+        <w:t>(‘;’)</w:t>
+      </w:r>
+    </w:p>
+    <w:p>
+      <w:pPr>
+        <w:pStyle w:val="ListParagraph"/>
+      </w:pPr>
+      <w:r>
+        <w:t>print(thing)</w:t>
+      </w:r>
+    </w:p>
+    <w:p>
+      <w:pPr>
+        <w:pStyle w:val="ListParagraph"/>
+      </w:pPr>
+      <w:r>
+        <w:t>[‘first’, ‘second’, ‘third’]</w:t>
+      </w:r>
+    </w:p>
+    <w:p>
+      <w:pPr>
+        <w:pStyle w:val="ListParagraph"/>
+      </w:pPr>
+      <w:r>
+        <w:t>print(</w:t>
+      </w:r>
+      <w:proofErr w:type="spellStart"/>
+      <w:r>
+        <w:t>len</w:t>
+      </w:r>
+      <w:proofErr w:type="spellEnd"/>
+      <w:r>
+        <w:t>(thing))</w:t>
+      </w:r>
+    </w:p>
+    <w:p>
+      <w:pPr>
+        <w:pStyle w:val="ListParagraph"/>
+      </w:pPr>
+      <w:r>
+        <w:t>3</w:t>
+      </w:r>
+    </w:p>
+    <w:p/>
+    <w:p>
+      <w:pPr>
+        <w:rPr>
+          <w:i/>
+        </w:rPr>
+      </w:pPr>
+    </w:p>
+    <w:p>
+      <w:pPr>
+        <w:rPr>
+          <w:i/>
+        </w:rPr>
+      </w:pPr>
+      <w:r>
+        <w:rPr>
+          <w:i/>
+        </w:rPr>
+        <w:lastRenderedPageBreak/>
+        <w:t>The Double Split Pattern</w:t>
+      </w:r>
+    </w:p>
+    <w:p>
+      <w:pPr>
+        <w:rPr>
+          <w:i/>
+        </w:rPr>
+      </w:pPr>
+    </w:p>
+    <w:p>
+      <w:pPr>
+        <w:pStyle w:val="ListParagraph"/>
+        <w:numPr>
+          <w:ilvl w:val="0"/>
+          <w:numId w:val="61"/>
+        </w:numPr>
+      </w:pPr>
+      <w:r>
+        <w:t>Sometimes we split a line on way and then grab one of the pieces of the line and split that piece again.</w:t>
+      </w:r>
+    </w:p>
+    <w:p/>
+    <w:p>
+      <w:pPr>
+        <w:rPr>
+          <w:i/>
+          <w:u w:val="single"/>
+        </w:rPr>
+      </w:pPr>
+      <w:r>
+        <w:rPr>
+          <w:i/>
+          <w:u w:val="single"/>
+        </w:rPr>
+        <w:t>Python Dictionaries</w:t>
+      </w:r>
+    </w:p>
+    <w:p>
+      <w:pPr>
+        <w:rPr>
+          <w:i/>
+          <w:u w:val="single"/>
+        </w:rPr>
+      </w:pPr>
+    </w:p>
+    <w:p>
+      <w:pPr>
+        <w:rPr>
+          <w:i/>
+        </w:rPr>
+      </w:pPr>
+      <w:r>
+        <w:rPr>
+          <w:i/>
+        </w:rPr>
+        <w:t>What is a Collection?</w:t>
+      </w:r>
+    </w:p>
+    <w:p>
+      <w:pPr>
+        <w:rPr>
+          <w:i/>
+        </w:rPr>
+      </w:pPr>
+    </w:p>
+    <w:p>
+      <w:pPr>
+        <w:pStyle w:val="ListParagraph"/>
+        <w:numPr>
+          <w:ilvl w:val="0"/>
+          <w:numId w:val="61"/>
+        </w:numPr>
+      </w:pPr>
+      <w:r>
+        <w:t>A collection is nice because we can put more than one value in it and carry them all around in one convenient package.</w:t>
+      </w:r>
+    </w:p>
+    <w:p>
+      <w:pPr>
+        <w:pStyle w:val="ListParagraph"/>
+        <w:numPr>
+          <w:ilvl w:val="0"/>
+          <w:numId w:val="61"/>
+        </w:numPr>
+      </w:pPr>
+      <w:r>
+        <w:t>We have a bunch of values in a single variable.</w:t>
+      </w:r>
+    </w:p>
+    <w:p>
+      <w:pPr>
+        <w:pStyle w:val="ListParagraph"/>
+        <w:numPr>
+          <w:ilvl w:val="0"/>
+          <w:numId w:val="61"/>
+        </w:numPr>
+      </w:pPr>
+      <w:r>
+        <w:t>We do this by having more than once place ‘in’ the variable.</w:t>
+      </w:r>
+    </w:p>
+    <w:p>
+      <w:pPr>
+        <w:pStyle w:val="ListParagraph"/>
+        <w:numPr>
+          <w:ilvl w:val="0"/>
+          <w:numId w:val="61"/>
+        </w:numPr>
+      </w:pPr>
+      <w:r>
+        <w:t>We have ways of finding the different places in the variable.</w:t>
+      </w:r>
+    </w:p>
+    <w:p/>
+    <w:p>
+      <w:pPr>
+        <w:rPr>
+          <w:i/>
+        </w:rPr>
+      </w:pPr>
+      <w:r>
+        <w:rPr>
+          <w:i/>
+        </w:rPr>
+        <w:t>What is not a Collection?</w:t>
+      </w:r>
+    </w:p>
+    <w:p>
+      <w:pPr>
+        <w:rPr>
+          <w:i/>
+        </w:rPr>
+      </w:pPr>
+    </w:p>
+    <w:p>
+      <w:pPr>
+        <w:pStyle w:val="ListParagraph"/>
+        <w:numPr>
+          <w:ilvl w:val="0"/>
+          <w:numId w:val="62"/>
+        </w:numPr>
+      </w:pPr>
+      <w:r>
+        <w:t>Most of our variables have one value in them.</w:t>
+      </w:r>
+    </w:p>
+    <w:p>
+      <w:pPr>
+        <w:pStyle w:val="ListParagraph"/>
+        <w:numPr>
+          <w:ilvl w:val="0"/>
+          <w:numId w:val="62"/>
+        </w:numPr>
+      </w:pPr>
+      <w:r>
+        <w:t>When we put a new value in the variable the old value is overwritten.</w:t>
+      </w:r>
+    </w:p>
+    <w:p/>
+    <w:p>
+      <w:pPr>
+        <w:rPr>
+          <w:i/>
+        </w:rPr>
+      </w:pPr>
+      <w:r>
+        <w:rPr>
+          <w:i/>
+        </w:rPr>
+        <w:t>A List</w:t>
+      </w:r>
+    </w:p>
+    <w:p>
+      <w:pPr>
+        <w:rPr>
+          <w:i/>
+        </w:rPr>
+      </w:pPr>
+    </w:p>
+    <w:p>
+      <w:pPr>
+        <w:pStyle w:val="ListParagraph"/>
+        <w:numPr>
+          <w:ilvl w:val="0"/>
+          <w:numId w:val="63"/>
+        </w:numPr>
+      </w:pPr>
+      <w:r>
+        <w:t>A linear collection of values that stay in order.</w:t>
+      </w:r>
+    </w:p>
+    <w:p>
+      <w:pPr>
+        <w:pStyle w:val="ListParagraph"/>
+        <w:numPr>
+          <w:ilvl w:val="0"/>
+          <w:numId w:val="63"/>
+        </w:numPr>
+      </w:pPr>
+      <w:r>
+        <w:t>Lists index their entries based on the position in the list.</w:t>
+      </w:r>
+    </w:p>
+    <w:p/>
+    <w:p>
+      <w:pPr>
+        <w:rPr>
+          <w:i/>
+        </w:rPr>
+      </w:pPr>
+      <w:r>
+        <w:rPr>
+          <w:i/>
+        </w:rPr>
+        <w:t>A Dictionary</w:t>
+      </w:r>
+    </w:p>
+    <w:p>
+      <w:pPr>
+        <w:rPr>
+          <w:i/>
+        </w:rPr>
+      </w:pPr>
+    </w:p>
+    <w:p>
+      <w:pPr>
+        <w:pStyle w:val="ListParagraph"/>
+        <w:numPr>
+          <w:ilvl w:val="0"/>
+          <w:numId w:val="63"/>
+        </w:numPr>
+      </w:pPr>
+      <w:r>
+        <w:t>A bag of values each with its own lab</w:t>
+      </w:r>
+      <w:r>
+        <w:t>el.</w:t>
+      </w:r>
+    </w:p>
+    <w:p>
+      <w:pPr>
+        <w:pStyle w:val="ListParagraph"/>
+        <w:numPr>
+          <w:ilvl w:val="0"/>
+          <w:numId w:val="63"/>
+        </w:numPr>
+      </w:pPr>
+      <w:r>
+        <w:t>Dictionaries are like bags – no order.</w:t>
+      </w:r>
+    </w:p>
+    <w:p>
+      <w:pPr>
+        <w:pStyle w:val="ListParagraph"/>
+        <w:numPr>
+          <w:ilvl w:val="0"/>
+          <w:numId w:val="63"/>
+        </w:numPr>
+      </w:pPr>
+      <w:r>
+        <w:t>So we index the things we put in the dictionary with a ‘lookup tag’.</w:t>
+      </w:r>
+    </w:p>
+    <w:p>
+      <w:pPr>
+        <w:pStyle w:val="ListParagraph"/>
+        <w:numPr>
+          <w:ilvl w:val="0"/>
+          <w:numId w:val="63"/>
+        </w:numPr>
+      </w:pPr>
+      <w:r>
+        <w:t>Dictionaries are python’s most powerful data collection.</w:t>
+      </w:r>
+    </w:p>
+    <w:p>
+      <w:pPr>
+        <w:pStyle w:val="ListParagraph"/>
+        <w:numPr>
+          <w:ilvl w:val="0"/>
+          <w:numId w:val="63"/>
+        </w:numPr>
+      </w:pPr>
+      <w:r>
+        <w:t>They allow us to do fast database like operations in python.</w:t>
+      </w:r>
+    </w:p>
+    <w:p>
+      <w:pPr>
+        <w:pStyle w:val="ListParagraph"/>
+        <w:numPr>
+          <w:ilvl w:val="0"/>
+          <w:numId w:val="63"/>
+        </w:numPr>
+      </w:pPr>
+      <w:r>
+        <w:t>Dictionaries are like lists except that they use keys instead of numbers to look up values.</w:t>
+      </w:r>
+    </w:p>
+    <w:p>
+      <w:pPr>
+        <w:pStyle w:val="ListParagraph"/>
+        <w:numPr>
+          <w:ilvl w:val="0"/>
+          <w:numId w:val="63"/>
+        </w:numPr>
+      </w:pPr>
+      <w:r>
+        <w:t>They have different names in different languages.</w:t>
+      </w:r>
+    </w:p>
+    <w:p>
+      <w:pPr>
+        <w:pStyle w:val="ListParagraph"/>
+        <w:numPr>
+          <w:ilvl w:val="0"/>
+          <w:numId w:val="2"/>
+        </w:numPr>
+      </w:pPr>
+      <w:r>
+        <w:t xml:space="preserve">Associative arrays – </w:t>
+      </w:r>
+      <w:proofErr w:type="spellStart"/>
+      <w:r>
+        <w:t>perl</w:t>
+      </w:r>
+      <w:proofErr w:type="spellEnd"/>
+      <w:r>
+        <w:t xml:space="preserve"> / </w:t>
+      </w:r>
+      <w:proofErr w:type="spellStart"/>
+      <w:r>
+        <w:t>php</w:t>
+      </w:r>
+    </w:p>
+    <w:p>
+      <w:pPr>
+        <w:pStyle w:val="ListParagraph"/>
+        <w:numPr>
+          <w:ilvl w:val="0"/>
+          <w:numId w:val="2"/>
+        </w:numPr>
+      </w:pPr>
+      <w:proofErr w:type="spellEnd"/>
+      <w:r>
+        <w:t>Properties or Map or HashMap – Java</w:t>
+      </w:r>
+    </w:p>
+    <w:p>
+      <w:pPr>
+        <w:pStyle w:val="ListParagraph"/>
+        <w:numPr>
+          <w:ilvl w:val="0"/>
+          <w:numId w:val="2"/>
+        </w:numPr>
+      </w:pPr>
+      <w:r>
+        <w:t>Property Bag – C# / .Net</w:t>
+      </w:r>
+    </w:p>
+    <w:p>
+      <w:pPr>
+        <w:pStyle w:val="ListParagraph"/>
+        <w:numPr>
+          <w:ilvl w:val="0"/>
+          <w:numId w:val="64"/>
+        </w:numPr>
+      </w:pPr>
+      <w:r>
+        <w:t xml:space="preserve">purse = </w:t>
+      </w:r>
+      <w:proofErr w:type="spellStart"/>
+      <w:r>
+        <w:t>dict</w:t>
+      </w:r>
+      <w:proofErr w:type="spellEnd"/>
+      <w:r>
+        <w:t>()</w:t>
+      </w:r>
+    </w:p>
+    <w:p>
+      <w:pPr>
+        <w:pStyle w:val="ListParagraph"/>
+      </w:pPr>
+      <w:r>
+        <w:t>purse[‘money’] = 12</w:t>
+      </w:r>
+    </w:p>
+    <w:p>
+      <w:pPr>
+        <w:pStyle w:val="ListParagraph"/>
+      </w:pPr>
+      <w:r>
+        <w:t>purse[‘candy’] = 3</w:t>
+      </w:r>
+    </w:p>
+    <w:p>
+      <w:pPr>
+        <w:pStyle w:val="ListParagraph"/>
+      </w:pPr>
+      <w:r>
+        <w:t>purse[‘tissue’] = 75</w:t>
+      </w:r>
+    </w:p>
+    <w:p>
+      <w:pPr>
+        <w:pStyle w:val="ListParagraph"/>
+      </w:pPr>
+      <w:r>
+        <w:t>print(purse)</w:t>
+      </w:r>
+    </w:p>
+    <w:p>
+      <w:pPr>
+        <w:pStyle w:val="ListParagraph"/>
+      </w:pPr>
+      <w:r>
+        <w:t>[‘money’ : 12, ‘tissues’: 75, ‘candy’ : 3)</w:t>
+      </w:r>
+    </w:p>
+    <w:p/>
+    <w:p>
+      <w:pPr>
+        <w:rPr>
+          <w:i/>
+        </w:rPr>
+      </w:pPr>
+    </w:p>
+    <w:p>
+      <w:pPr>
+        <w:rPr>
+          <w:i/>
+        </w:rPr>
+      </w:pPr>
+      <w:r>
+        <w:rPr>
+          <w:i/>
+        </w:rPr>
+        <w:lastRenderedPageBreak/>
+        <w:t>Dictionary Literals (Constants)</w:t>
+      </w:r>
+    </w:p>
+    <w:p/>
+    <w:p>
+      <w:pPr>
+        <w:pStyle w:val="ListParagraph"/>
+        <w:numPr>
+          <w:ilvl w:val="0"/>
+          <w:numId w:val="64"/>
+        </w:numPr>
+      </w:pPr>
+      <w:r>
+        <w:t xml:space="preserve">Dictionary literals use curly brackets and have a list of key : value pairs. </w:t>
+      </w:r>
+    </w:p>
+    <w:p>
+      <w:pPr>
+        <w:pStyle w:val="ListParagraph"/>
+        <w:numPr>
+          <w:ilvl w:val="0"/>
+          <w:numId w:val="64"/>
+        </w:numPr>
+      </w:pPr>
+      <w:r>
+        <w:t>You can make an empty dictionary using empty curly brackets.</w:t>
+      </w:r>
+    </w:p>
+    <w:p>
+      <w:pPr>
+        <w:pStyle w:val="ListParagraph"/>
+        <w:numPr>
+          <w:ilvl w:val="0"/>
+          <w:numId w:val="64"/>
+        </w:numPr>
+      </w:pPr>
+      <w:proofErr w:type="spellStart"/>
+      <w:r>
+        <w:t>jjj</w:t>
+      </w:r>
+      <w:proofErr w:type="spellEnd"/>
+      <w:r>
+        <w:t xml:space="preserve"> = {‘chuck’ : 1 , ‘</w:t>
+      </w:r>
+      <w:proofErr w:type="spellStart"/>
+      <w:r>
+        <w:t>fred</w:t>
+      </w:r>
+      <w:proofErr w:type="spellEnd"/>
+      <w:r>
+        <w:t>’ : 42, ‘</w:t>
+      </w:r>
+      <w:proofErr w:type="spellStart"/>
+      <w:r>
+        <w:t>jan</w:t>
+      </w:r>
+      <w:proofErr w:type="spellEnd"/>
+      <w:r>
+        <w:t>’ : 100}</w:t>
+      </w:r>
+    </w:p>
+    <w:p>
+      <w:pPr>
+        <w:pStyle w:val="ListParagraph"/>
+      </w:pPr>
+      <w:r>
+        <w:t>print(</w:t>
+      </w:r>
+      <w:proofErr w:type="spellStart"/>
+      <w:r>
+        <w:t>jjj</w:t>
+      </w:r>
+      <w:proofErr w:type="spellEnd"/>
+      <w:r>
+        <w:t>)</w:t>
+      </w:r>
+    </w:p>
+    <w:p>
+      <w:pPr>
+        <w:pStyle w:val="ListParagraph"/>
+      </w:pPr>
+      <w:r>
+        <w:t>{‘</w:t>
+      </w:r>
+      <w:proofErr w:type="spellStart"/>
+      <w:r>
+        <w:t>jan</w:t>
+      </w:r>
+      <w:proofErr w:type="spellEnd"/>
+      <w:r>
+        <w:t>’ : 100, ‘chuck’ : 1, ‘</w:t>
+      </w:r>
+      <w:proofErr w:type="spellStart"/>
+      <w:r>
+        <w:t>fred</w:t>
+      </w:r>
+      <w:proofErr w:type="spellEnd"/>
+      <w:r>
+        <w:t>’ : 42}</w:t>
+      </w:r>
+    </w:p>
+    <w:p>
+      <w:pPr>
+        <w:pStyle w:val="ListParagraph"/>
+        <w:numPr>
+          <w:ilvl w:val="0"/>
+          <w:numId w:val="64"/>
+        </w:numPr>
+      </w:pPr>
+      <w:proofErr w:type="spellStart"/>
+      <w:r>
+        <w:t>ooo</w:t>
+      </w:r>
+      <w:proofErr w:type="spellEnd"/>
+      <w:r>
+        <w:t xml:space="preserve"> = { }</w:t>
+      </w:r>
+    </w:p>
+    <w:p>
+      <w:pPr>
+        <w:pStyle w:val="ListParagraph"/>
+      </w:pPr>
+      <w:r>
+        <w:t>print{</w:t>
+      </w:r>
+      <w:proofErr w:type="spellStart"/>
+      <w:r>
+        <w:t>ooo</w:t>
+      </w:r>
+      <w:proofErr w:type="spellEnd"/>
+      <w:r>
+        <w:t>}</w:t>
+      </w:r>
+    </w:p>
+    <w:p>
+      <w:pPr>
+        <w:pStyle w:val="ListParagraph"/>
+      </w:pPr>
+      <w:r>
+        <w:t>{</w:t>
+      </w:r>
+      <w:r>
+        <w:t xml:space="preserve"> </w:t>
+      </w:r>
+      <w:r>
+        <w:t>}</w:t>
       </w:r>
     </w:p>
     <w:p/>
@@ -6643,6 +7733,119 @@
     </w:lvl>
   </w:abstractNum>
   <w:abstractNum w:abstractNumId="9" w15:restartNumberingAfterBreak="0">
+    <w:nsid w:val="11867819"/>
+    <w:multiLevelType w:val="hybridMultilevel"/>
+    <w:tmpl w:val="4782D702"/>
+    <w:lvl w:ilvl="0" w:tplc="04090001">
+      <w:start w:val="1"/>
+      <w:numFmt w:val="bullet"/>
+      <w:lvlText w:val=""/>
+      <w:lvlJc w:val="left"/>
+      <w:pPr>
+        <w:ind w:left="720" w:hanging="360"/>
+      </w:pPr>
+      <w:rPr>
+        <w:rFonts w:ascii="Symbol" w:hAnsi="Symbol" w:hint="default"/>
+      </w:rPr>
+    </w:lvl>
+    <w:lvl w:ilvl="1" w:tplc="04090003" w:tentative="1">
+      <w:start w:val="1"/>
+      <w:numFmt w:val="bullet"/>
+      <w:lvlText w:val="o"/>
+      <w:lvlJc w:val="left"/>
+      <w:pPr>
+        <w:ind w:left="1440" w:hanging="360"/>
+      </w:pPr>
+      <w:rPr>
+        <w:rFonts w:ascii="Courier New" w:hAnsi="Courier New" w:cs="Courier New" w:hint="default"/>
+      </w:rPr>
+    </w:lvl>
+    <w:lvl w:ilvl="2" w:tplc="04090005" w:tentative="1">
+      <w:start w:val="1"/>
+      <w:numFmt w:val="bullet"/>
+      <w:lvlText w:val=""/>
+      <w:lvlJc w:val="left"/>
+      <w:pPr>
+        <w:ind w:left="2160" w:hanging="360"/>
+      </w:pPr>
+      <w:rPr>
+        <w:rFonts w:ascii="Wingdings" w:hAnsi="Wingdings" w:hint="default"/>
+      </w:rPr>
+    </w:lvl>
+    <w:lvl w:ilvl="3" w:tplc="04090001" w:tentative="1">
+      <w:start w:val="1"/>
+      <w:numFmt w:val="bullet"/>
+      <w:lvlText w:val=""/>
+      <w:lvlJc w:val="left"/>
+      <w:pPr>
+        <w:ind w:left="2880" w:hanging="360"/>
+      </w:pPr>
+      <w:rPr>
+        <w:rFonts w:ascii="Symbol" w:hAnsi="Symbol" w:hint="default"/>
+      </w:rPr>
+    </w:lvl>
+    <w:lvl w:ilvl="4" w:tplc="04090003" w:tentative="1">
+      <w:start w:val="1"/>
+      <w:numFmt w:val="bullet"/>
+      <w:lvlText w:val="o"/>
+      <w:lvlJc w:val="left"/>
+      <w:pPr>
+        <w:ind w:left="3600" w:hanging="360"/>
+      </w:pPr>
+      <w:rPr>
+        <w:rFonts w:ascii="Courier New" w:hAnsi="Courier New" w:cs="Courier New" w:hint="default"/>
+      </w:rPr>
+    </w:lvl>
+    <w:lvl w:ilvl="5" w:tplc="04090005" w:tentative="1">
+      <w:start w:val="1"/>
+      <w:numFmt w:val="bullet"/>
+      <w:lvlText w:val=""/>
+      <w:lvlJc w:val="left"/>
+      <w:pPr>
+        <w:ind w:left="4320" w:hanging="360"/>
+      </w:pPr>
+      <w:rPr>
+        <w:rFonts w:ascii="Wingdings" w:hAnsi="Wingdings" w:hint="default"/>
+      </w:rPr>
+    </w:lvl>
+    <w:lvl w:ilvl="6" w:tplc="04090001" w:tentative="1">
+      <w:start w:val="1"/>
+      <w:numFmt w:val="bullet"/>
+      <w:lvlText w:val=""/>
+      <w:lvlJc w:val="left"/>
+      <w:pPr>
+        <w:ind w:left="5040" w:hanging="360"/>
+      </w:pPr>
+      <w:rPr>
+        <w:rFonts w:ascii="Symbol" w:hAnsi="Symbol" w:hint="default"/>
+      </w:rPr>
+    </w:lvl>
+    <w:lvl w:ilvl="7" w:tplc="04090003" w:tentative="1">
+      <w:start w:val="1"/>
+      <w:numFmt w:val="bullet"/>
+      <w:lvlText w:val="o"/>
+      <w:lvlJc w:val="left"/>
+      <w:pPr>
+        <w:ind w:left="5760" w:hanging="360"/>
+      </w:pPr>
+      <w:rPr>
+        <w:rFonts w:ascii="Courier New" w:hAnsi="Courier New" w:cs="Courier New" w:hint="default"/>
+      </w:rPr>
+    </w:lvl>
+    <w:lvl w:ilvl="8" w:tplc="04090005" w:tentative="1">
+      <w:start w:val="1"/>
+      <w:numFmt w:val="bullet"/>
+      <w:lvlText w:val=""/>
+      <w:lvlJc w:val="left"/>
+      <w:pPr>
+        <w:ind w:left="6480" w:hanging="360"/>
+      </w:pPr>
+      <w:rPr>
+        <w:rFonts w:ascii="Wingdings" w:hAnsi="Wingdings" w:hint="default"/>
+      </w:rPr>
+    </w:lvl>
+  </w:abstractNum>
+  <w:abstractNum w:abstractNumId="10" w15:restartNumberingAfterBreak="0">
     <w:nsid w:val="12032F07"/>
     <w:multiLevelType w:val="hybridMultilevel"/>
     <w:tmpl w:val="FBF8F994"/>
@@ -6755,7 +7958,7 @@
       </w:rPr>
     </w:lvl>
   </w:abstractNum>
-  <w:abstractNum w:abstractNumId="10" w15:restartNumberingAfterBreak="0">
+  <w:abstractNum w:abstractNumId="11" w15:restartNumberingAfterBreak="0">
     <w:nsid w:val="121B3B6C"/>
     <w:multiLevelType w:val="hybridMultilevel"/>
     <w:tmpl w:val="ACD86D70"/>
@@ -6868,7 +8071,7 @@
       </w:rPr>
     </w:lvl>
   </w:abstractNum>
-  <w:abstractNum w:abstractNumId="11" w15:restartNumberingAfterBreak="0">
+  <w:abstractNum w:abstractNumId="12" w15:restartNumberingAfterBreak="0">
     <w:nsid w:val="16700813"/>
     <w:multiLevelType w:val="hybridMultilevel"/>
     <w:tmpl w:val="F0B6FC24"/>
@@ -6981,7 +8184,7 @@
       </w:rPr>
     </w:lvl>
   </w:abstractNum>
-  <w:abstractNum w:abstractNumId="12" w15:restartNumberingAfterBreak="0">
+  <w:abstractNum w:abstractNumId="13" w15:restartNumberingAfterBreak="0">
     <w:nsid w:val="17321F10"/>
     <w:multiLevelType w:val="hybridMultilevel"/>
     <w:tmpl w:val="724AE466"/>
@@ -7093,7 +8296,7 @@
       </w:rPr>
     </w:lvl>
   </w:abstractNum>
-  <w:abstractNum w:abstractNumId="13" w15:restartNumberingAfterBreak="0">
+  <w:abstractNum w:abstractNumId="14" w15:restartNumberingAfterBreak="0">
     <w:nsid w:val="180F3015"/>
     <w:multiLevelType w:val="hybridMultilevel"/>
     <w:tmpl w:val="C0C60BD0"/>
@@ -7206,7 +8409,7 @@
       </w:rPr>
     </w:lvl>
   </w:abstractNum>
-  <w:abstractNum w:abstractNumId="14" w15:restartNumberingAfterBreak="0">
+  <w:abstractNum w:abstractNumId="15" w15:restartNumberingAfterBreak="0">
     <w:nsid w:val="18830118"/>
     <w:multiLevelType w:val="hybridMultilevel"/>
     <w:tmpl w:val="B470B37E"/>
@@ -7319,7 +8522,7 @@
       </w:rPr>
     </w:lvl>
   </w:abstractNum>
-  <w:abstractNum w:abstractNumId="15" w15:restartNumberingAfterBreak="0">
+  <w:abstractNum w:abstractNumId="16" w15:restartNumberingAfterBreak="0">
     <w:nsid w:val="18854EDF"/>
     <w:multiLevelType w:val="hybridMultilevel"/>
     <w:tmpl w:val="340AF498"/>
@@ -7432,7 +8635,7 @@
       </w:rPr>
     </w:lvl>
   </w:abstractNum>
-  <w:abstractNum w:abstractNumId="16" w15:restartNumberingAfterBreak="0">
+  <w:abstractNum w:abstractNumId="17" w15:restartNumberingAfterBreak="0">
     <w:nsid w:val="18E35F6F"/>
     <w:multiLevelType w:val="hybridMultilevel"/>
     <w:tmpl w:val="BBC0598E"/>
@@ -7545,7 +8748,7 @@
       </w:rPr>
     </w:lvl>
   </w:abstractNum>
-  <w:abstractNum w:abstractNumId="17" w15:restartNumberingAfterBreak="0">
+  <w:abstractNum w:abstractNumId="18" w15:restartNumberingAfterBreak="0">
     <w:nsid w:val="19B5609A"/>
     <w:multiLevelType w:val="hybridMultilevel"/>
     <w:tmpl w:val="767859EC"/>
@@ -7658,7 +8861,7 @@
       </w:rPr>
     </w:lvl>
   </w:abstractNum>
-  <w:abstractNum w:abstractNumId="18" w15:restartNumberingAfterBreak="0">
+  <w:abstractNum w:abstractNumId="19" w15:restartNumberingAfterBreak="0">
     <w:nsid w:val="1A2F379F"/>
     <w:multiLevelType w:val="hybridMultilevel"/>
     <w:tmpl w:val="1FCC2DAA"/>
@@ -7771,7 +8974,7 @@
       </w:rPr>
     </w:lvl>
   </w:abstractNum>
-  <w:abstractNum w:abstractNumId="19" w15:restartNumberingAfterBreak="0">
+  <w:abstractNum w:abstractNumId="20" w15:restartNumberingAfterBreak="0">
     <w:nsid w:val="1AB37CB0"/>
     <w:multiLevelType w:val="hybridMultilevel"/>
     <w:tmpl w:val="94BA27AE"/>
@@ -7884,7 +9087,7 @@
       </w:rPr>
     </w:lvl>
   </w:abstractNum>
-  <w:abstractNum w:abstractNumId="20" w15:restartNumberingAfterBreak="0">
+  <w:abstractNum w:abstractNumId="21" w15:restartNumberingAfterBreak="0">
     <w:nsid w:val="1CB46403"/>
     <w:multiLevelType w:val="hybridMultilevel"/>
     <w:tmpl w:val="1FFA2C76"/>
@@ -7997,7 +9200,120 @@
       </w:rPr>
     </w:lvl>
   </w:abstractNum>
-  <w:abstractNum w:abstractNumId="21" w15:restartNumberingAfterBreak="0">
+  <w:abstractNum w:abstractNumId="22" w15:restartNumberingAfterBreak="0">
+    <w:nsid w:val="21823520"/>
+    <w:multiLevelType w:val="hybridMultilevel"/>
+    <w:tmpl w:val="A9FEFF34"/>
+    <w:lvl w:ilvl="0" w:tplc="04090001">
+      <w:start w:val="1"/>
+      <w:numFmt w:val="bullet"/>
+      <w:lvlText w:val=""/>
+      <w:lvlJc w:val="left"/>
+      <w:pPr>
+        <w:ind w:left="720" w:hanging="360"/>
+      </w:pPr>
+      <w:rPr>
+        <w:rFonts w:ascii="Symbol" w:hAnsi="Symbol" w:hint="default"/>
+      </w:rPr>
+    </w:lvl>
+    <w:lvl w:ilvl="1" w:tplc="04090003" w:tentative="1">
+      <w:start w:val="1"/>
+      <w:numFmt w:val="bullet"/>
+      <w:lvlText w:val="o"/>
+      <w:lvlJc w:val="left"/>
+      <w:pPr>
+        <w:ind w:left="1440" w:hanging="360"/>
+      </w:pPr>
+      <w:rPr>
+        <w:rFonts w:ascii="Courier New" w:hAnsi="Courier New" w:cs="Courier New" w:hint="default"/>
+      </w:rPr>
+    </w:lvl>
+    <w:lvl w:ilvl="2" w:tplc="04090005" w:tentative="1">
+      <w:start w:val="1"/>
+      <w:numFmt w:val="bullet"/>
+      <w:lvlText w:val=""/>
+      <w:lvlJc w:val="left"/>
+      <w:pPr>
+        <w:ind w:left="2160" w:hanging="360"/>
+      </w:pPr>
+      <w:rPr>
+        <w:rFonts w:ascii="Wingdings" w:hAnsi="Wingdings" w:hint="default"/>
+      </w:rPr>
+    </w:lvl>
+    <w:lvl w:ilvl="3" w:tplc="04090001" w:tentative="1">
+      <w:start w:val="1"/>
+      <w:numFmt w:val="bullet"/>
+      <w:lvlText w:val=""/>
+      <w:lvlJc w:val="left"/>
+      <w:pPr>
+        <w:ind w:left="2880" w:hanging="360"/>
+      </w:pPr>
+      <w:rPr>
+        <w:rFonts w:ascii="Symbol" w:hAnsi="Symbol" w:hint="default"/>
+      </w:rPr>
+    </w:lvl>
+    <w:lvl w:ilvl="4" w:tplc="04090003" w:tentative="1">
+      <w:start w:val="1"/>
+      <w:numFmt w:val="bullet"/>
+      <w:lvlText w:val="o"/>
+      <w:lvlJc w:val="left"/>
+      <w:pPr>
+        <w:ind w:left="3600" w:hanging="360"/>
+      </w:pPr>
+      <w:rPr>
+        <w:rFonts w:ascii="Courier New" w:hAnsi="Courier New" w:cs="Courier New" w:hint="default"/>
+      </w:rPr>
+    </w:lvl>
+    <w:lvl w:ilvl="5" w:tplc="04090005" w:tentative="1">
+      <w:start w:val="1"/>
+      <w:numFmt w:val="bullet"/>
+      <w:lvlText w:val=""/>
+      <w:lvlJc w:val="left"/>
+      <w:pPr>
+        <w:ind w:left="4320" w:hanging="360"/>
+      </w:pPr>
+      <w:rPr>
+        <w:rFonts w:ascii="Wingdings" w:hAnsi="Wingdings" w:hint="default"/>
+      </w:rPr>
+    </w:lvl>
+    <w:lvl w:ilvl="6" w:tplc="04090001" w:tentative="1">
+      <w:start w:val="1"/>
+      <w:numFmt w:val="bullet"/>
+      <w:lvlText w:val=""/>
+      <w:lvlJc w:val="left"/>
+      <w:pPr>
+        <w:ind w:left="5040" w:hanging="360"/>
+      </w:pPr>
+      <w:rPr>
+        <w:rFonts w:ascii="Symbol" w:hAnsi="Symbol" w:hint="default"/>
+      </w:rPr>
+    </w:lvl>
+    <w:lvl w:ilvl="7" w:tplc="04090003" w:tentative="1">
+      <w:start w:val="1"/>
+      <w:numFmt w:val="bullet"/>
+      <w:lvlText w:val="o"/>
+      <w:lvlJc w:val="left"/>
+      <w:pPr>
+        <w:ind w:left="5760" w:hanging="360"/>
+      </w:pPr>
+      <w:rPr>
+        <w:rFonts w:ascii="Courier New" w:hAnsi="Courier New" w:cs="Courier New" w:hint="default"/>
+      </w:rPr>
+    </w:lvl>
+    <w:lvl w:ilvl="8" w:tplc="04090005" w:tentative="1">
+      <w:start w:val="1"/>
+      <w:numFmt w:val="bullet"/>
+      <w:lvlText w:val=""/>
+      <w:lvlJc w:val="left"/>
+      <w:pPr>
+        <w:ind w:left="6480" w:hanging="360"/>
+      </w:pPr>
+      <w:rPr>
+        <w:rFonts w:ascii="Wingdings" w:hAnsi="Wingdings" w:hint="default"/>
+      </w:rPr>
+    </w:lvl>
+  </w:abstractNum>
+  <w:abstractNum w:abstractNumId="23" w15:restartNumberingAfterBreak="0">
     <w:nsid w:val="23093FC9"/>
     <w:multiLevelType w:val="hybridMultilevel"/>
     <w:tmpl w:val="8FDC7CB4"/>
@@ -8110,7 +9426,7 @@
       </w:rPr>
     </w:lvl>
   </w:abstractNum>
-  <w:abstractNum w:abstractNumId="22" w15:restartNumberingAfterBreak="0">
+  <w:abstractNum w:abstractNumId="24" w15:restartNumberingAfterBreak="0">
     <w:nsid w:val="251B2439"/>
     <w:multiLevelType w:val="hybridMultilevel"/>
     <w:tmpl w:val="B666DD10"/>
@@ -8223,7 +9539,7 @@
       </w:rPr>
     </w:lvl>
   </w:abstractNum>
-  <w:abstractNum w:abstractNumId="23" w15:restartNumberingAfterBreak="0">
+  <w:abstractNum w:abstractNumId="25" w15:restartNumberingAfterBreak="0">
     <w:nsid w:val="254A3807"/>
     <w:multiLevelType w:val="hybridMultilevel"/>
     <w:tmpl w:val="4A249DF0"/>
@@ -8336,7 +9652,7 @@
       </w:rPr>
     </w:lvl>
   </w:abstractNum>
-  <w:abstractNum w:abstractNumId="24" w15:restartNumberingAfterBreak="0">
+  <w:abstractNum w:abstractNumId="26" w15:restartNumberingAfterBreak="0">
     <w:nsid w:val="2A4F5912"/>
     <w:multiLevelType w:val="hybridMultilevel"/>
     <w:tmpl w:val="8D14B81A"/>
@@ -8449,7 +9765,7 @@
       </w:rPr>
     </w:lvl>
   </w:abstractNum>
-  <w:abstractNum w:abstractNumId="25" w15:restartNumberingAfterBreak="0">
+  <w:abstractNum w:abstractNumId="27" w15:restartNumberingAfterBreak="0">
     <w:nsid w:val="2A6C28F9"/>
     <w:multiLevelType w:val="hybridMultilevel"/>
     <w:tmpl w:val="752ED702"/>
@@ -8562,7 +9878,7 @@
       </w:rPr>
     </w:lvl>
   </w:abstractNum>
-  <w:abstractNum w:abstractNumId="26" w15:restartNumberingAfterBreak="0">
+  <w:abstractNum w:abstractNumId="28" w15:restartNumberingAfterBreak="0">
     <w:nsid w:val="2B6634D6"/>
     <w:multiLevelType w:val="hybridMultilevel"/>
     <w:tmpl w:val="433CCAEA"/>
@@ -8675,7 +9991,7 @@
       </w:rPr>
     </w:lvl>
   </w:abstractNum>
-  <w:abstractNum w:abstractNumId="27" w15:restartNumberingAfterBreak="0">
+  <w:abstractNum w:abstractNumId="29" w15:restartNumberingAfterBreak="0">
     <w:nsid w:val="2C9922FC"/>
     <w:multiLevelType w:val="hybridMultilevel"/>
     <w:tmpl w:val="963E3BAC"/>
@@ -8788,7 +10104,7 @@
       </w:rPr>
     </w:lvl>
   </w:abstractNum>
-  <w:abstractNum w:abstractNumId="28" w15:restartNumberingAfterBreak="0">
+  <w:abstractNum w:abstractNumId="30" w15:restartNumberingAfterBreak="0">
     <w:nsid w:val="2F574CCE"/>
     <w:multiLevelType w:val="hybridMultilevel"/>
     <w:tmpl w:val="E45E68DC"/>
@@ -8901,7 +10217,120 @@
       </w:rPr>
     </w:lvl>
   </w:abstractNum>
-  <w:abstractNum w:abstractNumId="29" w15:restartNumberingAfterBreak="0">
+  <w:abstractNum w:abstractNumId="31" w15:restartNumberingAfterBreak="0">
+    <w:nsid w:val="31315938"/>
+    <w:multiLevelType w:val="hybridMultilevel"/>
+    <w:tmpl w:val="22DA58D2"/>
+    <w:lvl w:ilvl="0" w:tplc="04090001">
+      <w:start w:val="1"/>
+      <w:numFmt w:val="bullet"/>
+      <w:lvlText w:val=""/>
+      <w:lvlJc w:val="left"/>
+      <w:pPr>
+        <w:ind w:left="720" w:hanging="360"/>
+      </w:pPr>
+      <w:rPr>
+        <w:rFonts w:ascii="Symbol" w:hAnsi="Symbol" w:hint="default"/>
+      </w:rPr>
+    </w:lvl>
+    <w:lvl w:ilvl="1" w:tplc="04090003" w:tentative="1">
+      <w:start w:val="1"/>
+      <w:numFmt w:val="bullet"/>
+      <w:lvlText w:val="o"/>
+      <w:lvlJc w:val="left"/>
+      <w:pPr>
+        <w:ind w:left="1440" w:hanging="360"/>
+      </w:pPr>
+      <w:rPr>
+        <w:rFonts w:ascii="Courier New" w:hAnsi="Courier New" w:cs="Courier New" w:hint="default"/>
+      </w:rPr>
+    </w:lvl>
+    <w:lvl w:ilvl="2" w:tplc="04090005" w:tentative="1">
+      <w:start w:val="1"/>
+      <w:numFmt w:val="bullet"/>
+      <w:lvlText w:val=""/>
+      <w:lvlJc w:val="left"/>
+      <w:pPr>
+        <w:ind w:left="2160" w:hanging="360"/>
+      </w:pPr>
+      <w:rPr>
+        <w:rFonts w:ascii="Wingdings" w:hAnsi="Wingdings" w:hint="default"/>
+      </w:rPr>
+    </w:lvl>
+    <w:lvl w:ilvl="3" w:tplc="04090001" w:tentative="1">
+      <w:start w:val="1"/>
+      <w:numFmt w:val="bullet"/>
+      <w:lvlText w:val=""/>
+      <w:lvlJc w:val="left"/>
+      <w:pPr>
+        <w:ind w:left="2880" w:hanging="360"/>
+      </w:pPr>
+      <w:rPr>
+        <w:rFonts w:ascii="Symbol" w:hAnsi="Symbol" w:hint="default"/>
+      </w:rPr>
+    </w:lvl>
+    <w:lvl w:ilvl="4" w:tplc="04090003" w:tentative="1">
+      <w:start w:val="1"/>
+      <w:numFmt w:val="bullet"/>
+      <w:lvlText w:val="o"/>
+      <w:lvlJc w:val="left"/>
+      <w:pPr>
+        <w:ind w:left="3600" w:hanging="360"/>
+      </w:pPr>
+      <w:rPr>
+        <w:rFonts w:ascii="Courier New" w:hAnsi="Courier New" w:cs="Courier New" w:hint="default"/>
+      </w:rPr>
+    </w:lvl>
+    <w:lvl w:ilvl="5" w:tplc="04090005" w:tentative="1">
+      <w:start w:val="1"/>
+      <w:numFmt w:val="bullet"/>
+      <w:lvlText w:val=""/>
+      <w:lvlJc w:val="left"/>
+      <w:pPr>
+        <w:ind w:left="4320" w:hanging="360"/>
+      </w:pPr>
+      <w:rPr>
+        <w:rFonts w:ascii="Wingdings" w:hAnsi="Wingdings" w:hint="default"/>
+      </w:rPr>
+    </w:lvl>
+    <w:lvl w:ilvl="6" w:tplc="04090001" w:tentative="1">
+      <w:start w:val="1"/>
+      <w:numFmt w:val="bullet"/>
+      <w:lvlText w:val=""/>
+      <w:lvlJc w:val="left"/>
+      <w:pPr>
+        <w:ind w:left="5040" w:hanging="360"/>
+      </w:pPr>
+      <w:rPr>
+        <w:rFonts w:ascii="Symbol" w:hAnsi="Symbol" w:hint="default"/>
+      </w:rPr>
+    </w:lvl>
+    <w:lvl w:ilvl="7" w:tplc="04090003" w:tentative="1">
+      <w:start w:val="1"/>
+      <w:numFmt w:val="bullet"/>
+      <w:lvlText w:val="o"/>
+      <w:lvlJc w:val="left"/>
+      <w:pPr>
+        <w:ind w:left="5760" w:hanging="360"/>
+      </w:pPr>
+      <w:rPr>
+        <w:rFonts w:ascii="Courier New" w:hAnsi="Courier New" w:cs="Courier New" w:hint="default"/>
+      </w:rPr>
+    </w:lvl>
+    <w:lvl w:ilvl="8" w:tplc="04090005" w:tentative="1">
+      <w:start w:val="1"/>
+      <w:numFmt w:val="bullet"/>
+      <w:lvlText w:val=""/>
+      <w:lvlJc w:val="left"/>
+      <w:pPr>
+        <w:ind w:left="6480" w:hanging="360"/>
+      </w:pPr>
+      <w:rPr>
+        <w:rFonts w:ascii="Wingdings" w:hAnsi="Wingdings" w:hint="default"/>
+      </w:rPr>
+    </w:lvl>
+  </w:abstractNum>
+  <w:abstractNum w:abstractNumId="32" w15:restartNumberingAfterBreak="0">
     <w:nsid w:val="3173363D"/>
     <w:multiLevelType w:val="hybridMultilevel"/>
     <w:tmpl w:val="0820066A"/>
@@ -9014,7 +10443,7 @@
       </w:rPr>
     </w:lvl>
   </w:abstractNum>
-  <w:abstractNum w:abstractNumId="30" w15:restartNumberingAfterBreak="0">
+  <w:abstractNum w:abstractNumId="33" w15:restartNumberingAfterBreak="0">
     <w:nsid w:val="34876C75"/>
     <w:multiLevelType w:val="hybridMultilevel"/>
     <w:tmpl w:val="11682DEC"/>
@@ -9127,7 +10556,120 @@
       </w:rPr>
     </w:lvl>
   </w:abstractNum>
-  <w:abstractNum w:abstractNumId="31" w15:restartNumberingAfterBreak="0">
+  <w:abstractNum w:abstractNumId="34" w15:restartNumberingAfterBreak="0">
+    <w:nsid w:val="36441291"/>
+    <w:multiLevelType w:val="hybridMultilevel"/>
+    <w:tmpl w:val="0950BB76"/>
+    <w:lvl w:ilvl="0" w:tplc="04090001">
+      <w:start w:val="1"/>
+      <w:numFmt w:val="bullet"/>
+      <w:lvlText w:val=""/>
+      <w:lvlJc w:val="left"/>
+      <w:pPr>
+        <w:ind w:left="720" w:hanging="360"/>
+      </w:pPr>
+      <w:rPr>
+        <w:rFonts w:ascii="Symbol" w:hAnsi="Symbol" w:hint="default"/>
+      </w:rPr>
+    </w:lvl>
+    <w:lvl w:ilvl="1" w:tplc="04090003" w:tentative="1">
+      <w:start w:val="1"/>
+      <w:numFmt w:val="bullet"/>
+      <w:lvlText w:val="o"/>
+      <w:lvlJc w:val="left"/>
+      <w:pPr>
+        <w:ind w:left="1440" w:hanging="360"/>
+      </w:pPr>
+      <w:rPr>
+        <w:rFonts w:ascii="Courier New" w:hAnsi="Courier New" w:cs="Courier New" w:hint="default"/>
+      </w:rPr>
+    </w:lvl>
+    <w:lvl w:ilvl="2" w:tplc="04090005" w:tentative="1">
+      <w:start w:val="1"/>
+      <w:numFmt w:val="bullet"/>
+      <w:lvlText w:val=""/>
+      <w:lvlJc w:val="left"/>
+      <w:pPr>
+        <w:ind w:left="2160" w:hanging="360"/>
+      </w:pPr>
+      <w:rPr>
+        <w:rFonts w:ascii="Wingdings" w:hAnsi="Wingdings" w:hint="default"/>
+      </w:rPr>
+    </w:lvl>
+    <w:lvl w:ilvl="3" w:tplc="04090001" w:tentative="1">
+      <w:start w:val="1"/>
+      <w:numFmt w:val="bullet"/>
+      <w:lvlText w:val=""/>
+      <w:lvlJc w:val="left"/>
+      <w:pPr>
+        <w:ind w:left="2880" w:hanging="360"/>
+      </w:pPr>
+      <w:rPr>
+        <w:rFonts w:ascii="Symbol" w:hAnsi="Symbol" w:hint="default"/>
+      </w:rPr>
+    </w:lvl>
+    <w:lvl w:ilvl="4" w:tplc="04090003" w:tentative="1">
+      <w:start w:val="1"/>
+      <w:numFmt w:val="bullet"/>
+      <w:lvlText w:val="o"/>
+      <w:lvlJc w:val="left"/>
+      <w:pPr>
+        <w:ind w:left="3600" w:hanging="360"/>
+      </w:pPr>
+      <w:rPr>
+        <w:rFonts w:ascii="Courier New" w:hAnsi="Courier New" w:cs="Courier New" w:hint="default"/>
+      </w:rPr>
+    </w:lvl>
+    <w:lvl w:ilvl="5" w:tplc="04090005" w:tentative="1">
+      <w:start w:val="1"/>
+      <w:numFmt w:val="bullet"/>
+      <w:lvlText w:val=""/>
+      <w:lvlJc w:val="left"/>
+      <w:pPr>
+        <w:ind w:left="4320" w:hanging="360"/>
+      </w:pPr>
+      <w:rPr>
+        <w:rFonts w:ascii="Wingdings" w:hAnsi="Wingdings" w:hint="default"/>
+      </w:rPr>
+    </w:lvl>
+    <w:lvl w:ilvl="6" w:tplc="04090001" w:tentative="1">
+      <w:start w:val="1"/>
+      <w:numFmt w:val="bullet"/>
+      <w:lvlText w:val=""/>
+      <w:lvlJc w:val="left"/>
+      <w:pPr>
+        <w:ind w:left="5040" w:hanging="360"/>
+      </w:pPr>
+      <w:rPr>
+        <w:rFonts w:ascii="Symbol" w:hAnsi="Symbol" w:hint="default"/>
+      </w:rPr>
+    </w:lvl>
+    <w:lvl w:ilvl="7" w:tplc="04090003" w:tentative="1">
+      <w:start w:val="1"/>
+      <w:numFmt w:val="bullet"/>
+      <w:lvlText w:val="o"/>
+      <w:lvlJc w:val="left"/>
+      <w:pPr>
+        <w:ind w:left="5760" w:hanging="360"/>
+      </w:pPr>
+      <w:rPr>
+        <w:rFonts w:ascii="Courier New" w:hAnsi="Courier New" w:cs="Courier New" w:hint="default"/>
+      </w:rPr>
+    </w:lvl>
+    <w:lvl w:ilvl="8" w:tplc="04090005" w:tentative="1">
+      <w:start w:val="1"/>
+      <w:numFmt w:val="bullet"/>
+      <w:lvlText w:val=""/>
+      <w:lvlJc w:val="left"/>
+      <w:pPr>
+        <w:ind w:left="6480" w:hanging="360"/>
+      </w:pPr>
+      <w:rPr>
+        <w:rFonts w:ascii="Wingdings" w:hAnsi="Wingdings" w:hint="default"/>
+      </w:rPr>
+    </w:lvl>
+  </w:abstractNum>
+  <w:abstractNum w:abstractNumId="35" w15:restartNumberingAfterBreak="0">
     <w:nsid w:val="387C2D4A"/>
     <w:multiLevelType w:val="hybridMultilevel"/>
     <w:tmpl w:val="63FC22D4"/>
@@ -9240,7 +10782,7 @@
       </w:rPr>
     </w:lvl>
   </w:abstractNum>
-  <w:abstractNum w:abstractNumId="32" w15:restartNumberingAfterBreak="0">
+  <w:abstractNum w:abstractNumId="36" w15:restartNumberingAfterBreak="0">
     <w:nsid w:val="3B846693"/>
     <w:multiLevelType w:val="hybridMultilevel"/>
     <w:tmpl w:val="C194E82E"/>
@@ -9353,7 +10895,7 @@
       </w:rPr>
     </w:lvl>
   </w:abstractNum>
-  <w:abstractNum w:abstractNumId="33" w15:restartNumberingAfterBreak="0">
+  <w:abstractNum w:abstractNumId="37" w15:restartNumberingAfterBreak="0">
     <w:nsid w:val="3C0311FF"/>
     <w:multiLevelType w:val="hybridMultilevel"/>
     <w:tmpl w:val="53CAE86E"/>
@@ -9466,7 +11008,7 @@
       </w:rPr>
     </w:lvl>
   </w:abstractNum>
-  <w:abstractNum w:abstractNumId="34" w15:restartNumberingAfterBreak="0">
+  <w:abstractNum w:abstractNumId="38" w15:restartNumberingAfterBreak="0">
     <w:nsid w:val="3FE2127C"/>
     <w:multiLevelType w:val="hybridMultilevel"/>
     <w:tmpl w:val="8CF29DE8"/>
@@ -9579,7 +11121,7 @@
       </w:rPr>
     </w:lvl>
   </w:abstractNum>
-  <w:abstractNum w:abstractNumId="35" w15:restartNumberingAfterBreak="0">
+  <w:abstractNum w:abstractNumId="39" w15:restartNumberingAfterBreak="0">
     <w:nsid w:val="42196F81"/>
     <w:multiLevelType w:val="hybridMultilevel"/>
     <w:tmpl w:val="08D67252"/>
@@ -9692,7 +11234,7 @@
       </w:rPr>
     </w:lvl>
   </w:abstractNum>
-  <w:abstractNum w:abstractNumId="36" w15:restartNumberingAfterBreak="0">
+  <w:abstractNum w:abstractNumId="40" w15:restartNumberingAfterBreak="0">
     <w:nsid w:val="451451A5"/>
     <w:multiLevelType w:val="hybridMultilevel"/>
     <w:tmpl w:val="E9CCC216"/>
@@ -9805,7 +11347,7 @@
       </w:rPr>
     </w:lvl>
   </w:abstractNum>
-  <w:abstractNum w:abstractNumId="37" w15:restartNumberingAfterBreak="0">
+  <w:abstractNum w:abstractNumId="41" w15:restartNumberingAfterBreak="0">
     <w:nsid w:val="47BC28FC"/>
     <w:multiLevelType w:val="hybridMultilevel"/>
     <w:tmpl w:val="63B213E2"/>
@@ -9918,7 +11460,7 @@
       </w:rPr>
     </w:lvl>
   </w:abstractNum>
-  <w:abstractNum w:abstractNumId="38" w15:restartNumberingAfterBreak="0">
+  <w:abstractNum w:abstractNumId="42" w15:restartNumberingAfterBreak="0">
     <w:nsid w:val="4A0A23BD"/>
     <w:multiLevelType w:val="hybridMultilevel"/>
     <w:tmpl w:val="6DB09C08"/>
@@ -10031,7 +11573,7 @@
       </w:rPr>
     </w:lvl>
   </w:abstractNum>
-  <w:abstractNum w:abstractNumId="39" w15:restartNumberingAfterBreak="0">
+  <w:abstractNum w:abstractNumId="43" w15:restartNumberingAfterBreak="0">
     <w:nsid w:val="4D5C1590"/>
     <w:multiLevelType w:val="hybridMultilevel"/>
     <w:tmpl w:val="C49070B6"/>
@@ -10144,7 +11686,7 @@
       </w:rPr>
     </w:lvl>
   </w:abstractNum>
-  <w:abstractNum w:abstractNumId="40" w15:restartNumberingAfterBreak="0">
+  <w:abstractNum w:abstractNumId="44" w15:restartNumberingAfterBreak="0">
     <w:nsid w:val="502F6533"/>
     <w:multiLevelType w:val="hybridMultilevel"/>
     <w:tmpl w:val="268AF218"/>
@@ -10257,7 +11799,7 @@
       </w:rPr>
     </w:lvl>
   </w:abstractNum>
-  <w:abstractNum w:abstractNumId="41" w15:restartNumberingAfterBreak="0">
+  <w:abstractNum w:abstractNumId="45" w15:restartNumberingAfterBreak="0">
     <w:nsid w:val="511C5E61"/>
     <w:multiLevelType w:val="hybridMultilevel"/>
     <w:tmpl w:val="1820D3E2"/>
@@ -10370,7 +11912,7 @@
       </w:rPr>
     </w:lvl>
   </w:abstractNum>
-  <w:abstractNum w:abstractNumId="42" w15:restartNumberingAfterBreak="0">
+  <w:abstractNum w:abstractNumId="46" w15:restartNumberingAfterBreak="0">
     <w:nsid w:val="53330D2E"/>
     <w:multiLevelType w:val="hybridMultilevel"/>
     <w:tmpl w:val="8598917E"/>
@@ -10483,7 +12025,7 @@
       </w:rPr>
     </w:lvl>
   </w:abstractNum>
-  <w:abstractNum w:abstractNumId="43" w15:restartNumberingAfterBreak="0">
+  <w:abstractNum w:abstractNumId="47" w15:restartNumberingAfterBreak="0">
     <w:nsid w:val="56427AC3"/>
     <w:multiLevelType w:val="hybridMultilevel"/>
     <w:tmpl w:val="FDB0E512"/>
@@ -10596,7 +12138,7 @@
       </w:rPr>
     </w:lvl>
   </w:abstractNum>
-  <w:abstractNum w:abstractNumId="44" w15:restartNumberingAfterBreak="0">
+  <w:abstractNum w:abstractNumId="48" w15:restartNumberingAfterBreak="0">
     <w:nsid w:val="5AF95178"/>
     <w:multiLevelType w:val="hybridMultilevel"/>
     <w:tmpl w:val="75689F0A"/>
@@ -10709,7 +12251,7 @@
       </w:rPr>
     </w:lvl>
   </w:abstractNum>
-  <w:abstractNum w:abstractNumId="45" w15:restartNumberingAfterBreak="0">
+  <w:abstractNum w:abstractNumId="49" w15:restartNumberingAfterBreak="0">
     <w:nsid w:val="5D0C6D57"/>
     <w:multiLevelType w:val="hybridMultilevel"/>
     <w:tmpl w:val="0746493A"/>
@@ -10822,7 +12364,7 @@
       </w:rPr>
     </w:lvl>
   </w:abstractNum>
-  <w:abstractNum w:abstractNumId="46" w15:restartNumberingAfterBreak="0">
+  <w:abstractNum w:abstractNumId="50" w15:restartNumberingAfterBreak="0">
     <w:nsid w:val="5D3E6A99"/>
     <w:multiLevelType w:val="hybridMultilevel"/>
     <w:tmpl w:val="5BEC0310"/>
@@ -10935,7 +12477,7 @@
       </w:rPr>
     </w:lvl>
   </w:abstractNum>
-  <w:abstractNum w:abstractNumId="47" w15:restartNumberingAfterBreak="0">
+  <w:abstractNum w:abstractNumId="51" w15:restartNumberingAfterBreak="0">
     <w:nsid w:val="5D537711"/>
     <w:multiLevelType w:val="hybridMultilevel"/>
     <w:tmpl w:val="54B4D8AA"/>
@@ -11048,7 +12590,7 @@
       </w:rPr>
     </w:lvl>
   </w:abstractNum>
-  <w:abstractNum w:abstractNumId="48" w15:restartNumberingAfterBreak="0">
+  <w:abstractNum w:abstractNumId="52" w15:restartNumberingAfterBreak="0">
     <w:nsid w:val="67D94A70"/>
     <w:multiLevelType w:val="hybridMultilevel"/>
     <w:tmpl w:val="E7D47362"/>
@@ -11161,7 +12703,7 @@
       </w:rPr>
     </w:lvl>
   </w:abstractNum>
-  <w:abstractNum w:abstractNumId="49" w15:restartNumberingAfterBreak="0">
+  <w:abstractNum w:abstractNumId="53" w15:restartNumberingAfterBreak="0">
     <w:nsid w:val="6AF16D92"/>
     <w:multiLevelType w:val="hybridMultilevel"/>
     <w:tmpl w:val="A2FAC8CE"/>
@@ -11274,7 +12816,7 @@
       </w:rPr>
     </w:lvl>
   </w:abstractNum>
-  <w:abstractNum w:abstractNumId="50" w15:restartNumberingAfterBreak="0">
+  <w:abstractNum w:abstractNumId="54" w15:restartNumberingAfterBreak="0">
     <w:nsid w:val="6DE2382D"/>
     <w:multiLevelType w:val="hybridMultilevel"/>
     <w:tmpl w:val="BAFA7B9A"/>
@@ -11387,7 +12929,7 @@
       </w:rPr>
     </w:lvl>
   </w:abstractNum>
-  <w:abstractNum w:abstractNumId="51" w15:restartNumberingAfterBreak="0">
+  <w:abstractNum w:abstractNumId="55" w15:restartNumberingAfterBreak="0">
     <w:nsid w:val="6E39588A"/>
     <w:multiLevelType w:val="hybridMultilevel"/>
     <w:tmpl w:val="BE5EBDC4"/>
@@ -11500,7 +13042,7 @@
       </w:rPr>
     </w:lvl>
   </w:abstractNum>
-  <w:abstractNum w:abstractNumId="52" w15:restartNumberingAfterBreak="0">
+  <w:abstractNum w:abstractNumId="56" w15:restartNumberingAfterBreak="0">
     <w:nsid w:val="6FA00F8A"/>
     <w:multiLevelType w:val="hybridMultilevel"/>
     <w:tmpl w:val="66A2C130"/>
@@ -11613,7 +13155,7 @@
       </w:rPr>
     </w:lvl>
   </w:abstractNum>
-  <w:abstractNum w:abstractNumId="53" w15:restartNumberingAfterBreak="0">
+  <w:abstractNum w:abstractNumId="57" w15:restartNumberingAfterBreak="0">
     <w:nsid w:val="6FD86E5F"/>
     <w:multiLevelType w:val="hybridMultilevel"/>
     <w:tmpl w:val="5E06A4D2"/>
@@ -11726,7 +13268,120 @@
       </w:rPr>
     </w:lvl>
   </w:abstractNum>
-  <w:abstractNum w:abstractNumId="54" w15:restartNumberingAfterBreak="0">
+  <w:abstractNum w:abstractNumId="58" w15:restartNumberingAfterBreak="0">
+    <w:nsid w:val="73334695"/>
+    <w:multiLevelType w:val="hybridMultilevel"/>
+    <w:tmpl w:val="FCCEFAB6"/>
+    <w:lvl w:ilvl="0" w:tplc="04090001">
+      <w:start w:val="1"/>
+      <w:numFmt w:val="bullet"/>
+      <w:lvlText w:val=""/>
+      <w:lvlJc w:val="left"/>
+      <w:pPr>
+        <w:ind w:left="720" w:hanging="360"/>
+      </w:pPr>
+      <w:rPr>
+        <w:rFonts w:ascii="Symbol" w:hAnsi="Symbol" w:hint="default"/>
+      </w:rPr>
+    </w:lvl>
+    <w:lvl w:ilvl="1" w:tplc="04090003" w:tentative="1">
+      <w:start w:val="1"/>
+      <w:numFmt w:val="bullet"/>
+      <w:lvlText w:val="o"/>
+      <w:lvlJc w:val="left"/>
+      <w:pPr>
+        <w:ind w:left="1440" w:hanging="360"/>
+      </w:pPr>
+      <w:rPr>
+        <w:rFonts w:ascii="Courier New" w:hAnsi="Courier New" w:cs="Courier New" w:hint="default"/>
+      </w:rPr>
+    </w:lvl>
+    <w:lvl w:ilvl="2" w:tplc="04090005" w:tentative="1">
+      <w:start w:val="1"/>
+      <w:numFmt w:val="bullet"/>
+      <w:lvlText w:val=""/>
+      <w:lvlJc w:val="left"/>
+      <w:pPr>
+        <w:ind w:left="2160" w:hanging="360"/>
+      </w:pPr>
+      <w:rPr>
+        <w:rFonts w:ascii="Wingdings" w:hAnsi="Wingdings" w:hint="default"/>
+      </w:rPr>
+    </w:lvl>
+    <w:lvl w:ilvl="3" w:tplc="04090001" w:tentative="1">
+      <w:start w:val="1"/>
+      <w:numFmt w:val="bullet"/>
+      <w:lvlText w:val=""/>
+      <w:lvlJc w:val="left"/>
+      <w:pPr>
+        <w:ind w:left="2880" w:hanging="360"/>
+      </w:pPr>
+      <w:rPr>
+        <w:rFonts w:ascii="Symbol" w:hAnsi="Symbol" w:hint="default"/>
+      </w:rPr>
+    </w:lvl>
+    <w:lvl w:ilvl="4" w:tplc="04090003" w:tentative="1">
+      <w:start w:val="1"/>
+      <w:numFmt w:val="bullet"/>
+      <w:lvlText w:val="o"/>
+      <w:lvlJc w:val="left"/>
+      <w:pPr>
+        <w:ind w:left="3600" w:hanging="360"/>
+      </w:pPr>
+      <w:rPr>
+        <w:rFonts w:ascii="Courier New" w:hAnsi="Courier New" w:cs="Courier New" w:hint="default"/>
+      </w:rPr>
+    </w:lvl>
+    <w:lvl w:ilvl="5" w:tplc="04090005" w:tentative="1">
+      <w:start w:val="1"/>
+      <w:numFmt w:val="bullet"/>
+      <w:lvlText w:val=""/>
+      <w:lvlJc w:val="left"/>
+      <w:pPr>
+        <w:ind w:left="4320" w:hanging="360"/>
+      </w:pPr>
+      <w:rPr>
+        <w:rFonts w:ascii="Wingdings" w:hAnsi="Wingdings" w:hint="default"/>
+      </w:rPr>
+    </w:lvl>
+    <w:lvl w:ilvl="6" w:tplc="04090001" w:tentative="1">
+      <w:start w:val="1"/>
+      <w:numFmt w:val="bullet"/>
+      <w:lvlText w:val=""/>
+      <w:lvlJc w:val="left"/>
+      <w:pPr>
+        <w:ind w:left="5040" w:hanging="360"/>
+      </w:pPr>
+      <w:rPr>
+        <w:rFonts w:ascii="Symbol" w:hAnsi="Symbol" w:hint="default"/>
+      </w:rPr>
+    </w:lvl>
+    <w:lvl w:ilvl="7" w:tplc="04090003" w:tentative="1">
+      <w:start w:val="1"/>
+      <w:numFmt w:val="bullet"/>
+      <w:lvlText w:val="o"/>
+      <w:lvlJc w:val="left"/>
+      <w:pPr>
+        <w:ind w:left="5760" w:hanging="360"/>
+      </w:pPr>
+      <w:rPr>
+        <w:rFonts w:ascii="Courier New" w:hAnsi="Courier New" w:cs="Courier New" w:hint="default"/>
+      </w:rPr>
+    </w:lvl>
+    <w:lvl w:ilvl="8" w:tplc="04090005" w:tentative="1">
+      <w:start w:val="1"/>
+      <w:numFmt w:val="bullet"/>
+      <w:lvlText w:val=""/>
+      <w:lvlJc w:val="left"/>
+      <w:pPr>
+        <w:ind w:left="6480" w:hanging="360"/>
+      </w:pPr>
+      <w:rPr>
+        <w:rFonts w:ascii="Wingdings" w:hAnsi="Wingdings" w:hint="default"/>
+      </w:rPr>
+    </w:lvl>
+  </w:abstractNum>
+  <w:abstractNum w:abstractNumId="59" w15:restartNumberingAfterBreak="0">
     <w:nsid w:val="740B2988"/>
     <w:multiLevelType w:val="hybridMultilevel"/>
     <w:tmpl w:val="1988FA58"/>
@@ -11839,7 +13494,7 @@
       </w:rPr>
     </w:lvl>
   </w:abstractNum>
-  <w:abstractNum w:abstractNumId="55" w15:restartNumberingAfterBreak="0">
+  <w:abstractNum w:abstractNumId="60" w15:restartNumberingAfterBreak="0">
     <w:nsid w:val="746A508E"/>
     <w:multiLevelType w:val="hybridMultilevel"/>
     <w:tmpl w:val="B8181EFC"/>
@@ -11952,7 +13607,7 @@
       </w:rPr>
     </w:lvl>
   </w:abstractNum>
-  <w:abstractNum w:abstractNumId="56" w15:restartNumberingAfterBreak="0">
+  <w:abstractNum w:abstractNumId="61" w15:restartNumberingAfterBreak="0">
     <w:nsid w:val="76B42247"/>
     <w:multiLevelType w:val="hybridMultilevel"/>
     <w:tmpl w:val="7A207F78"/>
@@ -12065,7 +13720,7 @@
       </w:rPr>
     </w:lvl>
   </w:abstractNum>
-  <w:abstractNum w:abstractNumId="57" w15:restartNumberingAfterBreak="0">
+  <w:abstractNum w:abstractNumId="62" w15:restartNumberingAfterBreak="0">
     <w:nsid w:val="770B3C7A"/>
     <w:multiLevelType w:val="hybridMultilevel"/>
     <w:tmpl w:val="9474D05E"/>
@@ -12178,7 +13833,7 @@
       </w:rPr>
     </w:lvl>
   </w:abstractNum>
-  <w:abstractNum w:abstractNumId="58" w15:restartNumberingAfterBreak="0">
+  <w:abstractNum w:abstractNumId="63" w15:restartNumberingAfterBreak="0">
     <w:nsid w:val="7C6215BA"/>
     <w:multiLevelType w:val="hybridMultilevel"/>
     <w:tmpl w:val="45A098EC"/>
@@ -12292,109 +13947,109 @@
     </w:lvl>
   </w:abstractNum>
   <w:num w:numId="1">
-    <w:abstractNumId w:val="9"/>
+    <w:abstractNumId w:val="10"/>
   </w:num>
   <w:num w:numId="2">
-    <w:abstractNumId w:val="12"/>
+    <w:abstractNumId w:val="13"/>
   </w:num>
   <w:num w:numId="3">
-    <w:abstractNumId w:val="38"/>
+    <w:abstractNumId w:val="42"/>
   </w:num>
   <w:num w:numId="4">
-    <w:abstractNumId w:val="45"/>
+    <w:abstractNumId w:val="49"/>
   </w:num>
   <w:num w:numId="5">
     <w:abstractNumId w:val="0"/>
   </w:num>
   <w:num w:numId="6">
-    <w:abstractNumId w:val="57"/>
+    <w:abstractNumId w:val="62"/>
   </w:num>
   <w:num w:numId="7">
-    <w:abstractNumId w:val="47"/>
+    <w:abstractNumId w:val="51"/>
   </w:num>
   <w:num w:numId="8">
-    <w:abstractNumId w:val="16"/>
+    <w:abstractNumId w:val="17"/>
   </w:num>
   <w:num w:numId="9">
-    <w:abstractNumId w:val="28"/>
+    <w:abstractNumId w:val="30"/>
   </w:num>
   <w:num w:numId="10">
     <w:abstractNumId w:val="4"/>
   </w:num>
   <w:num w:numId="11">
+    <w:abstractNumId w:val="12"/>
+  </w:num>
+  <w:num w:numId="12">
+    <w:abstractNumId w:val="45"/>
+  </w:num>
+  <w:num w:numId="13">
+    <w:abstractNumId w:val="37"/>
+  </w:num>
+  <w:num w:numId="14">
+    <w:abstractNumId w:val="40"/>
+  </w:num>
+  <w:num w:numId="15">
     <w:abstractNumId w:val="11"/>
   </w:num>
-  <w:num w:numId="12">
-    <w:abstractNumId w:val="41"/>
-  </w:num>
-  <w:num w:numId="13">
-    <w:abstractNumId w:val="33"/>
-  </w:num>
-  <w:num w:numId="14">
-    <w:abstractNumId w:val="36"/>
-  </w:num>
-  <w:num w:numId="15">
-    <w:abstractNumId w:val="10"/>
-  </w:num>
   <w:num w:numId="16">
-    <w:abstractNumId w:val="48"/>
+    <w:abstractNumId w:val="52"/>
   </w:num>
   <w:num w:numId="17">
+    <w:abstractNumId w:val="28"/>
+  </w:num>
+  <w:num w:numId="18">
     <w:abstractNumId w:val="26"/>
   </w:num>
-  <w:num w:numId="18">
-    <w:abstractNumId w:val="24"/>
-  </w:num>
   <w:num w:numId="19">
-    <w:abstractNumId w:val="39"/>
+    <w:abstractNumId w:val="43"/>
   </w:num>
   <w:num w:numId="20">
-    <w:abstractNumId w:val="42"/>
+    <w:abstractNumId w:val="46"/>
   </w:num>
   <w:num w:numId="21">
     <w:abstractNumId w:val="8"/>
   </w:num>
   <w:num w:numId="22">
-    <w:abstractNumId w:val="22"/>
+    <w:abstractNumId w:val="24"/>
   </w:num>
   <w:num w:numId="23">
-    <w:abstractNumId w:val="25"/>
+    <w:abstractNumId w:val="27"/>
   </w:num>
   <w:num w:numId="24">
+    <w:abstractNumId w:val="32"/>
+  </w:num>
+  <w:num w:numId="25">
+    <w:abstractNumId w:val="14"/>
+  </w:num>
+  <w:num w:numId="26">
+    <w:abstractNumId w:val="56"/>
+  </w:num>
+  <w:num w:numId="27">
+    <w:abstractNumId w:val="53"/>
+  </w:num>
+  <w:num w:numId="28">
+    <w:abstractNumId w:val="36"/>
+  </w:num>
+  <w:num w:numId="29">
+    <w:abstractNumId w:val="20"/>
+  </w:num>
+  <w:num w:numId="30">
+    <w:abstractNumId w:val="15"/>
+  </w:num>
+  <w:num w:numId="31">
+    <w:abstractNumId w:val="23"/>
+  </w:num>
+  <w:num w:numId="32">
     <w:abstractNumId w:val="29"/>
   </w:num>
-  <w:num w:numId="25">
-    <w:abstractNumId w:val="13"/>
-  </w:num>
-  <w:num w:numId="26">
-    <w:abstractNumId w:val="52"/>
-  </w:num>
-  <w:num w:numId="27">
-    <w:abstractNumId w:val="49"/>
-  </w:num>
-  <w:num w:numId="28">
-    <w:abstractNumId w:val="32"/>
-  </w:num>
-  <w:num w:numId="29">
-    <w:abstractNumId w:val="19"/>
-  </w:num>
-  <w:num w:numId="30">
-    <w:abstractNumId w:val="14"/>
-  </w:num>
-  <w:num w:numId="31">
-    <w:abstractNumId w:val="21"/>
-  </w:num>
-  <w:num w:numId="32">
-    <w:abstractNumId w:val="27"/>
-  </w:num>
   <w:num w:numId="33">
-    <w:abstractNumId w:val="58"/>
+    <w:abstractNumId w:val="63"/>
   </w:num>
   <w:num w:numId="34">
-    <w:abstractNumId w:val="55"/>
+    <w:abstractNumId w:val="60"/>
   </w:num>
   <w:num w:numId="35">
-    <w:abstractNumId w:val="31"/>
+    <w:abstractNumId w:val="35"/>
   </w:num>
   <w:num w:numId="36">
     <w:abstractNumId w:val="5"/>
@@ -12403,70 +14058,85 @@
     <w:abstractNumId w:val="1"/>
   </w:num>
   <w:num w:numId="38">
-    <w:abstractNumId w:val="43"/>
+    <w:abstractNumId w:val="47"/>
   </w:num>
   <w:num w:numId="39">
-    <w:abstractNumId w:val="34"/>
+    <w:abstractNumId w:val="38"/>
   </w:num>
   <w:num w:numId="40">
     <w:abstractNumId w:val="7"/>
   </w:num>
   <w:num w:numId="41">
+    <w:abstractNumId w:val="19"/>
+  </w:num>
+  <w:num w:numId="42">
+    <w:abstractNumId w:val="39"/>
+  </w:num>
+  <w:num w:numId="43">
+    <w:abstractNumId w:val="44"/>
+  </w:num>
+  <w:num w:numId="44">
+    <w:abstractNumId w:val="16"/>
+  </w:num>
+  <w:num w:numId="45">
+    <w:abstractNumId w:val="50"/>
+  </w:num>
+  <w:num w:numId="46">
     <w:abstractNumId w:val="18"/>
   </w:num>
-  <w:num w:numId="42">
-    <w:abstractNumId w:val="35"/>
-  </w:num>
-  <w:num w:numId="43">
-    <w:abstractNumId w:val="40"/>
-  </w:num>
-  <w:num w:numId="44">
-    <w:abstractNumId w:val="15"/>
-  </w:num>
-  <w:num w:numId="45">
-    <w:abstractNumId w:val="46"/>
-  </w:num>
-  <w:num w:numId="46">
-    <w:abstractNumId w:val="17"/>
-  </w:num>
   <w:num w:numId="47">
-    <w:abstractNumId w:val="44"/>
+    <w:abstractNumId w:val="48"/>
   </w:num>
   <w:num w:numId="48">
-    <w:abstractNumId w:val="53"/>
+    <w:abstractNumId w:val="57"/>
   </w:num>
   <w:num w:numId="49">
     <w:abstractNumId w:val="6"/>
   </w:num>
   <w:num w:numId="50">
-    <w:abstractNumId w:val="56"/>
+    <w:abstractNumId w:val="61"/>
   </w:num>
   <w:num w:numId="51">
+    <w:abstractNumId w:val="59"/>
+  </w:num>
+  <w:num w:numId="52">
+    <w:abstractNumId w:val="55"/>
+  </w:num>
+  <w:num w:numId="53">
     <w:abstractNumId w:val="54"/>
   </w:num>
-  <w:num w:numId="52">
-    <w:abstractNumId w:val="51"/>
-  </w:num>
-  <w:num w:numId="53">
-    <w:abstractNumId w:val="50"/>
-  </w:num>
   <w:num w:numId="54">
-    <w:abstractNumId w:val="20"/>
+    <w:abstractNumId w:val="21"/>
   </w:num>
   <w:num w:numId="55">
-    <w:abstractNumId w:val="37"/>
+    <w:abstractNumId w:val="41"/>
   </w:num>
   <w:num w:numId="56">
     <w:abstractNumId w:val="3"/>
   </w:num>
   <w:num w:numId="57">
-    <w:abstractNumId w:val="30"/>
+    <w:abstractNumId w:val="33"/>
   </w:num>
   <w:num w:numId="58">
     <w:abstractNumId w:val="2"/>
   </w:num>
   <w:num w:numId="59">
-    <w:abstractNumId w:val="23"/>
+    <w:abstractNumId w:val="25"/>
+  </w:num>
+  <w:num w:numId="60">
+    <w:abstractNumId w:val="34"/>
+  </w:num>
+  <w:num w:numId="61">
+    <w:abstractNumId w:val="31"/>
+  </w:num>
+  <w:num w:numId="62">
+    <w:abstractNumId w:val="9"/>
+  </w:num>
+  <w:num w:numId="63">
+    <w:abstractNumId w:val="22"/>
+  </w:num>
+  <w:num w:numId="64">
+    <w:abstractNumId w:val="58"/>
   </w:num>
   <w:numIdMacAtCleanup w:val="59"/>
 </w:numbering>

--- a/Python Notes.docx
+++ b/Python Notes.docx
@@ -6445,6 +6445,7 @@
       <w:r>
         <w:t>php</w:t>
       </w:r>
+      <w:proofErr w:type="spellEnd"/>
     </w:p>
     <w:p>
       <w:pPr>
@@ -6454,40 +6455,39 @@
           <w:numId w:val="2"/>
         </w:numPr>
       </w:pPr>
+      <w:r>
+        <w:t>Properties or Map or HashMap – Java</w:t>
+      </w:r>
+    </w:p>
+    <w:p>
+      <w:pPr>
+        <w:pStyle w:val="ListParagraph"/>
+        <w:numPr>
+          <w:ilvl w:val="0"/>
+          <w:numId w:val="2"/>
+        </w:numPr>
+      </w:pPr>
+      <w:r>
+        <w:t>Property Bag – C# / .Net</w:t>
+      </w:r>
+    </w:p>
+    <w:p>
+      <w:pPr>
+        <w:pStyle w:val="ListParagraph"/>
+        <w:numPr>
+          <w:ilvl w:val="0"/>
+          <w:numId w:val="64"/>
+        </w:numPr>
+      </w:pPr>
+      <w:r>
+        <w:t xml:space="preserve">purse = </w:t>
+      </w:r>
+      <w:proofErr w:type="spellStart"/>
+      <w:r>
+        <w:t>dict</w:t>
+      </w:r>
       <w:proofErr w:type="spellEnd"/>
       <w:r>
-        <w:t>Properties or Map or HashMap – Java</w:t>
-      </w:r>
-    </w:p>
-    <w:p>
-      <w:pPr>
-        <w:pStyle w:val="ListParagraph"/>
-        <w:numPr>
-          <w:ilvl w:val="0"/>
-          <w:numId w:val="2"/>
-        </w:numPr>
-      </w:pPr>
-      <w:r>
-        <w:t>Property Bag – C# / .Net</w:t>
-      </w:r>
-    </w:p>
-    <w:p>
-      <w:pPr>
-        <w:pStyle w:val="ListParagraph"/>
-        <w:numPr>
-          <w:ilvl w:val="0"/>
-          <w:numId w:val="64"/>
-        </w:numPr>
-      </w:pPr>
-      <w:r>
-        <w:t xml:space="preserve">purse = </w:t>
-      </w:r>
-      <w:proofErr w:type="spellStart"/>
-      <w:r>
-        <w:t>dict</w:t>
-      </w:r>
-      <w:proofErr w:type="spellEnd"/>
-      <w:r>
         <w:t>()</w:t>
       </w:r>
     </w:p>
@@ -6532,13 +6532,7 @@
       </w:r>
     </w:p>
     <w:p/>
-    <w:p>
-      <w:pPr>
-        <w:rPr>
-          <w:i/>
-        </w:rPr>
-      </w:pPr>
-    </w:p>
+    <w:p/>
     <w:p>
       <w:pPr>
         <w:rPr>
@@ -6700,8 +6694,407 @@
     </w:p>
     <w:p/>
     <w:p>
+      <w:pPr>
+        <w:rPr>
+          <w:i/>
+          <w:u w:val="single"/>
+        </w:rPr>
+      </w:pPr>
+      <w:r>
+        <w:rPr>
+          <w:i/>
+          <w:u w:val="single"/>
+        </w:rPr>
+        <w:t>Dictionaries – Common Applications</w:t>
+      </w:r>
+    </w:p>
+    <w:p>
+      <w:pPr>
+        <w:rPr>
+          <w:i/>
+          <w:u w:val="single"/>
+        </w:rPr>
+      </w:pPr>
+    </w:p>
+    <w:p>
+      <w:pPr>
+        <w:pStyle w:val="ListParagraph"/>
+        <w:numPr>
+          <w:ilvl w:val="0"/>
+          <w:numId w:val="64"/>
+        </w:numPr>
+      </w:pPr>
+      <w:r>
+        <w:t>One common use of dictionaries is counting how often we ‘see’ something.</w:t>
+      </w:r>
+    </w:p>
+    <w:p>
+      <w:pPr>
+        <w:pStyle w:val="ListParagraph"/>
+        <w:numPr>
+          <w:ilvl w:val="0"/>
+          <w:numId w:val="64"/>
+        </w:numPr>
+      </w:pPr>
+      <w:r>
+        <w:t>It is an error to reference a key which is not in the dictionary.</w:t>
+      </w:r>
+    </w:p>
+    <w:p>
+      <w:pPr>
+        <w:pStyle w:val="ListParagraph"/>
+        <w:numPr>
+          <w:ilvl w:val="0"/>
+          <w:numId w:val="64"/>
+        </w:numPr>
+      </w:pPr>
+      <w:r>
+        <w:t xml:space="preserve">We can use the in operator to see if a key is in the dictionary. </w:t>
+      </w:r>
+    </w:p>
+    <w:p>
+      <w:pPr>
+        <w:pStyle w:val="ListParagraph"/>
+        <w:numPr>
+          <w:ilvl w:val="0"/>
+          <w:numId w:val="64"/>
+        </w:numPr>
+      </w:pPr>
+      <w:r>
+        <w:t xml:space="preserve">When we encounter a new name, we need to add a new entry in the dictionary and if this the second or later time we have seen the name, we simply add one to the count in the dictionary under that name. </w:t>
+      </w:r>
+    </w:p>
+    <w:p>
+      <w:pPr>
+        <w:pStyle w:val="ListParagraph"/>
+        <w:numPr>
+          <w:ilvl w:val="0"/>
+          <w:numId w:val="64"/>
+        </w:numPr>
+      </w:pPr>
+      <w:r>
+        <w:t xml:space="preserve">counts = </w:t>
+      </w:r>
+      <w:proofErr w:type="spellStart"/>
+      <w:r>
+        <w:t>dict</w:t>
+      </w:r>
+      <w:proofErr w:type="spellEnd"/>
+      <w:r>
+        <w:t>()</w:t>
+      </w:r>
+    </w:p>
+    <w:p>
+      <w:pPr>
+        <w:pStyle w:val="ListParagraph"/>
+      </w:pPr>
+      <w:r>
+        <w:t>names = [‘john’, ‘</w:t>
+      </w:r>
+      <w:proofErr w:type="spellStart"/>
+      <w:r>
+        <w:t>paul</w:t>
+      </w:r>
+      <w:proofErr w:type="spellEnd"/>
+      <w:r>
+        <w:t>’, ‘john’, ‘</w:t>
+      </w:r>
+      <w:proofErr w:type="spellStart"/>
+      <w:r>
+        <w:t>david</w:t>
+      </w:r>
+      <w:proofErr w:type="spellEnd"/>
+      <w:r>
+        <w:t>’, ‘</w:t>
+      </w:r>
+      <w:proofErr w:type="spellStart"/>
+      <w:r>
+        <w:t>paul</w:t>
+      </w:r>
+      <w:proofErr w:type="spellEnd"/>
+      <w:r>
+        <w:t>’]</w:t>
+      </w:r>
+    </w:p>
+    <w:p>
+      <w:pPr>
+        <w:pStyle w:val="ListParagraph"/>
+      </w:pPr>
+      <w:r>
+        <w:t>for name in names :</w:t>
+      </w:r>
+    </w:p>
+    <w:p>
+      <w:pPr>
+        <w:pStyle w:val="ListParagraph"/>
+      </w:pPr>
+      <w:r>
+        <w:t xml:space="preserve">    if name not in counts :</w:t>
+      </w:r>
+    </w:p>
+    <w:p>
+      <w:pPr>
+        <w:pStyle w:val="ListParagraph"/>
+      </w:pPr>
+      <w:r>
+        <w:t xml:space="preserve">        counts[name] = 1</w:t>
+      </w:r>
+    </w:p>
+    <w:p>
+      <w:pPr>
+        <w:pStyle w:val="ListParagraph"/>
+      </w:pPr>
+      <w:r>
+        <w:t xml:space="preserve">    else :</w:t>
+      </w:r>
+    </w:p>
+    <w:p>
+      <w:pPr>
+        <w:pStyle w:val="ListParagraph"/>
+      </w:pPr>
+      <w:r>
+        <w:t xml:space="preserve">        counts[name] = counts[name] + 1</w:t>
+      </w:r>
+    </w:p>
+    <w:p>
+      <w:pPr>
+        <w:pStyle w:val="ListParagraph"/>
+      </w:pPr>
+      <w:r>
+        <w:t>print(counts)</w:t>
+      </w:r>
+    </w:p>
+    <w:p>
+      <w:pPr>
+        <w:pStyle w:val="ListParagraph"/>
+      </w:pPr>
+      <w:r>
+        <w:t>{‘john’: 2, ‘</w:t>
+      </w:r>
+      <w:proofErr w:type="spellStart"/>
+      <w:r>
+        <w:t>david</w:t>
+      </w:r>
+      <w:proofErr w:type="spellEnd"/>
+      <w:r>
+        <w:t>’: 1, ‘paul’:2}</w:t>
+      </w:r>
+    </w:p>
+    <w:p/>
+    <w:p>
+      <w:pPr>
+        <w:rPr>
+          <w:i/>
+        </w:rPr>
+      </w:pPr>
+      <w:r>
+        <w:rPr>
+          <w:i/>
+        </w:rPr>
+        <w:t>The get</w:t>
+      </w:r>
+      <w:r>
+        <w:rPr>
+          <w:i/>
+        </w:rPr>
+        <w:t>()</w:t>
+      </w:r>
       <w:bookmarkStart w:id="0" w:name="_GoBack"/>
       <w:bookmarkEnd w:id="0"/>
+      <w:r>
+        <w:rPr>
+          <w:i/>
+        </w:rPr>
+        <w:t xml:space="preserve"> method for dictionaries</w:t>
+      </w:r>
+    </w:p>
+    <w:p>
+      <w:pPr>
+        <w:rPr>
+          <w:i/>
+        </w:rPr>
+      </w:pPr>
+    </w:p>
+    <w:p>
+      <w:pPr>
+        <w:pStyle w:val="ListParagraph"/>
+        <w:numPr>
+          <w:ilvl w:val="0"/>
+          <w:numId w:val="65"/>
+        </w:numPr>
+      </w:pPr>
+      <w:r>
+        <w:t xml:space="preserve">The pattern of checking to see if a key is already in a dictionary and assuming a default value if the key is not there is so common that there is a method called get() that does this for us. </w:t>
+      </w:r>
+    </w:p>
+    <w:p>
+      <w:pPr>
+        <w:pStyle w:val="ListParagraph"/>
+        <w:numPr>
+          <w:ilvl w:val="0"/>
+          <w:numId w:val="65"/>
+        </w:numPr>
+      </w:pPr>
+      <w:r>
+        <w:t>if name in counts :</w:t>
+      </w:r>
+    </w:p>
+    <w:p>
+      <w:pPr>
+        <w:pStyle w:val="ListParagraph"/>
+      </w:pPr>
+      <w:r>
+        <w:t xml:space="preserve">    x = counts[name]</w:t>
+      </w:r>
+    </w:p>
+    <w:p>
+      <w:pPr>
+        <w:pStyle w:val="ListParagraph"/>
+      </w:pPr>
+      <w:r>
+        <w:t>else :</w:t>
+      </w:r>
+    </w:p>
+    <w:p>
+      <w:pPr>
+        <w:pStyle w:val="ListParagraph"/>
+      </w:pPr>
+      <w:r>
+        <w:t xml:space="preserve">    x = 0</w:t>
+      </w:r>
+    </w:p>
+    <w:p>
+      <w:pPr>
+        <w:pStyle w:val="ListParagraph"/>
+      </w:pPr>
+      <w:r>
+        <w:t>x = counts get(name, 0)</w:t>
+      </w:r>
+    </w:p>
+    <w:p>
+      <w:pPr>
+        <w:pStyle w:val="ListParagraph"/>
+        <w:numPr>
+          <w:ilvl w:val="0"/>
+          <w:numId w:val="65"/>
+        </w:numPr>
+      </w:pPr>
+      <w:r>
+        <w:t xml:space="preserve">We can use get() and provide a default value of zero when the key is not yet in the dictionary and then just add one. </w:t>
+      </w:r>
+    </w:p>
+    <w:p>
+      <w:pPr>
+        <w:pStyle w:val="ListParagraph"/>
+        <w:numPr>
+          <w:ilvl w:val="0"/>
+          <w:numId w:val="65"/>
+        </w:numPr>
+      </w:pPr>
+      <w:r>
+        <w:t xml:space="preserve">counts = </w:t>
+      </w:r>
+      <w:proofErr w:type="spellStart"/>
+      <w:r>
+        <w:t>dict</w:t>
+      </w:r>
+      <w:proofErr w:type="spellEnd"/>
+      <w:r>
+        <w:t>()</w:t>
+      </w:r>
+    </w:p>
+    <w:p>
+      <w:pPr>
+        <w:pStyle w:val="ListParagraph"/>
+      </w:pPr>
+      <w:r>
+        <w:t>names = [‘john’, ‘</w:t>
+      </w:r>
+      <w:proofErr w:type="spellStart"/>
+      <w:r>
+        <w:t>paul</w:t>
+      </w:r>
+      <w:proofErr w:type="spellEnd"/>
+      <w:r>
+        <w:t>’, ‘john’, ‘</w:t>
+      </w:r>
+      <w:proofErr w:type="spellStart"/>
+      <w:r>
+        <w:t>david</w:t>
+      </w:r>
+      <w:proofErr w:type="spellEnd"/>
+      <w:r>
+        <w:t>’, ‘</w:t>
+      </w:r>
+      <w:proofErr w:type="spellStart"/>
+      <w:r>
+        <w:t>paul</w:t>
+      </w:r>
+      <w:proofErr w:type="spellEnd"/>
+      <w:r>
+        <w:t>’]</w:t>
+      </w:r>
+    </w:p>
+    <w:p>
+      <w:pPr>
+        <w:pStyle w:val="ListParagraph"/>
+      </w:pPr>
+      <w:r>
+        <w:t>for name in names :</w:t>
+      </w:r>
+    </w:p>
+    <w:p>
+      <w:pPr>
+        <w:pStyle w:val="ListParagraph"/>
+      </w:pPr>
+      <w:r>
+        <w:t xml:space="preserve">    counts[name] = </w:t>
+      </w:r>
+      <w:proofErr w:type="spellStart"/>
+      <w:r>
+        <w:t>counts.get</w:t>
+      </w:r>
+      <w:proofErr w:type="spellEnd"/>
+      <w:r>
+        <w:t>(name, 0) + 1</w:t>
+      </w:r>
+    </w:p>
+    <w:p>
+      <w:pPr>
+        <w:pStyle w:val="ListParagraph"/>
+      </w:pPr>
+      <w:r>
+        <w:t>print(counts)</w:t>
+      </w:r>
+    </w:p>
+    <w:p>
+      <w:pPr>
+        <w:pStyle w:val="ListParagraph"/>
+      </w:pPr>
+      <w:r>
+        <w:t>{‘john’: 2, ‘</w:t>
+      </w:r>
+      <w:proofErr w:type="spellStart"/>
+      <w:r>
+        <w:t>david</w:t>
+      </w:r>
+      <w:proofErr w:type="spellEnd"/>
+      <w:r>
+        <w:t>’: 1, ‘</w:t>
+      </w:r>
+      <w:proofErr w:type="spellStart"/>
+      <w:r>
+        <w:t>paul</w:t>
+      </w:r>
+      <w:proofErr w:type="spellEnd"/>
+      <w:r>
+        <w:t>’: 2}</w:t>
+      </w:r>
+    </w:p>
+    <w:p>
+      <w:pPr>
+        <w:pStyle w:val="ListParagraph"/>
+      </w:pPr>
     </w:p>
     <w:sectPr>
       <w:pgSz w:w="11900" w:h="16840"/>
@@ -10105,6 +10498,119 @@
     </w:lvl>
   </w:abstractNum>
   <w:abstractNum w:abstractNumId="30" w15:restartNumberingAfterBreak="0">
+    <w:nsid w:val="2CBB46A9"/>
+    <w:multiLevelType w:val="hybridMultilevel"/>
+    <w:tmpl w:val="B6CAEBFA"/>
+    <w:lvl w:ilvl="0" w:tplc="04090001">
+      <w:start w:val="1"/>
+      <w:numFmt w:val="bullet"/>
+      <w:lvlText w:val=""/>
+      <w:lvlJc w:val="left"/>
+      <w:pPr>
+        <w:ind w:left="720" w:hanging="360"/>
+      </w:pPr>
+      <w:rPr>
+        <w:rFonts w:ascii="Symbol" w:hAnsi="Symbol" w:hint="default"/>
+      </w:rPr>
+    </w:lvl>
+    <w:lvl w:ilvl="1" w:tplc="04090003" w:tentative="1">
+      <w:start w:val="1"/>
+      <w:numFmt w:val="bullet"/>
+      <w:lvlText w:val="o"/>
+      <w:lvlJc w:val="left"/>
+      <w:pPr>
+        <w:ind w:left="1440" w:hanging="360"/>
+      </w:pPr>
+      <w:rPr>
+        <w:rFonts w:ascii="Courier New" w:hAnsi="Courier New" w:cs="Courier New" w:hint="default"/>
+      </w:rPr>
+    </w:lvl>
+    <w:lvl w:ilvl="2" w:tplc="04090005" w:tentative="1">
+      <w:start w:val="1"/>
+      <w:numFmt w:val="bullet"/>
+      <w:lvlText w:val=""/>
+      <w:lvlJc w:val="left"/>
+      <w:pPr>
+        <w:ind w:left="2160" w:hanging="360"/>
+      </w:pPr>
+      <w:rPr>
+        <w:rFonts w:ascii="Wingdings" w:hAnsi="Wingdings" w:hint="default"/>
+      </w:rPr>
+    </w:lvl>
+    <w:lvl w:ilvl="3" w:tplc="04090001" w:tentative="1">
+      <w:start w:val="1"/>
+      <w:numFmt w:val="bullet"/>
+      <w:lvlText w:val=""/>
+      <w:lvlJc w:val="left"/>
+      <w:pPr>
+        <w:ind w:left="2880" w:hanging="360"/>
+      </w:pPr>
+      <w:rPr>
+        <w:rFonts w:ascii="Symbol" w:hAnsi="Symbol" w:hint="default"/>
+      </w:rPr>
+    </w:lvl>
+    <w:lvl w:ilvl="4" w:tplc="04090003" w:tentative="1">
+      <w:start w:val="1"/>
+      <w:numFmt w:val="bullet"/>
+      <w:lvlText w:val="o"/>
+      <w:lvlJc w:val="left"/>
+      <w:pPr>
+        <w:ind w:left="3600" w:hanging="360"/>
+      </w:pPr>
+      <w:rPr>
+        <w:rFonts w:ascii="Courier New" w:hAnsi="Courier New" w:cs="Courier New" w:hint="default"/>
+      </w:rPr>
+    </w:lvl>
+    <w:lvl w:ilvl="5" w:tplc="04090005" w:tentative="1">
+      <w:start w:val="1"/>
+      <w:numFmt w:val="bullet"/>
+      <w:lvlText w:val=""/>
+      <w:lvlJc w:val="left"/>
+      <w:pPr>
+        <w:ind w:left="4320" w:hanging="360"/>
+      </w:pPr>
+      <w:rPr>
+        <w:rFonts w:ascii="Wingdings" w:hAnsi="Wingdings" w:hint="default"/>
+      </w:rPr>
+    </w:lvl>
+    <w:lvl w:ilvl="6" w:tplc="04090001" w:tentative="1">
+      <w:start w:val="1"/>
+      <w:numFmt w:val="bullet"/>
+      <w:lvlText w:val=""/>
+      <w:lvlJc w:val="left"/>
+      <w:pPr>
+        <w:ind w:left="5040" w:hanging="360"/>
+      </w:pPr>
+      <w:rPr>
+        <w:rFonts w:ascii="Symbol" w:hAnsi="Symbol" w:hint="default"/>
+      </w:rPr>
+    </w:lvl>
+    <w:lvl w:ilvl="7" w:tplc="04090003" w:tentative="1">
+      <w:start w:val="1"/>
+      <w:numFmt w:val="bullet"/>
+      <w:lvlText w:val="o"/>
+      <w:lvlJc w:val="left"/>
+      <w:pPr>
+        <w:ind w:left="5760" w:hanging="360"/>
+      </w:pPr>
+      <w:rPr>
+        <w:rFonts w:ascii="Courier New" w:hAnsi="Courier New" w:cs="Courier New" w:hint="default"/>
+      </w:rPr>
+    </w:lvl>
+    <w:lvl w:ilvl="8" w:tplc="04090005" w:tentative="1">
+      <w:start w:val="1"/>
+      <w:numFmt w:val="bullet"/>
+      <w:lvlText w:val=""/>
+      <w:lvlJc w:val="left"/>
+      <w:pPr>
+        <w:ind w:left="6480" w:hanging="360"/>
+      </w:pPr>
+      <w:rPr>
+        <w:rFonts w:ascii="Wingdings" w:hAnsi="Wingdings" w:hint="default"/>
+      </w:rPr>
+    </w:lvl>
+  </w:abstractNum>
+  <w:abstractNum w:abstractNumId="31" w15:restartNumberingAfterBreak="0">
     <w:nsid w:val="2F574CCE"/>
     <w:multiLevelType w:val="hybridMultilevel"/>
     <w:tmpl w:val="E45E68DC"/>
@@ -10217,7 +10723,7 @@
       </w:rPr>
     </w:lvl>
   </w:abstractNum>
-  <w:abstractNum w:abstractNumId="31" w15:restartNumberingAfterBreak="0">
+  <w:abstractNum w:abstractNumId="32" w15:restartNumberingAfterBreak="0">
     <w:nsid w:val="31315938"/>
     <w:multiLevelType w:val="hybridMultilevel"/>
     <w:tmpl w:val="22DA58D2"/>
@@ -10330,7 +10836,7 @@
       </w:rPr>
     </w:lvl>
   </w:abstractNum>
-  <w:abstractNum w:abstractNumId="32" w15:restartNumberingAfterBreak="0">
+  <w:abstractNum w:abstractNumId="33" w15:restartNumberingAfterBreak="0">
     <w:nsid w:val="3173363D"/>
     <w:multiLevelType w:val="hybridMultilevel"/>
     <w:tmpl w:val="0820066A"/>
@@ -10443,7 +10949,7 @@
       </w:rPr>
     </w:lvl>
   </w:abstractNum>
-  <w:abstractNum w:abstractNumId="33" w15:restartNumberingAfterBreak="0">
+  <w:abstractNum w:abstractNumId="34" w15:restartNumberingAfterBreak="0">
     <w:nsid w:val="34876C75"/>
     <w:multiLevelType w:val="hybridMultilevel"/>
     <w:tmpl w:val="11682DEC"/>
@@ -10556,7 +11062,7 @@
       </w:rPr>
     </w:lvl>
   </w:abstractNum>
-  <w:abstractNum w:abstractNumId="34" w15:restartNumberingAfterBreak="0">
+  <w:abstractNum w:abstractNumId="35" w15:restartNumberingAfterBreak="0">
     <w:nsid w:val="36441291"/>
     <w:multiLevelType w:val="hybridMultilevel"/>
     <w:tmpl w:val="0950BB76"/>
@@ -10669,7 +11175,7 @@
       </w:rPr>
     </w:lvl>
   </w:abstractNum>
-  <w:abstractNum w:abstractNumId="35" w15:restartNumberingAfterBreak="0">
+  <w:abstractNum w:abstractNumId="36" w15:restartNumberingAfterBreak="0">
     <w:nsid w:val="387C2D4A"/>
     <w:multiLevelType w:val="hybridMultilevel"/>
     <w:tmpl w:val="63FC22D4"/>
@@ -10782,7 +11288,7 @@
       </w:rPr>
     </w:lvl>
   </w:abstractNum>
-  <w:abstractNum w:abstractNumId="36" w15:restartNumberingAfterBreak="0">
+  <w:abstractNum w:abstractNumId="37" w15:restartNumberingAfterBreak="0">
     <w:nsid w:val="3B846693"/>
     <w:multiLevelType w:val="hybridMultilevel"/>
     <w:tmpl w:val="C194E82E"/>
@@ -10895,7 +11401,7 @@
       </w:rPr>
     </w:lvl>
   </w:abstractNum>
-  <w:abstractNum w:abstractNumId="37" w15:restartNumberingAfterBreak="0">
+  <w:abstractNum w:abstractNumId="38" w15:restartNumberingAfterBreak="0">
     <w:nsid w:val="3C0311FF"/>
     <w:multiLevelType w:val="hybridMultilevel"/>
     <w:tmpl w:val="53CAE86E"/>
@@ -11008,7 +11514,7 @@
       </w:rPr>
     </w:lvl>
   </w:abstractNum>
-  <w:abstractNum w:abstractNumId="38" w15:restartNumberingAfterBreak="0">
+  <w:abstractNum w:abstractNumId="39" w15:restartNumberingAfterBreak="0">
     <w:nsid w:val="3FE2127C"/>
     <w:multiLevelType w:val="hybridMultilevel"/>
     <w:tmpl w:val="8CF29DE8"/>
@@ -11121,7 +11627,7 @@
       </w:rPr>
     </w:lvl>
   </w:abstractNum>
-  <w:abstractNum w:abstractNumId="39" w15:restartNumberingAfterBreak="0">
+  <w:abstractNum w:abstractNumId="40" w15:restartNumberingAfterBreak="0">
     <w:nsid w:val="42196F81"/>
     <w:multiLevelType w:val="hybridMultilevel"/>
     <w:tmpl w:val="08D67252"/>
@@ -11234,7 +11740,7 @@
       </w:rPr>
     </w:lvl>
   </w:abstractNum>
-  <w:abstractNum w:abstractNumId="40" w15:restartNumberingAfterBreak="0">
+  <w:abstractNum w:abstractNumId="41" w15:restartNumberingAfterBreak="0">
     <w:nsid w:val="451451A5"/>
     <w:multiLevelType w:val="hybridMultilevel"/>
     <w:tmpl w:val="E9CCC216"/>
@@ -11347,7 +11853,7 @@
       </w:rPr>
     </w:lvl>
   </w:abstractNum>
-  <w:abstractNum w:abstractNumId="41" w15:restartNumberingAfterBreak="0">
+  <w:abstractNum w:abstractNumId="42" w15:restartNumberingAfterBreak="0">
     <w:nsid w:val="47BC28FC"/>
     <w:multiLevelType w:val="hybridMultilevel"/>
     <w:tmpl w:val="63B213E2"/>
@@ -11460,7 +11966,7 @@
       </w:rPr>
     </w:lvl>
   </w:abstractNum>
-  <w:abstractNum w:abstractNumId="42" w15:restartNumberingAfterBreak="0">
+  <w:abstractNum w:abstractNumId="43" w15:restartNumberingAfterBreak="0">
     <w:nsid w:val="4A0A23BD"/>
     <w:multiLevelType w:val="hybridMultilevel"/>
     <w:tmpl w:val="6DB09C08"/>
@@ -11573,7 +12079,7 @@
       </w:rPr>
     </w:lvl>
   </w:abstractNum>
-  <w:abstractNum w:abstractNumId="43" w15:restartNumberingAfterBreak="0">
+  <w:abstractNum w:abstractNumId="44" w15:restartNumberingAfterBreak="0">
     <w:nsid w:val="4D5C1590"/>
     <w:multiLevelType w:val="hybridMultilevel"/>
     <w:tmpl w:val="C49070B6"/>
@@ -11686,7 +12192,7 @@
       </w:rPr>
     </w:lvl>
   </w:abstractNum>
-  <w:abstractNum w:abstractNumId="44" w15:restartNumberingAfterBreak="0">
+  <w:abstractNum w:abstractNumId="45" w15:restartNumberingAfterBreak="0">
     <w:nsid w:val="502F6533"/>
     <w:multiLevelType w:val="hybridMultilevel"/>
     <w:tmpl w:val="268AF218"/>
@@ -11799,7 +12305,7 @@
       </w:rPr>
     </w:lvl>
   </w:abstractNum>
-  <w:abstractNum w:abstractNumId="45" w15:restartNumberingAfterBreak="0">
+  <w:abstractNum w:abstractNumId="46" w15:restartNumberingAfterBreak="0">
     <w:nsid w:val="511C5E61"/>
     <w:multiLevelType w:val="hybridMultilevel"/>
     <w:tmpl w:val="1820D3E2"/>
@@ -11912,7 +12418,7 @@
       </w:rPr>
     </w:lvl>
   </w:abstractNum>
-  <w:abstractNum w:abstractNumId="46" w15:restartNumberingAfterBreak="0">
+  <w:abstractNum w:abstractNumId="47" w15:restartNumberingAfterBreak="0">
     <w:nsid w:val="53330D2E"/>
     <w:multiLevelType w:val="hybridMultilevel"/>
     <w:tmpl w:val="8598917E"/>
@@ -12025,7 +12531,7 @@
       </w:rPr>
     </w:lvl>
   </w:abstractNum>
-  <w:abstractNum w:abstractNumId="47" w15:restartNumberingAfterBreak="0">
+  <w:abstractNum w:abstractNumId="48" w15:restartNumberingAfterBreak="0">
     <w:nsid w:val="56427AC3"/>
     <w:multiLevelType w:val="hybridMultilevel"/>
     <w:tmpl w:val="FDB0E512"/>
@@ -12138,7 +12644,7 @@
       </w:rPr>
     </w:lvl>
   </w:abstractNum>
-  <w:abstractNum w:abstractNumId="48" w15:restartNumberingAfterBreak="0">
+  <w:abstractNum w:abstractNumId="49" w15:restartNumberingAfterBreak="0">
     <w:nsid w:val="5AF95178"/>
     <w:multiLevelType w:val="hybridMultilevel"/>
     <w:tmpl w:val="75689F0A"/>
@@ -12251,7 +12757,7 @@
       </w:rPr>
     </w:lvl>
   </w:abstractNum>
-  <w:abstractNum w:abstractNumId="49" w15:restartNumberingAfterBreak="0">
+  <w:abstractNum w:abstractNumId="50" w15:restartNumberingAfterBreak="0">
     <w:nsid w:val="5D0C6D57"/>
     <w:multiLevelType w:val="hybridMultilevel"/>
     <w:tmpl w:val="0746493A"/>
@@ -12364,7 +12870,7 @@
       </w:rPr>
     </w:lvl>
   </w:abstractNum>
-  <w:abstractNum w:abstractNumId="50" w15:restartNumberingAfterBreak="0">
+  <w:abstractNum w:abstractNumId="51" w15:restartNumberingAfterBreak="0">
     <w:nsid w:val="5D3E6A99"/>
     <w:multiLevelType w:val="hybridMultilevel"/>
     <w:tmpl w:val="5BEC0310"/>
@@ -12477,7 +12983,7 @@
       </w:rPr>
     </w:lvl>
   </w:abstractNum>
-  <w:abstractNum w:abstractNumId="51" w15:restartNumberingAfterBreak="0">
+  <w:abstractNum w:abstractNumId="52" w15:restartNumberingAfterBreak="0">
     <w:nsid w:val="5D537711"/>
     <w:multiLevelType w:val="hybridMultilevel"/>
     <w:tmpl w:val="54B4D8AA"/>
@@ -12590,7 +13096,7 @@
       </w:rPr>
     </w:lvl>
   </w:abstractNum>
-  <w:abstractNum w:abstractNumId="52" w15:restartNumberingAfterBreak="0">
+  <w:abstractNum w:abstractNumId="53" w15:restartNumberingAfterBreak="0">
     <w:nsid w:val="67D94A70"/>
     <w:multiLevelType w:val="hybridMultilevel"/>
     <w:tmpl w:val="E7D47362"/>
@@ -12703,7 +13209,7 @@
       </w:rPr>
     </w:lvl>
   </w:abstractNum>
-  <w:abstractNum w:abstractNumId="53" w15:restartNumberingAfterBreak="0">
+  <w:abstractNum w:abstractNumId="54" w15:restartNumberingAfterBreak="0">
     <w:nsid w:val="6AF16D92"/>
     <w:multiLevelType w:val="hybridMultilevel"/>
     <w:tmpl w:val="A2FAC8CE"/>
@@ -12816,7 +13322,7 @@
       </w:rPr>
     </w:lvl>
   </w:abstractNum>
-  <w:abstractNum w:abstractNumId="54" w15:restartNumberingAfterBreak="0">
+  <w:abstractNum w:abstractNumId="55" w15:restartNumberingAfterBreak="0">
     <w:nsid w:val="6DE2382D"/>
     <w:multiLevelType w:val="hybridMultilevel"/>
     <w:tmpl w:val="BAFA7B9A"/>
@@ -12929,7 +13435,7 @@
       </w:rPr>
     </w:lvl>
   </w:abstractNum>
-  <w:abstractNum w:abstractNumId="55" w15:restartNumberingAfterBreak="0">
+  <w:abstractNum w:abstractNumId="56" w15:restartNumberingAfterBreak="0">
     <w:nsid w:val="6E39588A"/>
     <w:multiLevelType w:val="hybridMultilevel"/>
     <w:tmpl w:val="BE5EBDC4"/>
@@ -13042,7 +13548,7 @@
       </w:rPr>
     </w:lvl>
   </w:abstractNum>
-  <w:abstractNum w:abstractNumId="56" w15:restartNumberingAfterBreak="0">
+  <w:abstractNum w:abstractNumId="57" w15:restartNumberingAfterBreak="0">
     <w:nsid w:val="6FA00F8A"/>
     <w:multiLevelType w:val="hybridMultilevel"/>
     <w:tmpl w:val="66A2C130"/>
@@ -13155,7 +13661,7 @@
       </w:rPr>
     </w:lvl>
   </w:abstractNum>
-  <w:abstractNum w:abstractNumId="57" w15:restartNumberingAfterBreak="0">
+  <w:abstractNum w:abstractNumId="58" w15:restartNumberingAfterBreak="0">
     <w:nsid w:val="6FD86E5F"/>
     <w:multiLevelType w:val="hybridMultilevel"/>
     <w:tmpl w:val="5E06A4D2"/>
@@ -13268,10 +13774,10 @@
       </w:rPr>
     </w:lvl>
   </w:abstractNum>
-  <w:abstractNum w:abstractNumId="58" w15:restartNumberingAfterBreak="0">
+  <w:abstractNum w:abstractNumId="59" w15:restartNumberingAfterBreak="0">
     <w:nsid w:val="73334695"/>
     <w:multiLevelType w:val="hybridMultilevel"/>
-    <w:tmpl w:val="FCCEFAB6"/>
+    <w:tmpl w:val="2D3823C2"/>
     <w:lvl w:ilvl="0" w:tplc="04090001">
       <w:start w:val="1"/>
       <w:numFmt w:val="bullet"/>
@@ -13381,7 +13887,7 @@
       </w:rPr>
     </w:lvl>
   </w:abstractNum>
-  <w:abstractNum w:abstractNumId="59" w15:restartNumberingAfterBreak="0">
+  <w:abstractNum w:abstractNumId="60" w15:restartNumberingAfterBreak="0">
     <w:nsid w:val="740B2988"/>
     <w:multiLevelType w:val="hybridMultilevel"/>
     <w:tmpl w:val="1988FA58"/>
@@ -13494,7 +14000,7 @@
       </w:rPr>
     </w:lvl>
   </w:abstractNum>
-  <w:abstractNum w:abstractNumId="60" w15:restartNumberingAfterBreak="0">
+  <w:abstractNum w:abstractNumId="61" w15:restartNumberingAfterBreak="0">
     <w:nsid w:val="746A508E"/>
     <w:multiLevelType w:val="hybridMultilevel"/>
     <w:tmpl w:val="B8181EFC"/>
@@ -13607,7 +14113,7 @@
       </w:rPr>
     </w:lvl>
   </w:abstractNum>
-  <w:abstractNum w:abstractNumId="61" w15:restartNumberingAfterBreak="0">
+  <w:abstractNum w:abstractNumId="62" w15:restartNumberingAfterBreak="0">
     <w:nsid w:val="76B42247"/>
     <w:multiLevelType w:val="hybridMultilevel"/>
     <w:tmpl w:val="7A207F78"/>
@@ -13720,7 +14226,7 @@
       </w:rPr>
     </w:lvl>
   </w:abstractNum>
-  <w:abstractNum w:abstractNumId="62" w15:restartNumberingAfterBreak="0">
+  <w:abstractNum w:abstractNumId="63" w15:restartNumberingAfterBreak="0">
     <w:nsid w:val="770B3C7A"/>
     <w:multiLevelType w:val="hybridMultilevel"/>
     <w:tmpl w:val="9474D05E"/>
@@ -13833,7 +14339,7 @@
       </w:rPr>
     </w:lvl>
   </w:abstractNum>
-  <w:abstractNum w:abstractNumId="63" w15:restartNumberingAfterBreak="0">
+  <w:abstractNum w:abstractNumId="64" w15:restartNumberingAfterBreak="0">
     <w:nsid w:val="7C6215BA"/>
     <w:multiLevelType w:val="hybridMultilevel"/>
     <w:tmpl w:val="45A098EC"/>
@@ -13953,25 +14459,25 @@
     <w:abstractNumId w:val="13"/>
   </w:num>
   <w:num w:numId="3">
-    <w:abstractNumId w:val="42"/>
+    <w:abstractNumId w:val="43"/>
   </w:num>
   <w:num w:numId="4">
-    <w:abstractNumId w:val="49"/>
+    <w:abstractNumId w:val="50"/>
   </w:num>
   <w:num w:numId="5">
     <w:abstractNumId w:val="0"/>
   </w:num>
   <w:num w:numId="6">
-    <w:abstractNumId w:val="62"/>
+    <w:abstractNumId w:val="63"/>
   </w:num>
   <w:num w:numId="7">
-    <w:abstractNumId w:val="51"/>
+    <w:abstractNumId w:val="52"/>
   </w:num>
   <w:num w:numId="8">
     <w:abstractNumId w:val="17"/>
   </w:num>
   <w:num w:numId="9">
-    <w:abstractNumId w:val="30"/>
+    <w:abstractNumId w:val="31"/>
   </w:num>
   <w:num w:numId="10">
     <w:abstractNumId w:val="4"/>
@@ -13980,19 +14486,19 @@
     <w:abstractNumId w:val="12"/>
   </w:num>
   <w:num w:numId="12">
-    <w:abstractNumId w:val="45"/>
+    <w:abstractNumId w:val="46"/>
   </w:num>
   <w:num w:numId="13">
-    <w:abstractNumId w:val="37"/>
+    <w:abstractNumId w:val="38"/>
   </w:num>
   <w:num w:numId="14">
-    <w:abstractNumId w:val="40"/>
+    <w:abstractNumId w:val="41"/>
   </w:num>
   <w:num w:numId="15">
     <w:abstractNumId w:val="11"/>
   </w:num>
   <w:num w:numId="16">
-    <w:abstractNumId w:val="52"/>
+    <w:abstractNumId w:val="53"/>
   </w:num>
   <w:num w:numId="17">
     <w:abstractNumId w:val="28"/>
@@ -14001,10 +14507,10 @@
     <w:abstractNumId w:val="26"/>
   </w:num>
   <w:num w:numId="19">
-    <w:abstractNumId w:val="43"/>
+    <w:abstractNumId w:val="44"/>
   </w:num>
   <w:num w:numId="20">
-    <w:abstractNumId w:val="46"/>
+    <w:abstractNumId w:val="47"/>
   </w:num>
   <w:num w:numId="21">
     <w:abstractNumId w:val="8"/>
@@ -14016,19 +14522,19 @@
     <w:abstractNumId w:val="27"/>
   </w:num>
   <w:num w:numId="24">
-    <w:abstractNumId w:val="32"/>
+    <w:abstractNumId w:val="33"/>
   </w:num>
   <w:num w:numId="25">
     <w:abstractNumId w:val="14"/>
   </w:num>
   <w:num w:numId="26">
-    <w:abstractNumId w:val="56"/>
+    <w:abstractNumId w:val="57"/>
   </w:num>
   <w:num w:numId="27">
-    <w:abstractNumId w:val="53"/>
+    <w:abstractNumId w:val="54"/>
   </w:num>
   <w:num w:numId="28">
-    <w:abstractNumId w:val="36"/>
+    <w:abstractNumId w:val="37"/>
   </w:num>
   <w:num w:numId="29">
     <w:abstractNumId w:val="20"/>
@@ -14043,13 +14549,13 @@
     <w:abstractNumId w:val="29"/>
   </w:num>
   <w:num w:numId="33">
-    <w:abstractNumId w:val="63"/>
+    <w:abstractNumId w:val="64"/>
   </w:num>
   <w:num w:numId="34">
-    <w:abstractNumId w:val="60"/>
+    <w:abstractNumId w:val="61"/>
   </w:num>
   <w:num w:numId="35">
-    <w:abstractNumId w:val="35"/>
+    <w:abstractNumId w:val="36"/>
   </w:num>
   <w:num w:numId="36">
     <w:abstractNumId w:val="5"/>
@@ -14058,10 +14564,10 @@
     <w:abstractNumId w:val="1"/>
   </w:num>
   <w:num w:numId="38">
-    <w:abstractNumId w:val="47"/>
+    <w:abstractNumId w:val="48"/>
   </w:num>
   <w:num w:numId="39">
-    <w:abstractNumId w:val="38"/>
+    <w:abstractNumId w:val="39"/>
   </w:num>
   <w:num w:numId="40">
     <w:abstractNumId w:val="7"/>
@@ -14070,52 +14576,52 @@
     <w:abstractNumId w:val="19"/>
   </w:num>
   <w:num w:numId="42">
-    <w:abstractNumId w:val="39"/>
+    <w:abstractNumId w:val="40"/>
   </w:num>
   <w:num w:numId="43">
-    <w:abstractNumId w:val="44"/>
+    <w:abstractNumId w:val="45"/>
   </w:num>
   <w:num w:numId="44">
     <w:abstractNumId w:val="16"/>
   </w:num>
   <w:num w:numId="45">
-    <w:abstractNumId w:val="50"/>
+    <w:abstractNumId w:val="51"/>
   </w:num>
   <w:num w:numId="46">
     <w:abstractNumId w:val="18"/>
   </w:num>
   <w:num w:numId="47">
-    <w:abstractNumId w:val="48"/>
+    <w:abstractNumId w:val="49"/>
   </w:num>
   <w:num w:numId="48">
-    <w:abstractNumId w:val="57"/>
+    <w:abstractNumId w:val="58"/>
   </w:num>
   <w:num w:numId="49">
     <w:abstractNumId w:val="6"/>
   </w:num>
   <w:num w:numId="50">
-    <w:abstractNumId w:val="61"/>
+    <w:abstractNumId w:val="62"/>
   </w:num>
   <w:num w:numId="51">
-    <w:abstractNumId w:val="59"/>
+    <w:abstractNumId w:val="60"/>
   </w:num>
   <w:num w:numId="52">
-    <w:abstractNumId w:val="55"/>
+    <w:abstractNumId w:val="56"/>
   </w:num>
   <w:num w:numId="53">
-    <w:abstractNumId w:val="54"/>
+    <w:abstractNumId w:val="55"/>
   </w:num>
   <w:num w:numId="54">
     <w:abstractNumId w:val="21"/>
   </w:num>
   <w:num w:numId="55">
-    <w:abstractNumId w:val="41"/>
+    <w:abstractNumId w:val="42"/>
   </w:num>
   <w:num w:numId="56">
     <w:abstractNumId w:val="3"/>
   </w:num>
   <w:num w:numId="57">
-    <w:abstractNumId w:val="33"/>
+    <w:abstractNumId w:val="34"/>
   </w:num>
   <w:num w:numId="58">
     <w:abstractNumId w:val="2"/>
@@ -14124,10 +14630,10 @@
     <w:abstractNumId w:val="25"/>
   </w:num>
   <w:num w:numId="60">
-    <w:abstractNumId w:val="34"/>
+    <w:abstractNumId w:val="35"/>
   </w:num>
   <w:num w:numId="61">
-    <w:abstractNumId w:val="31"/>
+    <w:abstractNumId w:val="32"/>
   </w:num>
   <w:num w:numId="62">
     <w:abstractNumId w:val="9"/>
@@ -14136,7 +14642,10 @@
     <w:abstractNumId w:val="22"/>
   </w:num>
   <w:num w:numId="64">
-    <w:abstractNumId w:val="58"/>
+    <w:abstractNumId w:val="59"/>
+  </w:num>
+  <w:num w:numId="65">
+    <w:abstractNumId w:val="30"/>
   </w:num>
   <w:numIdMacAtCleanup w:val="59"/>
 </w:numbering>

--- a/Python Notes.docx
+++ b/Python Notes.docx
@@ -6899,202 +6899,836 @@
         </w:rPr>
         <w:t>()</w:t>
       </w:r>
+      <w:r>
+        <w:rPr>
+          <w:i/>
+        </w:rPr>
+        <w:t xml:space="preserve"> method for dictionaries</w:t>
+      </w:r>
+    </w:p>
+    <w:p>
+      <w:pPr>
+        <w:rPr>
+          <w:i/>
+        </w:rPr>
+      </w:pPr>
+    </w:p>
+    <w:p>
+      <w:pPr>
+        <w:pStyle w:val="ListParagraph"/>
+        <w:numPr>
+          <w:ilvl w:val="0"/>
+          <w:numId w:val="65"/>
+        </w:numPr>
+      </w:pPr>
+      <w:r>
+        <w:t xml:space="preserve">The pattern of checking to see if a key is already in a dictionary and assuming a default value if the key is not there is so common that there is a method called get() that does this for us. </w:t>
+      </w:r>
+    </w:p>
+    <w:p>
+      <w:pPr>
+        <w:pStyle w:val="ListParagraph"/>
+        <w:numPr>
+          <w:ilvl w:val="0"/>
+          <w:numId w:val="65"/>
+        </w:numPr>
+      </w:pPr>
+      <w:r>
+        <w:t>if name in counts :</w:t>
+      </w:r>
+    </w:p>
+    <w:p>
+      <w:pPr>
+        <w:pStyle w:val="ListParagraph"/>
+      </w:pPr>
+      <w:r>
+        <w:t xml:space="preserve">    x = counts[name]</w:t>
+      </w:r>
+    </w:p>
+    <w:p>
+      <w:pPr>
+        <w:pStyle w:val="ListParagraph"/>
+      </w:pPr>
+      <w:r>
+        <w:t>else :</w:t>
+      </w:r>
+    </w:p>
+    <w:p>
+      <w:pPr>
+        <w:pStyle w:val="ListParagraph"/>
+      </w:pPr>
+      <w:r>
+        <w:t xml:space="preserve">    x = 0</w:t>
+      </w:r>
+    </w:p>
+    <w:p>
+      <w:pPr>
+        <w:pStyle w:val="ListParagraph"/>
+      </w:pPr>
+      <w:r>
+        <w:t>x = counts get(name, 0)</w:t>
+      </w:r>
+    </w:p>
+    <w:p>
+      <w:pPr>
+        <w:pStyle w:val="ListParagraph"/>
+        <w:numPr>
+          <w:ilvl w:val="0"/>
+          <w:numId w:val="65"/>
+        </w:numPr>
+      </w:pPr>
+      <w:r>
+        <w:t xml:space="preserve">We can use get() and provide a default value of zero when the key is not yet in the dictionary and then just add one. </w:t>
+      </w:r>
+    </w:p>
+    <w:p>
+      <w:pPr>
+        <w:pStyle w:val="ListParagraph"/>
+        <w:numPr>
+          <w:ilvl w:val="0"/>
+          <w:numId w:val="65"/>
+        </w:numPr>
+      </w:pPr>
+      <w:r>
+        <w:t xml:space="preserve">counts = </w:t>
+      </w:r>
+      <w:proofErr w:type="spellStart"/>
+      <w:r>
+        <w:t>dict</w:t>
+      </w:r>
+      <w:proofErr w:type="spellEnd"/>
+      <w:r>
+        <w:t>()</w:t>
+      </w:r>
+    </w:p>
+    <w:p>
+      <w:pPr>
+        <w:pStyle w:val="ListParagraph"/>
+      </w:pPr>
+      <w:r>
+        <w:t>names = [‘john’, ‘</w:t>
+      </w:r>
+      <w:proofErr w:type="spellStart"/>
+      <w:r>
+        <w:t>paul</w:t>
+      </w:r>
+      <w:proofErr w:type="spellEnd"/>
+      <w:r>
+        <w:t>’, ‘john’, ‘</w:t>
+      </w:r>
+      <w:proofErr w:type="spellStart"/>
+      <w:r>
+        <w:t>david</w:t>
+      </w:r>
+      <w:proofErr w:type="spellEnd"/>
+      <w:r>
+        <w:t>’, ‘</w:t>
+      </w:r>
+      <w:proofErr w:type="spellStart"/>
+      <w:r>
+        <w:t>paul</w:t>
+      </w:r>
+      <w:proofErr w:type="spellEnd"/>
+      <w:r>
+        <w:t>’]</w:t>
+      </w:r>
+    </w:p>
+    <w:p>
+      <w:pPr>
+        <w:pStyle w:val="ListParagraph"/>
+      </w:pPr>
+      <w:r>
+        <w:t>for name in names :</w:t>
+      </w:r>
+    </w:p>
+    <w:p>
+      <w:pPr>
+        <w:pStyle w:val="ListParagraph"/>
+      </w:pPr>
+      <w:r>
+        <w:t xml:space="preserve">    counts[name] = </w:t>
+      </w:r>
+      <w:proofErr w:type="spellStart"/>
+      <w:r>
+        <w:t>counts.get</w:t>
+      </w:r>
+      <w:proofErr w:type="spellEnd"/>
+      <w:r>
+        <w:t>(name, 0) + 1</w:t>
+      </w:r>
+    </w:p>
+    <w:p>
+      <w:pPr>
+        <w:pStyle w:val="ListParagraph"/>
+      </w:pPr>
+      <w:r>
+        <w:t>print(counts)</w:t>
+      </w:r>
+    </w:p>
+    <w:p>
+      <w:pPr>
+        <w:pStyle w:val="ListParagraph"/>
+      </w:pPr>
+      <w:r>
+        <w:t>{‘john’: 2, ‘</w:t>
+      </w:r>
+      <w:proofErr w:type="spellStart"/>
+      <w:r>
+        <w:t>david</w:t>
+      </w:r>
+      <w:proofErr w:type="spellEnd"/>
+      <w:r>
+        <w:t>’: 1, ‘</w:t>
+      </w:r>
+      <w:proofErr w:type="spellStart"/>
+      <w:r>
+        <w:t>paul</w:t>
+      </w:r>
+      <w:proofErr w:type="spellEnd"/>
+      <w:r>
+        <w:t>’: 2}</w:t>
+      </w:r>
+    </w:p>
+    <w:p>
+      <w:pPr>
+        <w:rPr>
+          <w:i/>
+          <w:u w:val="single"/>
+        </w:rPr>
+      </w:pPr>
+      <w:r>
+        <w:rPr>
+          <w:i/>
+          <w:u w:val="single"/>
+        </w:rPr>
+        <w:lastRenderedPageBreak/>
+        <w:t>Dictionaries and Loops</w:t>
+      </w:r>
+    </w:p>
+    <w:p>
+      <w:pPr>
+        <w:rPr>
+          <w:i/>
+          <w:u w:val="single"/>
+        </w:rPr>
+      </w:pPr>
+    </w:p>
+    <w:p>
+      <w:pPr>
+        <w:rPr>
+          <w:i/>
+        </w:rPr>
+      </w:pPr>
+      <w:r>
+        <w:rPr>
+          <w:i/>
+        </w:rPr>
+        <w:t>Counting Pattern</w:t>
+      </w:r>
+    </w:p>
+    <w:p>
+      <w:pPr>
+        <w:rPr>
+          <w:i/>
+        </w:rPr>
+      </w:pPr>
+    </w:p>
+    <w:p>
+      <w:pPr>
+        <w:pStyle w:val="ListParagraph"/>
+        <w:numPr>
+          <w:ilvl w:val="0"/>
+          <w:numId w:val="66"/>
+        </w:numPr>
+      </w:pPr>
+      <w:r>
+        <w:t xml:space="preserve">The general pattern to count the words in a line of text is to split() the line into words, then loop through the words and use a dictionary to track the count of each word independently. </w:t>
+      </w:r>
+    </w:p>
+    <w:p>
+      <w:pPr>
+        <w:pStyle w:val="ListParagraph"/>
+        <w:numPr>
+          <w:ilvl w:val="0"/>
+          <w:numId w:val="66"/>
+        </w:numPr>
+      </w:pPr>
+      <w:r>
+        <w:t xml:space="preserve">counts = </w:t>
+      </w:r>
+      <w:proofErr w:type="spellStart"/>
+      <w:r>
+        <w:t>dict</w:t>
+      </w:r>
+      <w:proofErr w:type="spellEnd"/>
+      <w:r>
+        <w:t>()</w:t>
+      </w:r>
+    </w:p>
+    <w:p>
+      <w:pPr>
+        <w:pStyle w:val="ListParagraph"/>
+      </w:pPr>
+      <w:r>
+        <w:t>print(‘Enter a line of text:’)</w:t>
+      </w:r>
+    </w:p>
+    <w:p>
+      <w:pPr>
+        <w:pStyle w:val="ListParagraph"/>
+      </w:pPr>
+      <w:r>
+        <w:t>line = input(‘’)</w:t>
+      </w:r>
+    </w:p>
+    <w:p>
+      <w:pPr>
+        <w:pStyle w:val="ListParagraph"/>
+      </w:pPr>
+      <w:r>
+        <w:t xml:space="preserve">words = </w:t>
+      </w:r>
+      <w:proofErr w:type="spellStart"/>
+      <w:r>
+        <w:t>line.split</w:t>
+      </w:r>
+      <w:proofErr w:type="spellEnd"/>
+      <w:r>
+        <w:t>()</w:t>
+      </w:r>
+    </w:p>
+    <w:p>
+      <w:pPr>
+        <w:pStyle w:val="ListParagraph"/>
+      </w:pPr>
+      <w:r>
+        <w:t>print(‘Words:’, words)</w:t>
+      </w:r>
+    </w:p>
+    <w:p>
+      <w:pPr>
+        <w:pStyle w:val="ListParagraph"/>
+      </w:pPr>
+      <w:r>
+        <w:t>print(‘Counting…’)</w:t>
+      </w:r>
+    </w:p>
+    <w:p>
+      <w:pPr>
+        <w:pStyle w:val="ListParagraph"/>
+      </w:pPr>
+      <w:r>
+        <w:t>for word in words :</w:t>
+      </w:r>
+    </w:p>
+    <w:p>
+      <w:pPr>
+        <w:pStyle w:val="ListParagraph"/>
+      </w:pPr>
+      <w:r>
+        <w:t xml:space="preserve">    counts[word] = </w:t>
+      </w:r>
+      <w:proofErr w:type="spellStart"/>
+      <w:r>
+        <w:t>counts.get</w:t>
+      </w:r>
+      <w:proofErr w:type="spellEnd"/>
+      <w:r>
+        <w:t>(word, 0) + 1</w:t>
+      </w:r>
+    </w:p>
+    <w:p>
+      <w:pPr>
+        <w:pStyle w:val="ListParagraph"/>
+      </w:pPr>
+      <w:r>
+        <w:t>print(‘Counts’, counts)</w:t>
+      </w:r>
+    </w:p>
+    <w:p/>
+    <w:p>
+      <w:pPr>
+        <w:rPr>
+          <w:i/>
+        </w:rPr>
+      </w:pPr>
+      <w:r>
+        <w:rPr>
+          <w:i/>
+        </w:rPr>
+        <w:t>Definite Loops and Dictionaries</w:t>
+      </w:r>
+    </w:p>
+    <w:p>
+      <w:pPr>
+        <w:rPr>
+          <w:i/>
+        </w:rPr>
+      </w:pPr>
+    </w:p>
+    <w:p>
+      <w:pPr>
+        <w:pStyle w:val="ListParagraph"/>
+        <w:numPr>
+          <w:ilvl w:val="0"/>
+          <w:numId w:val="67"/>
+        </w:numPr>
+      </w:pPr>
+      <w:r>
+        <w:t xml:space="preserve">Even though dictionaries are not stored in order, we can write a for loop that goes through all the entries in a dictionary – actually it goes through all of the keys in the dictionary and looks up the values. </w:t>
+      </w:r>
+    </w:p>
+    <w:p>
+      <w:pPr>
+        <w:pStyle w:val="ListParagraph"/>
+        <w:numPr>
+          <w:ilvl w:val="0"/>
+          <w:numId w:val="67"/>
+        </w:numPr>
+      </w:pPr>
+      <w:r>
+        <w:t>counts = {‘chuck’ : 1, ‘</w:t>
+      </w:r>
+      <w:proofErr w:type="spellStart"/>
+      <w:r>
+        <w:t>fred</w:t>
+      </w:r>
+      <w:proofErr w:type="spellEnd"/>
+      <w:r>
+        <w:t>’ : 42, ‘</w:t>
+      </w:r>
+      <w:proofErr w:type="spellStart"/>
+      <w:r>
+        <w:t>jan</w:t>
+      </w:r>
+      <w:proofErr w:type="spellEnd"/>
+      <w:r>
+        <w:t>’ : 100}</w:t>
+      </w:r>
+    </w:p>
+    <w:p>
+      <w:pPr>
+        <w:pStyle w:val="ListParagraph"/>
+      </w:pPr>
+      <w:r>
+        <w:t>for key in counts :</w:t>
+      </w:r>
+    </w:p>
+    <w:p>
+      <w:pPr>
+        <w:pStyle w:val="ListParagraph"/>
+      </w:pPr>
+      <w:r>
+        <w:t xml:space="preserve">    print(</w:t>
+      </w:r>
+      <w:proofErr w:type="spellStart"/>
+      <w:r>
+        <w:t>key.counts</w:t>
+      </w:r>
+      <w:proofErr w:type="spellEnd"/>
+      <w:r>
+        <w:t>[key])</w:t>
+      </w:r>
+    </w:p>
+    <w:p>
+      <w:pPr>
+        <w:pStyle w:val="ListParagraph"/>
+      </w:pPr>
+      <w:proofErr w:type="spellStart"/>
+      <w:r>
+        <w:t>jan</w:t>
+      </w:r>
+      <w:proofErr w:type="spellEnd"/>
+      <w:r>
+        <w:t xml:space="preserve"> 100</w:t>
+      </w:r>
+    </w:p>
+    <w:p>
+      <w:pPr>
+        <w:pStyle w:val="ListParagraph"/>
+      </w:pPr>
+      <w:r>
+        <w:t>chuck 1</w:t>
+      </w:r>
+    </w:p>
+    <w:p>
+      <w:pPr>
+        <w:pStyle w:val="ListParagraph"/>
+      </w:pPr>
+      <w:proofErr w:type="spellStart"/>
+      <w:r>
+        <w:t>fred</w:t>
+      </w:r>
+      <w:proofErr w:type="spellEnd"/>
+      <w:r>
+        <w:t xml:space="preserve"> 42</w:t>
+      </w:r>
+    </w:p>
+    <w:p/>
+    <w:p>
+      <w:pPr>
+        <w:rPr>
+          <w:i/>
+        </w:rPr>
+      </w:pPr>
+      <w:r>
+        <w:rPr>
+          <w:i/>
+        </w:rPr>
+        <w:t>Retrieving Lists of Keys and Values</w:t>
+      </w:r>
+    </w:p>
+    <w:p>
+      <w:pPr>
+        <w:rPr>
+          <w:i/>
+        </w:rPr>
+      </w:pPr>
+    </w:p>
+    <w:p>
+      <w:pPr>
+        <w:pStyle w:val="ListParagraph"/>
+        <w:numPr>
+          <w:ilvl w:val="0"/>
+          <w:numId w:val="68"/>
+        </w:numPr>
+      </w:pPr>
+      <w:r>
+        <w:t>You can get a list of keys, values or items (both) from a dictionary.</w:t>
+      </w:r>
+    </w:p>
+    <w:p>
+      <w:pPr>
+        <w:pStyle w:val="ListParagraph"/>
+        <w:numPr>
+          <w:ilvl w:val="0"/>
+          <w:numId w:val="68"/>
+        </w:numPr>
+      </w:pPr>
+      <w:proofErr w:type="spellStart"/>
+      <w:r>
+        <w:t>jjj</w:t>
+      </w:r>
+      <w:proofErr w:type="spellEnd"/>
+      <w:r>
+        <w:t xml:space="preserve"> = {‘chuck’ : 1, ‘</w:t>
+      </w:r>
+      <w:proofErr w:type="spellStart"/>
+      <w:r>
+        <w:t>fred</w:t>
+      </w:r>
+      <w:proofErr w:type="spellEnd"/>
+      <w:r>
+        <w:t>’ : 42, ‘</w:t>
+      </w:r>
+      <w:proofErr w:type="spellStart"/>
+      <w:r>
+        <w:t>jan</w:t>
+      </w:r>
+      <w:proofErr w:type="spellEnd"/>
+      <w:r>
+        <w:t>’ : 100}</w:t>
+      </w:r>
+    </w:p>
+    <w:p>
+      <w:pPr>
+        <w:pStyle w:val="ListParagraph"/>
+      </w:pPr>
+      <w:r>
+        <w:t>print(list(</w:t>
+      </w:r>
+      <w:proofErr w:type="spellStart"/>
+      <w:r>
+        <w:t>jjj</w:t>
+      </w:r>
+      <w:proofErr w:type="spellEnd"/>
+      <w:r>
+        <w:t>))</w:t>
+      </w:r>
+    </w:p>
+    <w:p>
+      <w:pPr>
+        <w:pStyle w:val="ListParagraph"/>
+      </w:pPr>
+      <w:r>
+        <w:t>[‘</w:t>
+      </w:r>
+      <w:proofErr w:type="spellStart"/>
+      <w:r>
+        <w:t>jan</w:t>
+      </w:r>
+      <w:proofErr w:type="spellEnd"/>
+      <w:r>
+        <w:t>’, ‘chuck’, ‘</w:t>
+      </w:r>
+      <w:proofErr w:type="spellStart"/>
+      <w:r>
+        <w:t>fred</w:t>
+      </w:r>
+      <w:proofErr w:type="spellEnd"/>
+      <w:r>
+        <w:t>’]</w:t>
+      </w:r>
+    </w:p>
+    <w:p>
+      <w:pPr>
+        <w:pStyle w:val="ListParagraph"/>
+      </w:pPr>
+      <w:r>
+        <w:t>print(</w:t>
+      </w:r>
+      <w:proofErr w:type="spellStart"/>
+      <w:r>
+        <w:t>jjj.keys</w:t>
+      </w:r>
+      <w:proofErr w:type="spellEnd"/>
+      <w:r>
+        <w:t>())</w:t>
+      </w:r>
+    </w:p>
+    <w:p>
+      <w:pPr>
+        <w:pStyle w:val="ListParagraph"/>
+      </w:pPr>
+      <w:r>
+        <w:t>[‘</w:t>
+      </w:r>
+      <w:proofErr w:type="spellStart"/>
+      <w:r>
+        <w:t>jan</w:t>
+      </w:r>
+      <w:proofErr w:type="spellEnd"/>
+      <w:r>
+        <w:t>’, ‘chuck’, ‘</w:t>
+      </w:r>
+      <w:proofErr w:type="spellStart"/>
+      <w:r>
+        <w:t>fred</w:t>
+      </w:r>
+      <w:proofErr w:type="spellEnd"/>
+      <w:r>
+        <w:t>’]</w:t>
+      </w:r>
+    </w:p>
+    <w:p>
+      <w:pPr>
+        <w:pStyle w:val="ListParagraph"/>
+      </w:pPr>
+      <w:r>
+        <w:t>Print(</w:t>
+      </w:r>
+      <w:proofErr w:type="spellStart"/>
+      <w:r>
+        <w:t>jjj.items</w:t>
+      </w:r>
+      <w:proofErr w:type="spellEnd"/>
+      <w:r>
+        <w:t>())</w:t>
+      </w:r>
+    </w:p>
+    <w:p>
+      <w:pPr>
+        <w:pStyle w:val="ListParagraph"/>
+      </w:pPr>
+      <w:r>
+        <w:t>[(‘</w:t>
+      </w:r>
+      <w:proofErr w:type="spellStart"/>
+      <w:r>
+        <w:t>jan</w:t>
+      </w:r>
+      <w:proofErr w:type="spellEnd"/>
+      <w:r>
+        <w:t>’ 100), (‘</w:t>
+      </w:r>
+      <w:proofErr w:type="spellStart"/>
+      <w:r>
+        <w:t>chucl</w:t>
+      </w:r>
+      <w:proofErr w:type="spellEnd"/>
+      <w:r>
+        <w:t>’, 1), (‘</w:t>
+      </w:r>
+      <w:proofErr w:type="spellStart"/>
+      <w:r>
+        <w:t>fred</w:t>
+      </w:r>
+      <w:proofErr w:type="spellEnd"/>
+      <w:r>
+        <w:t>’ 42)]</w:t>
+      </w:r>
+    </w:p>
+    <w:p/>
+    <w:p>
+      <w:pPr>
+        <w:rPr>
+          <w:i/>
+        </w:rPr>
+      </w:pPr>
+      <w:r>
+        <w:rPr>
+          <w:i/>
+        </w:rPr>
+        <w:t>Two Iteration Variables</w:t>
+      </w:r>
+    </w:p>
+    <w:p>
+      <w:pPr>
+        <w:rPr>
+          <w:i/>
+        </w:rPr>
+      </w:pPr>
+    </w:p>
+    <w:p>
+      <w:pPr>
+        <w:pStyle w:val="ListParagraph"/>
+        <w:numPr>
+          <w:ilvl w:val="0"/>
+          <w:numId w:val="69"/>
+        </w:numPr>
+      </w:pPr>
+      <w:r>
+        <w:t>We loop through the key value pairs in a dictionary using two iteration variables.</w:t>
+      </w:r>
+    </w:p>
+    <w:p>
+      <w:pPr>
+        <w:pStyle w:val="ListParagraph"/>
+        <w:numPr>
+          <w:ilvl w:val="0"/>
+          <w:numId w:val="69"/>
+        </w:numPr>
+      </w:pPr>
+      <w:r>
+        <w:t>Each iteration, the first variable is the key and the second variable is the corresponding value for the key.</w:t>
+      </w:r>
+    </w:p>
+    <w:p>
+      <w:pPr>
+        <w:pStyle w:val="ListParagraph"/>
+        <w:numPr>
+          <w:ilvl w:val="0"/>
+          <w:numId w:val="69"/>
+        </w:numPr>
+      </w:pPr>
+      <w:proofErr w:type="spellStart"/>
+      <w:r>
+        <w:t>jjj</w:t>
+      </w:r>
+      <w:proofErr w:type="spellEnd"/>
+      <w:r>
+        <w:t xml:space="preserve"> = </w:t>
+      </w:r>
+      <w:r>
+        <w:t>{‘chuck’ : 1, ‘</w:t>
+      </w:r>
+      <w:proofErr w:type="spellStart"/>
+      <w:r>
+        <w:t>fred</w:t>
+      </w:r>
+      <w:proofErr w:type="spellEnd"/>
+      <w:r>
+        <w:t>’ : 42, ‘</w:t>
+      </w:r>
+      <w:proofErr w:type="spellStart"/>
+      <w:r>
+        <w:t>jan</w:t>
+      </w:r>
+      <w:proofErr w:type="spellEnd"/>
+      <w:r>
+        <w:t>’ : 100}</w:t>
+      </w:r>
+    </w:p>
+    <w:p>
+      <w:pPr>
+        <w:pStyle w:val="ListParagraph"/>
+      </w:pPr>
+      <w:r>
+        <w:t xml:space="preserve">for </w:t>
+      </w:r>
+      <w:proofErr w:type="spellStart"/>
+      <w:r>
+        <w:t>aaa.bbb</w:t>
+      </w:r>
+      <w:proofErr w:type="spellEnd"/>
+      <w:r>
+        <w:t xml:space="preserve"> in </w:t>
+      </w:r>
+      <w:proofErr w:type="spellStart"/>
+      <w:r>
+        <w:t>jjj</w:t>
+      </w:r>
+      <w:r>
+        <w:t>.</w:t>
+      </w:r>
       <w:bookmarkStart w:id="0" w:name="_GoBack"/>
       <w:bookmarkEnd w:id="0"/>
       <w:r>
-        <w:rPr>
-          <w:i/>
-        </w:rPr>
-        <w:t xml:space="preserve"> method for dictionaries</w:t>
-      </w:r>
-    </w:p>
-    <w:p>
-      <w:pPr>
-        <w:rPr>
-          <w:i/>
-        </w:rPr>
-      </w:pPr>
-    </w:p>
-    <w:p>
-      <w:pPr>
-        <w:pStyle w:val="ListParagraph"/>
-        <w:numPr>
-          <w:ilvl w:val="0"/>
-          <w:numId w:val="65"/>
-        </w:numPr>
-      </w:pPr>
-      <w:r>
-        <w:t xml:space="preserve">The pattern of checking to see if a key is already in a dictionary and assuming a default value if the key is not there is so common that there is a method called get() that does this for us. </w:t>
-      </w:r>
-    </w:p>
-    <w:p>
-      <w:pPr>
-        <w:pStyle w:val="ListParagraph"/>
-        <w:numPr>
-          <w:ilvl w:val="0"/>
-          <w:numId w:val="65"/>
-        </w:numPr>
-      </w:pPr>
-      <w:r>
-        <w:t>if name in counts :</w:t>
-      </w:r>
-    </w:p>
-    <w:p>
-      <w:pPr>
-        <w:pStyle w:val="ListParagraph"/>
-      </w:pPr>
-      <w:r>
-        <w:t xml:space="preserve">    x = counts[name]</w:t>
-      </w:r>
-    </w:p>
-    <w:p>
-      <w:pPr>
-        <w:pStyle w:val="ListParagraph"/>
-      </w:pPr>
-      <w:r>
-        <w:t>else :</w:t>
-      </w:r>
-    </w:p>
-    <w:p>
-      <w:pPr>
-        <w:pStyle w:val="ListParagraph"/>
-      </w:pPr>
-      <w:r>
-        <w:t xml:space="preserve">    x = 0</w:t>
-      </w:r>
-    </w:p>
-    <w:p>
-      <w:pPr>
-        <w:pStyle w:val="ListParagraph"/>
-      </w:pPr>
-      <w:r>
-        <w:t>x = counts get(name, 0)</w:t>
-      </w:r>
-    </w:p>
-    <w:p>
-      <w:pPr>
-        <w:pStyle w:val="ListParagraph"/>
-        <w:numPr>
-          <w:ilvl w:val="0"/>
-          <w:numId w:val="65"/>
-        </w:numPr>
-      </w:pPr>
-      <w:r>
-        <w:t xml:space="preserve">We can use get() and provide a default value of zero when the key is not yet in the dictionary and then just add one. </w:t>
-      </w:r>
-    </w:p>
-    <w:p>
-      <w:pPr>
-        <w:pStyle w:val="ListParagraph"/>
-        <w:numPr>
-          <w:ilvl w:val="0"/>
-          <w:numId w:val="65"/>
-        </w:numPr>
-      </w:pPr>
-      <w:r>
-        <w:t xml:space="preserve">counts = </w:t>
+        <w:t>items</w:t>
+      </w:r>
+      <w:proofErr w:type="spellEnd"/>
+      <w:r>
+        <w:t>() :</w:t>
+      </w:r>
+    </w:p>
+    <w:p>
+      <w:pPr>
+        <w:pStyle w:val="ListParagraph"/>
+      </w:pPr>
+      <w:r>
+        <w:lastRenderedPageBreak/>
+        <w:t xml:space="preserve">    print(</w:t>
       </w:r>
       <w:proofErr w:type="spellStart"/>
       <w:r>
-        <w:t>dict</w:t>
+        <w:t>aaa</w:t>
       </w:r>
       <w:proofErr w:type="spellEnd"/>
       <w:r>
-        <w:t>()</w:t>
-      </w:r>
-    </w:p>
-    <w:p>
-      <w:pPr>
-        <w:pStyle w:val="ListParagraph"/>
-      </w:pPr>
-      <w:r>
-        <w:t>names = [‘john’, ‘</w:t>
+        <w:t xml:space="preserve">, </w:t>
       </w:r>
       <w:proofErr w:type="spellStart"/>
       <w:r>
-        <w:t>paul</w:t>
+        <w:t>bbb</w:t>
       </w:r>
       <w:proofErr w:type="spellEnd"/>
       <w:r>
-        <w:t>’, ‘john’, ‘</w:t>
-      </w:r>
+        <w:t>)</w:t>
+      </w:r>
+    </w:p>
+    <w:p>
+      <w:pPr>
+        <w:pStyle w:val="ListParagraph"/>
+      </w:pPr>
       <w:proofErr w:type="spellStart"/>
       <w:r>
-        <w:t>david</w:t>
+        <w:t>jan</w:t>
       </w:r>
       <w:proofErr w:type="spellEnd"/>
       <w:r>
-        <w:t>’, ‘</w:t>
-      </w:r>
+        <w:t xml:space="preserve"> 100</w:t>
+      </w:r>
+    </w:p>
+    <w:p>
+      <w:pPr>
+        <w:pStyle w:val="ListParagraph"/>
+      </w:pPr>
+      <w:r>
+        <w:t>chuck 1</w:t>
+      </w:r>
+    </w:p>
+    <w:p>
+      <w:pPr>
+        <w:pStyle w:val="ListParagraph"/>
+      </w:pPr>
       <w:proofErr w:type="spellStart"/>
       <w:r>
-        <w:t>paul</w:t>
+        <w:t>fred</w:t>
       </w:r>
       <w:proofErr w:type="spellEnd"/>
       <w:r>
-        <w:t>’]</w:t>
-      </w:r>
-    </w:p>
-    <w:p>
-      <w:pPr>
-        <w:pStyle w:val="ListParagraph"/>
-      </w:pPr>
-      <w:r>
-        <w:t>for name in names :</w:t>
-      </w:r>
-    </w:p>
-    <w:p>
-      <w:pPr>
-        <w:pStyle w:val="ListParagraph"/>
-      </w:pPr>
-      <w:r>
-        <w:t xml:space="preserve">    counts[name] = </w:t>
-      </w:r>
-      <w:proofErr w:type="spellStart"/>
-      <w:r>
-        <w:t>counts.get</w:t>
-      </w:r>
-      <w:proofErr w:type="spellEnd"/>
-      <w:r>
-        <w:t>(name, 0) + 1</w:t>
-      </w:r>
-    </w:p>
-    <w:p>
-      <w:pPr>
-        <w:pStyle w:val="ListParagraph"/>
-      </w:pPr>
-      <w:r>
-        <w:t>print(counts)</w:t>
-      </w:r>
-    </w:p>
-    <w:p>
-      <w:pPr>
-        <w:pStyle w:val="ListParagraph"/>
-      </w:pPr>
-      <w:r>
-        <w:t>{‘john’: 2, ‘</w:t>
-      </w:r>
-      <w:proofErr w:type="spellStart"/>
-      <w:r>
-        <w:t>david</w:t>
-      </w:r>
-      <w:proofErr w:type="spellEnd"/>
-      <w:r>
-        <w:t>’: 1, ‘</w:t>
-      </w:r>
-      <w:proofErr w:type="spellStart"/>
-      <w:r>
-        <w:t>paul</w:t>
-      </w:r>
-      <w:proofErr w:type="spellEnd"/>
-      <w:r>
-        <w:t>’: 2}</w:t>
-      </w:r>
-    </w:p>
-    <w:p>
-      <w:pPr>
-        <w:pStyle w:val="ListParagraph"/>
-      </w:pPr>
+        <w:t xml:space="preserve"> 42</w:t>
+      </w:r>
     </w:p>
     <w:sectPr>
       <w:pgSz w:w="11900" w:h="16840"/>
@@ -8013,6 +8647,119 @@
     </w:lvl>
   </w:abstractNum>
   <w:abstractNum w:abstractNumId="8" w15:restartNumberingAfterBreak="0">
+    <w:nsid w:val="09A1169E"/>
+    <w:multiLevelType w:val="hybridMultilevel"/>
+    <w:tmpl w:val="D4ECDE30"/>
+    <w:lvl w:ilvl="0" w:tplc="04090001">
+      <w:start w:val="1"/>
+      <w:numFmt w:val="bullet"/>
+      <w:lvlText w:val=""/>
+      <w:lvlJc w:val="left"/>
+      <w:pPr>
+        <w:ind w:left="720" w:hanging="360"/>
+      </w:pPr>
+      <w:rPr>
+        <w:rFonts w:ascii="Symbol" w:hAnsi="Symbol" w:hint="default"/>
+      </w:rPr>
+    </w:lvl>
+    <w:lvl w:ilvl="1" w:tplc="04090003" w:tentative="1">
+      <w:start w:val="1"/>
+      <w:numFmt w:val="bullet"/>
+      <w:lvlText w:val="o"/>
+      <w:lvlJc w:val="left"/>
+      <w:pPr>
+        <w:ind w:left="1440" w:hanging="360"/>
+      </w:pPr>
+      <w:rPr>
+        <w:rFonts w:ascii="Courier New" w:hAnsi="Courier New" w:cs="Courier New" w:hint="default"/>
+      </w:rPr>
+    </w:lvl>
+    <w:lvl w:ilvl="2" w:tplc="04090005" w:tentative="1">
+      <w:start w:val="1"/>
+      <w:numFmt w:val="bullet"/>
+      <w:lvlText w:val=""/>
+      <w:lvlJc w:val="left"/>
+      <w:pPr>
+        <w:ind w:left="2160" w:hanging="360"/>
+      </w:pPr>
+      <w:rPr>
+        <w:rFonts w:ascii="Wingdings" w:hAnsi="Wingdings" w:hint="default"/>
+      </w:rPr>
+    </w:lvl>
+    <w:lvl w:ilvl="3" w:tplc="04090001" w:tentative="1">
+      <w:start w:val="1"/>
+      <w:numFmt w:val="bullet"/>
+      <w:lvlText w:val=""/>
+      <w:lvlJc w:val="left"/>
+      <w:pPr>
+        <w:ind w:left="2880" w:hanging="360"/>
+      </w:pPr>
+      <w:rPr>
+        <w:rFonts w:ascii="Symbol" w:hAnsi="Symbol" w:hint="default"/>
+      </w:rPr>
+    </w:lvl>
+    <w:lvl w:ilvl="4" w:tplc="04090003" w:tentative="1">
+      <w:start w:val="1"/>
+      <w:numFmt w:val="bullet"/>
+      <w:lvlText w:val="o"/>
+      <w:lvlJc w:val="left"/>
+      <w:pPr>
+        <w:ind w:left="3600" w:hanging="360"/>
+      </w:pPr>
+      <w:rPr>
+        <w:rFonts w:ascii="Courier New" w:hAnsi="Courier New" w:cs="Courier New" w:hint="default"/>
+      </w:rPr>
+    </w:lvl>
+    <w:lvl w:ilvl="5" w:tplc="04090005" w:tentative="1">
+      <w:start w:val="1"/>
+      <w:numFmt w:val="bullet"/>
+      <w:lvlText w:val=""/>
+      <w:lvlJc w:val="left"/>
+      <w:pPr>
+        <w:ind w:left="4320" w:hanging="360"/>
+      </w:pPr>
+      <w:rPr>
+        <w:rFonts w:ascii="Wingdings" w:hAnsi="Wingdings" w:hint="default"/>
+      </w:rPr>
+    </w:lvl>
+    <w:lvl w:ilvl="6" w:tplc="04090001" w:tentative="1">
+      <w:start w:val="1"/>
+      <w:numFmt w:val="bullet"/>
+      <w:lvlText w:val=""/>
+      <w:lvlJc w:val="left"/>
+      <w:pPr>
+        <w:ind w:left="5040" w:hanging="360"/>
+      </w:pPr>
+      <w:rPr>
+        <w:rFonts w:ascii="Symbol" w:hAnsi="Symbol" w:hint="default"/>
+      </w:rPr>
+    </w:lvl>
+    <w:lvl w:ilvl="7" w:tplc="04090003" w:tentative="1">
+      <w:start w:val="1"/>
+      <w:numFmt w:val="bullet"/>
+      <w:lvlText w:val="o"/>
+      <w:lvlJc w:val="left"/>
+      <w:pPr>
+        <w:ind w:left="5760" w:hanging="360"/>
+      </w:pPr>
+      <w:rPr>
+        <w:rFonts w:ascii="Courier New" w:hAnsi="Courier New" w:cs="Courier New" w:hint="default"/>
+      </w:rPr>
+    </w:lvl>
+    <w:lvl w:ilvl="8" w:tplc="04090005" w:tentative="1">
+      <w:start w:val="1"/>
+      <w:numFmt w:val="bullet"/>
+      <w:lvlText w:val=""/>
+      <w:lvlJc w:val="left"/>
+      <w:pPr>
+        <w:ind w:left="6480" w:hanging="360"/>
+      </w:pPr>
+      <w:rPr>
+        <w:rFonts w:ascii="Wingdings" w:hAnsi="Wingdings" w:hint="default"/>
+      </w:rPr>
+    </w:lvl>
+  </w:abstractNum>
+  <w:abstractNum w:abstractNumId="9" w15:restartNumberingAfterBreak="0">
     <w:nsid w:val="103E51FE"/>
     <w:multiLevelType w:val="hybridMultilevel"/>
     <w:tmpl w:val="83888560"/>
@@ -8125,7 +8872,7 @@
       </w:rPr>
     </w:lvl>
   </w:abstractNum>
-  <w:abstractNum w:abstractNumId="9" w15:restartNumberingAfterBreak="0">
+  <w:abstractNum w:abstractNumId="10" w15:restartNumberingAfterBreak="0">
     <w:nsid w:val="11867819"/>
     <w:multiLevelType w:val="hybridMultilevel"/>
     <w:tmpl w:val="4782D702"/>
@@ -8238,7 +8985,7 @@
       </w:rPr>
     </w:lvl>
   </w:abstractNum>
-  <w:abstractNum w:abstractNumId="10" w15:restartNumberingAfterBreak="0">
+  <w:abstractNum w:abstractNumId="11" w15:restartNumberingAfterBreak="0">
     <w:nsid w:val="12032F07"/>
     <w:multiLevelType w:val="hybridMultilevel"/>
     <w:tmpl w:val="FBF8F994"/>
@@ -8351,7 +9098,7 @@
       </w:rPr>
     </w:lvl>
   </w:abstractNum>
-  <w:abstractNum w:abstractNumId="11" w15:restartNumberingAfterBreak="0">
+  <w:abstractNum w:abstractNumId="12" w15:restartNumberingAfterBreak="0">
     <w:nsid w:val="121B3B6C"/>
     <w:multiLevelType w:val="hybridMultilevel"/>
     <w:tmpl w:val="ACD86D70"/>
@@ -8464,7 +9211,7 @@
       </w:rPr>
     </w:lvl>
   </w:abstractNum>
-  <w:abstractNum w:abstractNumId="12" w15:restartNumberingAfterBreak="0">
+  <w:abstractNum w:abstractNumId="13" w15:restartNumberingAfterBreak="0">
     <w:nsid w:val="16700813"/>
     <w:multiLevelType w:val="hybridMultilevel"/>
     <w:tmpl w:val="F0B6FC24"/>
@@ -8577,7 +9324,7 @@
       </w:rPr>
     </w:lvl>
   </w:abstractNum>
-  <w:abstractNum w:abstractNumId="13" w15:restartNumberingAfterBreak="0">
+  <w:abstractNum w:abstractNumId="14" w15:restartNumberingAfterBreak="0">
     <w:nsid w:val="17321F10"/>
     <w:multiLevelType w:val="hybridMultilevel"/>
     <w:tmpl w:val="724AE466"/>
@@ -8689,7 +9436,7 @@
       </w:rPr>
     </w:lvl>
   </w:abstractNum>
-  <w:abstractNum w:abstractNumId="14" w15:restartNumberingAfterBreak="0">
+  <w:abstractNum w:abstractNumId="15" w15:restartNumberingAfterBreak="0">
     <w:nsid w:val="180F3015"/>
     <w:multiLevelType w:val="hybridMultilevel"/>
     <w:tmpl w:val="C0C60BD0"/>
@@ -8802,7 +9549,7 @@
       </w:rPr>
     </w:lvl>
   </w:abstractNum>
-  <w:abstractNum w:abstractNumId="15" w15:restartNumberingAfterBreak="0">
+  <w:abstractNum w:abstractNumId="16" w15:restartNumberingAfterBreak="0">
     <w:nsid w:val="18830118"/>
     <w:multiLevelType w:val="hybridMultilevel"/>
     <w:tmpl w:val="B470B37E"/>
@@ -8915,7 +9662,7 @@
       </w:rPr>
     </w:lvl>
   </w:abstractNum>
-  <w:abstractNum w:abstractNumId="16" w15:restartNumberingAfterBreak="0">
+  <w:abstractNum w:abstractNumId="17" w15:restartNumberingAfterBreak="0">
     <w:nsid w:val="18854EDF"/>
     <w:multiLevelType w:val="hybridMultilevel"/>
     <w:tmpl w:val="340AF498"/>
@@ -9028,7 +9775,7 @@
       </w:rPr>
     </w:lvl>
   </w:abstractNum>
-  <w:abstractNum w:abstractNumId="17" w15:restartNumberingAfterBreak="0">
+  <w:abstractNum w:abstractNumId="18" w15:restartNumberingAfterBreak="0">
     <w:nsid w:val="18E35F6F"/>
     <w:multiLevelType w:val="hybridMultilevel"/>
     <w:tmpl w:val="BBC0598E"/>
@@ -9141,7 +9888,7 @@
       </w:rPr>
     </w:lvl>
   </w:abstractNum>
-  <w:abstractNum w:abstractNumId="18" w15:restartNumberingAfterBreak="0">
+  <w:abstractNum w:abstractNumId="19" w15:restartNumberingAfterBreak="0">
     <w:nsid w:val="19B5609A"/>
     <w:multiLevelType w:val="hybridMultilevel"/>
     <w:tmpl w:val="767859EC"/>
@@ -9254,7 +10001,7 @@
       </w:rPr>
     </w:lvl>
   </w:abstractNum>
-  <w:abstractNum w:abstractNumId="19" w15:restartNumberingAfterBreak="0">
+  <w:abstractNum w:abstractNumId="20" w15:restartNumberingAfterBreak="0">
     <w:nsid w:val="1A2F379F"/>
     <w:multiLevelType w:val="hybridMultilevel"/>
     <w:tmpl w:val="1FCC2DAA"/>
@@ -9367,7 +10114,7 @@
       </w:rPr>
     </w:lvl>
   </w:abstractNum>
-  <w:abstractNum w:abstractNumId="20" w15:restartNumberingAfterBreak="0">
+  <w:abstractNum w:abstractNumId="21" w15:restartNumberingAfterBreak="0">
     <w:nsid w:val="1AB37CB0"/>
     <w:multiLevelType w:val="hybridMultilevel"/>
     <w:tmpl w:val="94BA27AE"/>
@@ -9480,7 +10227,7 @@
       </w:rPr>
     </w:lvl>
   </w:abstractNum>
-  <w:abstractNum w:abstractNumId="21" w15:restartNumberingAfterBreak="0">
+  <w:abstractNum w:abstractNumId="22" w15:restartNumberingAfterBreak="0">
     <w:nsid w:val="1CB46403"/>
     <w:multiLevelType w:val="hybridMultilevel"/>
     <w:tmpl w:val="1FFA2C76"/>
@@ -9593,7 +10340,7 @@
       </w:rPr>
     </w:lvl>
   </w:abstractNum>
-  <w:abstractNum w:abstractNumId="22" w15:restartNumberingAfterBreak="0">
+  <w:abstractNum w:abstractNumId="23" w15:restartNumberingAfterBreak="0">
     <w:nsid w:val="21823520"/>
     <w:multiLevelType w:val="hybridMultilevel"/>
     <w:tmpl w:val="A9FEFF34"/>
@@ -9706,7 +10453,7 @@
       </w:rPr>
     </w:lvl>
   </w:abstractNum>
-  <w:abstractNum w:abstractNumId="23" w15:restartNumberingAfterBreak="0">
+  <w:abstractNum w:abstractNumId="24" w15:restartNumberingAfterBreak="0">
     <w:nsid w:val="23093FC9"/>
     <w:multiLevelType w:val="hybridMultilevel"/>
     <w:tmpl w:val="8FDC7CB4"/>
@@ -9819,7 +10566,120 @@
       </w:rPr>
     </w:lvl>
   </w:abstractNum>
-  <w:abstractNum w:abstractNumId="24" w15:restartNumberingAfterBreak="0">
+  <w:abstractNum w:abstractNumId="25" w15:restartNumberingAfterBreak="0">
+    <w:nsid w:val="238C7D54"/>
+    <w:multiLevelType w:val="hybridMultilevel"/>
+    <w:tmpl w:val="9A9E1816"/>
+    <w:lvl w:ilvl="0" w:tplc="04090001">
+      <w:start w:val="1"/>
+      <w:numFmt w:val="bullet"/>
+      <w:lvlText w:val=""/>
+      <w:lvlJc w:val="left"/>
+      <w:pPr>
+        <w:ind w:left="720" w:hanging="360"/>
+      </w:pPr>
+      <w:rPr>
+        <w:rFonts w:ascii="Symbol" w:hAnsi="Symbol" w:hint="default"/>
+      </w:rPr>
+    </w:lvl>
+    <w:lvl w:ilvl="1" w:tplc="04090003" w:tentative="1">
+      <w:start w:val="1"/>
+      <w:numFmt w:val="bullet"/>
+      <w:lvlText w:val="o"/>
+      <w:lvlJc w:val="left"/>
+      <w:pPr>
+        <w:ind w:left="1440" w:hanging="360"/>
+      </w:pPr>
+      <w:rPr>
+        <w:rFonts w:ascii="Courier New" w:hAnsi="Courier New" w:cs="Courier New" w:hint="default"/>
+      </w:rPr>
+    </w:lvl>
+    <w:lvl w:ilvl="2" w:tplc="04090005" w:tentative="1">
+      <w:start w:val="1"/>
+      <w:numFmt w:val="bullet"/>
+      <w:lvlText w:val=""/>
+      <w:lvlJc w:val="left"/>
+      <w:pPr>
+        <w:ind w:left="2160" w:hanging="360"/>
+      </w:pPr>
+      <w:rPr>
+        <w:rFonts w:ascii="Wingdings" w:hAnsi="Wingdings" w:hint="default"/>
+      </w:rPr>
+    </w:lvl>
+    <w:lvl w:ilvl="3" w:tplc="04090001" w:tentative="1">
+      <w:start w:val="1"/>
+      <w:numFmt w:val="bullet"/>
+      <w:lvlText w:val=""/>
+      <w:lvlJc w:val="left"/>
+      <w:pPr>
+        <w:ind w:left="2880" w:hanging="360"/>
+      </w:pPr>
+      <w:rPr>
+        <w:rFonts w:ascii="Symbol" w:hAnsi="Symbol" w:hint="default"/>
+      </w:rPr>
+    </w:lvl>
+    <w:lvl w:ilvl="4" w:tplc="04090003" w:tentative="1">
+      <w:start w:val="1"/>
+      <w:numFmt w:val="bullet"/>
+      <w:lvlText w:val="o"/>
+      <w:lvlJc w:val="left"/>
+      <w:pPr>
+        <w:ind w:left="3600" w:hanging="360"/>
+      </w:pPr>
+      <w:rPr>
+        <w:rFonts w:ascii="Courier New" w:hAnsi="Courier New" w:cs="Courier New" w:hint="default"/>
+      </w:rPr>
+    </w:lvl>
+    <w:lvl w:ilvl="5" w:tplc="04090005" w:tentative="1">
+      <w:start w:val="1"/>
+      <w:numFmt w:val="bullet"/>
+      <w:lvlText w:val=""/>
+      <w:lvlJc w:val="left"/>
+      <w:pPr>
+        <w:ind w:left="4320" w:hanging="360"/>
+      </w:pPr>
+      <w:rPr>
+        <w:rFonts w:ascii="Wingdings" w:hAnsi="Wingdings" w:hint="default"/>
+      </w:rPr>
+    </w:lvl>
+    <w:lvl w:ilvl="6" w:tplc="04090001" w:tentative="1">
+      <w:start w:val="1"/>
+      <w:numFmt w:val="bullet"/>
+      <w:lvlText w:val=""/>
+      <w:lvlJc w:val="left"/>
+      <w:pPr>
+        <w:ind w:left="5040" w:hanging="360"/>
+      </w:pPr>
+      <w:rPr>
+        <w:rFonts w:ascii="Symbol" w:hAnsi="Symbol" w:hint="default"/>
+      </w:rPr>
+    </w:lvl>
+    <w:lvl w:ilvl="7" w:tplc="04090003" w:tentative="1">
+      <w:start w:val="1"/>
+      <w:numFmt w:val="bullet"/>
+      <w:lvlText w:val="o"/>
+      <w:lvlJc w:val="left"/>
+      <w:pPr>
+        <w:ind w:left="5760" w:hanging="360"/>
+      </w:pPr>
+      <w:rPr>
+        <w:rFonts w:ascii="Courier New" w:hAnsi="Courier New" w:cs="Courier New" w:hint="default"/>
+      </w:rPr>
+    </w:lvl>
+    <w:lvl w:ilvl="8" w:tplc="04090005" w:tentative="1">
+      <w:start w:val="1"/>
+      <w:numFmt w:val="bullet"/>
+      <w:lvlText w:val=""/>
+      <w:lvlJc w:val="left"/>
+      <w:pPr>
+        <w:ind w:left="6480" w:hanging="360"/>
+      </w:pPr>
+      <w:rPr>
+        <w:rFonts w:ascii="Wingdings" w:hAnsi="Wingdings" w:hint="default"/>
+      </w:rPr>
+    </w:lvl>
+  </w:abstractNum>
+  <w:abstractNum w:abstractNumId="26" w15:restartNumberingAfterBreak="0">
     <w:nsid w:val="251B2439"/>
     <w:multiLevelType w:val="hybridMultilevel"/>
     <w:tmpl w:val="B666DD10"/>
@@ -9932,7 +10792,7 @@
       </w:rPr>
     </w:lvl>
   </w:abstractNum>
-  <w:abstractNum w:abstractNumId="25" w15:restartNumberingAfterBreak="0">
+  <w:abstractNum w:abstractNumId="27" w15:restartNumberingAfterBreak="0">
     <w:nsid w:val="254A3807"/>
     <w:multiLevelType w:val="hybridMultilevel"/>
     <w:tmpl w:val="4A249DF0"/>
@@ -10045,7 +10905,7 @@
       </w:rPr>
     </w:lvl>
   </w:abstractNum>
-  <w:abstractNum w:abstractNumId="26" w15:restartNumberingAfterBreak="0">
+  <w:abstractNum w:abstractNumId="28" w15:restartNumberingAfterBreak="0">
     <w:nsid w:val="2A4F5912"/>
     <w:multiLevelType w:val="hybridMultilevel"/>
     <w:tmpl w:val="8D14B81A"/>
@@ -10158,7 +11018,7 @@
       </w:rPr>
     </w:lvl>
   </w:abstractNum>
-  <w:abstractNum w:abstractNumId="27" w15:restartNumberingAfterBreak="0">
+  <w:abstractNum w:abstractNumId="29" w15:restartNumberingAfterBreak="0">
     <w:nsid w:val="2A6C28F9"/>
     <w:multiLevelType w:val="hybridMultilevel"/>
     <w:tmpl w:val="752ED702"/>
@@ -10271,7 +11131,7 @@
       </w:rPr>
     </w:lvl>
   </w:abstractNum>
-  <w:abstractNum w:abstractNumId="28" w15:restartNumberingAfterBreak="0">
+  <w:abstractNum w:abstractNumId="30" w15:restartNumberingAfterBreak="0">
     <w:nsid w:val="2B6634D6"/>
     <w:multiLevelType w:val="hybridMultilevel"/>
     <w:tmpl w:val="433CCAEA"/>
@@ -10384,7 +11244,7 @@
       </w:rPr>
     </w:lvl>
   </w:abstractNum>
-  <w:abstractNum w:abstractNumId="29" w15:restartNumberingAfterBreak="0">
+  <w:abstractNum w:abstractNumId="31" w15:restartNumberingAfterBreak="0">
     <w:nsid w:val="2C9922FC"/>
     <w:multiLevelType w:val="hybridMultilevel"/>
     <w:tmpl w:val="963E3BAC"/>
@@ -10497,7 +11357,7 @@
       </w:rPr>
     </w:lvl>
   </w:abstractNum>
-  <w:abstractNum w:abstractNumId="30" w15:restartNumberingAfterBreak="0">
+  <w:abstractNum w:abstractNumId="32" w15:restartNumberingAfterBreak="0">
     <w:nsid w:val="2CBB46A9"/>
     <w:multiLevelType w:val="hybridMultilevel"/>
     <w:tmpl w:val="B6CAEBFA"/>
@@ -10610,7 +11470,7 @@
       </w:rPr>
     </w:lvl>
   </w:abstractNum>
-  <w:abstractNum w:abstractNumId="31" w15:restartNumberingAfterBreak="0">
+  <w:abstractNum w:abstractNumId="33" w15:restartNumberingAfterBreak="0">
     <w:nsid w:val="2F574CCE"/>
     <w:multiLevelType w:val="hybridMultilevel"/>
     <w:tmpl w:val="E45E68DC"/>
@@ -10723,7 +11583,7 @@
       </w:rPr>
     </w:lvl>
   </w:abstractNum>
-  <w:abstractNum w:abstractNumId="32" w15:restartNumberingAfterBreak="0">
+  <w:abstractNum w:abstractNumId="34" w15:restartNumberingAfterBreak="0">
     <w:nsid w:val="31315938"/>
     <w:multiLevelType w:val="hybridMultilevel"/>
     <w:tmpl w:val="22DA58D2"/>
@@ -10836,7 +11696,7 @@
       </w:rPr>
     </w:lvl>
   </w:abstractNum>
-  <w:abstractNum w:abstractNumId="33" w15:restartNumberingAfterBreak="0">
+  <w:abstractNum w:abstractNumId="35" w15:restartNumberingAfterBreak="0">
     <w:nsid w:val="3173363D"/>
     <w:multiLevelType w:val="hybridMultilevel"/>
     <w:tmpl w:val="0820066A"/>
@@ -10949,7 +11809,7 @@
       </w:rPr>
     </w:lvl>
   </w:abstractNum>
-  <w:abstractNum w:abstractNumId="34" w15:restartNumberingAfterBreak="0">
+  <w:abstractNum w:abstractNumId="36" w15:restartNumberingAfterBreak="0">
     <w:nsid w:val="34876C75"/>
     <w:multiLevelType w:val="hybridMultilevel"/>
     <w:tmpl w:val="11682DEC"/>
@@ -11062,7 +11922,7 @@
       </w:rPr>
     </w:lvl>
   </w:abstractNum>
-  <w:abstractNum w:abstractNumId="35" w15:restartNumberingAfterBreak="0">
+  <w:abstractNum w:abstractNumId="37" w15:restartNumberingAfterBreak="0">
     <w:nsid w:val="36441291"/>
     <w:multiLevelType w:val="hybridMultilevel"/>
     <w:tmpl w:val="0950BB76"/>
@@ -11175,7 +12035,7 @@
       </w:rPr>
     </w:lvl>
   </w:abstractNum>
-  <w:abstractNum w:abstractNumId="36" w15:restartNumberingAfterBreak="0">
+  <w:abstractNum w:abstractNumId="38" w15:restartNumberingAfterBreak="0">
     <w:nsid w:val="387C2D4A"/>
     <w:multiLevelType w:val="hybridMultilevel"/>
     <w:tmpl w:val="63FC22D4"/>
@@ -11288,7 +12148,7 @@
       </w:rPr>
     </w:lvl>
   </w:abstractNum>
-  <w:abstractNum w:abstractNumId="37" w15:restartNumberingAfterBreak="0">
+  <w:abstractNum w:abstractNumId="39" w15:restartNumberingAfterBreak="0">
     <w:nsid w:val="3B846693"/>
     <w:multiLevelType w:val="hybridMultilevel"/>
     <w:tmpl w:val="C194E82E"/>
@@ -11401,7 +12261,7 @@
       </w:rPr>
     </w:lvl>
   </w:abstractNum>
-  <w:abstractNum w:abstractNumId="38" w15:restartNumberingAfterBreak="0">
+  <w:abstractNum w:abstractNumId="40" w15:restartNumberingAfterBreak="0">
     <w:nsid w:val="3C0311FF"/>
     <w:multiLevelType w:val="hybridMultilevel"/>
     <w:tmpl w:val="53CAE86E"/>
@@ -11514,7 +12374,7 @@
       </w:rPr>
     </w:lvl>
   </w:abstractNum>
-  <w:abstractNum w:abstractNumId="39" w15:restartNumberingAfterBreak="0">
+  <w:abstractNum w:abstractNumId="41" w15:restartNumberingAfterBreak="0">
     <w:nsid w:val="3FE2127C"/>
     <w:multiLevelType w:val="hybridMultilevel"/>
     <w:tmpl w:val="8CF29DE8"/>
@@ -11627,7 +12487,7 @@
       </w:rPr>
     </w:lvl>
   </w:abstractNum>
-  <w:abstractNum w:abstractNumId="40" w15:restartNumberingAfterBreak="0">
+  <w:abstractNum w:abstractNumId="42" w15:restartNumberingAfterBreak="0">
     <w:nsid w:val="42196F81"/>
     <w:multiLevelType w:val="hybridMultilevel"/>
     <w:tmpl w:val="08D67252"/>
@@ -11740,7 +12600,7 @@
       </w:rPr>
     </w:lvl>
   </w:abstractNum>
-  <w:abstractNum w:abstractNumId="41" w15:restartNumberingAfterBreak="0">
+  <w:abstractNum w:abstractNumId="43" w15:restartNumberingAfterBreak="0">
     <w:nsid w:val="451451A5"/>
     <w:multiLevelType w:val="hybridMultilevel"/>
     <w:tmpl w:val="E9CCC216"/>
@@ -11853,7 +12713,7 @@
       </w:rPr>
     </w:lvl>
   </w:abstractNum>
-  <w:abstractNum w:abstractNumId="42" w15:restartNumberingAfterBreak="0">
+  <w:abstractNum w:abstractNumId="44" w15:restartNumberingAfterBreak="0">
     <w:nsid w:val="47BC28FC"/>
     <w:multiLevelType w:val="hybridMultilevel"/>
     <w:tmpl w:val="63B213E2"/>
@@ -11966,7 +12826,7 @@
       </w:rPr>
     </w:lvl>
   </w:abstractNum>
-  <w:abstractNum w:abstractNumId="43" w15:restartNumberingAfterBreak="0">
+  <w:abstractNum w:abstractNumId="45" w15:restartNumberingAfterBreak="0">
     <w:nsid w:val="4A0A23BD"/>
     <w:multiLevelType w:val="hybridMultilevel"/>
     <w:tmpl w:val="6DB09C08"/>
@@ -12079,7 +12939,7 @@
       </w:rPr>
     </w:lvl>
   </w:abstractNum>
-  <w:abstractNum w:abstractNumId="44" w15:restartNumberingAfterBreak="0">
+  <w:abstractNum w:abstractNumId="46" w15:restartNumberingAfterBreak="0">
     <w:nsid w:val="4D5C1590"/>
     <w:multiLevelType w:val="hybridMultilevel"/>
     <w:tmpl w:val="C49070B6"/>
@@ -12192,7 +13052,7 @@
       </w:rPr>
     </w:lvl>
   </w:abstractNum>
-  <w:abstractNum w:abstractNumId="45" w15:restartNumberingAfterBreak="0">
+  <w:abstractNum w:abstractNumId="47" w15:restartNumberingAfterBreak="0">
     <w:nsid w:val="502F6533"/>
     <w:multiLevelType w:val="hybridMultilevel"/>
     <w:tmpl w:val="268AF218"/>
@@ -12305,7 +13165,7 @@
       </w:rPr>
     </w:lvl>
   </w:abstractNum>
-  <w:abstractNum w:abstractNumId="46" w15:restartNumberingAfterBreak="0">
+  <w:abstractNum w:abstractNumId="48" w15:restartNumberingAfterBreak="0">
     <w:nsid w:val="511C5E61"/>
     <w:multiLevelType w:val="hybridMultilevel"/>
     <w:tmpl w:val="1820D3E2"/>
@@ -12418,7 +13278,7 @@
       </w:rPr>
     </w:lvl>
   </w:abstractNum>
-  <w:abstractNum w:abstractNumId="47" w15:restartNumberingAfterBreak="0">
+  <w:abstractNum w:abstractNumId="49" w15:restartNumberingAfterBreak="0">
     <w:nsid w:val="53330D2E"/>
     <w:multiLevelType w:val="hybridMultilevel"/>
     <w:tmpl w:val="8598917E"/>
@@ -12531,7 +13391,7 @@
       </w:rPr>
     </w:lvl>
   </w:abstractNum>
-  <w:abstractNum w:abstractNumId="48" w15:restartNumberingAfterBreak="0">
+  <w:abstractNum w:abstractNumId="50" w15:restartNumberingAfterBreak="0">
     <w:nsid w:val="56427AC3"/>
     <w:multiLevelType w:val="hybridMultilevel"/>
     <w:tmpl w:val="FDB0E512"/>
@@ -12644,7 +13504,7 @@
       </w:rPr>
     </w:lvl>
   </w:abstractNum>
-  <w:abstractNum w:abstractNumId="49" w15:restartNumberingAfterBreak="0">
+  <w:abstractNum w:abstractNumId="51" w15:restartNumberingAfterBreak="0">
     <w:nsid w:val="5AF95178"/>
     <w:multiLevelType w:val="hybridMultilevel"/>
     <w:tmpl w:val="75689F0A"/>
@@ -12757,7 +13617,7 @@
       </w:rPr>
     </w:lvl>
   </w:abstractNum>
-  <w:abstractNum w:abstractNumId="50" w15:restartNumberingAfterBreak="0">
+  <w:abstractNum w:abstractNumId="52" w15:restartNumberingAfterBreak="0">
     <w:nsid w:val="5D0C6D57"/>
     <w:multiLevelType w:val="hybridMultilevel"/>
     <w:tmpl w:val="0746493A"/>
@@ -12870,7 +13730,7 @@
       </w:rPr>
     </w:lvl>
   </w:abstractNum>
-  <w:abstractNum w:abstractNumId="51" w15:restartNumberingAfterBreak="0">
+  <w:abstractNum w:abstractNumId="53" w15:restartNumberingAfterBreak="0">
     <w:nsid w:val="5D3E6A99"/>
     <w:multiLevelType w:val="hybridMultilevel"/>
     <w:tmpl w:val="5BEC0310"/>
@@ -12983,7 +13843,7 @@
       </w:rPr>
     </w:lvl>
   </w:abstractNum>
-  <w:abstractNum w:abstractNumId="52" w15:restartNumberingAfterBreak="0">
+  <w:abstractNum w:abstractNumId="54" w15:restartNumberingAfterBreak="0">
     <w:nsid w:val="5D537711"/>
     <w:multiLevelType w:val="hybridMultilevel"/>
     <w:tmpl w:val="54B4D8AA"/>
@@ -13096,7 +13956,120 @@
       </w:rPr>
     </w:lvl>
   </w:abstractNum>
-  <w:abstractNum w:abstractNumId="53" w15:restartNumberingAfterBreak="0">
+  <w:abstractNum w:abstractNumId="55" w15:restartNumberingAfterBreak="0">
+    <w:nsid w:val="61942D79"/>
+    <w:multiLevelType w:val="hybridMultilevel"/>
+    <w:tmpl w:val="61C439D0"/>
+    <w:lvl w:ilvl="0" w:tplc="04090001">
+      <w:start w:val="1"/>
+      <w:numFmt w:val="bullet"/>
+      <w:lvlText w:val=""/>
+      <w:lvlJc w:val="left"/>
+      <w:pPr>
+        <w:ind w:left="720" w:hanging="360"/>
+      </w:pPr>
+      <w:rPr>
+        <w:rFonts w:ascii="Symbol" w:hAnsi="Symbol" w:hint="default"/>
+      </w:rPr>
+    </w:lvl>
+    <w:lvl w:ilvl="1" w:tplc="04090003" w:tentative="1">
+      <w:start w:val="1"/>
+      <w:numFmt w:val="bullet"/>
+      <w:lvlText w:val="o"/>
+      <w:lvlJc w:val="left"/>
+      <w:pPr>
+        <w:ind w:left="1440" w:hanging="360"/>
+      </w:pPr>
+      <w:rPr>
+        <w:rFonts w:ascii="Courier New" w:hAnsi="Courier New" w:cs="Courier New" w:hint="default"/>
+      </w:rPr>
+    </w:lvl>
+    <w:lvl w:ilvl="2" w:tplc="04090005" w:tentative="1">
+      <w:start w:val="1"/>
+      <w:numFmt w:val="bullet"/>
+      <w:lvlText w:val=""/>
+      <w:lvlJc w:val="left"/>
+      <w:pPr>
+        <w:ind w:left="2160" w:hanging="360"/>
+      </w:pPr>
+      <w:rPr>
+        <w:rFonts w:ascii="Wingdings" w:hAnsi="Wingdings" w:hint="default"/>
+      </w:rPr>
+    </w:lvl>
+    <w:lvl w:ilvl="3" w:tplc="04090001" w:tentative="1">
+      <w:start w:val="1"/>
+      <w:numFmt w:val="bullet"/>
+      <w:lvlText w:val=""/>
+      <w:lvlJc w:val="left"/>
+      <w:pPr>
+        <w:ind w:left="2880" w:hanging="360"/>
+      </w:pPr>
+      <w:rPr>
+        <w:rFonts w:ascii="Symbol" w:hAnsi="Symbol" w:hint="default"/>
+      </w:rPr>
+    </w:lvl>
+    <w:lvl w:ilvl="4" w:tplc="04090003" w:tentative="1">
+      <w:start w:val="1"/>
+      <w:numFmt w:val="bullet"/>
+      <w:lvlText w:val="o"/>
+      <w:lvlJc w:val="left"/>
+      <w:pPr>
+        <w:ind w:left="3600" w:hanging="360"/>
+      </w:pPr>
+      <w:rPr>
+        <w:rFonts w:ascii="Courier New" w:hAnsi="Courier New" w:cs="Courier New" w:hint="default"/>
+      </w:rPr>
+    </w:lvl>
+    <w:lvl w:ilvl="5" w:tplc="04090005" w:tentative="1">
+      <w:start w:val="1"/>
+      <w:numFmt w:val="bullet"/>
+      <w:lvlText w:val=""/>
+      <w:lvlJc w:val="left"/>
+      <w:pPr>
+        <w:ind w:left="4320" w:hanging="360"/>
+      </w:pPr>
+      <w:rPr>
+        <w:rFonts w:ascii="Wingdings" w:hAnsi="Wingdings" w:hint="default"/>
+      </w:rPr>
+    </w:lvl>
+    <w:lvl w:ilvl="6" w:tplc="04090001" w:tentative="1">
+      <w:start w:val="1"/>
+      <w:numFmt w:val="bullet"/>
+      <w:lvlText w:val=""/>
+      <w:lvlJc w:val="left"/>
+      <w:pPr>
+        <w:ind w:left="5040" w:hanging="360"/>
+      </w:pPr>
+      <w:rPr>
+        <w:rFonts w:ascii="Symbol" w:hAnsi="Symbol" w:hint="default"/>
+      </w:rPr>
+    </w:lvl>
+    <w:lvl w:ilvl="7" w:tplc="04090003" w:tentative="1">
+      <w:start w:val="1"/>
+      <w:numFmt w:val="bullet"/>
+      <w:lvlText w:val="o"/>
+      <w:lvlJc w:val="left"/>
+      <w:pPr>
+        <w:ind w:left="5760" w:hanging="360"/>
+      </w:pPr>
+      <w:rPr>
+        <w:rFonts w:ascii="Courier New" w:hAnsi="Courier New" w:cs="Courier New" w:hint="default"/>
+      </w:rPr>
+    </w:lvl>
+    <w:lvl w:ilvl="8" w:tplc="04090005" w:tentative="1">
+      <w:start w:val="1"/>
+      <w:numFmt w:val="bullet"/>
+      <w:lvlText w:val=""/>
+      <w:lvlJc w:val="left"/>
+      <w:pPr>
+        <w:ind w:left="6480" w:hanging="360"/>
+      </w:pPr>
+      <w:rPr>
+        <w:rFonts w:ascii="Wingdings" w:hAnsi="Wingdings" w:hint="default"/>
+      </w:rPr>
+    </w:lvl>
+  </w:abstractNum>
+  <w:abstractNum w:abstractNumId="56" w15:restartNumberingAfterBreak="0">
     <w:nsid w:val="67D94A70"/>
     <w:multiLevelType w:val="hybridMultilevel"/>
     <w:tmpl w:val="E7D47362"/>
@@ -13209,7 +14182,120 @@
       </w:rPr>
     </w:lvl>
   </w:abstractNum>
-  <w:abstractNum w:abstractNumId="54" w15:restartNumberingAfterBreak="0">
+  <w:abstractNum w:abstractNumId="57" w15:restartNumberingAfterBreak="0">
+    <w:nsid w:val="6A243AE7"/>
+    <w:multiLevelType w:val="hybridMultilevel"/>
+    <w:tmpl w:val="EEAE3C04"/>
+    <w:lvl w:ilvl="0" w:tplc="04090001">
+      <w:start w:val="1"/>
+      <w:numFmt w:val="bullet"/>
+      <w:lvlText w:val=""/>
+      <w:lvlJc w:val="left"/>
+      <w:pPr>
+        <w:ind w:left="720" w:hanging="360"/>
+      </w:pPr>
+      <w:rPr>
+        <w:rFonts w:ascii="Symbol" w:hAnsi="Symbol" w:hint="default"/>
+      </w:rPr>
+    </w:lvl>
+    <w:lvl w:ilvl="1" w:tplc="04090003" w:tentative="1">
+      <w:start w:val="1"/>
+      <w:numFmt w:val="bullet"/>
+      <w:lvlText w:val="o"/>
+      <w:lvlJc w:val="left"/>
+      <w:pPr>
+        <w:ind w:left="1440" w:hanging="360"/>
+      </w:pPr>
+      <w:rPr>
+        <w:rFonts w:ascii="Courier New" w:hAnsi="Courier New" w:cs="Courier New" w:hint="default"/>
+      </w:rPr>
+    </w:lvl>
+    <w:lvl w:ilvl="2" w:tplc="04090005" w:tentative="1">
+      <w:start w:val="1"/>
+      <w:numFmt w:val="bullet"/>
+      <w:lvlText w:val=""/>
+      <w:lvlJc w:val="left"/>
+      <w:pPr>
+        <w:ind w:left="2160" w:hanging="360"/>
+      </w:pPr>
+      <w:rPr>
+        <w:rFonts w:ascii="Wingdings" w:hAnsi="Wingdings" w:hint="default"/>
+      </w:rPr>
+    </w:lvl>
+    <w:lvl w:ilvl="3" w:tplc="04090001" w:tentative="1">
+      <w:start w:val="1"/>
+      <w:numFmt w:val="bullet"/>
+      <w:lvlText w:val=""/>
+      <w:lvlJc w:val="left"/>
+      <w:pPr>
+        <w:ind w:left="2880" w:hanging="360"/>
+      </w:pPr>
+      <w:rPr>
+        <w:rFonts w:ascii="Symbol" w:hAnsi="Symbol" w:hint="default"/>
+      </w:rPr>
+    </w:lvl>
+    <w:lvl w:ilvl="4" w:tplc="04090003" w:tentative="1">
+      <w:start w:val="1"/>
+      <w:numFmt w:val="bullet"/>
+      <w:lvlText w:val="o"/>
+      <w:lvlJc w:val="left"/>
+      <w:pPr>
+        <w:ind w:left="3600" w:hanging="360"/>
+      </w:pPr>
+      <w:rPr>
+        <w:rFonts w:ascii="Courier New" w:hAnsi="Courier New" w:cs="Courier New" w:hint="default"/>
+      </w:rPr>
+    </w:lvl>
+    <w:lvl w:ilvl="5" w:tplc="04090005" w:tentative="1">
+      <w:start w:val="1"/>
+      <w:numFmt w:val="bullet"/>
+      <w:lvlText w:val=""/>
+      <w:lvlJc w:val="left"/>
+      <w:pPr>
+        <w:ind w:left="4320" w:hanging="360"/>
+      </w:pPr>
+      <w:rPr>
+        <w:rFonts w:ascii="Wingdings" w:hAnsi="Wingdings" w:hint="default"/>
+      </w:rPr>
+    </w:lvl>
+    <w:lvl w:ilvl="6" w:tplc="04090001" w:tentative="1">
+      <w:start w:val="1"/>
+      <w:numFmt w:val="bullet"/>
+      <w:lvlText w:val=""/>
+      <w:lvlJc w:val="left"/>
+      <w:pPr>
+        <w:ind w:left="5040" w:hanging="360"/>
+      </w:pPr>
+      <w:rPr>
+        <w:rFonts w:ascii="Symbol" w:hAnsi="Symbol" w:hint="default"/>
+      </w:rPr>
+    </w:lvl>
+    <w:lvl w:ilvl="7" w:tplc="04090003" w:tentative="1">
+      <w:start w:val="1"/>
+      <w:numFmt w:val="bullet"/>
+      <w:lvlText w:val="o"/>
+      <w:lvlJc w:val="left"/>
+      <w:pPr>
+        <w:ind w:left="5760" w:hanging="360"/>
+      </w:pPr>
+      <w:rPr>
+        <w:rFonts w:ascii="Courier New" w:hAnsi="Courier New" w:cs="Courier New" w:hint="default"/>
+      </w:rPr>
+    </w:lvl>
+    <w:lvl w:ilvl="8" w:tplc="04090005" w:tentative="1">
+      <w:start w:val="1"/>
+      <w:numFmt w:val="bullet"/>
+      <w:lvlText w:val=""/>
+      <w:lvlJc w:val="left"/>
+      <w:pPr>
+        <w:ind w:left="6480" w:hanging="360"/>
+      </w:pPr>
+      <w:rPr>
+        <w:rFonts w:ascii="Wingdings" w:hAnsi="Wingdings" w:hint="default"/>
+      </w:rPr>
+    </w:lvl>
+  </w:abstractNum>
+  <w:abstractNum w:abstractNumId="58" w15:restartNumberingAfterBreak="0">
     <w:nsid w:val="6AF16D92"/>
     <w:multiLevelType w:val="hybridMultilevel"/>
     <w:tmpl w:val="A2FAC8CE"/>
@@ -13322,7 +14408,7 @@
       </w:rPr>
     </w:lvl>
   </w:abstractNum>
-  <w:abstractNum w:abstractNumId="55" w15:restartNumberingAfterBreak="0">
+  <w:abstractNum w:abstractNumId="59" w15:restartNumberingAfterBreak="0">
     <w:nsid w:val="6DE2382D"/>
     <w:multiLevelType w:val="hybridMultilevel"/>
     <w:tmpl w:val="BAFA7B9A"/>
@@ -13435,7 +14521,7 @@
       </w:rPr>
     </w:lvl>
   </w:abstractNum>
-  <w:abstractNum w:abstractNumId="56" w15:restartNumberingAfterBreak="0">
+  <w:abstractNum w:abstractNumId="60" w15:restartNumberingAfterBreak="0">
     <w:nsid w:val="6E39588A"/>
     <w:multiLevelType w:val="hybridMultilevel"/>
     <w:tmpl w:val="BE5EBDC4"/>
@@ -13548,7 +14634,7 @@
       </w:rPr>
     </w:lvl>
   </w:abstractNum>
-  <w:abstractNum w:abstractNumId="57" w15:restartNumberingAfterBreak="0">
+  <w:abstractNum w:abstractNumId="61" w15:restartNumberingAfterBreak="0">
     <w:nsid w:val="6FA00F8A"/>
     <w:multiLevelType w:val="hybridMultilevel"/>
     <w:tmpl w:val="66A2C130"/>
@@ -13661,7 +14747,7 @@
       </w:rPr>
     </w:lvl>
   </w:abstractNum>
-  <w:abstractNum w:abstractNumId="58" w15:restartNumberingAfterBreak="0">
+  <w:abstractNum w:abstractNumId="62" w15:restartNumberingAfterBreak="0">
     <w:nsid w:val="6FD86E5F"/>
     <w:multiLevelType w:val="hybridMultilevel"/>
     <w:tmpl w:val="5E06A4D2"/>
@@ -13774,7 +14860,7 @@
       </w:rPr>
     </w:lvl>
   </w:abstractNum>
-  <w:abstractNum w:abstractNumId="59" w15:restartNumberingAfterBreak="0">
+  <w:abstractNum w:abstractNumId="63" w15:restartNumberingAfterBreak="0">
     <w:nsid w:val="73334695"/>
     <w:multiLevelType w:val="hybridMultilevel"/>
     <w:tmpl w:val="2D3823C2"/>
@@ -13887,7 +14973,7 @@
       </w:rPr>
     </w:lvl>
   </w:abstractNum>
-  <w:abstractNum w:abstractNumId="60" w15:restartNumberingAfterBreak="0">
+  <w:abstractNum w:abstractNumId="64" w15:restartNumberingAfterBreak="0">
     <w:nsid w:val="740B2988"/>
     <w:multiLevelType w:val="hybridMultilevel"/>
     <w:tmpl w:val="1988FA58"/>
@@ -14000,7 +15086,7 @@
       </w:rPr>
     </w:lvl>
   </w:abstractNum>
-  <w:abstractNum w:abstractNumId="61" w15:restartNumberingAfterBreak="0">
+  <w:abstractNum w:abstractNumId="65" w15:restartNumberingAfterBreak="0">
     <w:nsid w:val="746A508E"/>
     <w:multiLevelType w:val="hybridMultilevel"/>
     <w:tmpl w:val="B8181EFC"/>
@@ -14113,7 +15199,7 @@
       </w:rPr>
     </w:lvl>
   </w:abstractNum>
-  <w:abstractNum w:abstractNumId="62" w15:restartNumberingAfterBreak="0">
+  <w:abstractNum w:abstractNumId="66" w15:restartNumberingAfterBreak="0">
     <w:nsid w:val="76B42247"/>
     <w:multiLevelType w:val="hybridMultilevel"/>
     <w:tmpl w:val="7A207F78"/>
@@ -14226,7 +15312,7 @@
       </w:rPr>
     </w:lvl>
   </w:abstractNum>
-  <w:abstractNum w:abstractNumId="63" w15:restartNumberingAfterBreak="0">
+  <w:abstractNum w:abstractNumId="67" w15:restartNumberingAfterBreak="0">
     <w:nsid w:val="770B3C7A"/>
     <w:multiLevelType w:val="hybridMultilevel"/>
     <w:tmpl w:val="9474D05E"/>
@@ -14339,7 +15425,7 @@
       </w:rPr>
     </w:lvl>
   </w:abstractNum>
-  <w:abstractNum w:abstractNumId="64" w15:restartNumberingAfterBreak="0">
+  <w:abstractNum w:abstractNumId="68" w15:restartNumberingAfterBreak="0">
     <w:nsid w:val="7C6215BA"/>
     <w:multiLevelType w:val="hybridMultilevel"/>
     <w:tmpl w:val="45A098EC"/>
@@ -14453,109 +15539,109 @@
     </w:lvl>
   </w:abstractNum>
   <w:num w:numId="1">
-    <w:abstractNumId w:val="10"/>
+    <w:abstractNumId w:val="11"/>
   </w:num>
   <w:num w:numId="2">
-    <w:abstractNumId w:val="13"/>
+    <w:abstractNumId w:val="14"/>
   </w:num>
   <w:num w:numId="3">
-    <w:abstractNumId w:val="43"/>
+    <w:abstractNumId w:val="45"/>
   </w:num>
   <w:num w:numId="4">
-    <w:abstractNumId w:val="50"/>
+    <w:abstractNumId w:val="52"/>
   </w:num>
   <w:num w:numId="5">
     <w:abstractNumId w:val="0"/>
   </w:num>
   <w:num w:numId="6">
-    <w:abstractNumId w:val="63"/>
+    <w:abstractNumId w:val="67"/>
   </w:num>
   <w:num w:numId="7">
-    <w:abstractNumId w:val="52"/>
+    <w:abstractNumId w:val="54"/>
   </w:num>
   <w:num w:numId="8">
-    <w:abstractNumId w:val="17"/>
+    <w:abstractNumId w:val="18"/>
   </w:num>
   <w:num w:numId="9">
-    <w:abstractNumId w:val="31"/>
+    <w:abstractNumId w:val="33"/>
   </w:num>
   <w:num w:numId="10">
     <w:abstractNumId w:val="4"/>
   </w:num>
   <w:num w:numId="11">
+    <w:abstractNumId w:val="13"/>
+  </w:num>
+  <w:num w:numId="12">
+    <w:abstractNumId w:val="48"/>
+  </w:num>
+  <w:num w:numId="13">
+    <w:abstractNumId w:val="40"/>
+  </w:num>
+  <w:num w:numId="14">
+    <w:abstractNumId w:val="43"/>
+  </w:num>
+  <w:num w:numId="15">
     <w:abstractNumId w:val="12"/>
   </w:num>
-  <w:num w:numId="12">
+  <w:num w:numId="16">
+    <w:abstractNumId w:val="56"/>
+  </w:num>
+  <w:num w:numId="17">
+    <w:abstractNumId w:val="30"/>
+  </w:num>
+  <w:num w:numId="18">
+    <w:abstractNumId w:val="28"/>
+  </w:num>
+  <w:num w:numId="19">
     <w:abstractNumId w:val="46"/>
   </w:num>
-  <w:num w:numId="13">
-    <w:abstractNumId w:val="38"/>
+  <w:num w:numId="20">
+    <w:abstractNumId w:val="49"/>
   </w:num>
-  <w:num w:numId="14">
-    <w:abstractNumId w:val="41"/>
+  <w:num w:numId="21">
+    <w:abstractNumId w:val="9"/>
   </w:num>
-  <w:num w:numId="15">
-    <w:abstractNumId w:val="11"/>
-  </w:num>
-  <w:num w:numId="16">
-    <w:abstractNumId w:val="53"/>
-  </w:num>
-  <w:num w:numId="17">
-    <w:abstractNumId w:val="28"/>
-  </w:num>
-  <w:num w:numId="18">
+  <w:num w:numId="22">
     <w:abstractNumId w:val="26"/>
   </w:num>
-  <w:num w:numId="19">
-    <w:abstractNumId w:val="44"/>
+  <w:num w:numId="23">
+    <w:abstractNumId w:val="29"/>
   </w:num>
-  <w:num w:numId="20">
-    <w:abstractNumId w:val="47"/>
+  <w:num w:numId="24">
+    <w:abstractNumId w:val="35"/>
   </w:num>
-  <w:num w:numId="21">
-    <w:abstractNumId w:val="8"/>
+  <w:num w:numId="25">
+    <w:abstractNumId w:val="15"/>
   </w:num>
-  <w:num w:numId="22">
+  <w:num w:numId="26">
+    <w:abstractNumId w:val="61"/>
+  </w:num>
+  <w:num w:numId="27">
+    <w:abstractNumId w:val="58"/>
+  </w:num>
+  <w:num w:numId="28">
+    <w:abstractNumId w:val="39"/>
+  </w:num>
+  <w:num w:numId="29">
+    <w:abstractNumId w:val="21"/>
+  </w:num>
+  <w:num w:numId="30">
+    <w:abstractNumId w:val="16"/>
+  </w:num>
+  <w:num w:numId="31">
     <w:abstractNumId w:val="24"/>
   </w:num>
-  <w:num w:numId="23">
-    <w:abstractNumId w:val="27"/>
-  </w:num>
-  <w:num w:numId="24">
-    <w:abstractNumId w:val="33"/>
-  </w:num>
-  <w:num w:numId="25">
-    <w:abstractNumId w:val="14"/>
-  </w:num>
-  <w:num w:numId="26">
-    <w:abstractNumId w:val="57"/>
-  </w:num>
-  <w:num w:numId="27">
-    <w:abstractNumId w:val="54"/>
-  </w:num>
-  <w:num w:numId="28">
-    <w:abstractNumId w:val="37"/>
-  </w:num>
-  <w:num w:numId="29">
-    <w:abstractNumId w:val="20"/>
-  </w:num>
-  <w:num w:numId="30">
-    <w:abstractNumId w:val="15"/>
-  </w:num>
-  <w:num w:numId="31">
-    <w:abstractNumId w:val="23"/>
-  </w:num>
   <w:num w:numId="32">
-    <w:abstractNumId w:val="29"/>
+    <w:abstractNumId w:val="31"/>
   </w:num>
   <w:num w:numId="33">
-    <w:abstractNumId w:val="64"/>
+    <w:abstractNumId w:val="68"/>
   </w:num>
   <w:num w:numId="34">
-    <w:abstractNumId w:val="61"/>
+    <w:abstractNumId w:val="65"/>
   </w:num>
   <w:num w:numId="35">
-    <w:abstractNumId w:val="36"/>
+    <w:abstractNumId w:val="38"/>
   </w:num>
   <w:num w:numId="36">
     <w:abstractNumId w:val="5"/>
@@ -14564,90 +15650,102 @@
     <w:abstractNumId w:val="1"/>
   </w:num>
   <w:num w:numId="38">
-    <w:abstractNumId w:val="48"/>
+    <w:abstractNumId w:val="50"/>
   </w:num>
   <w:num w:numId="39">
-    <w:abstractNumId w:val="39"/>
+    <w:abstractNumId w:val="41"/>
   </w:num>
   <w:num w:numId="40">
     <w:abstractNumId w:val="7"/>
   </w:num>
   <w:num w:numId="41">
+    <w:abstractNumId w:val="20"/>
+  </w:num>
+  <w:num w:numId="42">
+    <w:abstractNumId w:val="42"/>
+  </w:num>
+  <w:num w:numId="43">
+    <w:abstractNumId w:val="47"/>
+  </w:num>
+  <w:num w:numId="44">
+    <w:abstractNumId w:val="17"/>
+  </w:num>
+  <w:num w:numId="45">
+    <w:abstractNumId w:val="53"/>
+  </w:num>
+  <w:num w:numId="46">
     <w:abstractNumId w:val="19"/>
   </w:num>
-  <w:num w:numId="42">
-    <w:abstractNumId w:val="40"/>
-  </w:num>
-  <w:num w:numId="43">
-    <w:abstractNumId w:val="45"/>
-  </w:num>
-  <w:num w:numId="44">
-    <w:abstractNumId w:val="16"/>
-  </w:num>
-  <w:num w:numId="45">
+  <w:num w:numId="47">
     <w:abstractNumId w:val="51"/>
   </w:num>
-  <w:num w:numId="46">
-    <w:abstractNumId w:val="18"/>
-  </w:num>
-  <w:num w:numId="47">
-    <w:abstractNumId w:val="49"/>
-  </w:num>
   <w:num w:numId="48">
-    <w:abstractNumId w:val="58"/>
+    <w:abstractNumId w:val="62"/>
   </w:num>
   <w:num w:numId="49">
     <w:abstractNumId w:val="6"/>
   </w:num>
   <w:num w:numId="50">
-    <w:abstractNumId w:val="62"/>
+    <w:abstractNumId w:val="66"/>
   </w:num>
   <w:num w:numId="51">
+    <w:abstractNumId w:val="64"/>
+  </w:num>
+  <w:num w:numId="52">
     <w:abstractNumId w:val="60"/>
   </w:num>
-  <w:num w:numId="52">
-    <w:abstractNumId w:val="56"/>
-  </w:num>
   <w:num w:numId="53">
-    <w:abstractNumId w:val="55"/>
+    <w:abstractNumId w:val="59"/>
   </w:num>
   <w:num w:numId="54">
-    <w:abstractNumId w:val="21"/>
+    <w:abstractNumId w:val="22"/>
   </w:num>
   <w:num w:numId="55">
-    <w:abstractNumId w:val="42"/>
+    <w:abstractNumId w:val="44"/>
   </w:num>
   <w:num w:numId="56">
     <w:abstractNumId w:val="3"/>
   </w:num>
   <w:num w:numId="57">
-    <w:abstractNumId w:val="34"/>
+    <w:abstractNumId w:val="36"/>
   </w:num>
   <w:num w:numId="58">
     <w:abstractNumId w:val="2"/>
   </w:num>
   <w:num w:numId="59">
+    <w:abstractNumId w:val="27"/>
+  </w:num>
+  <w:num w:numId="60">
+    <w:abstractNumId w:val="37"/>
+  </w:num>
+  <w:num w:numId="61">
+    <w:abstractNumId w:val="34"/>
+  </w:num>
+  <w:num w:numId="62">
+    <w:abstractNumId w:val="10"/>
+  </w:num>
+  <w:num w:numId="63">
+    <w:abstractNumId w:val="23"/>
+  </w:num>
+  <w:num w:numId="64">
+    <w:abstractNumId w:val="63"/>
+  </w:num>
+  <w:num w:numId="65">
+    <w:abstractNumId w:val="32"/>
+  </w:num>
+  <w:num w:numId="66">
     <w:abstractNumId w:val="25"/>
   </w:num>
-  <w:num w:numId="60">
-    <w:abstractNumId w:val="35"/>
+  <w:num w:numId="67">
+    <w:abstractNumId w:val="55"/>
   </w:num>
-  <w:num w:numId="61">
-    <w:abstractNumId w:val="32"/>
+  <w:num w:numId="68">
+    <w:abstractNumId w:val="8"/>
   </w:num>
-  <w:num w:numId="62">
-    <w:abstractNumId w:val="9"/>
+  <w:num w:numId="69">
+    <w:abstractNumId w:val="57"/>
   </w:num>
-  <w:num w:numId="63">
-    <w:abstractNumId w:val="22"/>
-  </w:num>
-  <w:num w:numId="64">
-    <w:abstractNumId w:val="59"/>
-  </w:num>
-  <w:num w:numId="65">
-    <w:abstractNumId w:val="30"/>
-  </w:num>
-  <w:numIdMacAtCleanup w:val="59"/>
+  <w:numIdMacAtCleanup w:val="69"/>
 </w:numbering>
 </file>
 
